--- a/Documents/RequirementsDocument/EECS2311_Group6_TAB2XML_RequirementsDocument.docx
+++ b/Documents/RequirementsDocument/EECS2311_Group6_TAB2XML_RequirementsDocument.docx
@@ -125,8 +125,8 @@
           </mc:Choice>
           <mc:Fallback>
             <w:pict>
-              <v:group w14:anchorId="56805364" id="Group 1" o:spid="_x0000_s1026" style="position:absolute;margin-left:-1in;margin-top:-1in;width:597pt;height:843pt;z-index:-251658240;mso-wrap-distance-top:9pt;mso-wrap-distance-bottom:9pt;mso-position-horizontal-relative:margin;mso-position-vertical-relative:margin" coordorigin="" coordsize="38100,53188" o:gfxdata="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">
-                <v:group id="Group 2" o:spid="_x0000_s1027" style="position:absolute;width:38099;height:53188" coordorigin="6293,2333" coordsize="37152,54180" o:gfxdata="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">
+              <v:group w14:anchorId="56805364" id="Group 1" o:spid="_x0000_s1026" style="position:absolute;margin-left:-1in;margin-top:-1in;width:597pt;height:843pt;z-index:-251658240;mso-wrap-distance-top:9pt;mso-wrap-distance-bottom:9pt;mso-position-horizontal-relative:margin;mso-position-vertical-relative:margin" coordorigin="" coordsize="38100,53188" o:gfxdata="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">
+                <v:group id="Group 2" o:spid="_x0000_s1027" style="position:absolute;width:38099;height:53188" coordorigin="6293,2333" coordsize="37152,54180" o:gfxdata="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">
                   <v:shapetype id="_x0000_t75" coordsize="21600,21600" o:spt="75" o:preferrelative="t" path="m@4@5l@4@11@9@11@9@5xe" filled="f" stroked="f">
                     <v:stroke joinstyle="miter"/>
                     <v:formulas>
@@ -146,10 +146,10 @@
                     <v:path o:extrusionok="f" gradientshapeok="t" o:connecttype="rect"/>
                     <o:lock v:ext="edit" aspectratio="t"/>
                   </v:shapetype>
-                  <v:shape id="Shape 3" o:spid="_x0000_s1028" type="#_x0000_t75" alt="18240-61143.jpg" style="position:absolute;left:6293;top:2333;width:37152;height:36876;visibility:visible;mso-wrap-style:square" o:preferrelative="f" o:gfxdata="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">
+                  <v:shape id="Shape 3" o:spid="_x0000_s1028" type="#_x0000_t75" alt="18240-61143.jpg" style="position:absolute;left:6293;top:2333;width:37152;height:36876;visibility:visible;mso-wrap-style:square" o:preferrelative="f" o:gfxdata="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">
                     <v:imagedata r:id="rId8" o:title="18240-61143" cropbottom="15959f" cropleft="12702f" cropright="19546f"/>
                   </v:shape>
-                  <v:rect id="Rectangle 4" o:spid="_x0000_s1029" style="position:absolute;left:6293;top:39209;width:37152;height:17304;visibility:visible;mso-wrap-style:square;v-text-anchor:middle" o:gfxdata="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" fillcolor="#900">
+                  <v:rect id="Rectangle 4" o:spid="_x0000_s1029" style="position:absolute;left:6293;top:39209;width:37152;height:17304;visibility:visible;mso-wrap-style:square;v-text-anchor:middle" o:gfxdata="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" fillcolor="#900">
                     <v:stroke startarrowwidth="narrow" startarrowlength="short" endarrowwidth="narrow" endarrowlength="short" joinstyle="round"/>
                     <v:textbox inset="2.53958mm,2.53958mm,2.53958mm,2.53958mm">
                       <w:txbxContent>
@@ -243,7 +243,7 @@
           </mc:Choice>
           <mc:Fallback>
             <w:pict>
-              <v:rect w14:anchorId="2D5D90E1" id="Rectangle 5" o:spid="_x0000_s1030" style="position:absolute;margin-left:46.5pt;margin-top:89.25pt;width:298.5pt;height:655.5pt;z-index:-251657216;visibility:visible;mso-wrap-style:square;mso-wrap-distance-left:9pt;mso-wrap-distance-top:9pt;mso-wrap-distance-right:9pt;mso-wrap-distance-bottom:9pt;mso-position-horizontal:absolute;mso-position-horizontal-relative:page;mso-position-vertical:absolute;mso-position-vertical-relative:page;v-text-anchor:middle" o:gfxdata="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">
+              <v:rect w14:anchorId="2D5D90E1" id="Rectangle 5" o:spid="_x0000_s1030" style="position:absolute;margin-left:46.5pt;margin-top:89.25pt;width:298.5pt;height:655.5pt;z-index:-251657216;visibility:visible;mso-wrap-style:square;mso-wrap-distance-left:9pt;mso-wrap-distance-top:9pt;mso-wrap-distance-right:9pt;mso-wrap-distance-bottom:9pt;mso-position-horizontal:absolute;mso-position-horizontal-relative:page;mso-position-vertical:absolute;mso-position-vertical-relative:page;v-text-anchor:middle" o:gfxdata="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">
                 <v:stroke startarrowwidth="narrow" startarrowlength="short" endarrowwidth="narrow" endarrowlength="short" joinstyle="round"/>
                 <v:textbox inset="2.53958mm,2.53958mm,2.53958mm,2.53958mm">
                   <w:txbxContent>
@@ -409,12 +409,12 @@
           </mc:Choice>
           <mc:Fallback>
             <w:pict>
-              <v:group w14:anchorId="01D6306E" id="Group 12" o:spid="_x0000_s1031" style="position:absolute;margin-left:48pt;margin-top:123.7pt;width:295.3pt;height:118.15pt;z-index:251660288;mso-wrap-distance-top:9pt;mso-wrap-distance-bottom:9pt;mso-position-horizontal-relative:page;mso-position-vertical-relative:page" coordorigin="9920,7607" coordsize="34600,13723" o:gfxdata="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">
+              <v:group w14:anchorId="01D6306E" id="Group 12" o:spid="_x0000_s1031" style="position:absolute;margin-left:48pt;margin-top:123.7pt;width:295.3pt;height:118.15pt;z-index:251660288;mso-wrap-distance-top:9pt;mso-wrap-distance-bottom:9pt;mso-position-horizontal-relative:page;mso-position-vertical-relative:page" coordorigin="9920,7607" coordsize="34600,13723" o:gfxdata="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">
                 <v:shapetype id="_x0000_t202" coordsize="21600,21600" o:spt="202" path="m,l,21600r21600,l21600,xe">
                   <v:stroke joinstyle="miter"/>
                   <v:path gradientshapeok="t" o:connecttype="rect"/>
                 </v:shapetype>
-                <v:shape id="Text Box 6" o:spid="_x0000_s1032" type="#_x0000_t202" style="position:absolute;left:10018;top:7607;width:34503;height:10223;visibility:visible;mso-wrap-style:square;v-text-anchor:top" o:gfxdata="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" filled="f" stroked="f">
+                <v:shape id="Text Box 6" o:spid="_x0000_s1032" type="#_x0000_t202" style="position:absolute;left:10018;top:7607;width:34503;height:10223;visibility:visible;mso-wrap-style:square;v-text-anchor:top" o:gfxdata="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" filled="f" stroked="f">
                   <v:textbox style="mso-fit-shape-to-text:t" inset="2.53958mm,2.53958mm,2.53958mm,2.53958mm">
                     <w:txbxContent>
                       <w:p>
@@ -451,7 +451,7 @@
                     </w:txbxContent>
                   </v:textbox>
                 </v:shape>
-                <v:rect id="Rectangle 7" o:spid="_x0000_s1033" style="position:absolute;left:9920;top:20154;width:34506;height:1176;visibility:visible;mso-wrap-style:square;v-text-anchor:middle" o:gfxdata="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" fillcolor="#900">
+                <v:rect id="Rectangle 7" o:spid="_x0000_s1033" style="position:absolute;left:9920;top:20154;width:34506;height:1176;visibility:visible;mso-wrap-style:square;v-text-anchor:middle" o:gfxdata="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" fillcolor="#900">
                   <v:stroke startarrowwidth="narrow" startarrowlength="short" endarrowwidth="narrow" endarrowlength="short" joinstyle="round"/>
                   <v:textbox inset="2.53958mm,2.53958mm,2.53958mm,2.53958mm">
                     <w:txbxContent>
@@ -708,7 +708,7 @@
           </mc:Choice>
           <mc:Fallback>
             <w:pict>
-              <v:shape w14:anchorId="2D4A51FC" id="Text Box 9" o:spid="_x0000_s1034" type="#_x0000_t202" style="position:absolute;margin-left:1in;margin-top:301.9pt;width:208.25pt;height:175.95pt;z-index:251661312;visibility:visible;mso-wrap-style:square;mso-wrap-distance-left:9pt;mso-wrap-distance-top:9pt;mso-wrap-distance-right:9pt;mso-wrap-distance-bottom:9pt;mso-position-horizontal:absolute;mso-position-horizontal-relative:page;mso-position-vertical:absolute;mso-position-vertical-relative:page;v-text-anchor:top" o:gfxdata="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" filled="f" stroked="f">
+              <v:shape w14:anchorId="2D4A51FC" id="Text Box 9" o:spid="_x0000_s1034" type="#_x0000_t202" style="position:absolute;margin-left:1in;margin-top:301.9pt;width:208.25pt;height:175.95pt;z-index:251661312;visibility:visible;mso-wrap-style:square;mso-wrap-distance-left:9pt;mso-wrap-distance-top:9pt;mso-wrap-distance-right:9pt;mso-wrap-distance-bottom:9pt;mso-position-horizontal:absolute;mso-position-horizontal-relative:page;mso-position-vertical:absolute;mso-position-vertical-relative:page;v-text-anchor:top" o:gfxdata="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" filled="f" stroked="f">
                 <v:textbox style="mso-fit-shape-to-text:t" inset="2.53958mm,2.53958mm,2.53958mm,2.53958mm">
                   <w:txbxContent>
                     <w:p>
@@ -908,7 +908,7 @@
           </mc:Choice>
           <mc:Fallback>
             <w:pict>
-              <v:shape w14:anchorId="56F9E2ED" id="Text Box 8" o:spid="_x0000_s1035" type="#_x0000_t202" style="position:absolute;margin-left:121.5pt;margin-top:679.6pt;width:150pt;height:40.5pt;z-index:251662336;visibility:visible;mso-wrap-style:square;mso-wrap-distance-left:9pt;mso-wrap-distance-top:9pt;mso-wrap-distance-right:9pt;mso-wrap-distance-bottom:9pt;mso-position-horizontal:absolute;mso-position-horizontal-relative:page;mso-position-vertical:absolute;mso-position-vertical-relative:page;v-text-anchor:top" o:gfxdata="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" filled="f" stroked="f">
+              <v:shape w14:anchorId="56F9E2ED" id="Text Box 8" o:spid="_x0000_s1035" type="#_x0000_t202" style="position:absolute;margin-left:121.5pt;margin-top:679.6pt;width:150pt;height:40.5pt;z-index:251662336;visibility:visible;mso-wrap-style:square;mso-wrap-distance-left:9pt;mso-wrap-distance-top:9pt;mso-wrap-distance-right:9pt;mso-wrap-distance-bottom:9pt;mso-position-horizontal:absolute;mso-position-horizontal-relative:page;mso-position-vertical:absolute;mso-position-vertical-relative:page;v-text-anchor:top" o:gfxdata="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" filled="f" stroked="f">
                 <v:textbox style="mso-fit-shape-to-text:t" inset="2.53958mm,2.53958mm,2.53958mm,2.53958mm">
                   <w:txbxContent>
                     <w:p>
@@ -1119,12 +1119,12 @@
           </mc:Choice>
           <mc:Fallback>
             <w:pict>
-              <v:group w14:anchorId="6D327F1A" id="Group 10" o:spid="_x0000_s1036" style="position:absolute;margin-left:-69.2pt;margin-top:72.4pt;width:355pt;height:210pt;z-index:-251652096;mso-wrap-distance-top:9pt;mso-wrap-distance-bottom:9pt;mso-position-vertical-relative:page;mso-width-relative:margin;mso-height-relative:margin" coordorigin="9626,18390" coordsize="46857,26344" o:gfxdata="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">
+              <v:group w14:anchorId="6D327F1A" id="Group 10" o:spid="_x0000_s1036" style="position:absolute;margin-left:-69.2pt;margin-top:72.4pt;width:355pt;height:210pt;z-index:-251652096;mso-wrap-distance-top:9pt;mso-wrap-distance-bottom:9pt;mso-position-vertical-relative:page;mso-width-relative:margin;mso-height-relative:margin" coordorigin="9626,18390" coordsize="46857,26344" o:gfxdata="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">
                 <v:shapetype id="_x0000_t177" coordsize="21600,21600" o:spt="177" path="m,l21600,r,17255l10800,21600,,17255xe">
                   <v:stroke joinstyle="miter"/>
                   <v:path gradientshapeok="t" o:connecttype="rect" textboxrect="0,0,21600,17255"/>
                 </v:shapetype>
-                <v:shape id="Flowchart: Off-page Connector 11" o:spid="_x0000_s1037" type="#_x0000_t177" style="position:absolute;left:26977;top:1039;width:12155;height:46857;rotation:-90;visibility:visible;mso-wrap-style:square;v-text-anchor:middle" o:gfxdata="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" fillcolor="#900">
+                <v:shape id="Flowchart: Off-page Connector 11" o:spid="_x0000_s1037" type="#_x0000_t177" style="position:absolute;left:26977;top:1039;width:12155;height:46857;rotation:-90;visibility:visible;mso-wrap-style:square;v-text-anchor:middle" o:gfxdata="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" fillcolor="#900">
                   <v:stroke startarrowwidth="narrow" startarrowlength="short" endarrowwidth="narrow" endarrowlength="short" joinstyle="round"/>
                   <v:textbox inset="2.53958mm,2.53958mm,2.53958mm,2.53958mm">
                     <w:txbxContent>
@@ -1137,7 +1137,7 @@
                     </w:txbxContent>
                   </v:textbox>
                 </v:shape>
-                <v:shape id="Text Box 14" o:spid="_x0000_s1038" type="#_x0000_t202" style="position:absolute;left:11979;top:21234;width:33524;height:23500;visibility:visible;mso-wrap-style:square;v-text-anchor:top" o:gfxdata="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" filled="f" stroked="f">
+                <v:shape id="Text Box 14" o:spid="_x0000_s1038" type="#_x0000_t202" style="position:absolute;left:11979;top:21234;width:33524;height:23500;visibility:visible;mso-wrap-style:square;v-text-anchor:top" o:gfxdata="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" filled="f" stroked="f">
                   <v:textbox inset="2.53958mm,2.53958mm,2.53958mm,2.53958mm">
                     <w:txbxContent>
                       <w:p>
@@ -1280,7 +1280,7 @@
             </w:rPr>
             <w:fldChar w:fldCharType="separate"/>
           </w:r>
-          <w:hyperlink w:anchor="_Toc97308969" w:history="1">
+          <w:hyperlink w:anchor="_Toc100595981" w:history="1">
             <w:r>
               <w:rPr>
                 <w:rStyle w:val="Hyperlink"/>
@@ -1325,7 +1325,7 @@
                 <w:noProof/>
                 <w:webHidden/>
               </w:rPr>
-              <w:instrText xml:space="preserve"> PAGEREF _Toc97308969 \h </w:instrText>
+              <w:instrText xml:space="preserve"> PAGEREF _Toc100595981 \h </w:instrText>
             </w:r>
             <w:r>
               <w:rPr>
@@ -1369,7 +1369,7 @@
               <w:lang w:val="en-CA"/>
             </w:rPr>
           </w:pPr>
-          <w:hyperlink w:anchor="_Toc97308970" w:history="1">
+          <w:hyperlink w:anchor="_Toc100595982" w:history="1">
             <w:r>
               <w:rPr>
                 <w:rStyle w:val="Hyperlink"/>
@@ -1414,7 +1414,7 @@
                 <w:noProof/>
                 <w:webHidden/>
               </w:rPr>
-              <w:instrText xml:space="preserve"> PAGEREF _Toc97308970 \h </w:instrText>
+              <w:instrText xml:space="preserve"> PAGEREF _Toc100595982 \h </w:instrText>
             </w:r>
             <w:r>
               <w:rPr>
@@ -1458,7 +1458,7 @@
               <w:lang w:val="en-CA"/>
             </w:rPr>
           </w:pPr>
-          <w:hyperlink w:anchor="_Toc97308971" w:history="1">
+          <w:hyperlink w:anchor="_Toc100595983" w:history="1">
             <w:r>
               <w:rPr>
                 <w:rStyle w:val="Hyperlink"/>
@@ -1503,7 +1503,7 @@
                 <w:noProof/>
                 <w:webHidden/>
               </w:rPr>
-              <w:instrText xml:space="preserve"> PAGEREF _Toc97308971 \h </w:instrText>
+              <w:instrText xml:space="preserve"> PAGEREF _Toc100595983 \h </w:instrText>
             </w:r>
             <w:r>
               <w:rPr>
@@ -1547,7 +1547,7 @@
               <w:lang w:val="en-CA"/>
             </w:rPr>
           </w:pPr>
-          <w:hyperlink w:anchor="_Toc97308972" w:history="1">
+          <w:hyperlink w:anchor="_Toc100595984" w:history="1">
             <w:r>
               <w:rPr>
                 <w:rStyle w:val="Hyperlink"/>
@@ -1592,7 +1592,7 @@
                 <w:noProof/>
                 <w:webHidden/>
               </w:rPr>
-              <w:instrText xml:space="preserve"> PAGEREF _Toc97308972 \h </w:instrText>
+              <w:instrText xml:space="preserve"> PAGEREF _Toc100595984 \h </w:instrText>
             </w:r>
             <w:r>
               <w:rPr>
@@ -1612,7 +1612,7 @@
                 <w:noProof/>
                 <w:webHidden/>
               </w:rPr>
-              <w:t>3</w:t>
+              <w:t>4</w:t>
             </w:r>
             <w:r>
               <w:rPr>
@@ -1635,15 +1635,17 @@
               <w:lang w:val="en-CA"/>
             </w:rPr>
           </w:pPr>
-          <w:hyperlink w:anchor="_Toc97308973" w:history="1">
+          <w:hyperlink w:anchor="_Toc100595985" w:history="1">
             <w:r>
               <w:rPr>
                 <w:rStyle w:val="Hyperlink"/>
                 <w:rFonts w:asciiTheme="majorBidi" w:eastAsia="Times New Roman" w:hAnsiTheme="majorBidi" w:cstheme="majorBidi"/>
-                <w:i/>
-                <w:noProof/>
-              </w:rPr>
-              <w:t>Use Case 1</w:t>
+                <w:b/>
+                <w:bCs/>
+                <w:iCs/>
+                <w:noProof/>
+              </w:rPr>
+              <w:t>4.1. Use Case 1</w:t>
             </w:r>
             <w:r>
               <w:rPr>
@@ -1664,7 +1666,7 @@
                 <w:noProof/>
                 <w:webHidden/>
               </w:rPr>
-              <w:instrText xml:space="preserve"> PAGEREF _Toc97308973 \h </w:instrText>
+              <w:instrText xml:space="preserve"> PAGEREF _Toc100595985 \h </w:instrText>
             </w:r>
             <w:r>
               <w:rPr>
@@ -1684,7 +1686,7 @@
                 <w:noProof/>
                 <w:webHidden/>
               </w:rPr>
-              <w:t>3</w:t>
+              <w:t>4</w:t>
             </w:r>
             <w:r>
               <w:rPr>
@@ -1707,15 +1709,17 @@
               <w:lang w:val="en-CA"/>
             </w:rPr>
           </w:pPr>
-          <w:hyperlink w:anchor="_Toc97308974" w:history="1">
+          <w:hyperlink w:anchor="_Toc100595986" w:history="1">
             <w:r>
               <w:rPr>
                 <w:rStyle w:val="Hyperlink"/>
                 <w:rFonts w:asciiTheme="majorBidi" w:eastAsia="Times New Roman" w:hAnsiTheme="majorBidi" w:cstheme="majorBidi"/>
-                <w:i/>
-                <w:noProof/>
-              </w:rPr>
-              <w:t>Use Case 2</w:t>
+                <w:b/>
+                <w:bCs/>
+                <w:iCs/>
+                <w:noProof/>
+              </w:rPr>
+              <w:t>4.2. Use Case 2</w:t>
             </w:r>
             <w:r>
               <w:rPr>
@@ -1736,7 +1740,7 @@
                 <w:noProof/>
                 <w:webHidden/>
               </w:rPr>
-              <w:instrText xml:space="preserve"> PAGEREF _Toc97308974 \h </w:instrText>
+              <w:instrText xml:space="preserve"> PAGEREF _Toc100595986 \h </w:instrText>
             </w:r>
             <w:r>
               <w:rPr>
@@ -1756,7 +1760,7 @@
                 <w:noProof/>
                 <w:webHidden/>
               </w:rPr>
-              <w:t>3</w:t>
+              <w:t>4</w:t>
             </w:r>
             <w:r>
               <w:rPr>
@@ -1779,15 +1783,17 @@
               <w:lang w:val="en-CA"/>
             </w:rPr>
           </w:pPr>
-          <w:hyperlink w:anchor="_Toc97308975" w:history="1">
+          <w:hyperlink w:anchor="_Toc100595987" w:history="1">
             <w:r>
               <w:rPr>
                 <w:rStyle w:val="Hyperlink"/>
                 <w:rFonts w:asciiTheme="majorBidi" w:eastAsia="Times New Roman" w:hAnsiTheme="majorBidi" w:cstheme="majorBidi"/>
-                <w:i/>
-                <w:noProof/>
-              </w:rPr>
-              <w:t>Use Case 3</w:t>
+                <w:b/>
+                <w:bCs/>
+                <w:iCs/>
+                <w:noProof/>
+              </w:rPr>
+              <w:t>4.3. Use Case 3</w:t>
             </w:r>
             <w:r>
               <w:rPr>
@@ -1808,7 +1814,7 @@
                 <w:noProof/>
                 <w:webHidden/>
               </w:rPr>
-              <w:instrText xml:space="preserve"> PAGEREF _Toc97308975 \h </w:instrText>
+              <w:instrText xml:space="preserve"> PAGEREF _Toc100595987 \h </w:instrText>
             </w:r>
             <w:r>
               <w:rPr>
@@ -1828,7 +1834,7 @@
                 <w:noProof/>
                 <w:webHidden/>
               </w:rPr>
-              <w:t>4</w:t>
+              <w:t>5</w:t>
             </w:r>
             <w:r>
               <w:rPr>
@@ -1851,15 +1857,17 @@
               <w:lang w:val="en-CA"/>
             </w:rPr>
           </w:pPr>
-          <w:hyperlink w:anchor="_Toc97308976" w:history="1">
+          <w:hyperlink w:anchor="_Toc100595988" w:history="1">
             <w:r>
               <w:rPr>
                 <w:rStyle w:val="Hyperlink"/>
                 <w:rFonts w:asciiTheme="majorBidi" w:eastAsia="Times New Roman" w:hAnsiTheme="majorBidi" w:cstheme="majorBidi"/>
-                <w:i/>
-                <w:noProof/>
-              </w:rPr>
-              <w:t>Use Case 4</w:t>
+                <w:b/>
+                <w:bCs/>
+                <w:iCs/>
+                <w:noProof/>
+              </w:rPr>
+              <w:t>4.4. Use Case 4</w:t>
             </w:r>
             <w:r>
               <w:rPr>
@@ -1880,7 +1888,7 @@
                 <w:noProof/>
                 <w:webHidden/>
               </w:rPr>
-              <w:instrText xml:space="preserve"> PAGEREF _Toc97308976 \h </w:instrText>
+              <w:instrText xml:space="preserve"> PAGEREF _Toc100595988 \h </w:instrText>
             </w:r>
             <w:r>
               <w:rPr>
@@ -1900,7 +1908,7 @@
                 <w:noProof/>
                 <w:webHidden/>
               </w:rPr>
-              <w:t>4</w:t>
+              <w:t>5</w:t>
             </w:r>
             <w:r>
               <w:rPr>
@@ -1923,15 +1931,17 @@
               <w:lang w:val="en-CA"/>
             </w:rPr>
           </w:pPr>
-          <w:hyperlink w:anchor="_Toc97308977" w:history="1">
+          <w:hyperlink w:anchor="_Toc100595989" w:history="1">
             <w:r>
               <w:rPr>
                 <w:rStyle w:val="Hyperlink"/>
                 <w:rFonts w:asciiTheme="majorBidi" w:eastAsia="Times New Roman" w:hAnsiTheme="majorBidi" w:cstheme="majorBidi"/>
-                <w:i/>
-                <w:noProof/>
-              </w:rPr>
-              <w:t>Use Case 5</w:t>
+                <w:b/>
+                <w:bCs/>
+                <w:iCs/>
+                <w:noProof/>
+              </w:rPr>
+              <w:t>4.5. Use Case 5</w:t>
             </w:r>
             <w:r>
               <w:rPr>
@@ -1952,7 +1962,7 @@
                 <w:noProof/>
                 <w:webHidden/>
               </w:rPr>
-              <w:instrText xml:space="preserve"> PAGEREF _Toc97308977 \h </w:instrText>
+              <w:instrText xml:space="preserve"> PAGEREF _Toc100595989 \h </w:instrText>
             </w:r>
             <w:r>
               <w:rPr>
@@ -1972,7 +1982,229 @@
                 <w:noProof/>
                 <w:webHidden/>
               </w:rPr>
-              <w:t>4</w:t>
+              <w:t>5</w:t>
+            </w:r>
+            <w:r>
+              <w:rPr>
+                <w:noProof/>
+                <w:webHidden/>
+              </w:rPr>
+              <w:fldChar w:fldCharType="end"/>
+            </w:r>
+          </w:hyperlink>
+        </w:p>
+        <w:p>
+          <w:pPr>
+            <w:pStyle w:val="TOC4"/>
+            <w:tabs>
+              <w:tab w:val="right" w:pos="9019"/>
+            </w:tabs>
+            <w:rPr>
+              <w:rFonts w:asciiTheme="minorHAnsi" w:eastAsiaTheme="minorEastAsia" w:hAnsiTheme="minorHAnsi" w:cstheme="minorBidi"/>
+              <w:noProof/>
+              <w:lang w:val="en-CA"/>
+            </w:rPr>
+          </w:pPr>
+          <w:hyperlink w:anchor="_Toc100595990" w:history="1">
+            <w:r>
+              <w:rPr>
+                <w:rStyle w:val="Hyperlink"/>
+                <w:rFonts w:asciiTheme="majorBidi" w:eastAsia="Times New Roman" w:hAnsiTheme="majorBidi" w:cstheme="majorBidi"/>
+                <w:b/>
+                <w:bCs/>
+                <w:iCs/>
+                <w:noProof/>
+              </w:rPr>
+              <w:t>4.6. Use Case 6</w:t>
+            </w:r>
+            <w:r>
+              <w:rPr>
+                <w:noProof/>
+                <w:webHidden/>
+              </w:rPr>
+              <w:tab/>
+            </w:r>
+            <w:r>
+              <w:rPr>
+                <w:noProof/>
+                <w:webHidden/>
+              </w:rPr>
+              <w:fldChar w:fldCharType="begin"/>
+            </w:r>
+            <w:r>
+              <w:rPr>
+                <w:noProof/>
+                <w:webHidden/>
+              </w:rPr>
+              <w:instrText xml:space="preserve"> PAGEREF _Toc100595990 \h </w:instrText>
+            </w:r>
+            <w:r>
+              <w:rPr>
+                <w:noProof/>
+                <w:webHidden/>
+              </w:rPr>
+            </w:r>
+            <w:r>
+              <w:rPr>
+                <w:noProof/>
+                <w:webHidden/>
+              </w:rPr>
+              <w:fldChar w:fldCharType="separate"/>
+            </w:r>
+            <w:r>
+              <w:rPr>
+                <w:noProof/>
+                <w:webHidden/>
+              </w:rPr>
+              <w:t>6</w:t>
+            </w:r>
+            <w:r>
+              <w:rPr>
+                <w:noProof/>
+                <w:webHidden/>
+              </w:rPr>
+              <w:fldChar w:fldCharType="end"/>
+            </w:r>
+          </w:hyperlink>
+        </w:p>
+        <w:p>
+          <w:pPr>
+            <w:pStyle w:val="TOC4"/>
+            <w:tabs>
+              <w:tab w:val="right" w:pos="9019"/>
+            </w:tabs>
+            <w:rPr>
+              <w:rFonts w:asciiTheme="minorHAnsi" w:eastAsiaTheme="minorEastAsia" w:hAnsiTheme="minorHAnsi" w:cstheme="minorBidi"/>
+              <w:noProof/>
+              <w:lang w:val="en-CA"/>
+            </w:rPr>
+          </w:pPr>
+          <w:hyperlink w:anchor="_Toc100595991" w:history="1">
+            <w:r>
+              <w:rPr>
+                <w:rStyle w:val="Hyperlink"/>
+                <w:rFonts w:asciiTheme="majorBidi" w:eastAsia="Times New Roman" w:hAnsiTheme="majorBidi" w:cstheme="majorBidi"/>
+                <w:b/>
+                <w:bCs/>
+                <w:iCs/>
+                <w:noProof/>
+              </w:rPr>
+              <w:t>4.7. Use Case 7</w:t>
+            </w:r>
+            <w:r>
+              <w:rPr>
+                <w:noProof/>
+                <w:webHidden/>
+              </w:rPr>
+              <w:tab/>
+            </w:r>
+            <w:r>
+              <w:rPr>
+                <w:noProof/>
+                <w:webHidden/>
+              </w:rPr>
+              <w:fldChar w:fldCharType="begin"/>
+            </w:r>
+            <w:r>
+              <w:rPr>
+                <w:noProof/>
+                <w:webHidden/>
+              </w:rPr>
+              <w:instrText xml:space="preserve"> PAGEREF _Toc100595991 \h </w:instrText>
+            </w:r>
+            <w:r>
+              <w:rPr>
+                <w:noProof/>
+                <w:webHidden/>
+              </w:rPr>
+            </w:r>
+            <w:r>
+              <w:rPr>
+                <w:noProof/>
+                <w:webHidden/>
+              </w:rPr>
+              <w:fldChar w:fldCharType="separate"/>
+            </w:r>
+            <w:r>
+              <w:rPr>
+                <w:noProof/>
+                <w:webHidden/>
+              </w:rPr>
+              <w:t>6</w:t>
+            </w:r>
+            <w:r>
+              <w:rPr>
+                <w:noProof/>
+                <w:webHidden/>
+              </w:rPr>
+              <w:fldChar w:fldCharType="end"/>
+            </w:r>
+          </w:hyperlink>
+        </w:p>
+        <w:p>
+          <w:pPr>
+            <w:pStyle w:val="TOC4"/>
+            <w:tabs>
+              <w:tab w:val="right" w:pos="9019"/>
+            </w:tabs>
+            <w:rPr>
+              <w:rFonts w:asciiTheme="minorHAnsi" w:eastAsiaTheme="minorEastAsia" w:hAnsiTheme="minorHAnsi" w:cstheme="minorBidi"/>
+              <w:noProof/>
+              <w:lang w:val="en-CA"/>
+            </w:rPr>
+          </w:pPr>
+          <w:hyperlink w:anchor="_Toc100595992" w:history="1">
+            <w:r>
+              <w:rPr>
+                <w:rStyle w:val="Hyperlink"/>
+                <w:rFonts w:asciiTheme="majorBidi" w:eastAsia="Times New Roman" w:hAnsiTheme="majorBidi" w:cstheme="majorBidi"/>
+                <w:b/>
+                <w:bCs/>
+                <w:iCs/>
+                <w:noProof/>
+              </w:rPr>
+              <w:t>4.8. Use Case 8</w:t>
+            </w:r>
+            <w:r>
+              <w:rPr>
+                <w:noProof/>
+                <w:webHidden/>
+              </w:rPr>
+              <w:tab/>
+            </w:r>
+            <w:r>
+              <w:rPr>
+                <w:noProof/>
+                <w:webHidden/>
+              </w:rPr>
+              <w:fldChar w:fldCharType="begin"/>
+            </w:r>
+            <w:r>
+              <w:rPr>
+                <w:noProof/>
+                <w:webHidden/>
+              </w:rPr>
+              <w:instrText xml:space="preserve"> PAGEREF _Toc100595992 \h </w:instrText>
+            </w:r>
+            <w:r>
+              <w:rPr>
+                <w:noProof/>
+                <w:webHidden/>
+              </w:rPr>
+            </w:r>
+            <w:r>
+              <w:rPr>
+                <w:noProof/>
+                <w:webHidden/>
+              </w:rPr>
+              <w:fldChar w:fldCharType="separate"/>
+            </w:r>
+            <w:r>
+              <w:rPr>
+                <w:noProof/>
+                <w:webHidden/>
+              </w:rPr>
+              <w:t>6</w:t>
             </w:r>
             <w:r>
               <w:rPr>
@@ -1996,7 +2228,7 @@
               <w:lang w:val="en-CA"/>
             </w:rPr>
           </w:pPr>
-          <w:hyperlink w:anchor="_Toc97308978" w:history="1">
+          <w:hyperlink w:anchor="_Toc100595993" w:history="1">
             <w:r>
               <w:rPr>
                 <w:rStyle w:val="Hyperlink"/>
@@ -2041,7 +2273,7 @@
                 <w:noProof/>
                 <w:webHidden/>
               </w:rPr>
-              <w:instrText xml:space="preserve"> PAGEREF _Toc97308978 \h </w:instrText>
+              <w:instrText xml:space="preserve"> PAGEREF _Toc100595993 \h </w:instrText>
             </w:r>
             <w:r>
               <w:rPr>
@@ -2061,7 +2293,7 @@
                 <w:noProof/>
                 <w:webHidden/>
               </w:rPr>
-              <w:t>5</w:t>
+              <w:t>7</w:t>
             </w:r>
             <w:r>
               <w:rPr>
@@ -2222,34 +2454,6 @@
           <w:rFonts w:asciiTheme="majorBidi" w:eastAsia="Times New Roman" w:hAnsiTheme="majorBidi" w:cstheme="majorBidi"/>
         </w:rPr>
       </w:pPr>
-    </w:p>
-    <w:p>
-      <w:pPr>
-        <w:rPr>
-          <w:rFonts w:asciiTheme="majorBidi" w:eastAsia="Times New Roman" w:hAnsiTheme="majorBidi" w:cstheme="majorBidi"/>
-        </w:rPr>
-      </w:pPr>
-    </w:p>
-    <w:p>
-      <w:pPr>
-        <w:rPr>
-          <w:rFonts w:asciiTheme="majorBidi" w:eastAsia="Times New Roman" w:hAnsiTheme="majorBidi" w:cstheme="majorBidi"/>
-        </w:rPr>
-      </w:pPr>
-    </w:p>
-    <w:p>
-      <w:pPr>
-        <w:rPr>
-          <w:rFonts w:asciiTheme="majorBidi" w:eastAsia="Times New Roman" w:hAnsiTheme="majorBidi" w:cstheme="majorBidi"/>
-        </w:rPr>
-      </w:pPr>
-    </w:p>
-    <w:p>
-      <w:pPr>
-        <w:rPr>
-          <w:rFonts w:asciiTheme="majorBidi" w:eastAsia="Times New Roman" w:hAnsiTheme="majorBidi" w:cstheme="majorBidi"/>
-        </w:rPr>
-      </w:pPr>
       <w:r>
         <w:rPr>
           <w:rFonts w:asciiTheme="majorBidi" w:eastAsia="Times New Roman" w:hAnsiTheme="majorBidi" w:cstheme="majorBidi"/>
@@ -2259,13 +2463,13 @@
         <mc:AlternateContent>
           <mc:Choice Requires="wps">
             <w:drawing>
-              <wp:anchor distT="114300" distB="114300" distL="114300" distR="114300" simplePos="0" relativeHeight="251665408" behindDoc="1" locked="1" layoutInCell="1" hidden="0" allowOverlap="1" wp14:anchorId="3520378A" wp14:editId="39591542">
+              <wp:anchor distT="114300" distB="114300" distL="114300" distR="114300" simplePos="0" relativeHeight="251665408" behindDoc="1" locked="1" layoutInCell="1" hidden="0" allowOverlap="1" wp14:anchorId="3520378A" wp14:editId="128AF0CC">
                 <wp:simplePos x="0" y="0"/>
                 <wp:positionH relativeFrom="page">
-                  <wp:align>left</wp:align>
+                  <wp:posOffset>1646555</wp:posOffset>
                 </wp:positionH>
                 <wp:positionV relativeFrom="margin">
-                  <wp:posOffset>-1631315</wp:posOffset>
+                  <wp:posOffset>-1624330</wp:posOffset>
                 </wp:positionV>
                 <wp:extent cx="1216660" cy="4510405"/>
                 <wp:effectExtent l="0" t="8573" r="13018" b="13017"/>
@@ -2324,7 +2528,7 @@
           </mc:Choice>
           <mc:Fallback>
             <w:pict>
-              <v:shape w14:anchorId="3520378A" id="Flowchart: Off-page Connector 15" o:spid="_x0000_s1039" type="#_x0000_t177" style="position:absolute;margin-left:0;margin-top:-128.45pt;width:95.8pt;height:355.15pt;rotation:-90;z-index:-251651072;visibility:visible;mso-wrap-style:square;mso-width-percent:0;mso-height-percent:0;mso-wrap-distance-left:9pt;mso-wrap-distance-top:9pt;mso-wrap-distance-right:9pt;mso-wrap-distance-bottom:9pt;mso-position-horizontal:left;mso-position-horizontal-relative:page;mso-position-vertical:absolute;mso-position-vertical-relative:margin;mso-width-percent:0;mso-height-percent:0;mso-width-relative:margin;mso-height-relative:margin;v-text-anchor:middle" o:gfxdata="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" fillcolor="#900">
+              <v:shape w14:anchorId="3520378A" id="Flowchart: Off-page Connector 15" o:spid="_x0000_s1039" type="#_x0000_t177" style="position:absolute;margin-left:129.65pt;margin-top:-127.9pt;width:95.8pt;height:355.15pt;rotation:-90;z-index:-251651072;visibility:visible;mso-wrap-style:square;mso-width-percent:0;mso-height-percent:0;mso-wrap-distance-left:9pt;mso-wrap-distance-top:9pt;mso-wrap-distance-right:9pt;mso-wrap-distance-bottom:9pt;mso-position-horizontal:absolute;mso-position-horizontal-relative:page;mso-position-vertical:absolute;mso-position-vertical-relative:margin;mso-width-percent:0;mso-height-percent:0;mso-width-relative:margin;mso-height-relative:margin;v-text-anchor:middle" o:gfxdata="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" fillcolor="#900">
                 <v:stroke startarrowwidth="narrow" startarrowlength="short" endarrowwidth="narrow" endarrowlength="short" joinstyle="round"/>
                 <v:textbox inset="2.53958mm,2.53958mm,2.53958mm,2.53958mm">
                   <w:txbxContent>
@@ -2355,7 +2559,7 @@
           <w:rFonts w:asciiTheme="majorBidi" w:hAnsiTheme="majorBidi" w:cstheme="majorBidi"/>
         </w:rPr>
       </w:pPr>
-      <w:bookmarkStart w:id="0" w:name="_Toc97308969"/>
+      <w:bookmarkStart w:id="0" w:name="_Toc100595981"/>
       <w:r>
         <w:rPr>
           <w:rFonts w:asciiTheme="majorBidi" w:eastAsia="Times New Roman" w:hAnsiTheme="majorBidi" w:cstheme="majorBidi"/>
@@ -2603,7 +2807,7 @@
           </mc:Choice>
           <mc:Fallback>
             <w:pict>
-              <v:shape w14:anchorId="2BD5CA0A" id="Flowchart: Off-page Connector 24" o:spid="_x0000_s1040" type="#_x0000_t177" style="position:absolute;left:0;text-align:left;margin-left:129.65pt;margin-top:184.35pt;width:95.8pt;height:355.15pt;rotation:-90;z-index:-251643904;visibility:visible;mso-wrap-style:square;mso-width-percent:0;mso-height-percent:0;mso-wrap-distance-left:9pt;mso-wrap-distance-top:9pt;mso-wrap-distance-right:9pt;mso-wrap-distance-bottom:9pt;mso-position-horizontal:absolute;mso-position-horizontal-relative:page;mso-position-vertical:absolute;mso-position-vertical-relative:margin;mso-width-percent:0;mso-height-percent:0;mso-width-relative:margin;mso-height-relative:margin;v-text-anchor:middle" o:gfxdata="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" fillcolor="#900">
+              <v:shape w14:anchorId="2BD5CA0A" id="Flowchart: Off-page Connector 24" o:spid="_x0000_s1040" type="#_x0000_t177" style="position:absolute;left:0;text-align:left;margin-left:129.65pt;margin-top:184.35pt;width:95.8pt;height:355.15pt;rotation:-90;z-index:-251643904;visibility:visible;mso-wrap-style:square;mso-width-percent:0;mso-height-percent:0;mso-wrap-distance-left:9pt;mso-wrap-distance-top:9pt;mso-wrap-distance-right:9pt;mso-wrap-distance-bottom:9pt;mso-position-horizontal:absolute;mso-position-horizontal-relative:page;mso-position-vertical:absolute;mso-position-vertical-relative:margin;mso-width-percent:0;mso-height-percent:0;mso-width-relative:margin;mso-height-relative:margin;v-text-anchor:middle" o:gfxdata="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" fillcolor="#900">
                 <v:stroke startarrowwidth="narrow" startarrowlength="short" endarrowwidth="narrow" endarrowlength="short" joinstyle="round"/>
                 <v:textbox inset="2.53958mm,2.53958mm,2.53958mm,2.53958mm">
                   <w:txbxContent>
@@ -2744,7 +2948,7 @@
           <w:color w:val="F3F3F3"/>
         </w:rPr>
       </w:pPr>
-      <w:bookmarkStart w:id="1" w:name="_Toc97308970"/>
+      <w:bookmarkStart w:id="1" w:name="_Toc100595982"/>
       <w:r>
         <w:rPr>
           <w:rFonts w:asciiTheme="majorBidi" w:eastAsia="Times New Roman" w:hAnsiTheme="majorBidi" w:cstheme="majorBidi"/>
@@ -3027,7 +3231,15 @@
           <w:sz w:val="24"/>
           <w:szCs w:val="24"/>
         </w:rPr>
-        <w:t>Operate smoothly without freeze window</w:t>
+        <w:t>Operate smoothly without freez</w:t>
+      </w:r>
+      <w:r>
+        <w:rPr>
+          <w:rFonts w:asciiTheme="majorBidi" w:eastAsia="Times New Roman" w:hAnsiTheme="majorBidi" w:cstheme="majorBidi"/>
+          <w:sz w:val="24"/>
+          <w:szCs w:val="24"/>
+        </w:rPr>
+        <w:t>ing</w:t>
       </w:r>
       <w:r>
         <w:rPr>
@@ -3102,18 +3314,12 @@
           <w:rFonts w:asciiTheme="majorBidi" w:eastAsia="Times New Roman" w:hAnsiTheme="majorBidi" w:cstheme="majorBidi"/>
         </w:rPr>
       </w:pPr>
-    </w:p>
-    <w:p>
-      <w:pPr>
-        <w:rPr>
-          <w:rFonts w:asciiTheme="majorBidi" w:eastAsia="Times New Roman" w:hAnsiTheme="majorBidi" w:cstheme="majorBidi"/>
-        </w:rPr>
-      </w:pPr>
       <w:r>
         <w:rPr>
           <w:rFonts w:ascii="Times New Roman" w:eastAsia="Times New Roman" w:hAnsi="Times New Roman" w:cs="Times New Roman"/>
           <w:noProof/>
         </w:rPr>
+        <w:lastRenderedPageBreak/>
         <mc:AlternateContent>
           <mc:Choice Requires="wps">
             <w:drawing>
@@ -3182,7 +3388,7 @@
           </mc:Choice>
           <mc:Fallback>
             <w:pict>
-              <v:shape w14:anchorId="2D4C6963" id="Flowchart: Off-page Connector 27" o:spid="_x0000_s1041" type="#_x0000_t177" style="position:absolute;margin-left:0;margin-top:-128.15pt;width:95.8pt;height:355.15pt;rotation:-90;z-index:-251641856;visibility:visible;mso-wrap-style:square;mso-width-percent:0;mso-height-percent:0;mso-wrap-distance-left:9pt;mso-wrap-distance-top:9pt;mso-wrap-distance-right:9pt;mso-wrap-distance-bottom:9pt;mso-position-horizontal:left;mso-position-horizontal-relative:page;mso-position-vertical:absolute;mso-position-vertical-relative:margin;mso-width-percent:0;mso-height-percent:0;mso-width-relative:margin;mso-height-relative:margin;v-text-anchor:middle" o:gfxdata="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" fillcolor="#900">
+              <v:shape w14:anchorId="2D4C6963" id="Flowchart: Off-page Connector 27" o:spid="_x0000_s1041" type="#_x0000_t177" style="position:absolute;margin-left:0;margin-top:-128.15pt;width:95.8pt;height:355.15pt;rotation:-90;z-index:-251641856;visibility:visible;mso-wrap-style:square;mso-width-percent:0;mso-height-percent:0;mso-wrap-distance-left:9pt;mso-wrap-distance-top:9pt;mso-wrap-distance-right:9pt;mso-wrap-distance-bottom:9pt;mso-position-horizontal:left;mso-position-horizontal-relative:page;mso-position-vertical:absolute;mso-position-vertical-relative:margin;mso-width-percent:0;mso-height-percent:0;mso-width-relative:margin;mso-height-relative:margin;v-text-anchor:middle" o:gfxdata="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" fillcolor="#900">
                 <v:stroke startarrowwidth="narrow" startarrowlength="short" endarrowwidth="narrow" endarrowlength="short" joinstyle="round"/>
                 <v:textbox inset="2.53958mm,2.53958mm,2.53958mm,2.53958mm">
                   <w:txbxContent>
@@ -3214,7 +3420,7 @@
           <w:rFonts w:asciiTheme="majorBidi" w:eastAsia="Times New Roman" w:hAnsiTheme="majorBidi" w:cstheme="majorBidi"/>
         </w:rPr>
       </w:pPr>
-      <w:bookmarkStart w:id="2" w:name="_Toc97308971"/>
+      <w:bookmarkStart w:id="2" w:name="_Toc100595983"/>
       <w:r>
         <w:rPr>
           <w:rFonts w:asciiTheme="majorBidi" w:eastAsia="Times New Roman" w:hAnsiTheme="majorBidi" w:cstheme="majorBidi"/>
@@ -3309,19 +3515,115 @@
       </w:pPr>
       <w:r>
         <w:rPr>
+          <w:rFonts w:asciiTheme="majorBidi" w:eastAsia="Times New Roman" w:hAnsiTheme="majorBidi" w:cstheme="majorBidi"/>
+          <w:color w:val="0E101A"/>
+          <w:sz w:val="24"/>
+          <w:szCs w:val="24"/>
+        </w:rPr>
+        <w:t>As a musician, I want to have the ability to make changes in the tablature and have them reflected in the music sheet immediately to see how the music sheet will evolve.</w:t>
+      </w:r>
+    </w:p>
+    <w:p>
+      <w:pPr>
+        <w:numPr>
+          <w:ilvl w:val="0"/>
+          <w:numId w:val="3"/>
+        </w:numPr>
+        <w:jc w:val="both"/>
+        <w:rPr>
+          <w:rFonts w:asciiTheme="majorBidi" w:eastAsia="Times New Roman" w:hAnsiTheme="majorBidi" w:cstheme="majorBidi"/>
+          <w:sz w:val="24"/>
+          <w:szCs w:val="24"/>
+        </w:rPr>
+      </w:pPr>
+      <w:r>
+        <w:rPr>
+          <w:rFonts w:asciiTheme="majorBidi" w:eastAsia="Times New Roman" w:hAnsiTheme="majorBidi" w:cstheme="majorBidi"/>
+          <w:color w:val="0E101A"/>
+          <w:sz w:val="24"/>
+          <w:szCs w:val="24"/>
+        </w:rPr>
+        <w:t>As a musician, I want to listen to specific Measures in the music sheet; so that I can hear how they sound.</w:t>
+      </w:r>
+    </w:p>
+    <w:p>
+      <w:pPr>
+        <w:numPr>
+          <w:ilvl w:val="0"/>
+          <w:numId w:val="3"/>
+        </w:numPr>
+        <w:jc w:val="both"/>
+        <w:rPr>
+          <w:rFonts w:asciiTheme="majorBidi" w:eastAsia="Times New Roman" w:hAnsiTheme="majorBidi" w:cstheme="majorBidi"/>
+          <w:sz w:val="24"/>
+          <w:szCs w:val="24"/>
+        </w:rPr>
+      </w:pPr>
+      <w:r>
+        <w:rPr>
+          <w:rFonts w:asciiTheme="majorBidi" w:eastAsia="Times New Roman" w:hAnsiTheme="majorBidi" w:cstheme="majorBidi"/>
+          <w:color w:val="0E101A"/>
+          <w:sz w:val="24"/>
+          <w:szCs w:val="24"/>
+        </w:rPr>
+        <w:t xml:space="preserve">As a musician, I want to print or save the music sheet; so that I can obtain a copy of it for my collection.  </w:t>
+      </w:r>
+    </w:p>
+    <w:p>
+      <w:pPr>
+        <w:rPr>
+          <w:rFonts w:asciiTheme="majorBidi" w:eastAsia="Times New Roman" w:hAnsiTheme="majorBidi" w:cstheme="majorBidi"/>
+        </w:rPr>
+      </w:pPr>
+    </w:p>
+    <w:p>
+      <w:pPr>
+        <w:rPr>
+          <w:rFonts w:asciiTheme="majorBidi" w:eastAsia="Times New Roman" w:hAnsiTheme="majorBidi" w:cstheme="majorBidi"/>
+        </w:rPr>
+      </w:pPr>
+      <w:r>
+        <w:rPr>
+          <w:rFonts w:asciiTheme="majorBidi" w:eastAsia="Times New Roman" w:hAnsiTheme="majorBidi" w:cstheme="majorBidi"/>
+        </w:rPr>
+        <w:br w:type="page"/>
+      </w:r>
+    </w:p>
+    <w:p>
+      <w:pPr>
+        <w:rPr>
+          <w:rFonts w:asciiTheme="majorBidi" w:eastAsia="Times New Roman" w:hAnsiTheme="majorBidi" w:cstheme="majorBidi"/>
+        </w:rPr>
+      </w:pPr>
+    </w:p>
+    <w:p>
+      <w:pPr>
+        <w:pStyle w:val="Heading1"/>
+        <w:numPr>
+          <w:ilvl w:val="0"/>
+          <w:numId w:val="1"/>
+        </w:numPr>
+        <w:jc w:val="both"/>
+        <w:rPr>
+          <w:rFonts w:asciiTheme="majorBidi" w:eastAsia="Times New Roman" w:hAnsiTheme="majorBidi" w:cstheme="majorBidi"/>
+        </w:rPr>
+      </w:pPr>
+      <w:bookmarkStart w:id="3" w:name="_Toc100595984"/>
+      <w:r>
+        <w:rPr>
           <w:rFonts w:ascii="Times New Roman" w:eastAsia="Times New Roman" w:hAnsi="Times New Roman" w:cs="Times New Roman"/>
           <w:noProof/>
         </w:rPr>
         <mc:AlternateContent>
           <mc:Choice Requires="wps">
             <w:drawing>
-              <wp:anchor distT="114300" distB="114300" distL="114300" distR="114300" simplePos="0" relativeHeight="251676672" behindDoc="1" locked="1" layoutInCell="1" hidden="0" allowOverlap="1" wp14:anchorId="2100226E" wp14:editId="32FA8943">
+              <wp:anchor distT="114300" distB="114300" distL="114300" distR="114300" simplePos="0" relativeHeight="251680768" behindDoc="1" locked="1" layoutInCell="1" hidden="0" allowOverlap="1" wp14:anchorId="6DDF5281" wp14:editId="2A745940">
                 <wp:simplePos x="0" y="0"/>
                 <wp:positionH relativeFrom="page">
-                  <wp:posOffset>1577975</wp:posOffset>
+                  <wp:align>left</wp:align>
                 </wp:positionH>
                 <wp:positionV relativeFrom="margin">
-                  <wp:posOffset>1901190</wp:posOffset>
+                  <wp:align>top</wp:align>
                 </wp:positionV>
                 <wp:extent cx="1216660" cy="4510405"/>
                 <wp:effectExtent l="0" t="8573" r="13018" b="13017"/>
@@ -3380,7 +3682,7 @@
           </mc:Choice>
           <mc:Fallback>
             <w:pict>
-              <v:shape w14:anchorId="2100226E" id="Flowchart: Off-page Connector 28" o:spid="_x0000_s1042" type="#_x0000_t177" style="position:absolute;left:0;text-align:left;margin-left:124.25pt;margin-top:149.7pt;width:95.8pt;height:355.15pt;rotation:-90;z-index:-251639808;visibility:visible;mso-wrap-style:square;mso-width-percent:0;mso-height-percent:0;mso-wrap-distance-left:9pt;mso-wrap-distance-top:9pt;mso-wrap-distance-right:9pt;mso-wrap-distance-bottom:9pt;mso-position-horizontal:absolute;mso-position-horizontal-relative:page;mso-position-vertical:absolute;mso-position-vertical-relative:margin;mso-width-percent:0;mso-height-percent:0;mso-width-relative:margin;mso-height-relative:margin;v-text-anchor:middle" o:gfxdata="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" fillcolor="#900">
+              <v:shape w14:anchorId="6DDF5281" id="Flowchart: Off-page Connector 28" o:spid="_x0000_s1042" type="#_x0000_t177" style="position:absolute;left:0;text-align:left;margin-left:0;margin-top:0;width:95.8pt;height:355.15pt;rotation:-90;z-index:-251635712;visibility:visible;mso-wrap-style:square;mso-width-percent:0;mso-height-percent:0;mso-wrap-distance-left:9pt;mso-wrap-distance-top:9pt;mso-wrap-distance-right:9pt;mso-wrap-distance-bottom:9pt;mso-position-horizontal:left;mso-position-horizontal-relative:page;mso-position-vertical:top;mso-position-vertical-relative:margin;mso-width-percent:0;mso-height-percent:0;mso-width-relative:margin;mso-height-relative:margin;v-text-anchor:middle" o:gfxdata="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" fillcolor="#900">
                 <v:stroke startarrowwidth="narrow" startarrowlength="short" endarrowwidth="narrow" endarrowlength="short" joinstyle="round"/>
                 <v:textbox inset="2.53958mm,2.53958mm,2.53958mm,2.53958mm">
                   <w:txbxContent>
@@ -3402,96 +3704,6 @@
       <w:r>
         <w:rPr>
           <w:rFonts w:asciiTheme="majorBidi" w:eastAsia="Times New Roman" w:hAnsiTheme="majorBidi" w:cstheme="majorBidi"/>
-          <w:color w:val="0E101A"/>
-          <w:sz w:val="24"/>
-          <w:szCs w:val="24"/>
-        </w:rPr>
-        <w:t>As a musician, I want to have the ability to make changes in the tablature and have them reflected in the music sheet immediately to see how the music sheet will evolve.</w:t>
-      </w:r>
-    </w:p>
-    <w:p>
-      <w:pPr>
-        <w:numPr>
-          <w:ilvl w:val="0"/>
-          <w:numId w:val="3"/>
-        </w:numPr>
-        <w:jc w:val="both"/>
-        <w:rPr>
-          <w:rFonts w:asciiTheme="majorBidi" w:eastAsia="Times New Roman" w:hAnsiTheme="majorBidi" w:cstheme="majorBidi"/>
-          <w:sz w:val="24"/>
-          <w:szCs w:val="24"/>
-        </w:rPr>
-      </w:pPr>
-      <w:r>
-        <w:rPr>
-          <w:rFonts w:asciiTheme="majorBidi" w:eastAsia="Times New Roman" w:hAnsiTheme="majorBidi" w:cstheme="majorBidi"/>
-          <w:color w:val="0E101A"/>
-          <w:sz w:val="24"/>
-          <w:szCs w:val="24"/>
-        </w:rPr>
-        <w:t>As a musician, I want to listen to specific Measures in the music sheet; so that I can hear how they sound.</w:t>
-      </w:r>
-    </w:p>
-    <w:p>
-      <w:pPr>
-        <w:numPr>
-          <w:ilvl w:val="0"/>
-          <w:numId w:val="3"/>
-        </w:numPr>
-        <w:jc w:val="both"/>
-        <w:rPr>
-          <w:rFonts w:asciiTheme="majorBidi" w:eastAsia="Times New Roman" w:hAnsiTheme="majorBidi" w:cstheme="majorBidi"/>
-          <w:sz w:val="24"/>
-          <w:szCs w:val="24"/>
-        </w:rPr>
-      </w:pPr>
-      <w:r>
-        <w:rPr>
-          <w:rFonts w:asciiTheme="majorBidi" w:eastAsia="Times New Roman" w:hAnsiTheme="majorBidi" w:cstheme="majorBidi"/>
-          <w:color w:val="0E101A"/>
-          <w:sz w:val="24"/>
-          <w:szCs w:val="24"/>
-        </w:rPr>
-        <w:t xml:space="preserve">As a musician, I want to print or save the music sheet; so that I can obtain a copy of it for my collection.  </w:t>
-      </w:r>
-    </w:p>
-    <w:p>
-      <w:pPr>
-        <w:rPr>
-          <w:rFonts w:asciiTheme="majorBidi" w:eastAsia="Times New Roman" w:hAnsiTheme="majorBidi" w:cstheme="majorBidi"/>
-        </w:rPr>
-      </w:pPr>
-    </w:p>
-    <w:p>
-      <w:pPr>
-        <w:rPr>
-          <w:rFonts w:asciiTheme="majorBidi" w:eastAsia="Times New Roman" w:hAnsiTheme="majorBidi" w:cstheme="majorBidi"/>
-        </w:rPr>
-      </w:pPr>
-    </w:p>
-    <w:p>
-      <w:pPr>
-        <w:rPr>
-          <w:rFonts w:asciiTheme="majorBidi" w:eastAsia="Times New Roman" w:hAnsiTheme="majorBidi" w:cstheme="majorBidi"/>
-        </w:rPr>
-      </w:pPr>
-    </w:p>
-    <w:p>
-      <w:pPr>
-        <w:pStyle w:val="Heading1"/>
-        <w:numPr>
-          <w:ilvl w:val="0"/>
-          <w:numId w:val="1"/>
-        </w:numPr>
-        <w:jc w:val="both"/>
-        <w:rPr>
-          <w:rFonts w:asciiTheme="majorBidi" w:eastAsia="Times New Roman" w:hAnsiTheme="majorBidi" w:cstheme="majorBidi"/>
-        </w:rPr>
-      </w:pPr>
-      <w:bookmarkStart w:id="3" w:name="_Toc97308972"/>
-      <w:r>
-        <w:rPr>
-          <w:rFonts w:asciiTheme="majorBidi" w:eastAsia="Times New Roman" w:hAnsiTheme="majorBidi" w:cstheme="majorBidi"/>
           <w:b/>
           <w:color w:val="F3F3F3"/>
         </w:rPr>
@@ -3518,7 +3730,7 @@
         <w:jc w:val="both"/>
         <w:rPr>
           <w:rFonts w:asciiTheme="majorBidi" w:eastAsia="Times New Roman" w:hAnsiTheme="majorBidi" w:cstheme="majorBidi"/>
-          <w:i/>
+          <w:iCs/>
           <w:color w:val="0E101A"/>
         </w:rPr>
       </w:pPr>
@@ -3529,22 +3741,44 @@
         <w:jc w:val="both"/>
         <w:rPr>
           <w:rFonts w:asciiTheme="majorBidi" w:eastAsia="Times New Roman" w:hAnsiTheme="majorBidi" w:cstheme="majorBidi"/>
-        </w:rPr>
-      </w:pPr>
-      <w:bookmarkStart w:id="4" w:name="_Toc97308973"/>
-      <w:r>
-        <w:rPr>
-          <w:rFonts w:asciiTheme="majorBidi" w:eastAsia="Times New Roman" w:hAnsiTheme="majorBidi" w:cstheme="majorBidi"/>
-          <w:i/>
-          <w:color w:val="0E101A"/>
+          <w:b/>
+          <w:bCs/>
+          <w:iCs/>
+          <w:color w:val="0E101A"/>
+          <w:sz w:val="32"/>
+          <w:szCs w:val="32"/>
+        </w:rPr>
+      </w:pPr>
+      <w:bookmarkStart w:id="4" w:name="_Toc100595985"/>
+      <w:r>
+        <w:rPr>
+          <w:rFonts w:asciiTheme="majorBidi" w:eastAsia="Times New Roman" w:hAnsiTheme="majorBidi" w:cstheme="majorBidi"/>
+          <w:b/>
+          <w:bCs/>
+          <w:iCs/>
+          <w:color w:val="0E101A"/>
+          <w:sz w:val="32"/>
+          <w:szCs w:val="32"/>
+        </w:rPr>
+        <w:t xml:space="preserve">4.1. </w:t>
+      </w:r>
+      <w:r>
+        <w:rPr>
+          <w:rFonts w:asciiTheme="majorBidi" w:eastAsia="Times New Roman" w:hAnsiTheme="majorBidi" w:cstheme="majorBidi"/>
+          <w:b/>
+          <w:bCs/>
+          <w:iCs/>
+          <w:color w:val="0E101A"/>
+          <w:sz w:val="32"/>
+          <w:szCs w:val="32"/>
         </w:rPr>
         <w:t>Use Case 1</w:t>
       </w:r>
       <w:bookmarkEnd w:id="4"/>
     </w:p>
-    <w:p>
-      <w:pPr>
-        <w:ind w:left="720"/>
+    <w:p/>
+    <w:p>
+      <w:pPr>
         <w:jc w:val="both"/>
         <w:rPr>
           <w:rFonts w:asciiTheme="majorBidi" w:eastAsia="Times New Roman" w:hAnsiTheme="majorBidi" w:cstheme="majorBidi"/>
@@ -3565,7 +3799,6 @@
     </w:p>
     <w:p>
       <w:pPr>
-        <w:ind w:left="720"/>
         <w:jc w:val="both"/>
         <w:rPr>
           <w:rFonts w:asciiTheme="majorBidi" w:eastAsia="Times New Roman" w:hAnsiTheme="majorBidi" w:cstheme="majorBidi"/>
@@ -3586,7 +3819,26 @@
     </w:p>
     <w:p>
       <w:pPr>
-        <w:ind w:left="720"/>
+        <w:jc w:val="both"/>
+        <w:rPr>
+          <w:rFonts w:asciiTheme="majorBidi" w:eastAsia="Times New Roman" w:hAnsiTheme="majorBidi" w:cstheme="majorBidi"/>
+          <w:color w:val="0E101A"/>
+          <w:sz w:val="24"/>
+          <w:szCs w:val="24"/>
+        </w:rPr>
+      </w:pPr>
+      <w:r>
+        <w:rPr>
+          <w:rFonts w:asciiTheme="majorBidi" w:eastAsia="Times New Roman" w:hAnsiTheme="majorBidi" w:cstheme="majorBidi"/>
+          <w:color w:val="0E101A"/>
+          <w:sz w:val="24"/>
+          <w:szCs w:val="24"/>
+        </w:rPr>
+        <w:t>Precondition: The system is open.</w:t>
+      </w:r>
+    </w:p>
+    <w:p>
+      <w:pPr>
         <w:jc w:val="both"/>
         <w:rPr>
           <w:rFonts w:asciiTheme="majorBidi" w:eastAsia="Times New Roman" w:hAnsiTheme="majorBidi" w:cstheme="majorBidi"/>
@@ -3718,6 +3970,15 @@
         </w:rPr>
         <w:t xml:space="preserve"> The system translates the music XML into a music sheet</w:t>
       </w:r>
+      <w:r>
+        <w:rPr>
+          <w:rFonts w:asciiTheme="majorBidi" w:eastAsia="Times New Roman" w:hAnsiTheme="majorBidi" w:cstheme="majorBidi"/>
+          <w:color w:val="0E101A"/>
+          <w:sz w:val="24"/>
+          <w:szCs w:val="24"/>
+        </w:rPr>
+        <w:t xml:space="preserve"> based on the type of instrument (guitar, drum set, bass)</w:t>
+      </w:r>
     </w:p>
     <w:p>
       <w:pPr>
@@ -3745,164 +4006,88 @@
     </w:p>
     <w:p>
       <w:pPr>
-        <w:pStyle w:val="Heading4"/>
-        <w:jc w:val="both"/>
-        <w:rPr>
-          <w:rFonts w:asciiTheme="majorBidi" w:eastAsia="Times New Roman" w:hAnsiTheme="majorBidi" w:cstheme="majorBidi"/>
-          <w:i/>
-          <w:color w:val="0E101A"/>
-        </w:rPr>
-      </w:pPr>
-      <w:bookmarkStart w:id="5" w:name="_Toc97308974"/>
-      <w:r>
-        <w:rPr>
-          <w:rFonts w:asciiTheme="majorBidi" w:eastAsia="Times New Roman" w:hAnsiTheme="majorBidi" w:cstheme="majorBidi"/>
-          <w:i/>
-          <w:color w:val="0E101A"/>
-        </w:rPr>
-        <w:t>Use Case 2</w:t>
-      </w:r>
-      <w:bookmarkEnd w:id="5"/>
-    </w:p>
-    <w:p>
-      <w:pPr>
-        <w:ind w:left="720"/>
-        <w:jc w:val="both"/>
-        <w:rPr>
-          <w:rFonts w:asciiTheme="majorBidi" w:eastAsia="Times New Roman" w:hAnsiTheme="majorBidi" w:cstheme="majorBidi"/>
-          <w:color w:val="0E101A"/>
-          <w:sz w:val="24"/>
-          <w:szCs w:val="24"/>
-        </w:rPr>
-      </w:pPr>
-      <w:r>
-        <w:rPr>
-          <w:rFonts w:asciiTheme="majorBidi" w:eastAsia="Times New Roman" w:hAnsiTheme="majorBidi" w:cstheme="majorBidi"/>
-          <w:color w:val="0E101A"/>
-          <w:sz w:val="24"/>
-          <w:szCs w:val="24"/>
-        </w:rPr>
-        <w:t>Title: Print the music sheet</w:t>
-      </w:r>
-    </w:p>
-    <w:p>
-      <w:pPr>
-        <w:ind w:left="720"/>
-        <w:jc w:val="both"/>
-        <w:rPr>
-          <w:rFonts w:asciiTheme="majorBidi" w:eastAsia="Times New Roman" w:hAnsiTheme="majorBidi" w:cstheme="majorBidi"/>
-          <w:color w:val="0E101A"/>
-          <w:sz w:val="24"/>
-          <w:szCs w:val="24"/>
-        </w:rPr>
-      </w:pPr>
-      <w:r>
-        <w:rPr>
-          <w:rFonts w:asciiTheme="majorBidi" w:eastAsia="Times New Roman" w:hAnsiTheme="majorBidi" w:cstheme="majorBidi"/>
-          <w:color w:val="0E101A"/>
-          <w:sz w:val="24"/>
-          <w:szCs w:val="24"/>
-        </w:rPr>
-        <w:t>Primary actor: User (music learner)</w:t>
-      </w:r>
-    </w:p>
-    <w:p>
-      <w:pPr>
-        <w:ind w:left="720"/>
-        <w:jc w:val="both"/>
-        <w:rPr>
-          <w:rFonts w:asciiTheme="majorBidi" w:eastAsia="Times New Roman" w:hAnsiTheme="majorBidi" w:cstheme="majorBidi"/>
-          <w:color w:val="0E101A"/>
-          <w:sz w:val="24"/>
-          <w:szCs w:val="24"/>
-        </w:rPr>
-      </w:pPr>
-      <w:r>
-        <w:rPr>
-          <w:rFonts w:asciiTheme="majorBidi" w:eastAsia="Times New Roman" w:hAnsiTheme="majorBidi" w:cstheme="majorBidi"/>
-          <w:color w:val="0E101A"/>
-          <w:sz w:val="24"/>
-          <w:szCs w:val="24"/>
-        </w:rPr>
-        <w:t>Precondition: The user has already inserted and previewed the music sheet</w:t>
-      </w:r>
-    </w:p>
-    <w:p>
-      <w:pPr>
-        <w:ind w:left="720"/>
-        <w:jc w:val="both"/>
-        <w:rPr>
-          <w:rFonts w:asciiTheme="majorBidi" w:eastAsia="Times New Roman" w:hAnsiTheme="majorBidi" w:cstheme="majorBidi"/>
-          <w:color w:val="0E101A"/>
-          <w:sz w:val="24"/>
-          <w:szCs w:val="24"/>
-        </w:rPr>
-      </w:pPr>
-      <w:r>
-        <w:rPr>
-          <w:rFonts w:asciiTheme="majorBidi" w:eastAsia="Times New Roman" w:hAnsiTheme="majorBidi" w:cstheme="majorBidi"/>
-          <w:color w:val="0E101A"/>
-          <w:sz w:val="24"/>
-          <w:szCs w:val="24"/>
-        </w:rPr>
-        <w:t>Scenario:</w:t>
-      </w:r>
-    </w:p>
-    <w:p>
-      <w:pPr>
+        <w:jc w:val="both"/>
+        <w:rPr>
+          <w:rFonts w:asciiTheme="majorBidi" w:eastAsia="Times New Roman" w:hAnsiTheme="majorBidi" w:cstheme="majorBidi"/>
+          <w:sz w:val="24"/>
+          <w:szCs w:val="24"/>
+        </w:rPr>
+      </w:pPr>
+      <w:r>
+        <w:rPr>
+          <w:rFonts w:asciiTheme="majorBidi" w:eastAsia="Times New Roman" w:hAnsiTheme="majorBidi" w:cstheme="majorBidi"/>
+          <w:color w:val="0E101A"/>
+          <w:sz w:val="24"/>
+          <w:szCs w:val="24"/>
+        </w:rPr>
+        <w:t xml:space="preserve">Post condition: the system displays all elements of the tablature in correct format. </w:t>
+      </w:r>
+    </w:p>
+    <w:p>
+      <w:pPr>
+        <w:jc w:val="both"/>
+        <w:rPr>
+          <w:rFonts w:asciiTheme="majorBidi" w:eastAsia="Times New Roman" w:hAnsiTheme="majorBidi" w:cstheme="majorBidi"/>
+          <w:color w:val="0E101A"/>
+          <w:sz w:val="24"/>
+          <w:szCs w:val="24"/>
+        </w:rPr>
+      </w:pPr>
+      <w:r>
+        <w:rPr>
+          <w:rFonts w:asciiTheme="majorBidi" w:eastAsia="Times New Roman" w:hAnsiTheme="majorBidi" w:cstheme="majorBidi"/>
+          <w:color w:val="0E101A"/>
+          <w:sz w:val="24"/>
+          <w:szCs w:val="24"/>
+        </w:rPr>
+        <w:t>Exception:</w:t>
+      </w:r>
+    </w:p>
+    <w:p>
+      <w:pPr>
+        <w:pStyle w:val="ListParagraph"/>
         <w:numPr>
           <w:ilvl w:val="0"/>
-          <w:numId w:val="4"/>
+          <w:numId w:val="12"/>
         </w:numPr>
-        <w:ind w:left="1440"/>
-        <w:jc w:val="both"/>
-        <w:rPr>
-          <w:rFonts w:asciiTheme="majorBidi" w:eastAsia="Times New Roman" w:hAnsiTheme="majorBidi" w:cstheme="majorBidi"/>
-          <w:sz w:val="24"/>
-          <w:szCs w:val="24"/>
-        </w:rPr>
-      </w:pPr>
-      <w:r>
-        <w:rPr>
-          <w:rFonts w:asciiTheme="majorBidi" w:eastAsia="Times New Roman" w:hAnsiTheme="majorBidi" w:cstheme="majorBidi"/>
-          <w:color w:val="0E101A"/>
-          <w:sz w:val="24"/>
-          <w:szCs w:val="24"/>
-        </w:rPr>
-        <w:t>The system prepares the music sheet for printing</w:t>
-      </w:r>
-    </w:p>
-    <w:p>
-      <w:pPr>
+        <w:jc w:val="both"/>
+        <w:rPr>
+          <w:rFonts w:asciiTheme="majorBidi" w:eastAsia="Times New Roman" w:hAnsiTheme="majorBidi" w:cstheme="majorBidi"/>
+          <w:sz w:val="24"/>
+          <w:szCs w:val="24"/>
+        </w:rPr>
+      </w:pPr>
+      <w:r>
+        <w:rPr>
+          <w:rFonts w:asciiTheme="majorBidi" w:eastAsia="Times New Roman" w:hAnsiTheme="majorBidi" w:cstheme="majorBidi"/>
+          <w:sz w:val="24"/>
+          <w:szCs w:val="24"/>
+        </w:rPr>
+        <w:t>User enters tablature for unsupported instruments</w:t>
+      </w:r>
+    </w:p>
+    <w:p>
+      <w:pPr>
+        <w:pStyle w:val="ListParagraph"/>
         <w:numPr>
           <w:ilvl w:val="0"/>
-          <w:numId w:val="4"/>
+          <w:numId w:val="12"/>
         </w:numPr>
-        <w:ind w:left="1440"/>
-        <w:jc w:val="both"/>
-        <w:rPr>
-          <w:rFonts w:asciiTheme="majorBidi" w:eastAsia="Times New Roman" w:hAnsiTheme="majorBidi" w:cstheme="majorBidi"/>
-          <w:sz w:val="24"/>
-          <w:szCs w:val="24"/>
-        </w:rPr>
-      </w:pPr>
-      <w:r>
-        <w:rPr>
-          <w:rFonts w:asciiTheme="majorBidi" w:eastAsia="Times New Roman" w:hAnsiTheme="majorBidi" w:cstheme="majorBidi"/>
-          <w:color w:val="0E101A"/>
-          <w:sz w:val="24"/>
-          <w:szCs w:val="24"/>
-        </w:rPr>
-        <w:t>User prints the music sheet or saves it as a PDF file.</w:t>
-      </w:r>
-    </w:p>
-    <w:p>
-      <w:pPr>
-        <w:jc w:val="both"/>
-        <w:rPr>
-          <w:rFonts w:asciiTheme="majorBidi" w:eastAsia="Times New Roman" w:hAnsiTheme="majorBidi" w:cstheme="majorBidi"/>
-        </w:rPr>
-      </w:pPr>
+        <w:jc w:val="both"/>
+        <w:rPr>
+          <w:rFonts w:asciiTheme="majorBidi" w:eastAsia="Times New Roman" w:hAnsiTheme="majorBidi" w:cstheme="majorBidi"/>
+          <w:sz w:val="24"/>
+          <w:szCs w:val="24"/>
+        </w:rPr>
+      </w:pPr>
+      <w:r>
+        <w:rPr>
+          <w:rFonts w:asciiTheme="majorBidi" w:eastAsia="Times New Roman" w:hAnsiTheme="majorBidi" w:cstheme="majorBidi"/>
+          <w:sz w:val="24"/>
+          <w:szCs w:val="24"/>
+        </w:rPr>
+        <w:t>System notifies user that this instrument is not supported at the moment</w:t>
+      </w:r>
     </w:p>
     <w:p>
       <w:pPr>
@@ -3910,46 +4095,101 @@
         <w:jc w:val="both"/>
         <w:rPr>
           <w:rFonts w:asciiTheme="majorBidi" w:eastAsia="Times New Roman" w:hAnsiTheme="majorBidi" w:cstheme="majorBidi"/>
-          <w:i/>
-          <w:color w:val="0E101A"/>
-        </w:rPr>
-      </w:pPr>
-      <w:bookmarkStart w:id="6" w:name="_Toc97308975"/>
-      <w:r>
-        <w:rPr>
-          <w:rFonts w:asciiTheme="majorBidi" w:eastAsia="Times New Roman" w:hAnsiTheme="majorBidi" w:cstheme="majorBidi"/>
-          <w:i/>
-          <w:color w:val="0E101A"/>
-        </w:rPr>
-        <w:lastRenderedPageBreak/>
-        <w:t>Use Case 3</w:t>
-      </w:r>
-      <w:bookmarkEnd w:id="6"/>
-    </w:p>
-    <w:p>
-      <w:pPr>
-        <w:ind w:left="720"/>
-        <w:jc w:val="both"/>
-        <w:rPr>
-          <w:rFonts w:asciiTheme="majorBidi" w:eastAsia="Times New Roman" w:hAnsiTheme="majorBidi" w:cstheme="majorBidi"/>
-          <w:color w:val="0E101A"/>
-          <w:sz w:val="24"/>
-          <w:szCs w:val="24"/>
-        </w:rPr>
-      </w:pPr>
-      <w:r>
-        <w:rPr>
-          <w:rFonts w:asciiTheme="majorBidi" w:eastAsia="Times New Roman" w:hAnsiTheme="majorBidi" w:cstheme="majorBidi"/>
-          <w:color w:val="0E101A"/>
-          <w:sz w:val="24"/>
-          <w:szCs w:val="24"/>
-        </w:rPr>
-        <w:t>Title: Play the music sheet</w:t>
-      </w:r>
-    </w:p>
-    <w:p>
-      <w:pPr>
-        <w:ind w:left="720"/>
+          <w:b/>
+          <w:bCs/>
+          <w:iCs/>
+          <w:color w:val="0E101A"/>
+          <w:sz w:val="32"/>
+          <w:szCs w:val="32"/>
+        </w:rPr>
+      </w:pPr>
+      <w:bookmarkStart w:id="5" w:name="_Toc100595986"/>
+      <w:r>
+        <w:rPr>
+          <w:rFonts w:asciiTheme="majorBidi" w:eastAsia="Times New Roman" w:hAnsiTheme="majorBidi" w:cstheme="majorBidi"/>
+          <w:b/>
+          <w:bCs/>
+          <w:iCs/>
+          <w:color w:val="0E101A"/>
+          <w:sz w:val="32"/>
+          <w:szCs w:val="32"/>
+        </w:rPr>
+        <w:t>4.</w:t>
+      </w:r>
+      <w:r>
+        <w:rPr>
+          <w:rFonts w:asciiTheme="majorBidi" w:eastAsia="Times New Roman" w:hAnsiTheme="majorBidi" w:cstheme="majorBidi"/>
+          <w:b/>
+          <w:bCs/>
+          <w:iCs/>
+          <w:color w:val="0E101A"/>
+          <w:sz w:val="32"/>
+          <w:szCs w:val="32"/>
+        </w:rPr>
+        <w:t>2</w:t>
+      </w:r>
+      <w:r>
+        <w:rPr>
+          <w:rFonts w:asciiTheme="majorBidi" w:eastAsia="Times New Roman" w:hAnsiTheme="majorBidi" w:cstheme="majorBidi"/>
+          <w:b/>
+          <w:bCs/>
+          <w:iCs/>
+          <w:color w:val="0E101A"/>
+          <w:sz w:val="32"/>
+          <w:szCs w:val="32"/>
+        </w:rPr>
+        <w:t xml:space="preserve">. Use Case </w:t>
+      </w:r>
+      <w:r>
+        <w:rPr>
+          <w:rFonts w:asciiTheme="majorBidi" w:eastAsia="Times New Roman" w:hAnsiTheme="majorBidi" w:cstheme="majorBidi"/>
+          <w:b/>
+          <w:bCs/>
+          <w:iCs/>
+          <w:color w:val="0E101A"/>
+          <w:sz w:val="32"/>
+          <w:szCs w:val="32"/>
+        </w:rPr>
+        <w:t>2</w:t>
+      </w:r>
+      <w:bookmarkEnd w:id="5"/>
+    </w:p>
+    <w:p>
+      <w:pPr>
+        <w:jc w:val="both"/>
+      </w:pPr>
+    </w:p>
+    <w:p>
+      <w:pPr>
+        <w:jc w:val="both"/>
+        <w:rPr>
+          <w:rFonts w:asciiTheme="majorBidi" w:eastAsia="Times New Roman" w:hAnsiTheme="majorBidi" w:cstheme="majorBidi"/>
+          <w:color w:val="0E101A"/>
+          <w:sz w:val="24"/>
+          <w:szCs w:val="24"/>
+        </w:rPr>
+      </w:pPr>
+      <w:r>
+        <w:rPr>
+          <w:rFonts w:asciiTheme="majorBidi" w:eastAsia="Times New Roman" w:hAnsiTheme="majorBidi" w:cstheme="majorBidi"/>
+          <w:color w:val="0E101A"/>
+          <w:sz w:val="24"/>
+          <w:szCs w:val="24"/>
+        </w:rPr>
+        <w:t xml:space="preserve">Title: Play the music </w:t>
+      </w:r>
+      <w:r>
+        <w:rPr>
+          <w:rFonts w:asciiTheme="majorBidi" w:eastAsia="Times New Roman" w:hAnsiTheme="majorBidi" w:cstheme="majorBidi"/>
+          <w:color w:val="0E101A"/>
+          <w:sz w:val="24"/>
+          <w:szCs w:val="24"/>
+        </w:rPr>
+        <w:t>notes</w:t>
+      </w:r>
+    </w:p>
+    <w:p>
+      <w:pPr>
         <w:jc w:val="both"/>
         <w:rPr>
           <w:rFonts w:asciiTheme="majorBidi" w:eastAsia="Times New Roman" w:hAnsiTheme="majorBidi" w:cstheme="majorBidi"/>
@@ -3970,7 +4210,6 @@
     </w:p>
     <w:p>
       <w:pPr>
-        <w:ind w:left="720"/>
         <w:jc w:val="both"/>
         <w:rPr>
           <w:rFonts w:asciiTheme="majorBidi" w:eastAsia="Times New Roman" w:hAnsiTheme="majorBidi" w:cstheme="majorBidi"/>
@@ -3991,7 +4230,6 @@
     </w:p>
     <w:p>
       <w:pPr>
-        <w:ind w:left="720"/>
         <w:jc w:val="both"/>
         <w:rPr>
           <w:rFonts w:asciiTheme="majorBidi" w:eastAsia="Times New Roman" w:hAnsiTheme="majorBidi" w:cstheme="majorBidi"/>
@@ -4064,7 +4302,6 @@
           <w:ilvl w:val="1"/>
           <w:numId w:val="5"/>
         </w:numPr>
-        <w:ind w:left="2160"/>
         <w:jc w:val="both"/>
         <w:rPr>
           <w:rFonts w:asciiTheme="majorBidi" w:eastAsia="Times New Roman" w:hAnsiTheme="majorBidi" w:cstheme="majorBidi"/>
@@ -4088,7 +4325,6 @@
           <w:ilvl w:val="1"/>
           <w:numId w:val="5"/>
         </w:numPr>
-        <w:ind w:left="2160"/>
         <w:jc w:val="both"/>
         <w:rPr>
           <w:rFonts w:asciiTheme="majorBidi" w:eastAsia="Times New Roman" w:hAnsiTheme="majorBidi" w:cstheme="majorBidi"/>
@@ -4108,63 +4344,162 @@
     </w:p>
     <w:p>
       <w:pPr>
+        <w:jc w:val="both"/>
+        <w:rPr>
+          <w:rFonts w:asciiTheme="majorBidi" w:eastAsia="Times New Roman" w:hAnsiTheme="majorBidi" w:cstheme="majorBidi"/>
+          <w:sz w:val="24"/>
+          <w:szCs w:val="24"/>
+        </w:rPr>
+      </w:pPr>
+      <w:r>
+        <w:rPr>
+          <w:rFonts w:asciiTheme="majorBidi" w:eastAsia="Times New Roman" w:hAnsiTheme="majorBidi" w:cstheme="majorBidi"/>
+          <w:sz w:val="24"/>
+          <w:szCs w:val="24"/>
+        </w:rPr>
+        <w:t xml:space="preserve">Post condition: The system play the notes correctly based on the input information. </w:t>
+      </w:r>
+    </w:p>
+    <w:p>
+      <w:pPr>
+        <w:jc w:val="both"/>
+        <w:rPr>
+          <w:rFonts w:asciiTheme="majorBidi" w:eastAsia="Times New Roman" w:hAnsiTheme="majorBidi" w:cstheme="majorBidi"/>
+          <w:sz w:val="24"/>
+          <w:szCs w:val="24"/>
+        </w:rPr>
+      </w:pPr>
+      <w:r>
+        <w:rPr>
+          <w:rFonts w:asciiTheme="majorBidi" w:eastAsia="Times New Roman" w:hAnsiTheme="majorBidi" w:cstheme="majorBidi"/>
+          <w:sz w:val="24"/>
+          <w:szCs w:val="24"/>
+        </w:rPr>
+        <w:t>Alternative Scenarios:</w:t>
+      </w:r>
+    </w:p>
+    <w:p>
+      <w:pPr>
+        <w:pStyle w:val="ListParagraph"/>
+        <w:numPr>
+          <w:ilvl w:val="0"/>
+          <w:numId w:val="14"/>
+        </w:numPr>
+        <w:jc w:val="both"/>
+        <w:rPr>
+          <w:rFonts w:asciiTheme="majorBidi" w:eastAsia="Times New Roman" w:hAnsiTheme="majorBidi" w:cstheme="majorBidi"/>
+          <w:sz w:val="24"/>
+          <w:szCs w:val="24"/>
+        </w:rPr>
+      </w:pPr>
+      <w:r>
+        <w:rPr>
+          <w:rFonts w:asciiTheme="majorBidi" w:eastAsia="Times New Roman" w:hAnsiTheme="majorBidi" w:cstheme="majorBidi"/>
+          <w:color w:val="0E101A"/>
+          <w:sz w:val="24"/>
+          <w:szCs w:val="24"/>
+        </w:rPr>
+        <w:t>User pauses the playing</w:t>
+      </w:r>
+    </w:p>
+    <w:p>
+      <w:pPr>
+        <w:pStyle w:val="ListParagraph"/>
         <w:numPr>
           <w:ilvl w:val="1"/>
-          <w:numId w:val="5"/>
+          <w:numId w:val="13"/>
         </w:numPr>
-        <w:ind w:left="2160"/>
-        <w:jc w:val="both"/>
-        <w:rPr>
-          <w:rFonts w:asciiTheme="majorBidi" w:eastAsia="Times New Roman" w:hAnsiTheme="majorBidi" w:cstheme="majorBidi"/>
-          <w:sz w:val="24"/>
-          <w:szCs w:val="24"/>
-        </w:rPr>
-      </w:pPr>
-      <w:r>
-        <w:rPr>
-          <w:rFonts w:asciiTheme="majorBidi" w:eastAsia="Times New Roman" w:hAnsiTheme="majorBidi" w:cstheme="majorBidi"/>
-          <w:color w:val="0E101A"/>
-          <w:sz w:val="24"/>
-          <w:szCs w:val="24"/>
-        </w:rPr>
-        <w:t xml:space="preserve">Replay </w:t>
-      </w:r>
-    </w:p>
-    <w:p>
-      <w:pPr>
+        <w:jc w:val="both"/>
+        <w:rPr>
+          <w:rFonts w:asciiTheme="majorBidi" w:eastAsia="Times New Roman" w:hAnsiTheme="majorBidi" w:cstheme="majorBidi"/>
+          <w:color w:val="0E101A"/>
+          <w:sz w:val="24"/>
+          <w:szCs w:val="24"/>
+        </w:rPr>
+      </w:pPr>
+      <w:r>
+        <w:rPr>
+          <w:rFonts w:asciiTheme="majorBidi" w:eastAsia="Times New Roman" w:hAnsiTheme="majorBidi" w:cstheme="majorBidi"/>
+          <w:color w:val="0E101A"/>
+          <w:sz w:val="24"/>
+          <w:szCs w:val="24"/>
+        </w:rPr>
+        <w:t xml:space="preserve">System pauses the playing </w:t>
+      </w:r>
+    </w:p>
+    <w:p>
+      <w:pPr>
+        <w:pStyle w:val="ListParagraph"/>
+        <w:numPr>
+          <w:ilvl w:val="1"/>
+          <w:numId w:val="13"/>
+        </w:numPr>
+        <w:jc w:val="both"/>
+        <w:rPr>
+          <w:rFonts w:asciiTheme="majorBidi" w:eastAsia="Times New Roman" w:hAnsiTheme="majorBidi" w:cstheme="majorBidi"/>
+          <w:sz w:val="24"/>
+          <w:szCs w:val="24"/>
+        </w:rPr>
+      </w:pPr>
+      <w:r>
+        <w:rPr>
+          <w:rFonts w:asciiTheme="majorBidi" w:eastAsia="Times New Roman" w:hAnsiTheme="majorBidi" w:cstheme="majorBidi"/>
+          <w:color w:val="0E101A"/>
+          <w:sz w:val="24"/>
+          <w:szCs w:val="24"/>
+        </w:rPr>
+        <w:t xml:space="preserve">When user decides to continue playing, System continues the playing from the previous paused point. </w:t>
+      </w:r>
+    </w:p>
+    <w:p>
+      <w:pPr>
+        <w:pStyle w:val="ListParagraph"/>
         <w:numPr>
           <w:ilvl w:val="0"/>
-          <w:numId w:val="5"/>
+          <w:numId w:val="14"/>
         </w:numPr>
-        <w:ind w:left="1417" w:hanging="359"/>
-        <w:jc w:val="both"/>
-        <w:rPr>
-          <w:rFonts w:asciiTheme="majorBidi" w:eastAsia="Times New Roman" w:hAnsiTheme="majorBidi" w:cstheme="majorBidi"/>
-          <w:sz w:val="24"/>
-          <w:szCs w:val="24"/>
-        </w:rPr>
-      </w:pPr>
-      <w:r>
-        <w:rPr>
-          <w:rFonts w:asciiTheme="majorBidi" w:eastAsia="Times New Roman" w:hAnsiTheme="majorBidi" w:cstheme="majorBidi"/>
-          <w:color w:val="0E101A"/>
-          <w:sz w:val="24"/>
-          <w:szCs w:val="24"/>
-        </w:rPr>
-        <w:t xml:space="preserve">The user pauses the playing when necessary </w:t>
-      </w:r>
-    </w:p>
-    <w:p>
-      <w:pPr>
-        <w:ind w:left="720"/>
-        <w:jc w:val="both"/>
-        <w:rPr>
-          <w:rFonts w:asciiTheme="majorBidi" w:eastAsia="Times New Roman" w:hAnsiTheme="majorBidi" w:cstheme="majorBidi"/>
-          <w:color w:val="0E101A"/>
-          <w:sz w:val="24"/>
-          <w:szCs w:val="24"/>
-        </w:rPr>
-      </w:pPr>
+        <w:jc w:val="both"/>
+        <w:rPr>
+          <w:rFonts w:asciiTheme="majorBidi" w:eastAsia="Times New Roman" w:hAnsiTheme="majorBidi" w:cstheme="majorBidi"/>
+          <w:color w:val="0E101A"/>
+          <w:sz w:val="24"/>
+          <w:szCs w:val="24"/>
+        </w:rPr>
+      </w:pPr>
+      <w:r>
+        <w:rPr>
+          <w:rFonts w:asciiTheme="majorBidi" w:eastAsia="Times New Roman" w:hAnsiTheme="majorBidi" w:cstheme="majorBidi"/>
+          <w:color w:val="0E101A"/>
+          <w:sz w:val="24"/>
+          <w:szCs w:val="24"/>
+        </w:rPr>
+        <w:t>User replays notes</w:t>
+      </w:r>
+    </w:p>
+    <w:p>
+      <w:pPr>
+        <w:pStyle w:val="ListParagraph"/>
+        <w:numPr>
+          <w:ilvl w:val="1"/>
+          <w:numId w:val="14"/>
+        </w:numPr>
+        <w:jc w:val="both"/>
+        <w:rPr>
+          <w:rFonts w:asciiTheme="majorBidi" w:eastAsia="Times New Roman" w:hAnsiTheme="majorBidi" w:cstheme="majorBidi"/>
+          <w:color w:val="0E101A"/>
+          <w:sz w:val="24"/>
+          <w:szCs w:val="24"/>
+        </w:rPr>
+      </w:pPr>
+      <w:r>
+        <w:rPr>
+          <w:rFonts w:asciiTheme="majorBidi" w:eastAsia="Times New Roman" w:hAnsiTheme="majorBidi" w:cstheme="majorBidi"/>
+          <w:color w:val="0E101A"/>
+          <w:sz w:val="24"/>
+          <w:szCs w:val="24"/>
+        </w:rPr>
+        <w:t xml:space="preserve">System plays the notes from beginning. </w:t>
+      </w:r>
     </w:p>
     <w:p>
       <w:pPr>
@@ -4172,66 +4507,127 @@
         <w:jc w:val="both"/>
         <w:rPr>
           <w:rFonts w:asciiTheme="majorBidi" w:eastAsia="Times New Roman" w:hAnsiTheme="majorBidi" w:cstheme="majorBidi"/>
-          <w:i/>
-          <w:color w:val="0E101A"/>
-        </w:rPr>
-      </w:pPr>
-      <w:bookmarkStart w:id="7" w:name="_Toc97308976"/>
-      <w:r>
-        <w:rPr>
-          <w:rFonts w:asciiTheme="majorBidi" w:eastAsia="Times New Roman" w:hAnsiTheme="majorBidi" w:cstheme="majorBidi"/>
-          <w:i/>
-          <w:color w:val="0E101A"/>
-        </w:rPr>
-        <w:t>Use Case 4</w:t>
-      </w:r>
-      <w:bookmarkEnd w:id="7"/>
-    </w:p>
-    <w:p>
-      <w:pPr>
-        <w:ind w:left="720"/>
-        <w:jc w:val="both"/>
-        <w:rPr>
-          <w:rFonts w:asciiTheme="majorBidi" w:eastAsia="Times New Roman" w:hAnsiTheme="majorBidi" w:cstheme="majorBidi"/>
-          <w:color w:val="0E101A"/>
-          <w:sz w:val="24"/>
-          <w:szCs w:val="24"/>
-        </w:rPr>
-      </w:pPr>
-      <w:r>
-        <w:rPr>
-          <w:rFonts w:asciiTheme="majorBidi" w:eastAsia="Times New Roman" w:hAnsiTheme="majorBidi" w:cstheme="majorBidi"/>
-          <w:color w:val="0E101A"/>
-          <w:sz w:val="24"/>
-          <w:szCs w:val="24"/>
-        </w:rPr>
-        <w:t>Title: Navigate to a specific measure</w:t>
-      </w:r>
-    </w:p>
-    <w:p>
-      <w:pPr>
-        <w:ind w:left="720"/>
-        <w:jc w:val="both"/>
-        <w:rPr>
-          <w:rFonts w:asciiTheme="majorBidi" w:eastAsia="Times New Roman" w:hAnsiTheme="majorBidi" w:cstheme="majorBidi"/>
-          <w:color w:val="0E101A"/>
-          <w:sz w:val="24"/>
-          <w:szCs w:val="24"/>
-        </w:rPr>
-      </w:pPr>
-      <w:r>
-        <w:rPr>
-          <w:rFonts w:asciiTheme="majorBidi" w:eastAsia="Times New Roman" w:hAnsiTheme="majorBidi" w:cstheme="majorBidi"/>
-          <w:color w:val="0E101A"/>
-          <w:sz w:val="24"/>
-          <w:szCs w:val="24"/>
-        </w:rPr>
-        <w:t>Primary actor: User (music learner)</w:t>
-      </w:r>
-    </w:p>
-    <w:p>
-      <w:pPr>
-        <w:ind w:left="720"/>
+          <w:b/>
+          <w:bCs/>
+          <w:iCs/>
+          <w:color w:val="0E101A"/>
+          <w:sz w:val="32"/>
+          <w:szCs w:val="32"/>
+        </w:rPr>
+      </w:pPr>
+      <w:bookmarkStart w:id="6" w:name="_Toc100595987"/>
+      <w:r>
+        <w:rPr>
+          <w:rFonts w:asciiTheme="majorBidi" w:eastAsia="Times New Roman" w:hAnsiTheme="majorBidi" w:cstheme="majorBidi"/>
+          <w:b/>
+          <w:bCs/>
+          <w:iCs/>
+          <w:color w:val="0E101A"/>
+          <w:sz w:val="32"/>
+          <w:szCs w:val="32"/>
+        </w:rPr>
+        <w:lastRenderedPageBreak/>
+        <w:t>4.</w:t>
+      </w:r>
+      <w:r>
+        <w:rPr>
+          <w:rFonts w:asciiTheme="majorBidi" w:eastAsia="Times New Roman" w:hAnsiTheme="majorBidi" w:cstheme="majorBidi"/>
+          <w:b/>
+          <w:bCs/>
+          <w:iCs/>
+          <w:color w:val="0E101A"/>
+          <w:sz w:val="32"/>
+          <w:szCs w:val="32"/>
+        </w:rPr>
+        <w:t>3</w:t>
+      </w:r>
+      <w:r>
+        <w:rPr>
+          <w:rFonts w:asciiTheme="majorBidi" w:eastAsia="Times New Roman" w:hAnsiTheme="majorBidi" w:cstheme="majorBidi"/>
+          <w:b/>
+          <w:bCs/>
+          <w:iCs/>
+          <w:color w:val="0E101A"/>
+          <w:sz w:val="32"/>
+          <w:szCs w:val="32"/>
+        </w:rPr>
+        <w:t xml:space="preserve">. Use Case </w:t>
+      </w:r>
+      <w:r>
+        <w:rPr>
+          <w:rFonts w:asciiTheme="majorBidi" w:eastAsia="Times New Roman" w:hAnsiTheme="majorBidi" w:cstheme="majorBidi"/>
+          <w:b/>
+          <w:bCs/>
+          <w:iCs/>
+          <w:color w:val="0E101A"/>
+          <w:sz w:val="32"/>
+          <w:szCs w:val="32"/>
+        </w:rPr>
+        <w:t>3</w:t>
+      </w:r>
+      <w:bookmarkEnd w:id="6"/>
+    </w:p>
+    <w:p/>
+    <w:p>
+      <w:pPr>
+        <w:jc w:val="both"/>
+        <w:rPr>
+          <w:rFonts w:asciiTheme="majorBidi" w:eastAsia="Times New Roman" w:hAnsiTheme="majorBidi" w:cstheme="majorBidi"/>
+          <w:color w:val="0E101A"/>
+          <w:sz w:val="24"/>
+          <w:szCs w:val="24"/>
+        </w:rPr>
+      </w:pPr>
+      <w:r>
+        <w:rPr>
+          <w:rFonts w:asciiTheme="majorBidi" w:eastAsia="Times New Roman" w:hAnsiTheme="majorBidi" w:cstheme="majorBidi"/>
+          <w:color w:val="0E101A"/>
+          <w:sz w:val="24"/>
+          <w:szCs w:val="24"/>
+        </w:rPr>
+        <w:t xml:space="preserve">Title: </w:t>
+      </w:r>
+      <w:r>
+        <w:rPr>
+          <w:rFonts w:asciiTheme="majorBidi" w:eastAsia="Times New Roman" w:hAnsiTheme="majorBidi" w:cstheme="majorBidi"/>
+          <w:color w:val="0E101A"/>
+          <w:sz w:val="24"/>
+          <w:szCs w:val="24"/>
+        </w:rPr>
+        <w:t>Highlighting music notes</w:t>
+      </w:r>
+    </w:p>
+    <w:p>
+      <w:pPr>
+        <w:jc w:val="both"/>
+        <w:rPr>
+          <w:rFonts w:asciiTheme="majorBidi" w:eastAsia="Times New Roman" w:hAnsiTheme="majorBidi" w:cstheme="majorBidi"/>
+          <w:color w:val="0E101A"/>
+          <w:sz w:val="24"/>
+          <w:szCs w:val="24"/>
+        </w:rPr>
+      </w:pPr>
+      <w:r>
+        <w:rPr>
+          <w:rFonts w:asciiTheme="majorBidi" w:eastAsia="Times New Roman" w:hAnsiTheme="majorBidi" w:cstheme="majorBidi"/>
+          <w:color w:val="0E101A"/>
+          <w:sz w:val="24"/>
+          <w:szCs w:val="24"/>
+        </w:rPr>
+        <w:t xml:space="preserve">Primary actor: </w:t>
+      </w:r>
+      <w:r>
+        <w:rPr>
+          <w:rFonts w:asciiTheme="majorBidi" w:eastAsia="Times New Roman" w:hAnsiTheme="majorBidi" w:cstheme="majorBidi"/>
+          <w:color w:val="0E101A"/>
+          <w:sz w:val="24"/>
+          <w:szCs w:val="24"/>
+        </w:rPr>
+        <w:t>User (music learner)</w:t>
+      </w:r>
+    </w:p>
+    <w:p>
+      <w:pPr>
         <w:jc w:val="both"/>
         <w:rPr>
           <w:rFonts w:asciiTheme="majorBidi" w:eastAsia="Times New Roman" w:hAnsiTheme="majorBidi" w:cstheme="majorBidi"/>
@@ -4252,30 +4648,29 @@
     </w:p>
     <w:p>
       <w:pPr>
-        <w:ind w:left="720"/>
-        <w:jc w:val="both"/>
-        <w:rPr>
-          <w:rFonts w:asciiTheme="majorBidi" w:eastAsia="Times New Roman" w:hAnsiTheme="majorBidi" w:cstheme="majorBidi"/>
-          <w:color w:val="0E101A"/>
-          <w:sz w:val="24"/>
-          <w:szCs w:val="24"/>
-        </w:rPr>
-      </w:pPr>
-      <w:r>
-        <w:rPr>
-          <w:rFonts w:asciiTheme="majorBidi" w:eastAsia="Times New Roman" w:hAnsiTheme="majorBidi" w:cstheme="majorBidi"/>
-          <w:color w:val="0E101A"/>
-          <w:sz w:val="24"/>
-          <w:szCs w:val="24"/>
-        </w:rPr>
-        <w:t>Scenario:</w:t>
+        <w:jc w:val="both"/>
+        <w:rPr>
+          <w:rFonts w:asciiTheme="majorBidi" w:eastAsia="Times New Roman" w:hAnsiTheme="majorBidi" w:cstheme="majorBidi"/>
+          <w:color w:val="0E101A"/>
+          <w:sz w:val="24"/>
+          <w:szCs w:val="24"/>
+        </w:rPr>
+      </w:pPr>
+      <w:r>
+        <w:rPr>
+          <w:rFonts w:asciiTheme="majorBidi" w:eastAsia="Times New Roman" w:hAnsiTheme="majorBidi" w:cstheme="majorBidi"/>
+          <w:color w:val="0E101A"/>
+          <w:sz w:val="24"/>
+          <w:szCs w:val="24"/>
+        </w:rPr>
+        <w:t xml:space="preserve">Scenario: </w:t>
       </w:r>
     </w:p>
     <w:p>
       <w:pPr>
         <w:numPr>
           <w:ilvl w:val="0"/>
-          <w:numId w:val="6"/>
+          <w:numId w:val="11"/>
         </w:numPr>
         <w:jc w:val="both"/>
         <w:rPr>
@@ -4292,14 +4687,23 @@
           <w:sz w:val="24"/>
           <w:szCs w:val="24"/>
         </w:rPr>
-        <w:t>The user navigates to a specific measure of music sheet</w:t>
+        <w:t xml:space="preserve">User </w:t>
+      </w:r>
+      <w:r>
+        <w:rPr>
+          <w:rFonts w:asciiTheme="majorBidi" w:eastAsia="Times New Roman" w:hAnsiTheme="majorBidi" w:cstheme="majorBidi"/>
+          <w:color w:val="0E101A"/>
+          <w:sz w:val="24"/>
+          <w:szCs w:val="24"/>
+        </w:rPr>
+        <w:t>plays the music</w:t>
       </w:r>
     </w:p>
     <w:p>
       <w:pPr>
         <w:numPr>
           <w:ilvl w:val="0"/>
-          <w:numId w:val="6"/>
+          <w:numId w:val="11"/>
         </w:numPr>
         <w:jc w:val="both"/>
         <w:rPr>
@@ -4316,128 +4720,23 @@
           <w:sz w:val="24"/>
           <w:szCs w:val="24"/>
         </w:rPr>
-        <w:t>The user can navigate to the previous point</w:t>
-      </w:r>
-    </w:p>
-    <w:p>
-      <w:pPr>
-        <w:jc w:val="both"/>
-        <w:rPr>
-          <w:rFonts w:asciiTheme="majorBidi" w:eastAsia="Times New Roman" w:hAnsiTheme="majorBidi" w:cstheme="majorBidi"/>
-          <w:i/>
-          <w:color w:val="0E101A"/>
-        </w:rPr>
-      </w:pPr>
-    </w:p>
-    <w:p>
-      <w:pPr>
-        <w:pStyle w:val="Heading4"/>
-        <w:jc w:val="both"/>
-        <w:rPr>
-          <w:rFonts w:asciiTheme="majorBidi" w:eastAsia="Times New Roman" w:hAnsiTheme="majorBidi" w:cstheme="majorBidi"/>
-          <w:i/>
-          <w:color w:val="0E101A"/>
-        </w:rPr>
-      </w:pPr>
-      <w:bookmarkStart w:id="8" w:name="_Toc97308977"/>
-      <w:r>
-        <w:rPr>
-          <w:rFonts w:asciiTheme="majorBidi" w:eastAsia="Times New Roman" w:hAnsiTheme="majorBidi" w:cstheme="majorBidi"/>
-          <w:i/>
-          <w:color w:val="0E101A"/>
-        </w:rPr>
-        <w:t>Use Case 5</w:t>
-      </w:r>
-      <w:bookmarkEnd w:id="8"/>
-    </w:p>
-    <w:p>
-      <w:pPr>
-        <w:ind w:left="720"/>
-        <w:jc w:val="both"/>
-        <w:rPr>
-          <w:rFonts w:asciiTheme="majorBidi" w:eastAsia="Times New Roman" w:hAnsiTheme="majorBidi" w:cstheme="majorBidi"/>
-          <w:color w:val="0E101A"/>
-          <w:sz w:val="24"/>
-          <w:szCs w:val="24"/>
-        </w:rPr>
-      </w:pPr>
-      <w:r>
-        <w:rPr>
-          <w:rFonts w:asciiTheme="majorBidi" w:eastAsia="Times New Roman" w:hAnsiTheme="majorBidi" w:cstheme="majorBidi"/>
-          <w:color w:val="0E101A"/>
-          <w:sz w:val="24"/>
-          <w:szCs w:val="24"/>
-        </w:rPr>
-        <w:t>Title: Update tablature</w:t>
-      </w:r>
-    </w:p>
-    <w:p>
-      <w:pPr>
-        <w:ind w:left="720"/>
-        <w:jc w:val="both"/>
-        <w:rPr>
-          <w:rFonts w:asciiTheme="majorBidi" w:eastAsia="Times New Roman" w:hAnsiTheme="majorBidi" w:cstheme="majorBidi"/>
-          <w:color w:val="0E101A"/>
-          <w:sz w:val="24"/>
-          <w:szCs w:val="24"/>
-        </w:rPr>
-      </w:pPr>
-      <w:r>
-        <w:rPr>
-          <w:rFonts w:asciiTheme="majorBidi" w:eastAsia="Times New Roman" w:hAnsiTheme="majorBidi" w:cstheme="majorBidi"/>
-          <w:color w:val="0E101A"/>
-          <w:sz w:val="24"/>
-          <w:szCs w:val="24"/>
-        </w:rPr>
-        <w:t>Primary actor: A human user (music learner)</w:t>
-      </w:r>
-    </w:p>
-    <w:p>
-      <w:pPr>
-        <w:ind w:left="720"/>
-        <w:jc w:val="both"/>
-        <w:rPr>
-          <w:rFonts w:asciiTheme="majorBidi" w:eastAsia="Times New Roman" w:hAnsiTheme="majorBidi" w:cstheme="majorBidi"/>
-          <w:color w:val="0E101A"/>
-          <w:sz w:val="24"/>
-          <w:szCs w:val="24"/>
-        </w:rPr>
-      </w:pPr>
-      <w:r>
-        <w:rPr>
-          <w:rFonts w:asciiTheme="majorBidi" w:eastAsia="Times New Roman" w:hAnsiTheme="majorBidi" w:cstheme="majorBidi"/>
-          <w:color w:val="0E101A"/>
-          <w:sz w:val="24"/>
-          <w:szCs w:val="24"/>
-        </w:rPr>
-        <w:t>Precondition: The user has already inserted and previewed the music sheet</w:t>
-      </w:r>
-    </w:p>
-    <w:p>
-      <w:pPr>
-        <w:jc w:val="both"/>
-        <w:rPr>
-          <w:rFonts w:asciiTheme="majorBidi" w:eastAsia="Times New Roman" w:hAnsiTheme="majorBidi" w:cstheme="majorBidi"/>
-          <w:color w:val="0E101A"/>
-          <w:sz w:val="24"/>
-          <w:szCs w:val="24"/>
-        </w:rPr>
-      </w:pPr>
-      <w:r>
-        <w:rPr>
-          <w:rFonts w:asciiTheme="majorBidi" w:eastAsia="Times New Roman" w:hAnsiTheme="majorBidi" w:cstheme="majorBidi"/>
-          <w:color w:val="0E101A"/>
-          <w:sz w:val="24"/>
-          <w:szCs w:val="24"/>
-        </w:rPr>
-        <w:t xml:space="preserve">             Scenario: </w:t>
+        <w:t xml:space="preserve">The system </w:t>
+      </w:r>
+      <w:r>
+        <w:rPr>
+          <w:rFonts w:asciiTheme="majorBidi" w:eastAsia="Times New Roman" w:hAnsiTheme="majorBidi" w:cstheme="majorBidi"/>
+          <w:color w:val="0E101A"/>
+          <w:sz w:val="24"/>
+          <w:szCs w:val="24"/>
+        </w:rPr>
+        <w:t>highlights the notes being played</w:t>
       </w:r>
     </w:p>
     <w:p>
       <w:pPr>
         <w:numPr>
           <w:ilvl w:val="0"/>
-          <w:numId w:val="8"/>
+          <w:numId w:val="11"/>
         </w:numPr>
         <w:jc w:val="both"/>
         <w:rPr>
@@ -4454,41 +4753,937 @@
           <w:sz w:val="24"/>
           <w:szCs w:val="24"/>
         </w:rPr>
-        <w:t>User updates the tablature</w:t>
-      </w:r>
-    </w:p>
-    <w:p>
-      <w:pPr>
+        <w:t>User can follow which notes are being played</w:t>
+      </w:r>
+    </w:p>
+    <w:p>
+      <w:pPr>
+        <w:jc w:val="both"/>
+        <w:rPr>
+          <w:rFonts w:asciiTheme="majorBidi" w:eastAsia="Times New Roman" w:hAnsiTheme="majorBidi" w:cstheme="majorBidi"/>
+          <w:color w:val="0E101A"/>
+          <w:sz w:val="24"/>
+          <w:szCs w:val="24"/>
+        </w:rPr>
+      </w:pPr>
+      <w:r>
+        <w:rPr>
+          <w:rFonts w:asciiTheme="majorBidi" w:eastAsia="Times New Roman" w:hAnsiTheme="majorBidi" w:cstheme="majorBidi"/>
+          <w:color w:val="0E101A"/>
+          <w:sz w:val="24"/>
+          <w:szCs w:val="24"/>
+        </w:rPr>
+        <w:t>Alternative Scenario:</w:t>
+      </w:r>
+    </w:p>
+    <w:p>
+      <w:pPr>
+        <w:pStyle w:val="ListParagraph"/>
+        <w:numPr>
+          <w:ilvl w:val="1"/>
+          <w:numId w:val="11"/>
+        </w:numPr>
+        <w:jc w:val="both"/>
+        <w:rPr>
+          <w:rFonts w:asciiTheme="majorBidi" w:eastAsia="Times New Roman" w:hAnsiTheme="majorBidi" w:cstheme="majorBidi"/>
+          <w:color w:val="0E101A"/>
+          <w:sz w:val="24"/>
+          <w:szCs w:val="24"/>
+        </w:rPr>
+      </w:pPr>
+      <w:r>
+        <w:rPr>
+          <w:rFonts w:asciiTheme="majorBidi" w:hAnsiTheme="majorBidi" w:cstheme="majorBidi"/>
+        </w:rPr>
+        <w:t xml:space="preserve">User pauses playing </w:t>
+      </w:r>
+    </w:p>
+    <w:p>
+      <w:pPr>
+        <w:pStyle w:val="ListParagraph"/>
         <w:numPr>
           <w:ilvl w:val="0"/>
-          <w:numId w:val="8"/>
+          <w:numId w:val="15"/>
         </w:numPr>
         <w:jc w:val="both"/>
         <w:rPr>
-          <w:rFonts w:asciiTheme="majorBidi" w:eastAsia="Times New Roman" w:hAnsiTheme="majorBidi" w:cstheme="majorBidi"/>
-          <w:color w:val="0E101A"/>
-          <w:sz w:val="24"/>
-          <w:szCs w:val="24"/>
-        </w:rPr>
-      </w:pPr>
-      <w:r>
-        <w:rPr>
-          <w:rFonts w:asciiTheme="majorBidi" w:eastAsia="Times New Roman" w:hAnsiTheme="majorBidi" w:cstheme="majorBidi"/>
-          <w:color w:val="0E101A"/>
-          <w:sz w:val="24"/>
-          <w:szCs w:val="24"/>
-        </w:rPr>
-        <w:t>The system reflects the change in the music sheet</w:t>
-      </w:r>
-    </w:p>
-    <w:p>
-      <w:pPr>
+          <w:rFonts w:asciiTheme="majorBidi" w:hAnsiTheme="majorBidi" w:cstheme="majorBidi"/>
+        </w:rPr>
+      </w:pPr>
+      <w:r>
+        <w:rPr>
+          <w:rFonts w:asciiTheme="majorBidi" w:hAnsiTheme="majorBidi" w:cstheme="majorBidi"/>
+        </w:rPr>
+        <w:t>t</w:t>
+      </w:r>
+      <w:r>
+        <w:rPr>
+          <w:rFonts w:asciiTheme="majorBidi" w:hAnsiTheme="majorBidi" w:cstheme="majorBidi"/>
+        </w:rPr>
+        <w:t>he highlighting also pauses</w:t>
+      </w:r>
+    </w:p>
+    <w:p>
+      <w:pPr>
+        <w:pStyle w:val="ListParagraph"/>
         <w:numPr>
           <w:ilvl w:val="0"/>
-          <w:numId w:val="8"/>
+          <w:numId w:val="15"/>
         </w:numPr>
         <w:jc w:val="both"/>
         <w:rPr>
+          <w:rFonts w:asciiTheme="majorBidi" w:hAnsiTheme="majorBidi" w:cstheme="majorBidi"/>
+        </w:rPr>
+      </w:pPr>
+      <w:r>
+        <w:rPr>
+          <w:rFonts w:asciiTheme="majorBidi" w:hAnsiTheme="majorBidi" w:cstheme="majorBidi"/>
+        </w:rPr>
+        <w:t>when users restart playing, the highlighting continues from previous point</w:t>
+      </w:r>
+    </w:p>
+    <w:p>
+      <w:pPr>
+        <w:pStyle w:val="ListParagraph"/>
+        <w:numPr>
+          <w:ilvl w:val="1"/>
+          <w:numId w:val="11"/>
+        </w:numPr>
+        <w:jc w:val="both"/>
+        <w:rPr>
+          <w:rFonts w:asciiTheme="majorBidi" w:eastAsia="Times New Roman" w:hAnsiTheme="majorBidi" w:cstheme="majorBidi"/>
+          <w:color w:val="0E101A"/>
+          <w:sz w:val="24"/>
+          <w:szCs w:val="24"/>
+        </w:rPr>
+      </w:pPr>
+      <w:r>
+        <w:rPr>
+          <w:rFonts w:asciiTheme="majorBidi" w:hAnsiTheme="majorBidi" w:cstheme="majorBidi"/>
+        </w:rPr>
+        <w:t>User replays</w:t>
+      </w:r>
+    </w:p>
+    <w:p>
+      <w:pPr>
+        <w:pStyle w:val="ListParagraph"/>
+        <w:numPr>
+          <w:ilvl w:val="2"/>
+          <w:numId w:val="11"/>
+        </w:numPr>
+        <w:jc w:val="both"/>
+        <w:rPr>
+          <w:rFonts w:asciiTheme="majorBidi" w:eastAsia="Times New Roman" w:hAnsiTheme="majorBidi" w:cstheme="majorBidi"/>
+          <w:color w:val="0E101A"/>
+          <w:sz w:val="24"/>
+          <w:szCs w:val="24"/>
+        </w:rPr>
+      </w:pPr>
+      <w:r>
+        <w:rPr>
+          <w:rFonts w:asciiTheme="majorBidi" w:eastAsia="Times New Roman" w:hAnsiTheme="majorBidi" w:cstheme="majorBidi"/>
+          <w:color w:val="0E101A"/>
+          <w:sz w:val="24"/>
+          <w:szCs w:val="24"/>
+        </w:rPr>
+        <w:t>The highlighting stops.</w:t>
+      </w:r>
+    </w:p>
+    <w:p>
+      <w:pPr>
+        <w:pStyle w:val="ListParagraph"/>
+        <w:numPr>
+          <w:ilvl w:val="2"/>
+          <w:numId w:val="11"/>
+        </w:numPr>
+        <w:jc w:val="both"/>
+        <w:rPr>
+          <w:rFonts w:asciiTheme="majorBidi" w:eastAsia="Times New Roman" w:hAnsiTheme="majorBidi" w:cstheme="majorBidi"/>
+          <w:color w:val="0E101A"/>
+          <w:sz w:val="24"/>
+          <w:szCs w:val="24"/>
+        </w:rPr>
+      </w:pPr>
+      <w:r>
+        <w:rPr>
+          <w:rFonts w:asciiTheme="majorBidi" w:eastAsia="Times New Roman" w:hAnsiTheme="majorBidi" w:cstheme="majorBidi"/>
+          <w:color w:val="0E101A"/>
+          <w:sz w:val="24"/>
+          <w:szCs w:val="24"/>
+        </w:rPr>
+        <w:t xml:space="preserve">The highlighting restarts from beginning </w:t>
+      </w:r>
+    </w:p>
+    <w:p>
+      <w:pPr>
+        <w:jc w:val="both"/>
+        <w:rPr>
+          <w:rFonts w:asciiTheme="majorBidi" w:eastAsia="Times New Roman" w:hAnsiTheme="majorBidi" w:cstheme="majorBidi"/>
+          <w:sz w:val="24"/>
+          <w:szCs w:val="24"/>
+        </w:rPr>
+      </w:pPr>
+    </w:p>
+    <w:p>
+      <w:pPr>
+        <w:pStyle w:val="Heading4"/>
+        <w:jc w:val="both"/>
+        <w:rPr>
+          <w:rFonts w:asciiTheme="majorBidi" w:eastAsia="Times New Roman" w:hAnsiTheme="majorBidi" w:cstheme="majorBidi"/>
+          <w:b/>
+          <w:bCs/>
+          <w:iCs/>
+          <w:color w:val="0E101A"/>
+          <w:sz w:val="32"/>
+          <w:szCs w:val="32"/>
+        </w:rPr>
+      </w:pPr>
+      <w:bookmarkStart w:id="7" w:name="_Toc100595988"/>
+      <w:r>
+        <w:rPr>
+          <w:rFonts w:asciiTheme="majorBidi" w:eastAsia="Times New Roman" w:hAnsiTheme="majorBidi" w:cstheme="majorBidi"/>
+          <w:b/>
+          <w:bCs/>
+          <w:iCs/>
+          <w:color w:val="0E101A"/>
+          <w:sz w:val="32"/>
+          <w:szCs w:val="32"/>
+        </w:rPr>
+        <w:t>4.</w:t>
+      </w:r>
+      <w:r>
+        <w:rPr>
+          <w:rFonts w:asciiTheme="majorBidi" w:eastAsia="Times New Roman" w:hAnsiTheme="majorBidi" w:cstheme="majorBidi"/>
+          <w:b/>
+          <w:bCs/>
+          <w:iCs/>
+          <w:color w:val="0E101A"/>
+          <w:sz w:val="32"/>
+          <w:szCs w:val="32"/>
+        </w:rPr>
+        <w:t>4</w:t>
+      </w:r>
+      <w:r>
+        <w:rPr>
+          <w:rFonts w:asciiTheme="majorBidi" w:eastAsia="Times New Roman" w:hAnsiTheme="majorBidi" w:cstheme="majorBidi"/>
+          <w:b/>
+          <w:bCs/>
+          <w:iCs/>
+          <w:color w:val="0E101A"/>
+          <w:sz w:val="32"/>
+          <w:szCs w:val="32"/>
+        </w:rPr>
+        <w:t xml:space="preserve">. </w:t>
+      </w:r>
+      <w:r>
+        <w:rPr>
+          <w:rFonts w:asciiTheme="majorBidi" w:eastAsia="Times New Roman" w:hAnsiTheme="majorBidi" w:cstheme="majorBidi"/>
+          <w:b/>
+          <w:bCs/>
+          <w:iCs/>
+          <w:color w:val="0E101A"/>
+          <w:sz w:val="32"/>
+          <w:szCs w:val="32"/>
+        </w:rPr>
+        <w:t xml:space="preserve">Use Case </w:t>
+      </w:r>
+      <w:r>
+        <w:rPr>
+          <w:rFonts w:asciiTheme="majorBidi" w:eastAsia="Times New Roman" w:hAnsiTheme="majorBidi" w:cstheme="majorBidi"/>
+          <w:b/>
+          <w:bCs/>
+          <w:iCs/>
+          <w:color w:val="0E101A"/>
+          <w:sz w:val="32"/>
+          <w:szCs w:val="32"/>
+        </w:rPr>
+        <w:t>4</w:t>
+      </w:r>
+      <w:bookmarkEnd w:id="7"/>
+    </w:p>
+    <w:p>
+      <w:pPr>
+        <w:jc w:val="both"/>
+        <w:rPr>
+          <w:rFonts w:asciiTheme="majorBidi" w:eastAsia="Times New Roman" w:hAnsiTheme="majorBidi" w:cstheme="majorBidi"/>
+          <w:color w:val="0E101A"/>
+          <w:sz w:val="24"/>
+          <w:szCs w:val="24"/>
+        </w:rPr>
+      </w:pPr>
+    </w:p>
+    <w:p>
+      <w:pPr>
+        <w:jc w:val="both"/>
+        <w:rPr>
+          <w:rFonts w:asciiTheme="majorBidi" w:eastAsia="Times New Roman" w:hAnsiTheme="majorBidi" w:cstheme="majorBidi"/>
+          <w:color w:val="0E101A"/>
+          <w:sz w:val="24"/>
+          <w:szCs w:val="24"/>
+        </w:rPr>
+      </w:pPr>
+      <w:r>
+        <w:rPr>
+          <w:rFonts w:asciiTheme="majorBidi" w:eastAsia="Times New Roman" w:hAnsiTheme="majorBidi" w:cstheme="majorBidi"/>
+          <w:color w:val="0E101A"/>
+          <w:sz w:val="24"/>
+          <w:szCs w:val="24"/>
+        </w:rPr>
+        <w:t>Title: Print the music sheet</w:t>
+      </w:r>
+    </w:p>
+    <w:p>
+      <w:pPr>
+        <w:jc w:val="both"/>
+        <w:rPr>
+          <w:rFonts w:asciiTheme="majorBidi" w:eastAsia="Times New Roman" w:hAnsiTheme="majorBidi" w:cstheme="majorBidi"/>
+          <w:color w:val="0E101A"/>
+          <w:sz w:val="24"/>
+          <w:szCs w:val="24"/>
+        </w:rPr>
+      </w:pPr>
+      <w:r>
+        <w:rPr>
+          <w:rFonts w:asciiTheme="majorBidi" w:eastAsia="Times New Roman" w:hAnsiTheme="majorBidi" w:cstheme="majorBidi"/>
+          <w:color w:val="0E101A"/>
+          <w:sz w:val="24"/>
+          <w:szCs w:val="24"/>
+        </w:rPr>
+        <w:t>Primary actor: User (music learner)</w:t>
+      </w:r>
+    </w:p>
+    <w:p>
+      <w:pPr>
+        <w:jc w:val="both"/>
+        <w:rPr>
+          <w:rFonts w:asciiTheme="majorBidi" w:eastAsia="Times New Roman" w:hAnsiTheme="majorBidi" w:cstheme="majorBidi"/>
+          <w:color w:val="0E101A"/>
+          <w:sz w:val="24"/>
+          <w:szCs w:val="24"/>
+        </w:rPr>
+      </w:pPr>
+      <w:r>
+        <w:rPr>
+          <w:rFonts w:asciiTheme="majorBidi" w:eastAsia="Times New Roman" w:hAnsiTheme="majorBidi" w:cstheme="majorBidi"/>
+          <w:color w:val="0E101A"/>
+          <w:sz w:val="24"/>
+          <w:szCs w:val="24"/>
+        </w:rPr>
+        <w:t>Precondition: The user has already inserted and previewed the music sheet</w:t>
+      </w:r>
+    </w:p>
+    <w:p>
+      <w:pPr>
+        <w:jc w:val="both"/>
+        <w:rPr>
+          <w:rFonts w:asciiTheme="majorBidi" w:eastAsia="Times New Roman" w:hAnsiTheme="majorBidi" w:cstheme="majorBidi"/>
+          <w:color w:val="0E101A"/>
+          <w:sz w:val="24"/>
+          <w:szCs w:val="24"/>
+        </w:rPr>
+      </w:pPr>
+      <w:r>
+        <w:rPr>
+          <w:rFonts w:asciiTheme="majorBidi" w:eastAsia="Times New Roman" w:hAnsiTheme="majorBidi" w:cstheme="majorBidi"/>
+          <w:color w:val="0E101A"/>
+          <w:sz w:val="24"/>
+          <w:szCs w:val="24"/>
+        </w:rPr>
+        <w:t>Scenario:</w:t>
+      </w:r>
+    </w:p>
+    <w:p>
+      <w:pPr>
+        <w:pStyle w:val="ListParagraph"/>
+        <w:numPr>
+          <w:ilvl w:val="0"/>
+          <w:numId w:val="17"/>
+        </w:numPr>
+        <w:jc w:val="both"/>
+        <w:rPr>
+          <w:rFonts w:asciiTheme="majorBidi" w:eastAsia="Times New Roman" w:hAnsiTheme="majorBidi" w:cstheme="majorBidi"/>
+          <w:color w:val="0E101A"/>
+          <w:sz w:val="24"/>
+          <w:szCs w:val="24"/>
+        </w:rPr>
+      </w:pPr>
+      <w:r>
+        <w:rPr>
+          <w:rFonts w:asciiTheme="majorBidi" w:eastAsia="Times New Roman" w:hAnsiTheme="majorBidi" w:cstheme="majorBidi"/>
+          <w:color w:val="0E101A"/>
+          <w:sz w:val="24"/>
+          <w:szCs w:val="24"/>
+        </w:rPr>
+        <w:t>The system prepares the music sheet for printing</w:t>
+      </w:r>
+    </w:p>
+    <w:p>
+      <w:pPr>
+        <w:pStyle w:val="ListParagraph"/>
+        <w:numPr>
+          <w:ilvl w:val="0"/>
+          <w:numId w:val="17"/>
+        </w:numPr>
+        <w:jc w:val="both"/>
+        <w:rPr>
+          <w:rFonts w:asciiTheme="majorBidi" w:eastAsia="Times New Roman" w:hAnsiTheme="majorBidi" w:cstheme="majorBidi"/>
+          <w:color w:val="0E101A"/>
+          <w:sz w:val="24"/>
+          <w:szCs w:val="24"/>
+        </w:rPr>
+      </w:pPr>
+      <w:r>
+        <w:rPr>
+          <w:rFonts w:asciiTheme="majorBidi" w:eastAsia="Times New Roman" w:hAnsiTheme="majorBidi" w:cstheme="majorBidi"/>
+          <w:color w:val="0E101A"/>
+          <w:sz w:val="24"/>
+          <w:szCs w:val="24"/>
+        </w:rPr>
+        <w:t>User prints the music sheet or saves it as a PDF file.</w:t>
+      </w:r>
+    </w:p>
+    <w:p>
+      <w:pPr>
+        <w:jc w:val="both"/>
+        <w:rPr>
+          <w:rFonts w:asciiTheme="majorBidi" w:eastAsia="Times New Roman" w:hAnsiTheme="majorBidi" w:cstheme="majorBidi"/>
+          <w:color w:val="0E101A"/>
+          <w:sz w:val="24"/>
+          <w:szCs w:val="24"/>
+        </w:rPr>
+      </w:pPr>
+      <w:r>
+        <w:rPr>
+          <w:rFonts w:asciiTheme="majorBidi" w:eastAsia="Times New Roman" w:hAnsiTheme="majorBidi" w:cstheme="majorBidi"/>
+          <w:color w:val="0E101A"/>
+          <w:sz w:val="24"/>
+          <w:szCs w:val="24"/>
+        </w:rPr>
+        <w:t xml:space="preserve">Postcondition: The music sheet is either printed on a piece of paper or saved as pdf file on user’s device. </w:t>
+      </w:r>
+    </w:p>
+    <w:p>
+      <w:pPr>
+        <w:jc w:val="both"/>
+        <w:rPr>
+          <w:rFonts w:asciiTheme="majorBidi" w:eastAsia="Times New Roman" w:hAnsiTheme="majorBidi" w:cstheme="majorBidi"/>
+          <w:sz w:val="24"/>
+          <w:szCs w:val="24"/>
+        </w:rPr>
+      </w:pPr>
+    </w:p>
+    <w:p>
+      <w:pPr>
+        <w:pStyle w:val="Heading4"/>
+        <w:jc w:val="both"/>
+        <w:rPr>
+          <w:rFonts w:asciiTheme="majorBidi" w:eastAsia="Times New Roman" w:hAnsiTheme="majorBidi" w:cstheme="majorBidi"/>
+          <w:b/>
+          <w:bCs/>
+          <w:iCs/>
+          <w:color w:val="0E101A"/>
+          <w:sz w:val="28"/>
+          <w:szCs w:val="28"/>
+        </w:rPr>
+      </w:pPr>
+      <w:bookmarkStart w:id="8" w:name="_Toc100595989"/>
+      <w:r>
+        <w:rPr>
+          <w:rFonts w:asciiTheme="majorBidi" w:eastAsia="Times New Roman" w:hAnsiTheme="majorBidi" w:cstheme="majorBidi"/>
+          <w:b/>
+          <w:bCs/>
+          <w:iCs/>
+          <w:color w:val="0E101A"/>
+          <w:sz w:val="28"/>
+          <w:szCs w:val="28"/>
+        </w:rPr>
+        <w:t>4.</w:t>
+      </w:r>
+      <w:r>
+        <w:rPr>
+          <w:rFonts w:asciiTheme="majorBidi" w:eastAsia="Times New Roman" w:hAnsiTheme="majorBidi" w:cstheme="majorBidi"/>
+          <w:b/>
+          <w:bCs/>
+          <w:iCs/>
+          <w:color w:val="0E101A"/>
+          <w:sz w:val="28"/>
+          <w:szCs w:val="28"/>
+        </w:rPr>
+        <w:t>5</w:t>
+      </w:r>
+      <w:r>
+        <w:rPr>
+          <w:rFonts w:asciiTheme="majorBidi" w:eastAsia="Times New Roman" w:hAnsiTheme="majorBidi" w:cstheme="majorBidi"/>
+          <w:b/>
+          <w:bCs/>
+          <w:iCs/>
+          <w:color w:val="0E101A"/>
+          <w:sz w:val="28"/>
+          <w:szCs w:val="28"/>
+        </w:rPr>
+        <w:t xml:space="preserve">. </w:t>
+      </w:r>
+      <w:r>
+        <w:rPr>
+          <w:rFonts w:asciiTheme="majorBidi" w:eastAsia="Times New Roman" w:hAnsiTheme="majorBidi" w:cstheme="majorBidi"/>
+          <w:b/>
+          <w:bCs/>
+          <w:iCs/>
+          <w:color w:val="0E101A"/>
+          <w:sz w:val="28"/>
+          <w:szCs w:val="28"/>
+        </w:rPr>
+        <w:t xml:space="preserve">Use Case </w:t>
+      </w:r>
+      <w:r>
+        <w:rPr>
+          <w:rFonts w:asciiTheme="majorBidi" w:eastAsia="Times New Roman" w:hAnsiTheme="majorBidi" w:cstheme="majorBidi"/>
+          <w:b/>
+          <w:bCs/>
+          <w:iCs/>
+          <w:color w:val="0E101A"/>
+          <w:sz w:val="28"/>
+          <w:szCs w:val="28"/>
+        </w:rPr>
+        <w:t>5</w:t>
+      </w:r>
+      <w:bookmarkEnd w:id="8"/>
+    </w:p>
+    <w:p>
+      <w:pPr>
+        <w:jc w:val="both"/>
+        <w:rPr>
+          <w:rFonts w:asciiTheme="majorBidi" w:eastAsia="Times New Roman" w:hAnsiTheme="majorBidi" w:cstheme="majorBidi"/>
+          <w:color w:val="0E101A"/>
+          <w:sz w:val="24"/>
+          <w:szCs w:val="24"/>
+        </w:rPr>
+      </w:pPr>
+    </w:p>
+    <w:p>
+      <w:pPr>
+        <w:jc w:val="both"/>
+        <w:rPr>
+          <w:rFonts w:asciiTheme="majorBidi" w:eastAsia="Times New Roman" w:hAnsiTheme="majorBidi" w:cstheme="majorBidi"/>
+          <w:color w:val="0E101A"/>
+          <w:sz w:val="24"/>
+          <w:szCs w:val="24"/>
+        </w:rPr>
+      </w:pPr>
+      <w:r>
+        <w:rPr>
+          <w:rFonts w:asciiTheme="majorBidi" w:eastAsia="Times New Roman" w:hAnsiTheme="majorBidi" w:cstheme="majorBidi"/>
+          <w:color w:val="0E101A"/>
+          <w:sz w:val="24"/>
+          <w:szCs w:val="24"/>
+        </w:rPr>
+        <w:t>Title: Navigate to a specific measure</w:t>
+      </w:r>
+    </w:p>
+    <w:p>
+      <w:pPr>
+        <w:jc w:val="both"/>
+        <w:rPr>
+          <w:rFonts w:asciiTheme="majorBidi" w:eastAsia="Times New Roman" w:hAnsiTheme="majorBidi" w:cstheme="majorBidi"/>
+          <w:color w:val="0E101A"/>
+          <w:sz w:val="24"/>
+          <w:szCs w:val="24"/>
+        </w:rPr>
+      </w:pPr>
+      <w:r>
+        <w:rPr>
+          <w:rFonts w:asciiTheme="majorBidi" w:eastAsia="Times New Roman" w:hAnsiTheme="majorBidi" w:cstheme="majorBidi"/>
+          <w:color w:val="0E101A"/>
+          <w:sz w:val="24"/>
+          <w:szCs w:val="24"/>
+        </w:rPr>
+        <w:t>Primary actor: User (music learner)</w:t>
+      </w:r>
+    </w:p>
+    <w:p>
+      <w:pPr>
+        <w:jc w:val="both"/>
+        <w:rPr>
+          <w:rFonts w:asciiTheme="majorBidi" w:eastAsia="Times New Roman" w:hAnsiTheme="majorBidi" w:cstheme="majorBidi"/>
+          <w:color w:val="0E101A"/>
+          <w:sz w:val="24"/>
+          <w:szCs w:val="24"/>
+        </w:rPr>
+      </w:pPr>
+      <w:r>
+        <w:rPr>
+          <w:rFonts w:asciiTheme="majorBidi" w:eastAsia="Times New Roman" w:hAnsiTheme="majorBidi" w:cstheme="majorBidi"/>
+          <w:color w:val="0E101A"/>
+          <w:sz w:val="24"/>
+          <w:szCs w:val="24"/>
+        </w:rPr>
+        <w:t>Precondition: The user has already inserted and previewed the music sheet</w:t>
+      </w:r>
+    </w:p>
+    <w:p>
+      <w:pPr>
+        <w:jc w:val="both"/>
+        <w:rPr>
+          <w:rFonts w:asciiTheme="majorBidi" w:eastAsia="Times New Roman" w:hAnsiTheme="majorBidi" w:cstheme="majorBidi"/>
+          <w:color w:val="0E101A"/>
+          <w:sz w:val="24"/>
+          <w:szCs w:val="24"/>
+        </w:rPr>
+      </w:pPr>
+      <w:r>
+        <w:rPr>
+          <w:rFonts w:asciiTheme="majorBidi" w:eastAsia="Times New Roman" w:hAnsiTheme="majorBidi" w:cstheme="majorBidi"/>
+          <w:color w:val="0E101A"/>
+          <w:sz w:val="24"/>
+          <w:szCs w:val="24"/>
+        </w:rPr>
+        <w:t>Scenario:</w:t>
+      </w:r>
+    </w:p>
+    <w:p>
+      <w:pPr>
+        <w:pStyle w:val="ListParagraph"/>
+        <w:numPr>
+          <w:ilvl w:val="0"/>
+          <w:numId w:val="18"/>
+        </w:numPr>
+        <w:jc w:val="both"/>
+        <w:rPr>
+          <w:rFonts w:asciiTheme="majorBidi" w:eastAsia="Times New Roman" w:hAnsiTheme="majorBidi" w:cstheme="majorBidi"/>
+          <w:color w:val="0E101A"/>
+          <w:sz w:val="24"/>
+          <w:szCs w:val="24"/>
+        </w:rPr>
+      </w:pPr>
+      <w:r>
+        <w:rPr>
+          <w:rFonts w:asciiTheme="majorBidi" w:eastAsia="Times New Roman" w:hAnsiTheme="majorBidi" w:cstheme="majorBidi"/>
+          <w:color w:val="0E101A"/>
+          <w:sz w:val="24"/>
+          <w:szCs w:val="24"/>
+        </w:rPr>
+        <w:t>The user navigates to a specific measure of music sheet</w:t>
+      </w:r>
+      <w:r>
+        <w:rPr>
+          <w:rFonts w:asciiTheme="majorBidi" w:eastAsia="Times New Roman" w:hAnsiTheme="majorBidi" w:cstheme="majorBidi"/>
+          <w:color w:val="0E101A"/>
+          <w:sz w:val="24"/>
+          <w:szCs w:val="24"/>
+        </w:rPr>
+        <w:t xml:space="preserve"> by using measure number</w:t>
+      </w:r>
+    </w:p>
+    <w:p>
+      <w:pPr>
+        <w:pStyle w:val="ListParagraph"/>
+        <w:numPr>
+          <w:ilvl w:val="0"/>
+          <w:numId w:val="18"/>
+        </w:numPr>
+        <w:jc w:val="both"/>
+        <w:rPr>
+          <w:rFonts w:asciiTheme="majorBidi" w:eastAsia="Times New Roman" w:hAnsiTheme="majorBidi" w:cstheme="majorBidi"/>
+          <w:color w:val="0E101A"/>
+          <w:sz w:val="24"/>
+          <w:szCs w:val="24"/>
+        </w:rPr>
+      </w:pPr>
+      <w:r>
+        <w:rPr>
+          <w:rFonts w:asciiTheme="majorBidi" w:eastAsia="Times New Roman" w:hAnsiTheme="majorBidi" w:cstheme="majorBidi"/>
+          <w:color w:val="0E101A"/>
+          <w:sz w:val="24"/>
+          <w:szCs w:val="24"/>
+        </w:rPr>
+        <w:t xml:space="preserve">The </w:t>
+      </w:r>
+      <w:r>
+        <w:rPr>
+          <w:rFonts w:asciiTheme="majorBidi" w:eastAsia="Times New Roman" w:hAnsiTheme="majorBidi" w:cstheme="majorBidi"/>
+          <w:color w:val="0E101A"/>
+          <w:sz w:val="24"/>
+          <w:szCs w:val="24"/>
+        </w:rPr>
+        <w:t>System indicates the specified measure</w:t>
+      </w:r>
+    </w:p>
+    <w:p>
+      <w:pPr>
+        <w:jc w:val="both"/>
+        <w:rPr>
+          <w:rFonts w:asciiTheme="majorBidi" w:eastAsia="Times New Roman" w:hAnsiTheme="majorBidi" w:cstheme="majorBidi"/>
+          <w:color w:val="0E101A"/>
+          <w:sz w:val="24"/>
+          <w:szCs w:val="24"/>
+        </w:rPr>
+      </w:pPr>
+      <w:r>
+        <w:rPr>
+          <w:rFonts w:asciiTheme="majorBidi" w:eastAsia="Times New Roman" w:hAnsiTheme="majorBidi" w:cstheme="majorBidi"/>
+          <w:color w:val="0E101A"/>
+          <w:sz w:val="24"/>
+          <w:szCs w:val="24"/>
+        </w:rPr>
+        <w:t xml:space="preserve">Post condition: System gives some sort of indication </w:t>
+      </w:r>
+      <w:r>
+        <w:rPr>
+          <w:rFonts w:asciiTheme="majorBidi" w:eastAsia="Times New Roman" w:hAnsiTheme="majorBidi" w:cstheme="majorBidi"/>
+          <w:color w:val="0E101A"/>
+          <w:sz w:val="24"/>
+          <w:szCs w:val="24"/>
+        </w:rPr>
+        <w:t xml:space="preserve">on the specified measure. </w:t>
+      </w:r>
+    </w:p>
+    <w:p>
+      <w:pPr>
+        <w:jc w:val="both"/>
+        <w:rPr>
+          <w:rFonts w:asciiTheme="majorBidi" w:eastAsia="Times New Roman" w:hAnsiTheme="majorBidi" w:cstheme="majorBidi"/>
+          <w:i/>
+          <w:color w:val="0E101A"/>
+        </w:rPr>
+      </w:pPr>
+    </w:p>
+    <w:p>
+      <w:pPr>
+        <w:pStyle w:val="Heading4"/>
+        <w:jc w:val="both"/>
+        <w:rPr>
+          <w:rFonts w:asciiTheme="majorBidi" w:eastAsia="Times New Roman" w:hAnsiTheme="majorBidi" w:cstheme="majorBidi"/>
+          <w:b/>
+          <w:bCs/>
+          <w:iCs/>
+          <w:color w:val="0E101A"/>
+          <w:sz w:val="28"/>
+          <w:szCs w:val="28"/>
+        </w:rPr>
+      </w:pPr>
+      <w:bookmarkStart w:id="9" w:name="_Toc100595990"/>
+      <w:r>
+        <w:rPr>
+          <w:rFonts w:asciiTheme="majorBidi" w:eastAsia="Times New Roman" w:hAnsiTheme="majorBidi" w:cstheme="majorBidi"/>
+          <w:b/>
+          <w:bCs/>
+          <w:iCs/>
+          <w:color w:val="0E101A"/>
+          <w:sz w:val="28"/>
+          <w:szCs w:val="28"/>
+        </w:rPr>
+        <w:lastRenderedPageBreak/>
+        <w:t>4.</w:t>
+      </w:r>
+      <w:r>
+        <w:rPr>
+          <w:rFonts w:asciiTheme="majorBidi" w:eastAsia="Times New Roman" w:hAnsiTheme="majorBidi" w:cstheme="majorBidi"/>
+          <w:b/>
+          <w:bCs/>
+          <w:iCs/>
+          <w:color w:val="0E101A"/>
+          <w:sz w:val="28"/>
+          <w:szCs w:val="28"/>
+        </w:rPr>
+        <w:t>6</w:t>
+      </w:r>
+      <w:r>
+        <w:rPr>
+          <w:rFonts w:asciiTheme="majorBidi" w:eastAsia="Times New Roman" w:hAnsiTheme="majorBidi" w:cstheme="majorBidi"/>
+          <w:b/>
+          <w:bCs/>
+          <w:iCs/>
+          <w:color w:val="0E101A"/>
+          <w:sz w:val="28"/>
+          <w:szCs w:val="28"/>
+        </w:rPr>
+        <w:t xml:space="preserve">. </w:t>
+      </w:r>
+      <w:r>
+        <w:rPr>
+          <w:rFonts w:asciiTheme="majorBidi" w:eastAsia="Times New Roman" w:hAnsiTheme="majorBidi" w:cstheme="majorBidi"/>
+          <w:b/>
+          <w:bCs/>
+          <w:iCs/>
+          <w:color w:val="0E101A"/>
+          <w:sz w:val="28"/>
+          <w:szCs w:val="28"/>
+        </w:rPr>
+        <w:t xml:space="preserve">Use Case </w:t>
+      </w:r>
+      <w:r>
+        <w:rPr>
+          <w:rFonts w:asciiTheme="majorBidi" w:eastAsia="Times New Roman" w:hAnsiTheme="majorBidi" w:cstheme="majorBidi"/>
+          <w:b/>
+          <w:bCs/>
+          <w:iCs/>
+          <w:color w:val="0E101A"/>
+          <w:sz w:val="28"/>
+          <w:szCs w:val="28"/>
+        </w:rPr>
+        <w:t>6</w:t>
+      </w:r>
+      <w:bookmarkEnd w:id="9"/>
+    </w:p>
+    <w:p>
+      <w:pPr>
+        <w:jc w:val="both"/>
+        <w:rPr>
+          <w:rFonts w:asciiTheme="majorBidi" w:eastAsia="Times New Roman" w:hAnsiTheme="majorBidi" w:cstheme="majorBidi"/>
+          <w:color w:val="0E101A"/>
+          <w:sz w:val="24"/>
+          <w:szCs w:val="24"/>
+        </w:rPr>
+      </w:pPr>
+    </w:p>
+    <w:p>
+      <w:pPr>
+        <w:jc w:val="both"/>
+        <w:rPr>
+          <w:rFonts w:asciiTheme="majorBidi" w:eastAsia="Times New Roman" w:hAnsiTheme="majorBidi" w:cstheme="majorBidi"/>
+          <w:color w:val="0E101A"/>
+          <w:sz w:val="24"/>
+          <w:szCs w:val="24"/>
+        </w:rPr>
+      </w:pPr>
+      <w:r>
+        <w:rPr>
+          <w:rFonts w:asciiTheme="majorBidi" w:eastAsia="Times New Roman" w:hAnsiTheme="majorBidi" w:cstheme="majorBidi"/>
+          <w:color w:val="0E101A"/>
+          <w:sz w:val="24"/>
+          <w:szCs w:val="24"/>
+        </w:rPr>
+        <w:t>Title: Update tablature</w:t>
+      </w:r>
+    </w:p>
+    <w:p>
+      <w:pPr>
+        <w:jc w:val="both"/>
+        <w:rPr>
+          <w:rFonts w:asciiTheme="majorBidi" w:eastAsia="Times New Roman" w:hAnsiTheme="majorBidi" w:cstheme="majorBidi"/>
+          <w:color w:val="0E101A"/>
+          <w:sz w:val="24"/>
+          <w:szCs w:val="24"/>
+        </w:rPr>
+      </w:pPr>
+      <w:r>
+        <w:rPr>
+          <w:rFonts w:asciiTheme="majorBidi" w:eastAsia="Times New Roman" w:hAnsiTheme="majorBidi" w:cstheme="majorBidi"/>
+          <w:color w:val="0E101A"/>
+          <w:sz w:val="24"/>
+          <w:szCs w:val="24"/>
+        </w:rPr>
+        <w:t xml:space="preserve">Primary actor: </w:t>
+      </w:r>
+      <w:r>
+        <w:rPr>
+          <w:rFonts w:asciiTheme="majorBidi" w:eastAsia="Times New Roman" w:hAnsiTheme="majorBidi" w:cstheme="majorBidi"/>
+          <w:color w:val="0E101A"/>
+          <w:sz w:val="24"/>
+          <w:szCs w:val="24"/>
+        </w:rPr>
+        <w:t>User (music learner)</w:t>
+      </w:r>
+    </w:p>
+    <w:p>
+      <w:pPr>
+        <w:jc w:val="both"/>
+        <w:rPr>
+          <w:rFonts w:asciiTheme="majorBidi" w:eastAsia="Times New Roman" w:hAnsiTheme="majorBidi" w:cstheme="majorBidi"/>
+          <w:color w:val="0E101A"/>
+          <w:sz w:val="24"/>
+          <w:szCs w:val="24"/>
+        </w:rPr>
+      </w:pPr>
+      <w:r>
+        <w:rPr>
+          <w:rFonts w:asciiTheme="majorBidi" w:eastAsia="Times New Roman" w:hAnsiTheme="majorBidi" w:cstheme="majorBidi"/>
+          <w:color w:val="0E101A"/>
+          <w:sz w:val="24"/>
+          <w:szCs w:val="24"/>
+        </w:rPr>
+        <w:t>Precondition: The user has already inserted and previewed the music sheet</w:t>
+      </w:r>
+    </w:p>
+    <w:p>
+      <w:pPr>
+        <w:jc w:val="both"/>
+        <w:rPr>
+          <w:rFonts w:asciiTheme="majorBidi" w:eastAsia="Times New Roman" w:hAnsiTheme="majorBidi" w:cstheme="majorBidi"/>
+          <w:color w:val="0E101A"/>
+          <w:sz w:val="24"/>
+          <w:szCs w:val="24"/>
+        </w:rPr>
+      </w:pPr>
+      <w:r>
+        <w:rPr>
+          <w:rFonts w:asciiTheme="majorBidi" w:eastAsia="Times New Roman" w:hAnsiTheme="majorBidi" w:cstheme="majorBidi"/>
+          <w:color w:val="0E101A"/>
+          <w:sz w:val="24"/>
+          <w:szCs w:val="24"/>
+        </w:rPr>
+        <w:t xml:space="preserve">Scenario: </w:t>
+      </w:r>
+    </w:p>
+    <w:p>
+      <w:pPr>
+        <w:pStyle w:val="ListParagraph"/>
+        <w:numPr>
+          <w:ilvl w:val="0"/>
+          <w:numId w:val="20"/>
+        </w:numPr>
+        <w:jc w:val="both"/>
+        <w:rPr>
+          <w:rFonts w:asciiTheme="majorBidi" w:eastAsia="Times New Roman" w:hAnsiTheme="majorBidi" w:cstheme="majorBidi"/>
+          <w:color w:val="0E101A"/>
+          <w:sz w:val="24"/>
+          <w:szCs w:val="24"/>
+        </w:rPr>
+      </w:pPr>
+      <w:r>
+        <w:rPr>
+          <w:rFonts w:asciiTheme="majorBidi" w:eastAsia="Times New Roman" w:hAnsiTheme="majorBidi" w:cstheme="majorBidi"/>
+          <w:color w:val="0E101A"/>
+          <w:sz w:val="24"/>
+          <w:szCs w:val="24"/>
+        </w:rPr>
+        <w:t>User updates the tablature</w:t>
+      </w:r>
+    </w:p>
+    <w:p>
+      <w:pPr>
+        <w:pStyle w:val="ListParagraph"/>
+        <w:numPr>
+          <w:ilvl w:val="0"/>
+          <w:numId w:val="20"/>
+        </w:numPr>
+        <w:jc w:val="both"/>
+        <w:rPr>
+          <w:rFonts w:asciiTheme="majorBidi" w:eastAsia="Times New Roman" w:hAnsiTheme="majorBidi" w:cstheme="majorBidi"/>
+          <w:color w:val="0E101A"/>
+          <w:sz w:val="24"/>
+          <w:szCs w:val="24"/>
+        </w:rPr>
+      </w:pPr>
+      <w:r>
+        <w:rPr>
+          <w:rFonts w:asciiTheme="majorBidi" w:eastAsia="Times New Roman" w:hAnsiTheme="majorBidi" w:cstheme="majorBidi"/>
+          <w:color w:val="0E101A"/>
+          <w:sz w:val="24"/>
+          <w:szCs w:val="24"/>
+        </w:rPr>
+        <w:t>The system reflects the change in the music sheet</w:t>
+      </w:r>
+    </w:p>
+    <w:p>
+      <w:pPr>
+        <w:pStyle w:val="ListParagraph"/>
+        <w:numPr>
+          <w:ilvl w:val="0"/>
+          <w:numId w:val="20"/>
+        </w:numPr>
+        <w:jc w:val="both"/>
+        <w:rPr>
           <w:rFonts w:asciiTheme="majorBidi" w:eastAsia="Times New Roman" w:hAnsiTheme="majorBidi" w:cstheme="majorBidi"/>
           <w:color w:val="0E101A"/>
           <w:sz w:val="24"/>
@@ -4529,7 +5724,25 @@
           <w:sz w:val="24"/>
           <w:szCs w:val="24"/>
         </w:rPr>
-        <w:t xml:space="preserve"> in the music sheet and compares </w:t>
+        <w:t xml:space="preserve"> in the music sheet and</w:t>
+      </w:r>
+      <w:r>
+        <w:rPr>
+          <w:rFonts w:asciiTheme="majorBidi" w:eastAsia="Times New Roman" w:hAnsiTheme="majorBidi" w:cstheme="majorBidi"/>
+          <w:color w:val="0E101A"/>
+          <w:sz w:val="24"/>
+          <w:szCs w:val="24"/>
+        </w:rPr>
+        <w:t xml:space="preserve"> can</w:t>
+      </w:r>
+      <w:r>
+        <w:rPr>
+          <w:rFonts w:asciiTheme="majorBidi" w:eastAsia="Times New Roman" w:hAnsiTheme="majorBidi" w:cstheme="majorBidi"/>
+          <w:color w:val="0E101A"/>
+          <w:sz w:val="24"/>
+          <w:szCs w:val="24"/>
+        </w:rPr>
+        <w:t xml:space="preserve"> compares </w:t>
       </w:r>
       <w:r>
         <w:rPr>
@@ -4555,11 +5768,627 @@
         <w:jc w:val="both"/>
         <w:rPr>
           <w:rFonts w:asciiTheme="majorBidi" w:eastAsia="Times New Roman" w:hAnsiTheme="majorBidi" w:cstheme="majorBidi"/>
-        </w:rPr>
-      </w:pPr>
-      <w:r>
-        <w:rPr>
-          <w:rFonts w:asciiTheme="majorBidi" w:hAnsiTheme="majorBidi" w:cstheme="majorBidi"/>
+          <w:color w:val="0E101A"/>
+          <w:sz w:val="24"/>
+          <w:szCs w:val="24"/>
+        </w:rPr>
+      </w:pPr>
+      <w:r>
+        <w:rPr>
+          <w:rFonts w:asciiTheme="majorBidi" w:eastAsia="Times New Roman" w:hAnsiTheme="majorBidi" w:cstheme="majorBidi"/>
+          <w:color w:val="0E101A"/>
+          <w:sz w:val="24"/>
+          <w:szCs w:val="24"/>
+        </w:rPr>
+        <w:t xml:space="preserve">Post condition: System makes updates the music sheet correctly. </w:t>
+      </w:r>
+    </w:p>
+    <w:p>
+      <w:pPr>
+        <w:jc w:val="both"/>
+        <w:rPr>
+          <w:rFonts w:asciiTheme="majorBidi" w:eastAsia="Times New Roman" w:hAnsiTheme="majorBidi" w:cstheme="majorBidi"/>
+          <w:color w:val="0E101A"/>
+          <w:sz w:val="24"/>
+          <w:szCs w:val="24"/>
+        </w:rPr>
+      </w:pPr>
+    </w:p>
+    <w:p>
+      <w:pPr>
+        <w:pStyle w:val="Heading4"/>
+        <w:jc w:val="both"/>
+        <w:rPr>
+          <w:rFonts w:asciiTheme="majorBidi" w:eastAsia="Times New Roman" w:hAnsiTheme="majorBidi" w:cstheme="majorBidi"/>
+          <w:b/>
+          <w:bCs/>
+          <w:iCs/>
+          <w:color w:val="0E101A"/>
+          <w:sz w:val="28"/>
+          <w:szCs w:val="28"/>
+        </w:rPr>
+      </w:pPr>
+      <w:bookmarkStart w:id="10" w:name="_Toc100595991"/>
+      <w:r>
+        <w:rPr>
+          <w:rFonts w:asciiTheme="majorBidi" w:eastAsia="Times New Roman" w:hAnsiTheme="majorBidi" w:cstheme="majorBidi"/>
+          <w:b/>
+          <w:bCs/>
+          <w:iCs/>
+          <w:color w:val="0E101A"/>
+          <w:sz w:val="28"/>
+          <w:szCs w:val="28"/>
+        </w:rPr>
+        <w:t>4.</w:t>
+      </w:r>
+      <w:r>
+        <w:rPr>
+          <w:rFonts w:asciiTheme="majorBidi" w:eastAsia="Times New Roman" w:hAnsiTheme="majorBidi" w:cstheme="majorBidi"/>
+          <w:b/>
+          <w:bCs/>
+          <w:iCs/>
+          <w:color w:val="0E101A"/>
+          <w:sz w:val="28"/>
+          <w:szCs w:val="28"/>
+        </w:rPr>
+        <w:t>7</w:t>
+      </w:r>
+      <w:r>
+        <w:rPr>
+          <w:rFonts w:asciiTheme="majorBidi" w:eastAsia="Times New Roman" w:hAnsiTheme="majorBidi" w:cstheme="majorBidi"/>
+          <w:b/>
+          <w:bCs/>
+          <w:iCs/>
+          <w:color w:val="0E101A"/>
+          <w:sz w:val="28"/>
+          <w:szCs w:val="28"/>
+        </w:rPr>
+        <w:t xml:space="preserve">. </w:t>
+      </w:r>
+      <w:r>
+        <w:rPr>
+          <w:rFonts w:asciiTheme="majorBidi" w:eastAsia="Times New Roman" w:hAnsiTheme="majorBidi" w:cstheme="majorBidi"/>
+          <w:b/>
+          <w:bCs/>
+          <w:iCs/>
+          <w:color w:val="0E101A"/>
+          <w:sz w:val="28"/>
+          <w:szCs w:val="28"/>
+        </w:rPr>
+        <w:t xml:space="preserve">Use Case </w:t>
+      </w:r>
+      <w:r>
+        <w:rPr>
+          <w:rFonts w:asciiTheme="majorBidi" w:eastAsia="Times New Roman" w:hAnsiTheme="majorBidi" w:cstheme="majorBidi"/>
+          <w:b/>
+          <w:bCs/>
+          <w:iCs/>
+          <w:color w:val="0E101A"/>
+          <w:sz w:val="28"/>
+          <w:szCs w:val="28"/>
+        </w:rPr>
+        <w:t>7</w:t>
+      </w:r>
+      <w:bookmarkEnd w:id="10"/>
+    </w:p>
+    <w:p>
+      <w:pPr>
+        <w:jc w:val="both"/>
+        <w:rPr>
+          <w:rFonts w:asciiTheme="majorBidi" w:eastAsia="Times New Roman" w:hAnsiTheme="majorBidi" w:cstheme="majorBidi"/>
+          <w:color w:val="0E101A"/>
+          <w:sz w:val="24"/>
+          <w:szCs w:val="24"/>
+        </w:rPr>
+      </w:pPr>
+    </w:p>
+    <w:p>
+      <w:pPr>
+        <w:jc w:val="both"/>
+        <w:rPr>
+          <w:rFonts w:asciiTheme="majorBidi" w:eastAsia="Times New Roman" w:hAnsiTheme="majorBidi" w:cstheme="majorBidi"/>
+          <w:color w:val="0E101A"/>
+          <w:sz w:val="24"/>
+          <w:szCs w:val="24"/>
+        </w:rPr>
+      </w:pPr>
+      <w:r>
+        <w:rPr>
+          <w:rFonts w:asciiTheme="majorBidi" w:eastAsia="Times New Roman" w:hAnsiTheme="majorBidi" w:cstheme="majorBidi"/>
+          <w:color w:val="0E101A"/>
+          <w:sz w:val="24"/>
+          <w:szCs w:val="24"/>
+        </w:rPr>
+        <w:t xml:space="preserve">Title: </w:t>
+      </w:r>
+      <w:r>
+        <w:rPr>
+          <w:rFonts w:asciiTheme="majorBidi" w:eastAsia="Times New Roman" w:hAnsiTheme="majorBidi" w:cstheme="majorBidi"/>
+          <w:color w:val="0E101A"/>
+          <w:sz w:val="24"/>
+          <w:szCs w:val="24"/>
+        </w:rPr>
+        <w:t>Personalize Visualization</w:t>
+      </w:r>
+    </w:p>
+    <w:p>
+      <w:pPr>
+        <w:jc w:val="both"/>
+        <w:rPr>
+          <w:rFonts w:asciiTheme="majorBidi" w:eastAsia="Times New Roman" w:hAnsiTheme="majorBidi" w:cstheme="majorBidi"/>
+          <w:color w:val="0E101A"/>
+          <w:sz w:val="24"/>
+          <w:szCs w:val="24"/>
+        </w:rPr>
+      </w:pPr>
+      <w:r>
+        <w:rPr>
+          <w:rFonts w:asciiTheme="majorBidi" w:eastAsia="Times New Roman" w:hAnsiTheme="majorBidi" w:cstheme="majorBidi"/>
+          <w:color w:val="0E101A"/>
+          <w:sz w:val="24"/>
+          <w:szCs w:val="24"/>
+        </w:rPr>
+        <w:t xml:space="preserve">Primary actor: </w:t>
+      </w:r>
+      <w:r>
+        <w:rPr>
+          <w:rFonts w:asciiTheme="majorBidi" w:eastAsia="Times New Roman" w:hAnsiTheme="majorBidi" w:cstheme="majorBidi"/>
+          <w:color w:val="0E101A"/>
+          <w:sz w:val="24"/>
+          <w:szCs w:val="24"/>
+        </w:rPr>
+        <w:t>User (music learner)</w:t>
+      </w:r>
+    </w:p>
+    <w:p>
+      <w:pPr>
+        <w:jc w:val="both"/>
+        <w:rPr>
+          <w:rFonts w:asciiTheme="majorBidi" w:eastAsia="Times New Roman" w:hAnsiTheme="majorBidi" w:cstheme="majorBidi"/>
+          <w:color w:val="0E101A"/>
+          <w:sz w:val="24"/>
+          <w:szCs w:val="24"/>
+        </w:rPr>
+      </w:pPr>
+      <w:r>
+        <w:rPr>
+          <w:rFonts w:asciiTheme="majorBidi" w:eastAsia="Times New Roman" w:hAnsiTheme="majorBidi" w:cstheme="majorBidi"/>
+          <w:color w:val="0E101A"/>
+          <w:sz w:val="24"/>
+          <w:szCs w:val="24"/>
+        </w:rPr>
+        <w:t>Precondition: The user has already inserted and previewed the music sheet</w:t>
+      </w:r>
+    </w:p>
+    <w:p>
+      <w:pPr>
+        <w:jc w:val="both"/>
+        <w:rPr>
+          <w:rFonts w:asciiTheme="majorBidi" w:eastAsia="Times New Roman" w:hAnsiTheme="majorBidi" w:cstheme="majorBidi"/>
+          <w:color w:val="0E101A"/>
+          <w:sz w:val="24"/>
+          <w:szCs w:val="24"/>
+        </w:rPr>
+      </w:pPr>
+      <w:r>
+        <w:rPr>
+          <w:rFonts w:asciiTheme="majorBidi" w:eastAsia="Times New Roman" w:hAnsiTheme="majorBidi" w:cstheme="majorBidi"/>
+          <w:color w:val="0E101A"/>
+          <w:sz w:val="24"/>
+          <w:szCs w:val="24"/>
+        </w:rPr>
+        <w:t xml:space="preserve">Scenario: </w:t>
+      </w:r>
+    </w:p>
+    <w:p>
+      <w:pPr>
+        <w:pStyle w:val="ListParagraph"/>
+        <w:numPr>
+          <w:ilvl w:val="0"/>
+          <w:numId w:val="22"/>
+        </w:numPr>
+        <w:jc w:val="both"/>
+        <w:rPr>
+          <w:rFonts w:asciiTheme="majorBidi" w:eastAsia="Times New Roman" w:hAnsiTheme="majorBidi" w:cstheme="majorBidi"/>
+          <w:color w:val="0E101A"/>
+          <w:sz w:val="24"/>
+          <w:szCs w:val="24"/>
+        </w:rPr>
+      </w:pPr>
+      <w:r>
+        <w:rPr>
+          <w:rFonts w:asciiTheme="majorBidi" w:eastAsia="Times New Roman" w:hAnsiTheme="majorBidi" w:cstheme="majorBidi"/>
+          <w:color w:val="0E101A"/>
+          <w:sz w:val="24"/>
+          <w:szCs w:val="24"/>
+        </w:rPr>
+        <w:t xml:space="preserve">User can update the music sheet based on her/his preference by changing the </w:t>
+      </w:r>
+      <w:r>
+        <w:rPr>
+          <w:rFonts w:asciiTheme="majorBidi" w:eastAsia="Times New Roman" w:hAnsiTheme="majorBidi" w:cstheme="majorBidi"/>
+          <w:color w:val="0E101A"/>
+          <w:sz w:val="24"/>
+          <w:szCs w:val="24"/>
+        </w:rPr>
+        <w:t>spacings (between notes, staffs, music lines), font, and font size</w:t>
+      </w:r>
+    </w:p>
+    <w:p>
+      <w:pPr>
+        <w:pStyle w:val="ListParagraph"/>
+        <w:numPr>
+          <w:ilvl w:val="0"/>
+          <w:numId w:val="22"/>
+        </w:numPr>
+        <w:jc w:val="both"/>
+        <w:rPr>
+          <w:rFonts w:asciiTheme="majorBidi" w:eastAsia="Times New Roman" w:hAnsiTheme="majorBidi" w:cstheme="majorBidi"/>
+          <w:color w:val="0E101A"/>
+          <w:sz w:val="24"/>
+          <w:szCs w:val="24"/>
+        </w:rPr>
+      </w:pPr>
+      <w:r>
+        <w:rPr>
+          <w:rFonts w:asciiTheme="majorBidi" w:eastAsia="Times New Roman" w:hAnsiTheme="majorBidi" w:cstheme="majorBidi"/>
+          <w:color w:val="0E101A"/>
+          <w:sz w:val="24"/>
+          <w:szCs w:val="24"/>
+        </w:rPr>
+        <w:t>The system reflects the change in the music sheet</w:t>
+      </w:r>
+    </w:p>
+    <w:p>
+      <w:pPr>
+        <w:pStyle w:val="ListParagraph"/>
+        <w:numPr>
+          <w:ilvl w:val="0"/>
+          <w:numId w:val="22"/>
+        </w:numPr>
+        <w:jc w:val="both"/>
+        <w:rPr>
+          <w:rFonts w:asciiTheme="majorBidi" w:eastAsia="Times New Roman" w:hAnsiTheme="majorBidi" w:cstheme="majorBidi"/>
+          <w:color w:val="0E101A"/>
+          <w:sz w:val="24"/>
+          <w:szCs w:val="24"/>
+        </w:rPr>
+      </w:pPr>
+      <w:r>
+        <w:rPr>
+          <w:rFonts w:asciiTheme="majorBidi" w:eastAsia="Times New Roman" w:hAnsiTheme="majorBidi" w:cstheme="majorBidi"/>
+          <w:color w:val="0E101A"/>
+          <w:sz w:val="24"/>
+          <w:szCs w:val="24"/>
+        </w:rPr>
+        <w:t xml:space="preserve">The user views the updates in the music sheet </w:t>
+      </w:r>
+    </w:p>
+    <w:p>
+      <w:pPr>
+        <w:jc w:val="both"/>
+        <w:rPr>
+          <w:rFonts w:asciiTheme="majorBidi" w:eastAsia="Times New Roman" w:hAnsiTheme="majorBidi" w:cstheme="majorBidi"/>
+          <w:color w:val="0E101A"/>
+          <w:sz w:val="24"/>
+          <w:szCs w:val="24"/>
+        </w:rPr>
+      </w:pPr>
+      <w:r>
+        <w:rPr>
+          <w:rFonts w:asciiTheme="majorBidi" w:eastAsia="Times New Roman" w:hAnsiTheme="majorBidi" w:cstheme="majorBidi"/>
+          <w:color w:val="0E101A"/>
+          <w:sz w:val="24"/>
+          <w:szCs w:val="24"/>
+        </w:rPr>
+        <w:t>Post condition: The system reflects the correct changes and new music sheet is displayed to user</w:t>
+      </w:r>
+    </w:p>
+    <w:p>
+      <w:pPr>
+        <w:jc w:val="both"/>
+        <w:rPr>
+          <w:rFonts w:asciiTheme="majorBidi" w:eastAsia="Times New Roman" w:hAnsiTheme="majorBidi" w:cstheme="majorBidi"/>
+          <w:color w:val="0E101A"/>
+          <w:sz w:val="24"/>
+          <w:szCs w:val="24"/>
+        </w:rPr>
+      </w:pPr>
+    </w:p>
+    <w:p>
+      <w:pPr>
+        <w:pStyle w:val="Heading4"/>
+        <w:jc w:val="both"/>
+        <w:rPr>
+          <w:rFonts w:asciiTheme="majorBidi" w:eastAsia="Times New Roman" w:hAnsiTheme="majorBidi" w:cstheme="majorBidi"/>
+          <w:b/>
+          <w:bCs/>
+          <w:iCs/>
+          <w:color w:val="0E101A"/>
+          <w:sz w:val="28"/>
+          <w:szCs w:val="28"/>
+        </w:rPr>
+      </w:pPr>
+      <w:bookmarkStart w:id="11" w:name="_Toc100595992"/>
+      <w:r>
+        <w:rPr>
+          <w:rFonts w:asciiTheme="majorBidi" w:eastAsia="Times New Roman" w:hAnsiTheme="majorBidi" w:cstheme="majorBidi"/>
+          <w:b/>
+          <w:bCs/>
+          <w:iCs/>
+          <w:color w:val="0E101A"/>
+          <w:sz w:val="28"/>
+          <w:szCs w:val="28"/>
+        </w:rPr>
+        <w:t>4.</w:t>
+      </w:r>
+      <w:r>
+        <w:rPr>
+          <w:rFonts w:asciiTheme="majorBidi" w:eastAsia="Times New Roman" w:hAnsiTheme="majorBidi" w:cstheme="majorBidi"/>
+          <w:b/>
+          <w:bCs/>
+          <w:iCs/>
+          <w:color w:val="0E101A"/>
+          <w:sz w:val="28"/>
+          <w:szCs w:val="28"/>
+        </w:rPr>
+        <w:t>8</w:t>
+      </w:r>
+      <w:r>
+        <w:rPr>
+          <w:rFonts w:asciiTheme="majorBidi" w:eastAsia="Times New Roman" w:hAnsiTheme="majorBidi" w:cstheme="majorBidi"/>
+          <w:b/>
+          <w:bCs/>
+          <w:iCs/>
+          <w:color w:val="0E101A"/>
+          <w:sz w:val="28"/>
+          <w:szCs w:val="28"/>
+        </w:rPr>
+        <w:t xml:space="preserve">. Use Case </w:t>
+      </w:r>
+      <w:r>
+        <w:rPr>
+          <w:rFonts w:asciiTheme="majorBidi" w:eastAsia="Times New Roman" w:hAnsiTheme="majorBidi" w:cstheme="majorBidi"/>
+          <w:b/>
+          <w:bCs/>
+          <w:iCs/>
+          <w:color w:val="0E101A"/>
+          <w:sz w:val="28"/>
+          <w:szCs w:val="28"/>
+        </w:rPr>
+        <w:t>8</w:t>
+      </w:r>
+      <w:bookmarkEnd w:id="11"/>
+    </w:p>
+    <w:p>
+      <w:pPr>
+        <w:jc w:val="both"/>
+        <w:rPr>
+          <w:rFonts w:asciiTheme="majorBidi" w:eastAsia="Times New Roman" w:hAnsiTheme="majorBidi" w:cstheme="majorBidi"/>
+          <w:color w:val="0E101A"/>
+          <w:sz w:val="24"/>
+          <w:szCs w:val="24"/>
+        </w:rPr>
+      </w:pPr>
+    </w:p>
+    <w:p>
+      <w:pPr>
+        <w:jc w:val="both"/>
+        <w:rPr>
+          <w:rFonts w:asciiTheme="majorBidi" w:eastAsia="Times New Roman" w:hAnsiTheme="majorBidi" w:cstheme="majorBidi"/>
+          <w:color w:val="0E101A"/>
+          <w:sz w:val="24"/>
+          <w:szCs w:val="24"/>
+        </w:rPr>
+      </w:pPr>
+      <w:r>
+        <w:rPr>
+          <w:rFonts w:asciiTheme="majorBidi" w:eastAsia="Times New Roman" w:hAnsiTheme="majorBidi" w:cstheme="majorBidi"/>
+          <w:color w:val="0E101A"/>
+          <w:sz w:val="24"/>
+          <w:szCs w:val="24"/>
+        </w:rPr>
+        <w:t xml:space="preserve">Title: </w:t>
+      </w:r>
+      <w:r>
+        <w:rPr>
+          <w:rFonts w:asciiTheme="majorBidi" w:eastAsia="Times New Roman" w:hAnsiTheme="majorBidi" w:cstheme="majorBidi"/>
+          <w:color w:val="0E101A"/>
+          <w:sz w:val="24"/>
+          <w:szCs w:val="24"/>
+        </w:rPr>
+        <w:t>Justifying music sheet</w:t>
+      </w:r>
+    </w:p>
+    <w:p>
+      <w:pPr>
+        <w:jc w:val="both"/>
+        <w:rPr>
+          <w:rFonts w:asciiTheme="majorBidi" w:eastAsia="Times New Roman" w:hAnsiTheme="majorBidi" w:cstheme="majorBidi"/>
+          <w:color w:val="0E101A"/>
+          <w:sz w:val="24"/>
+          <w:szCs w:val="24"/>
+        </w:rPr>
+      </w:pPr>
+      <w:r>
+        <w:rPr>
+          <w:rFonts w:asciiTheme="majorBidi" w:eastAsia="Times New Roman" w:hAnsiTheme="majorBidi" w:cstheme="majorBidi"/>
+          <w:color w:val="0E101A"/>
+          <w:sz w:val="24"/>
+          <w:szCs w:val="24"/>
+        </w:rPr>
+        <w:t>Primary actor: User (music learner)</w:t>
+      </w:r>
+    </w:p>
+    <w:p>
+      <w:pPr>
+        <w:jc w:val="both"/>
+        <w:rPr>
+          <w:rFonts w:asciiTheme="majorBidi" w:eastAsia="Times New Roman" w:hAnsiTheme="majorBidi" w:cstheme="majorBidi"/>
+          <w:color w:val="0E101A"/>
+          <w:sz w:val="24"/>
+          <w:szCs w:val="24"/>
+        </w:rPr>
+      </w:pPr>
+      <w:r>
+        <w:rPr>
+          <w:rFonts w:asciiTheme="majorBidi" w:eastAsia="Times New Roman" w:hAnsiTheme="majorBidi" w:cstheme="majorBidi"/>
+          <w:color w:val="0E101A"/>
+          <w:sz w:val="24"/>
+          <w:szCs w:val="24"/>
+        </w:rPr>
+        <w:t>Precondition: The user has already inserted and previewed the music sheet</w:t>
+      </w:r>
+    </w:p>
+    <w:p>
+      <w:pPr>
+        <w:jc w:val="both"/>
+        <w:rPr>
+          <w:rFonts w:asciiTheme="majorBidi" w:eastAsia="Times New Roman" w:hAnsiTheme="majorBidi" w:cstheme="majorBidi"/>
+          <w:color w:val="0E101A"/>
+          <w:sz w:val="24"/>
+          <w:szCs w:val="24"/>
+        </w:rPr>
+      </w:pPr>
+      <w:r>
+        <w:rPr>
+          <w:rFonts w:asciiTheme="majorBidi" w:eastAsia="Times New Roman" w:hAnsiTheme="majorBidi" w:cstheme="majorBidi"/>
+          <w:color w:val="0E101A"/>
+          <w:sz w:val="24"/>
+          <w:szCs w:val="24"/>
+        </w:rPr>
+        <w:t xml:space="preserve">Scenario: </w:t>
+      </w:r>
+    </w:p>
+    <w:p>
+      <w:pPr>
+        <w:pStyle w:val="ListParagraph"/>
+        <w:numPr>
+          <w:ilvl w:val="1"/>
+          <w:numId w:val="22"/>
+        </w:numPr>
+        <w:jc w:val="both"/>
+        <w:rPr>
+          <w:rFonts w:asciiTheme="majorBidi" w:eastAsia="Times New Roman" w:hAnsiTheme="majorBidi" w:cstheme="majorBidi"/>
+          <w:color w:val="0E101A"/>
+          <w:sz w:val="24"/>
+          <w:szCs w:val="24"/>
+        </w:rPr>
+      </w:pPr>
+      <w:r>
+        <w:rPr>
+          <w:rFonts w:asciiTheme="majorBidi" w:eastAsia="Times New Roman" w:hAnsiTheme="majorBidi" w:cstheme="majorBidi"/>
+          <w:color w:val="0E101A"/>
+          <w:sz w:val="24"/>
+          <w:szCs w:val="24"/>
+        </w:rPr>
+        <w:t xml:space="preserve">The system calculates the necessary spaces needed for justifying. </w:t>
+      </w:r>
+    </w:p>
+    <w:p>
+      <w:pPr>
+        <w:pStyle w:val="ListParagraph"/>
+        <w:numPr>
+          <w:ilvl w:val="1"/>
+          <w:numId w:val="22"/>
+        </w:numPr>
+        <w:jc w:val="both"/>
+        <w:rPr>
+          <w:rFonts w:asciiTheme="majorBidi" w:eastAsia="Times New Roman" w:hAnsiTheme="majorBidi" w:cstheme="majorBidi"/>
+          <w:color w:val="0E101A"/>
+          <w:sz w:val="24"/>
+          <w:szCs w:val="24"/>
+        </w:rPr>
+      </w:pPr>
+      <w:r>
+        <w:rPr>
+          <w:rFonts w:asciiTheme="majorBidi" w:eastAsia="Times New Roman" w:hAnsiTheme="majorBidi" w:cstheme="majorBidi"/>
+          <w:color w:val="0E101A"/>
+          <w:sz w:val="24"/>
+          <w:szCs w:val="24"/>
+        </w:rPr>
+        <w:t>The system justifies the music sheet automatically</w:t>
+      </w:r>
+    </w:p>
+    <w:p>
+      <w:pPr>
+        <w:jc w:val="both"/>
+        <w:rPr>
+          <w:rFonts w:asciiTheme="majorBidi" w:eastAsia="Times New Roman" w:hAnsiTheme="majorBidi" w:cstheme="majorBidi"/>
+          <w:color w:val="0E101A"/>
+          <w:sz w:val="24"/>
+          <w:szCs w:val="24"/>
+        </w:rPr>
+      </w:pPr>
+      <w:r>
+        <w:rPr>
+          <w:rFonts w:asciiTheme="majorBidi" w:eastAsia="Times New Roman" w:hAnsiTheme="majorBidi" w:cstheme="majorBidi"/>
+          <w:color w:val="0E101A"/>
+          <w:sz w:val="24"/>
+          <w:szCs w:val="24"/>
+        </w:rPr>
+        <w:t xml:space="preserve">Post condition: </w:t>
+      </w:r>
+      <w:r>
+        <w:rPr>
+          <w:rFonts w:asciiTheme="majorBidi" w:eastAsia="Times New Roman" w:hAnsiTheme="majorBidi" w:cstheme="majorBidi"/>
+          <w:color w:val="0E101A"/>
+          <w:sz w:val="24"/>
+          <w:szCs w:val="24"/>
+        </w:rPr>
+        <w:t xml:space="preserve">System displays justified music sheet to user. </w:t>
+      </w:r>
+    </w:p>
+    <w:p>
+      <w:pPr>
+        <w:jc w:val="both"/>
+        <w:rPr>
+          <w:rFonts w:asciiTheme="majorBidi" w:eastAsia="Times New Roman" w:hAnsiTheme="majorBidi" w:cstheme="majorBidi"/>
+          <w:color w:val="0E101A"/>
+          <w:sz w:val="24"/>
+          <w:szCs w:val="24"/>
+        </w:rPr>
+      </w:pPr>
+    </w:p>
+    <w:p>
+      <w:pPr>
+        <w:ind w:left="720"/>
+        <w:jc w:val="both"/>
+        <w:rPr>
+          <w:rFonts w:asciiTheme="majorBidi" w:eastAsia="Times New Roman" w:hAnsiTheme="majorBidi" w:cstheme="majorBidi"/>
+          <w:color w:val="0E101A"/>
+          <w:sz w:val="24"/>
+          <w:szCs w:val="24"/>
+        </w:rPr>
+      </w:pPr>
+    </w:p>
+    <w:p>
+      <w:pPr>
+        <w:ind w:left="720"/>
+        <w:jc w:val="both"/>
+        <w:rPr>
+          <w:rFonts w:asciiTheme="majorBidi" w:eastAsia="Times New Roman" w:hAnsiTheme="majorBidi" w:cstheme="majorBidi"/>
+          <w:color w:val="0E101A"/>
+          <w:sz w:val="24"/>
+          <w:szCs w:val="24"/>
+        </w:rPr>
+      </w:pPr>
+    </w:p>
+    <w:p>
+      <w:pPr>
+        <w:rPr>
+          <w:rFonts w:asciiTheme="majorBidi" w:eastAsia="Times New Roman" w:hAnsiTheme="majorBidi" w:cstheme="majorBidi"/>
+          <w:i/>
+          <w:color w:val="0E101A"/>
+          <w:sz w:val="24"/>
+          <w:szCs w:val="24"/>
+        </w:rPr>
+      </w:pPr>
+      <w:r>
+        <w:rPr>
+          <w:rFonts w:asciiTheme="majorBidi" w:eastAsia="Times New Roman" w:hAnsiTheme="majorBidi" w:cstheme="majorBidi"/>
+          <w:i/>
+          <w:color w:val="0E101A"/>
         </w:rPr>
         <w:br w:type="page"/>
       </w:r>
@@ -4644,7 +6473,7 @@
           </mc:Choice>
           <mc:Fallback>
             <w:pict>
-              <v:shape w14:anchorId="568C606C" id="Flowchart: Off-page Connector 29" o:spid="_x0000_s1043" type="#_x0000_t177" style="position:absolute;margin-left:0;margin-top:-128.3pt;width:95.8pt;height:355.15pt;rotation:-90;z-index:-251637760;visibility:visible;mso-wrap-style:square;mso-width-percent:0;mso-height-percent:0;mso-wrap-distance-left:9pt;mso-wrap-distance-top:9pt;mso-wrap-distance-right:9pt;mso-wrap-distance-bottom:9pt;mso-position-horizontal:left;mso-position-horizontal-relative:page;mso-position-vertical:absolute;mso-position-vertical-relative:margin;mso-width-percent:0;mso-height-percent:0;mso-width-relative:margin;mso-height-relative:margin;v-text-anchor:middle" o:gfxdata="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" fillcolor="#900">
+              <v:shape w14:anchorId="568C606C" id="Flowchart: Off-page Connector 29" o:spid="_x0000_s1043" type="#_x0000_t177" style="position:absolute;margin-left:0;margin-top:-128.3pt;width:95.8pt;height:355.15pt;rotation:-90;z-index:-251637760;visibility:visible;mso-wrap-style:square;mso-width-percent:0;mso-height-percent:0;mso-wrap-distance-left:9pt;mso-wrap-distance-top:9pt;mso-wrap-distance-right:9pt;mso-wrap-distance-bottom:9pt;mso-position-horizontal:left;mso-position-horizontal-relative:page;mso-position-vertical:absolute;mso-position-vertical-relative:margin;mso-width-percent:0;mso-height-percent:0;mso-width-relative:margin;mso-height-relative:margin;v-text-anchor:middle" o:gfxdata="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" fillcolor="#900">
                 <v:stroke startarrowwidth="narrow" startarrowlength="short" endarrowwidth="narrow" endarrowlength="short" joinstyle="round"/>
                 <v:textbox inset="2.53958mm,2.53958mm,2.53958mm,2.53958mm">
                   <w:txbxContent>
@@ -4676,7 +6505,7 @@
           <w:rFonts w:asciiTheme="majorBidi" w:eastAsia="Times New Roman" w:hAnsiTheme="majorBidi" w:cstheme="majorBidi"/>
         </w:rPr>
       </w:pPr>
-      <w:bookmarkStart w:id="9" w:name="_Toc97308978"/>
+      <w:bookmarkStart w:id="12" w:name="_Toc100595993"/>
       <w:r>
         <w:rPr>
           <w:rFonts w:asciiTheme="majorBidi" w:eastAsia="Times New Roman" w:hAnsiTheme="majorBidi" w:cstheme="majorBidi"/>
@@ -4685,7 +6514,7 @@
         </w:rPr>
         <w:t>Use Case Diagram</w:t>
       </w:r>
-      <w:bookmarkEnd w:id="9"/>
+      <w:bookmarkEnd w:id="12"/>
     </w:p>
     <w:p>
       <w:pPr>
@@ -4693,63 +6522,57 @@
       </w:pPr>
     </w:p>
     <w:p>
+      <w:bookmarkStart w:id="13" w:name="_d5qihttpqynz" w:colFirst="0" w:colLast="0"/>
+      <w:bookmarkStart w:id="14" w:name="_2xhn3igxzh5x" w:colFirst="0" w:colLast="0"/>
+      <w:bookmarkEnd w:id="13"/>
+      <w:bookmarkEnd w:id="14"/>
+    </w:p>
+    <w:p/>
+    <w:p/>
+    <w:p/>
+    <w:p/>
+    <w:p>
+      <w:pPr>
+        <w:rPr>
+          <w:color w:val="0E101A"/>
+        </w:rPr>
+      </w:pPr>
+    </w:p>
+    <w:p>
       <w:pPr>
         <w:jc w:val="center"/>
-      </w:pPr>
-    </w:p>
-    <w:p>
-      <w:pPr>
-        <w:jc w:val="center"/>
-        <w:rPr>
-          <w:color w:val="0E101A"/>
-        </w:rPr>
-      </w:pPr>
-      <w:bookmarkStart w:id="10" w:name="_d5qihttpqynz" w:colFirst="0" w:colLast="0"/>
-      <w:bookmarkEnd w:id="10"/>
-    </w:p>
-    <w:p>
-      <w:pPr>
-        <w:jc w:val="center"/>
-        <w:rPr>
-          <w:color w:val="0E101A"/>
-        </w:rPr>
-      </w:pPr>
-      <w:bookmarkStart w:id="11" w:name="_2xhn3igxzh5x" w:colFirst="0" w:colLast="0"/>
-      <w:bookmarkEnd w:id="11"/>
-    </w:p>
-    <w:p>
-      <w:pPr>
-        <w:jc w:val="center"/>
-        <w:rPr>
-          <w:b/>
-          <w:color w:val="F3F3F3"/>
-          <w:sz w:val="54"/>
-          <w:szCs w:val="54"/>
-        </w:rPr>
-      </w:pPr>
-      <w:bookmarkStart w:id="12" w:name="_pr6v10tyvnyf" w:colFirst="0" w:colLast="0"/>
-      <w:bookmarkEnd w:id="12"/>
+        <w:rPr>
+          <w:color w:val="0E101A"/>
+        </w:rPr>
+      </w:pPr>
       <w:r>
         <w:rPr>
           <w:noProof/>
           <w:color w:val="0E101A"/>
         </w:rPr>
         <w:drawing>
-          <wp:inline distT="114300" distB="114300" distL="114300" distR="114300" wp14:anchorId="4738E722" wp14:editId="6D07EFFF">
-            <wp:extent cx="3835238" cy="4787697"/>
-            <wp:effectExtent l="0" t="0" r="0" b="0"/>
-            <wp:docPr id="17" name="image1.png"/>
-            <wp:cNvGraphicFramePr/>
+          <wp:inline distT="0" distB="0" distL="0" distR="0" wp14:anchorId="68097BCE" wp14:editId="43797823">
+            <wp:extent cx="4783667" cy="6076937"/>
+            <wp:effectExtent l="0" t="0" r="0" b="635"/>
+            <wp:docPr id="20" name="Picture 20" descr="Diagram, shape&#10;&#10;Description automatically generated"/>
+            <wp:cNvGraphicFramePr>
+              <a:graphicFrameLocks xmlns:a="http://schemas.openxmlformats.org/drawingml/2006/main" noChangeAspect="1"/>
+            </wp:cNvGraphicFramePr>
             <a:graphic xmlns:a="http://schemas.openxmlformats.org/drawingml/2006/main">
               <a:graphicData uri="http://schemas.openxmlformats.org/drawingml/2006/picture">
                 <pic:pic xmlns:pic="http://schemas.openxmlformats.org/drawingml/2006/picture">
                   <pic:nvPicPr>
-                    <pic:cNvPr id="0" name="image1.png"/>
-                    <pic:cNvPicPr preferRelativeResize="0"/>
+                    <pic:cNvPr id="20" name="Picture 20" descr="Diagram, shape&#10;&#10;Description automatically generated"/>
+                    <pic:cNvPicPr/>
                   </pic:nvPicPr>
                   <pic:blipFill>
-                    <a:blip r:embed="rId10"/>
-                    <a:srcRect/>
+                    <a:blip r:embed="rId10" cstate="print">
+                      <a:extLst>
+                        <a:ext uri="{28A0092B-C50C-407E-A947-70E740481C1C}">
+                          <a14:useLocalDpi xmlns:a14="http://schemas.microsoft.com/office/drawing/2010/main" val="0"/>
+                        </a:ext>
+                      </a:extLst>
+                    </a:blip>
                     <a:stretch>
                       <a:fillRect/>
                     </a:stretch>
@@ -4757,12 +6580,11 @@
                   <pic:spPr>
                     <a:xfrm>
                       <a:off x="0" y="0"/>
-                      <a:ext cx="3835238" cy="4787697"/>
+                      <a:ext cx="4788773" cy="6083424"/>
                     </a:xfrm>
                     <a:prstGeom prst="rect">
                       <a:avLst/>
                     </a:prstGeom>
-                    <a:ln/>
                   </pic:spPr>
                 </pic:pic>
               </a:graphicData>
@@ -4774,37 +6596,17 @@
     <w:p>
       <w:pPr>
         <w:jc w:val="center"/>
-      </w:pPr>
-    </w:p>
-    <w:p>
-      <w:pPr>
-        <w:jc w:val="center"/>
-      </w:pPr>
-    </w:p>
-    <w:p>
-      <w:pPr>
-        <w:jc w:val="center"/>
-      </w:pPr>
-    </w:p>
-    <w:p>
-      <w:pPr>
-        <w:jc w:val="center"/>
-      </w:pPr>
-    </w:p>
-    <w:p>
-      <w:pPr>
-        <w:jc w:val="center"/>
-      </w:pPr>
-    </w:p>
-    <w:p>
-      <w:pPr>
-        <w:jc w:val="center"/>
-      </w:pPr>
-    </w:p>
-    <w:p>
-      <w:pPr>
-        <w:jc w:val="center"/>
-      </w:pPr>
+        <w:rPr>
+          <w:b/>
+          <w:color w:val="F3F3F3"/>
+          <w:sz w:val="54"/>
+          <w:szCs w:val="54"/>
+        </w:rPr>
+      </w:pPr>
+      <w:bookmarkStart w:id="15" w:name="_pr6v10tyvnyf" w:colFirst="0" w:colLast="0"/>
+      <w:bookmarkEnd w:id="15"/>
+    </w:p>
+    <w:p>
       <w:r>
         <w:rPr>
           <w:noProof/>
@@ -4958,7 +6760,7 @@
           </mc:Choice>
           <mc:Fallback>
             <w:pict>
-              <v:shape w14:anchorId="735B5852" id="Text Box 16" o:spid="_x0000_s1044" type="#_x0000_t202" style="position:absolute;left:0;text-align:left;margin-left:2in;margin-top:987.7pt;width:208.25pt;height:175.95pt;z-index:251670528;visibility:visible;mso-wrap-style:square;mso-wrap-distance-left:9pt;mso-wrap-distance-top:9pt;mso-wrap-distance-right:9pt;mso-wrap-distance-bottom:9pt;mso-position-horizontal:absolute;mso-position-horizontal-relative:page;mso-position-vertical:absolute;mso-position-vertical-relative:page;v-text-anchor:top" o:gfxdata="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" filled="f" stroked="f">
+              <v:shape w14:anchorId="735B5852" id="Text Box 16" o:spid="_x0000_s1044" type="#_x0000_t202" style="position:absolute;margin-left:2in;margin-top:987.7pt;width:208.25pt;height:175.95pt;z-index:251670528;visibility:visible;mso-wrap-style:square;mso-wrap-distance-left:9pt;mso-wrap-distance-top:9pt;mso-wrap-distance-right:9pt;mso-wrap-distance-bottom:9pt;mso-position-horizontal:absolute;mso-position-horizontal-relative:page;mso-position-vertical:absolute;mso-position-vertical-relative:page;v-text-anchor:top" o:gfxdata="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" filled="f" stroked="f">
                 <v:textbox style="mso-fit-shape-to-text:t" inset="2.53958mm,2.53958mm,2.53958mm,2.53958mm">
                   <w:txbxContent>
                     <w:p>
@@ -5204,6 +7006,224 @@
 <file path=word/numbering.xml><?xml version="1.0" encoding="utf-8"?>
 <w:numbering xmlns:wpc="http://schemas.microsoft.com/office/word/2010/wordprocessingCanvas" xmlns:cx="http://schemas.microsoft.com/office/drawing/2014/chartex" xmlns:cx1="http://schemas.microsoft.com/office/drawing/2015/9/8/chartex" xmlns:cx2="http://schemas.microsoft.com/office/drawing/2015/10/21/chartex" xmlns:cx3="http://schemas.microsoft.com/office/drawing/2016/5/9/chartex" xmlns:cx4="http://schemas.microsoft.com/office/drawing/2016/5/10/chartex" xmlns:cx5="http://schemas.microsoft.com/office/drawing/2016/5/11/chartex" xmlns:cx6="http://schemas.microsoft.com/office/drawing/2016/5/12/chartex" xmlns:cx7="http://schemas.microsoft.com/office/drawing/2016/5/13/chartex" xmlns:cx8="http://schemas.microsoft.com/office/drawing/2016/5/14/chartex" xmlns:mc="http://schemas.openxmlformats.org/markup-compatibility/2006" xmlns:aink="http://schemas.microsoft.com/office/drawing/2016/ink" xmlns:am3d="http://schemas.microsoft.com/office/drawing/2017/model3d" xmlns:o="urn:schemas-microsoft-com:office:office" xmlns:r="http://schemas.openxmlformats.org/officeDocument/2006/relationships" xmlns:m="http://schemas.openxmlformats.org/officeDocument/2006/math" xmlns:v="urn:schemas-microsoft-com:vml" xmlns:wp14="http://schemas.microsoft.com/office/word/2010/wordprocessingDrawing" xmlns:wp="http://schemas.openxmlformats.org/drawingml/2006/wordprocessingDrawing" xmlns:w10="urn:schemas-microsoft-com:office:word" xmlns:w="http://schemas.openxmlformats.org/wordprocessingml/2006/main" xmlns:w14="http://schemas.microsoft.com/office/word/2010/wordml" xmlns:w15="http://schemas.microsoft.com/office/word/2012/wordml" xmlns:w16cex="http://schemas.microsoft.com/office/word/2018/wordml/cex" xmlns:w16cid="http://schemas.microsoft.com/office/word/2016/wordml/cid" xmlns:w16="http://schemas.microsoft.com/office/word/2018/wordml" xmlns:w16sdtdh="http://schemas.microsoft.com/office/word/2020/wordml/sdtdatahash" xmlns:w16se="http://schemas.microsoft.com/office/word/2015/wordml/symex" xmlns:wpg="http://schemas.microsoft.com/office/word/2010/wordprocessingGroup" xmlns:wpi="http://schemas.microsoft.com/office/word/2010/wordprocessingInk" xmlns:wne="http://schemas.microsoft.com/office/word/2006/wordml" xmlns:wps="http://schemas.microsoft.com/office/word/2010/wordprocessingShape" mc:Ignorable="w14 w15 w16se w16cid w16 w16cex w16sdtdh wp14">
   <w:abstractNum w:abstractNumId="0" w15:restartNumberingAfterBreak="0">
+    <w:nsid w:val="08ED0A8C"/>
+    <w:multiLevelType w:val="multilevel"/>
+    <w:tmpl w:val="8F8A4B62"/>
+    <w:lvl w:ilvl="0">
+      <w:start w:val="1"/>
+      <w:numFmt w:val="decimal"/>
+      <w:lvlText w:val="%1."/>
+      <w:lvlJc w:val="left"/>
+      <w:pPr>
+        <w:ind w:left="720" w:hanging="360"/>
+      </w:pPr>
+      <w:rPr>
+        <w:color w:val="0E101A"/>
+        <w:u w:val="none"/>
+      </w:rPr>
+    </w:lvl>
+    <w:lvl w:ilvl="1">
+      <w:start w:val="1"/>
+      <w:numFmt w:val="decimal"/>
+      <w:lvlText w:val="%2."/>
+      <w:lvlJc w:val="left"/>
+      <w:pPr>
+        <w:ind w:left="1777" w:hanging="360"/>
+      </w:pPr>
+    </w:lvl>
+    <w:lvl w:ilvl="2">
+      <w:start w:val="1"/>
+      <w:numFmt w:val="lowerRoman"/>
+      <w:lvlText w:val="%3."/>
+      <w:lvlJc w:val="left"/>
+      <w:pPr>
+        <w:ind w:left="2160" w:hanging="360"/>
+      </w:pPr>
+      <w:rPr>
+        <w:u w:val="none"/>
+      </w:rPr>
+    </w:lvl>
+    <w:lvl w:ilvl="3">
+      <w:start w:val="1"/>
+      <w:numFmt w:val="decimal"/>
+      <w:lvlText w:val="%4."/>
+      <w:lvlJc w:val="left"/>
+      <w:pPr>
+        <w:ind w:left="2880" w:hanging="360"/>
+      </w:pPr>
+      <w:rPr>
+        <w:u w:val="none"/>
+      </w:rPr>
+    </w:lvl>
+    <w:lvl w:ilvl="4">
+      <w:start w:val="1"/>
+      <w:numFmt w:val="lowerLetter"/>
+      <w:lvlText w:val="%5."/>
+      <w:lvlJc w:val="left"/>
+      <w:pPr>
+        <w:ind w:left="1352" w:hanging="360"/>
+      </w:pPr>
+      <w:rPr>
+        <w:u w:val="none"/>
+      </w:rPr>
+    </w:lvl>
+    <w:lvl w:ilvl="5">
+      <w:start w:val="1"/>
+      <w:numFmt w:val="lowerRoman"/>
+      <w:lvlText w:val="%6."/>
+      <w:lvlJc w:val="left"/>
+      <w:pPr>
+        <w:ind w:left="4320" w:hanging="360"/>
+      </w:pPr>
+      <w:rPr>
+        <w:u w:val="none"/>
+      </w:rPr>
+    </w:lvl>
+    <w:lvl w:ilvl="6">
+      <w:start w:val="1"/>
+      <w:numFmt w:val="decimal"/>
+      <w:lvlText w:val="%7."/>
+      <w:lvlJc w:val="left"/>
+      <w:pPr>
+        <w:ind w:left="5040" w:hanging="360"/>
+      </w:pPr>
+      <w:rPr>
+        <w:u w:val="none"/>
+      </w:rPr>
+    </w:lvl>
+    <w:lvl w:ilvl="7">
+      <w:start w:val="1"/>
+      <w:numFmt w:val="lowerLetter"/>
+      <w:lvlText w:val="%8."/>
+      <w:lvlJc w:val="left"/>
+      <w:pPr>
+        <w:ind w:left="5760" w:hanging="360"/>
+      </w:pPr>
+      <w:rPr>
+        <w:u w:val="none"/>
+      </w:rPr>
+    </w:lvl>
+    <w:lvl w:ilvl="8">
+      <w:start w:val="1"/>
+      <w:numFmt w:val="lowerRoman"/>
+      <w:lvlText w:val="%9."/>
+      <w:lvlJc w:val="left"/>
+      <w:pPr>
+        <w:ind w:left="6480" w:hanging="360"/>
+      </w:pPr>
+      <w:rPr>
+        <w:u w:val="none"/>
+      </w:rPr>
+    </w:lvl>
+  </w:abstractNum>
+  <w:abstractNum w:abstractNumId="1" w15:restartNumberingAfterBreak="0">
+    <w:nsid w:val="0B697396"/>
+    <w:multiLevelType w:val="multilevel"/>
+    <w:tmpl w:val="A134DBE4"/>
+    <w:lvl w:ilvl="0">
+      <w:start w:val="1"/>
+      <w:numFmt w:val="decimal"/>
+      <w:lvlText w:val="%1."/>
+      <w:lvlJc w:val="left"/>
+      <w:pPr>
+        <w:ind w:left="1210" w:hanging="360"/>
+      </w:pPr>
+      <w:rPr>
+        <w:u w:val="none"/>
+      </w:rPr>
+    </w:lvl>
+    <w:lvl w:ilvl="1">
+      <w:start w:val="1"/>
+      <w:numFmt w:val="decimal"/>
+      <w:lvlText w:val="%2."/>
+      <w:lvlJc w:val="left"/>
+      <w:pPr>
+        <w:ind w:left="1777" w:hanging="360"/>
+      </w:pPr>
+    </w:lvl>
+    <w:lvl w:ilvl="2">
+      <w:start w:val="1"/>
+      <w:numFmt w:val="decimal"/>
+      <w:lvlText w:val="%3."/>
+      <w:lvlJc w:val="left"/>
+      <w:pPr>
+        <w:ind w:left="1777" w:hanging="360"/>
+      </w:pPr>
+    </w:lvl>
+    <w:lvl w:ilvl="3">
+      <w:start w:val="1"/>
+      <w:numFmt w:val="decimal"/>
+      <w:lvlText w:val="%4."/>
+      <w:lvlJc w:val="left"/>
+      <w:pPr>
+        <w:ind w:left="3087" w:hanging="360"/>
+      </w:pPr>
+      <w:rPr>
+        <w:u w:val="none"/>
+      </w:rPr>
+    </w:lvl>
+    <w:lvl w:ilvl="4">
+      <w:start w:val="1"/>
+      <w:numFmt w:val="lowerLetter"/>
+      <w:lvlText w:val="%5."/>
+      <w:lvlJc w:val="left"/>
+      <w:pPr>
+        <w:ind w:left="3807" w:hanging="360"/>
+      </w:pPr>
+      <w:rPr>
+        <w:u w:val="none"/>
+      </w:rPr>
+    </w:lvl>
+    <w:lvl w:ilvl="5">
+      <w:start w:val="1"/>
+      <w:numFmt w:val="lowerRoman"/>
+      <w:lvlText w:val="%6."/>
+      <w:lvlJc w:val="right"/>
+      <w:pPr>
+        <w:ind w:left="4527" w:hanging="360"/>
+      </w:pPr>
+      <w:rPr>
+        <w:u w:val="none"/>
+      </w:rPr>
+    </w:lvl>
+    <w:lvl w:ilvl="6">
+      <w:start w:val="1"/>
+      <w:numFmt w:val="decimal"/>
+      <w:lvlText w:val="%7."/>
+      <w:lvlJc w:val="left"/>
+      <w:pPr>
+        <w:ind w:left="5247" w:hanging="360"/>
+      </w:pPr>
+      <w:rPr>
+        <w:u w:val="none"/>
+      </w:rPr>
+    </w:lvl>
+    <w:lvl w:ilvl="7">
+      <w:start w:val="1"/>
+      <w:numFmt w:val="lowerLetter"/>
+      <w:lvlText w:val="%8."/>
+      <w:lvlJc w:val="left"/>
+      <w:pPr>
+        <w:ind w:left="5967" w:hanging="360"/>
+      </w:pPr>
+      <w:rPr>
+        <w:u w:val="none"/>
+      </w:rPr>
+    </w:lvl>
+    <w:lvl w:ilvl="8">
+      <w:start w:val="1"/>
+      <w:numFmt w:val="lowerRoman"/>
+      <w:lvlText w:val="%9."/>
+      <w:lvlJc w:val="right"/>
+      <w:pPr>
+        <w:ind w:left="6687" w:hanging="360"/>
+      </w:pPr>
+      <w:rPr>
+        <w:u w:val="none"/>
+      </w:rPr>
+    </w:lvl>
+  </w:abstractNum>
+  <w:abstractNum w:abstractNumId="2" w15:restartNumberingAfterBreak="0">
     <w:nsid w:val="1E2A6CD2"/>
     <w:multiLevelType w:val="multilevel"/>
     <w:tmpl w:val="FA7E6D52"/>
@@ -5316,7 +7336,7 @@
       </w:rPr>
     </w:lvl>
   </w:abstractNum>
-  <w:abstractNum w:abstractNumId="1" w15:restartNumberingAfterBreak="0">
+  <w:abstractNum w:abstractNumId="3" w15:restartNumberingAfterBreak="0">
     <w:nsid w:val="1FFA7F91"/>
     <w:multiLevelType w:val="multilevel"/>
     <w:tmpl w:val="61DCD114"/>
@@ -5430,7 +7450,117 @@
       </w:rPr>
     </w:lvl>
   </w:abstractNum>
-  <w:abstractNum w:abstractNumId="2" w15:restartNumberingAfterBreak="0">
+  <w:abstractNum w:abstractNumId="4" w15:restartNumberingAfterBreak="0">
+    <w:nsid w:val="28295E3E"/>
+    <w:multiLevelType w:val="multilevel"/>
+    <w:tmpl w:val="40A21B3C"/>
+    <w:lvl w:ilvl="0">
+      <w:start w:val="1"/>
+      <w:numFmt w:val="decimal"/>
+      <w:lvlText w:val="%1."/>
+      <w:lvlJc w:val="left"/>
+      <w:pPr>
+        <w:ind w:left="1210" w:hanging="360"/>
+      </w:pPr>
+      <w:rPr>
+        <w:u w:val="none"/>
+      </w:rPr>
+    </w:lvl>
+    <w:lvl w:ilvl="1">
+      <w:start w:val="1"/>
+      <w:numFmt w:val="lowerLetter"/>
+      <w:lvlText w:val="%2."/>
+      <w:lvlJc w:val="left"/>
+      <w:pPr>
+        <w:ind w:left="1210" w:hanging="360"/>
+      </w:pPr>
+      <w:rPr>
+        <w:u w:val="none"/>
+      </w:rPr>
+    </w:lvl>
+    <w:lvl w:ilvl="2">
+      <w:start w:val="1"/>
+      <w:numFmt w:val="decimal"/>
+      <w:lvlText w:val="%3."/>
+      <w:lvlJc w:val="left"/>
+      <w:pPr>
+        <w:ind w:left="1777" w:hanging="360"/>
+      </w:pPr>
+    </w:lvl>
+    <w:lvl w:ilvl="3">
+      <w:start w:val="1"/>
+      <w:numFmt w:val="decimal"/>
+      <w:lvlText w:val="%4."/>
+      <w:lvlJc w:val="left"/>
+      <w:pPr>
+        <w:ind w:left="3087" w:hanging="360"/>
+      </w:pPr>
+      <w:rPr>
+        <w:u w:val="none"/>
+      </w:rPr>
+    </w:lvl>
+    <w:lvl w:ilvl="4">
+      <w:start w:val="1"/>
+      <w:numFmt w:val="lowerLetter"/>
+      <w:lvlText w:val="%5."/>
+      <w:lvlJc w:val="left"/>
+      <w:pPr>
+        <w:ind w:left="3807" w:hanging="360"/>
+      </w:pPr>
+      <w:rPr>
+        <w:u w:val="none"/>
+      </w:rPr>
+    </w:lvl>
+    <w:lvl w:ilvl="5">
+      <w:start w:val="1"/>
+      <w:numFmt w:val="lowerRoman"/>
+      <w:lvlText w:val="%6."/>
+      <w:lvlJc w:val="right"/>
+      <w:pPr>
+        <w:ind w:left="4527" w:hanging="360"/>
+      </w:pPr>
+      <w:rPr>
+        <w:u w:val="none"/>
+      </w:rPr>
+    </w:lvl>
+    <w:lvl w:ilvl="6">
+      <w:start w:val="1"/>
+      <w:numFmt w:val="decimal"/>
+      <w:lvlText w:val="%7."/>
+      <w:lvlJc w:val="left"/>
+      <w:pPr>
+        <w:ind w:left="5247" w:hanging="360"/>
+      </w:pPr>
+      <w:rPr>
+        <w:u w:val="none"/>
+      </w:rPr>
+    </w:lvl>
+    <w:lvl w:ilvl="7">
+      <w:start w:val="1"/>
+      <w:numFmt w:val="lowerLetter"/>
+      <w:lvlText w:val="%8."/>
+      <w:lvlJc w:val="left"/>
+      <w:pPr>
+        <w:ind w:left="5967" w:hanging="360"/>
+      </w:pPr>
+      <w:rPr>
+        <w:u w:val="none"/>
+      </w:rPr>
+    </w:lvl>
+    <w:lvl w:ilvl="8">
+      <w:start w:val="1"/>
+      <w:numFmt w:val="lowerRoman"/>
+      <w:lvlText w:val="%9."/>
+      <w:lvlJc w:val="right"/>
+      <w:pPr>
+        <w:ind w:left="6687" w:hanging="360"/>
+      </w:pPr>
+      <w:rPr>
+        <w:u w:val="none"/>
+      </w:rPr>
+    </w:lvl>
+  </w:abstractNum>
+  <w:abstractNum w:abstractNumId="5" w15:restartNumberingAfterBreak="0">
     <w:nsid w:val="2B3603C6"/>
     <w:multiLevelType w:val="multilevel"/>
     <w:tmpl w:val="01766EA6"/>
@@ -5543,7 +7673,117 @@
       </w:rPr>
     </w:lvl>
   </w:abstractNum>
-  <w:abstractNum w:abstractNumId="3" w15:restartNumberingAfterBreak="0">
+  <w:abstractNum w:abstractNumId="6" w15:restartNumberingAfterBreak="0">
+    <w:nsid w:val="2CD47A9B"/>
+    <w:multiLevelType w:val="multilevel"/>
+    <w:tmpl w:val="40A21B3C"/>
+    <w:lvl w:ilvl="0">
+      <w:start w:val="1"/>
+      <w:numFmt w:val="decimal"/>
+      <w:lvlText w:val="%1."/>
+      <w:lvlJc w:val="left"/>
+      <w:pPr>
+        <w:ind w:left="1210" w:hanging="360"/>
+      </w:pPr>
+      <w:rPr>
+        <w:u w:val="none"/>
+      </w:rPr>
+    </w:lvl>
+    <w:lvl w:ilvl="1">
+      <w:start w:val="1"/>
+      <w:numFmt w:val="lowerLetter"/>
+      <w:lvlText w:val="%2."/>
+      <w:lvlJc w:val="left"/>
+      <w:pPr>
+        <w:ind w:left="1210" w:hanging="360"/>
+      </w:pPr>
+      <w:rPr>
+        <w:u w:val="none"/>
+      </w:rPr>
+    </w:lvl>
+    <w:lvl w:ilvl="2">
+      <w:start w:val="1"/>
+      <w:numFmt w:val="decimal"/>
+      <w:lvlText w:val="%3."/>
+      <w:lvlJc w:val="left"/>
+      <w:pPr>
+        <w:ind w:left="1777" w:hanging="360"/>
+      </w:pPr>
+    </w:lvl>
+    <w:lvl w:ilvl="3">
+      <w:start w:val="1"/>
+      <w:numFmt w:val="decimal"/>
+      <w:lvlText w:val="%4."/>
+      <w:lvlJc w:val="left"/>
+      <w:pPr>
+        <w:ind w:left="3087" w:hanging="360"/>
+      </w:pPr>
+      <w:rPr>
+        <w:u w:val="none"/>
+      </w:rPr>
+    </w:lvl>
+    <w:lvl w:ilvl="4">
+      <w:start w:val="1"/>
+      <w:numFmt w:val="lowerLetter"/>
+      <w:lvlText w:val="%5."/>
+      <w:lvlJc w:val="left"/>
+      <w:pPr>
+        <w:ind w:left="3807" w:hanging="360"/>
+      </w:pPr>
+      <w:rPr>
+        <w:u w:val="none"/>
+      </w:rPr>
+    </w:lvl>
+    <w:lvl w:ilvl="5">
+      <w:start w:val="1"/>
+      <w:numFmt w:val="lowerRoman"/>
+      <w:lvlText w:val="%6."/>
+      <w:lvlJc w:val="right"/>
+      <w:pPr>
+        <w:ind w:left="4527" w:hanging="360"/>
+      </w:pPr>
+      <w:rPr>
+        <w:u w:val="none"/>
+      </w:rPr>
+    </w:lvl>
+    <w:lvl w:ilvl="6">
+      <w:start w:val="1"/>
+      <w:numFmt w:val="decimal"/>
+      <w:lvlText w:val="%7."/>
+      <w:lvlJc w:val="left"/>
+      <w:pPr>
+        <w:ind w:left="5247" w:hanging="360"/>
+      </w:pPr>
+      <w:rPr>
+        <w:u w:val="none"/>
+      </w:rPr>
+    </w:lvl>
+    <w:lvl w:ilvl="7">
+      <w:start w:val="1"/>
+      <w:numFmt w:val="lowerLetter"/>
+      <w:lvlText w:val="%8."/>
+      <w:lvlJc w:val="left"/>
+      <w:pPr>
+        <w:ind w:left="5967" w:hanging="360"/>
+      </w:pPr>
+      <w:rPr>
+        <w:u w:val="none"/>
+      </w:rPr>
+    </w:lvl>
+    <w:lvl w:ilvl="8">
+      <w:start w:val="1"/>
+      <w:numFmt w:val="lowerRoman"/>
+      <w:lvlText w:val="%9."/>
+      <w:lvlJc w:val="right"/>
+      <w:pPr>
+        <w:ind w:left="6687" w:hanging="360"/>
+      </w:pPr>
+      <w:rPr>
+        <w:u w:val="none"/>
+      </w:rPr>
+    </w:lvl>
+  </w:abstractNum>
+  <w:abstractNum w:abstractNumId="7" w15:restartNumberingAfterBreak="0">
     <w:nsid w:val="32716535"/>
     <w:multiLevelType w:val="multilevel"/>
     <w:tmpl w:val="DE70FB78"/>
@@ -5553,7 +7793,7 @@
       <w:lvlText w:val="%1."/>
       <w:lvlJc w:val="left"/>
       <w:pPr>
-        <w:ind w:left="720" w:hanging="360"/>
+        <w:ind w:left="785" w:hanging="360"/>
       </w:pPr>
       <w:rPr>
         <w:color w:val="0E101A"/>
@@ -5566,7 +7806,7 @@
       <w:lvlText w:val="%2."/>
       <w:lvlJc w:val="left"/>
       <w:pPr>
-        <w:ind w:left="1440" w:hanging="360"/>
+        <w:ind w:left="1505" w:hanging="360"/>
       </w:pPr>
       <w:rPr>
         <w:u w:val="none"/>
@@ -5578,7 +7818,7 @@
       <w:lvlText w:val="%3."/>
       <w:lvlJc w:val="left"/>
       <w:pPr>
-        <w:ind w:left="2160" w:hanging="360"/>
+        <w:ind w:left="2225" w:hanging="360"/>
       </w:pPr>
       <w:rPr>
         <w:u w:val="none"/>
@@ -5590,7 +7830,7 @@
       <w:lvlText w:val="%4."/>
       <w:lvlJc w:val="left"/>
       <w:pPr>
-        <w:ind w:left="2880" w:hanging="360"/>
+        <w:ind w:left="2945" w:hanging="360"/>
       </w:pPr>
       <w:rPr>
         <w:u w:val="none"/>
@@ -5602,7 +7842,7 @@
       <w:lvlText w:val="%5."/>
       <w:lvlJc w:val="left"/>
       <w:pPr>
-        <w:ind w:left="3600" w:hanging="360"/>
+        <w:ind w:left="3665" w:hanging="360"/>
       </w:pPr>
       <w:rPr>
         <w:u w:val="none"/>
@@ -5614,7 +7854,7 @@
       <w:lvlText w:val="%6."/>
       <w:lvlJc w:val="left"/>
       <w:pPr>
-        <w:ind w:left="4320" w:hanging="360"/>
+        <w:ind w:left="4385" w:hanging="360"/>
       </w:pPr>
       <w:rPr>
         <w:u w:val="none"/>
@@ -5626,7 +7866,7 @@
       <w:lvlText w:val="%7."/>
       <w:lvlJc w:val="left"/>
       <w:pPr>
-        <w:ind w:left="5040" w:hanging="360"/>
+        <w:ind w:left="5105" w:hanging="360"/>
       </w:pPr>
       <w:rPr>
         <w:u w:val="none"/>
@@ -5638,7 +7878,7 @@
       <w:lvlText w:val="%8."/>
       <w:lvlJc w:val="left"/>
       <w:pPr>
-        <w:ind w:left="5760" w:hanging="360"/>
+        <w:ind w:left="5825" w:hanging="360"/>
       </w:pPr>
       <w:rPr>
         <w:u w:val="none"/>
@@ -5650,14 +7890,14 @@
       <w:lvlText w:val="%9."/>
       <w:lvlJc w:val="left"/>
       <w:pPr>
-        <w:ind w:left="6480" w:hanging="360"/>
+        <w:ind w:left="6545" w:hanging="360"/>
       </w:pPr>
       <w:rPr>
         <w:u w:val="none"/>
       </w:rPr>
     </w:lvl>
   </w:abstractNum>
-  <w:abstractNum w:abstractNumId="4" w15:restartNumberingAfterBreak="0">
+  <w:abstractNum w:abstractNumId="8" w15:restartNumberingAfterBreak="0">
     <w:nsid w:val="34CC3AC6"/>
     <w:multiLevelType w:val="multilevel"/>
     <w:tmpl w:val="08BC7158"/>
@@ -5770,7 +8010,7 @@
       </w:rPr>
     </w:lvl>
   </w:abstractNum>
-  <w:abstractNum w:abstractNumId="5" w15:restartNumberingAfterBreak="0">
+  <w:abstractNum w:abstractNumId="9" w15:restartNumberingAfterBreak="0">
     <w:nsid w:val="3F166B71"/>
     <w:multiLevelType w:val="multilevel"/>
     <w:tmpl w:val="4A3401F0"/>
@@ -5780,7 +8020,7 @@
       <w:lvlText w:val="%1."/>
       <w:lvlJc w:val="left"/>
       <w:pPr>
-        <w:ind w:left="720" w:hanging="360"/>
+        <w:ind w:left="1068" w:hanging="360"/>
       </w:pPr>
       <w:rPr>
         <w:color w:val="0E101A"/>
@@ -5793,7 +8033,7 @@
       <w:lvlText w:val="%2."/>
       <w:lvlJc w:val="left"/>
       <w:pPr>
-        <w:ind w:left="1440" w:hanging="360"/>
+        <w:ind w:left="1788" w:hanging="360"/>
       </w:pPr>
       <w:rPr>
         <w:u w:val="none"/>
@@ -5805,7 +8045,7 @@
       <w:lvlText w:val="%3."/>
       <w:lvlJc w:val="left"/>
       <w:pPr>
-        <w:ind w:left="2160" w:hanging="360"/>
+        <w:ind w:left="2508" w:hanging="360"/>
       </w:pPr>
       <w:rPr>
         <w:u w:val="none"/>
@@ -5817,7 +8057,7 @@
       <w:lvlText w:val="%4."/>
       <w:lvlJc w:val="left"/>
       <w:pPr>
-        <w:ind w:left="2880" w:hanging="360"/>
+        <w:ind w:left="3228" w:hanging="360"/>
       </w:pPr>
       <w:rPr>
         <w:u w:val="none"/>
@@ -5829,7 +8069,7 @@
       <w:lvlText w:val="%5."/>
       <w:lvlJc w:val="left"/>
       <w:pPr>
-        <w:ind w:left="3600" w:hanging="360"/>
+        <w:ind w:left="3948" w:hanging="360"/>
       </w:pPr>
       <w:rPr>
         <w:u w:val="none"/>
@@ -5841,7 +8081,7 @@
       <w:lvlText w:val="%6."/>
       <w:lvlJc w:val="left"/>
       <w:pPr>
-        <w:ind w:left="4320" w:hanging="360"/>
+        <w:ind w:left="4668" w:hanging="360"/>
       </w:pPr>
       <w:rPr>
         <w:u w:val="none"/>
@@ -5853,7 +8093,7 @@
       <w:lvlText w:val="%7."/>
       <w:lvlJc w:val="left"/>
       <w:pPr>
-        <w:ind w:left="5040" w:hanging="360"/>
+        <w:ind w:left="5388" w:hanging="360"/>
       </w:pPr>
       <w:rPr>
         <w:u w:val="none"/>
@@ -5865,7 +8105,7 @@
       <w:lvlText w:val="%8."/>
       <w:lvlJc w:val="left"/>
       <w:pPr>
-        <w:ind w:left="5760" w:hanging="360"/>
+        <w:ind w:left="6108" w:hanging="360"/>
       </w:pPr>
       <w:rPr>
         <w:u w:val="none"/>
@@ -5877,14 +8117,121 @@
       <w:lvlText w:val="%9."/>
       <w:lvlJc w:val="left"/>
       <w:pPr>
-        <w:ind w:left="6480" w:hanging="360"/>
+        <w:ind w:left="6828" w:hanging="360"/>
       </w:pPr>
       <w:rPr>
         <w:u w:val="none"/>
       </w:rPr>
     </w:lvl>
   </w:abstractNum>
-  <w:abstractNum w:abstractNumId="6" w15:restartNumberingAfterBreak="0">
+  <w:abstractNum w:abstractNumId="10" w15:restartNumberingAfterBreak="0">
+    <w:nsid w:val="43A314BE"/>
+    <w:multiLevelType w:val="multilevel"/>
+    <w:tmpl w:val="A134DBE4"/>
+    <w:lvl w:ilvl="0">
+      <w:start w:val="1"/>
+      <w:numFmt w:val="decimal"/>
+      <w:lvlText w:val="%1."/>
+      <w:lvlJc w:val="left"/>
+      <w:pPr>
+        <w:ind w:left="1210" w:hanging="360"/>
+      </w:pPr>
+      <w:rPr>
+        <w:u w:val="none"/>
+      </w:rPr>
+    </w:lvl>
+    <w:lvl w:ilvl="1">
+      <w:start w:val="1"/>
+      <w:numFmt w:val="decimal"/>
+      <w:lvlText w:val="%2."/>
+      <w:lvlJc w:val="left"/>
+      <w:pPr>
+        <w:ind w:left="1777" w:hanging="360"/>
+      </w:pPr>
+    </w:lvl>
+    <w:lvl w:ilvl="2">
+      <w:start w:val="1"/>
+      <w:numFmt w:val="decimal"/>
+      <w:lvlText w:val="%3."/>
+      <w:lvlJc w:val="left"/>
+      <w:pPr>
+        <w:ind w:left="1777" w:hanging="360"/>
+      </w:pPr>
+    </w:lvl>
+    <w:lvl w:ilvl="3">
+      <w:start w:val="1"/>
+      <w:numFmt w:val="decimal"/>
+      <w:lvlText w:val="%4."/>
+      <w:lvlJc w:val="left"/>
+      <w:pPr>
+        <w:ind w:left="3087" w:hanging="360"/>
+      </w:pPr>
+      <w:rPr>
+        <w:u w:val="none"/>
+      </w:rPr>
+    </w:lvl>
+    <w:lvl w:ilvl="4">
+      <w:start w:val="1"/>
+      <w:numFmt w:val="lowerLetter"/>
+      <w:lvlText w:val="%5."/>
+      <w:lvlJc w:val="left"/>
+      <w:pPr>
+        <w:ind w:left="3807" w:hanging="360"/>
+      </w:pPr>
+      <w:rPr>
+        <w:u w:val="none"/>
+      </w:rPr>
+    </w:lvl>
+    <w:lvl w:ilvl="5">
+      <w:start w:val="1"/>
+      <w:numFmt w:val="lowerRoman"/>
+      <w:lvlText w:val="%6."/>
+      <w:lvlJc w:val="right"/>
+      <w:pPr>
+        <w:ind w:left="4527" w:hanging="360"/>
+      </w:pPr>
+      <w:rPr>
+        <w:u w:val="none"/>
+      </w:rPr>
+    </w:lvl>
+    <w:lvl w:ilvl="6">
+      <w:start w:val="1"/>
+      <w:numFmt w:val="decimal"/>
+      <w:lvlText w:val="%7."/>
+      <w:lvlJc w:val="left"/>
+      <w:pPr>
+        <w:ind w:left="5247" w:hanging="360"/>
+      </w:pPr>
+      <w:rPr>
+        <w:u w:val="none"/>
+      </w:rPr>
+    </w:lvl>
+    <w:lvl w:ilvl="7">
+      <w:start w:val="1"/>
+      <w:numFmt w:val="lowerLetter"/>
+      <w:lvlText w:val="%8."/>
+      <w:lvlJc w:val="left"/>
+      <w:pPr>
+        <w:ind w:left="5967" w:hanging="360"/>
+      </w:pPr>
+      <w:rPr>
+        <w:u w:val="none"/>
+      </w:rPr>
+    </w:lvl>
+    <w:lvl w:ilvl="8">
+      <w:start w:val="1"/>
+      <w:numFmt w:val="lowerRoman"/>
+      <w:lvlText w:val="%9."/>
+      <w:lvlJc w:val="right"/>
+      <w:pPr>
+        <w:ind w:left="6687" w:hanging="360"/>
+      </w:pPr>
+      <w:rPr>
+        <w:u w:val="none"/>
+      </w:rPr>
+    </w:lvl>
+  </w:abstractNum>
+  <w:abstractNum w:abstractNumId="11" w15:restartNumberingAfterBreak="0">
     <w:nsid w:val="4ECD5A53"/>
     <w:multiLevelType w:val="multilevel"/>
     <w:tmpl w:val="C120817E"/>
@@ -6000,7 +8347,625 @@
       </w:rPr>
     </w:lvl>
   </w:abstractNum>
-  <w:abstractNum w:abstractNumId="7" w15:restartNumberingAfterBreak="0">
+  <w:abstractNum w:abstractNumId="12" w15:restartNumberingAfterBreak="0">
+    <w:nsid w:val="4F7F77D7"/>
+    <w:multiLevelType w:val="multilevel"/>
+    <w:tmpl w:val="40A21B3C"/>
+    <w:lvl w:ilvl="0">
+      <w:start w:val="1"/>
+      <w:numFmt w:val="decimal"/>
+      <w:lvlText w:val="%1."/>
+      <w:lvlJc w:val="left"/>
+      <w:pPr>
+        <w:ind w:left="1210" w:hanging="360"/>
+      </w:pPr>
+      <w:rPr>
+        <w:u w:val="none"/>
+      </w:rPr>
+    </w:lvl>
+    <w:lvl w:ilvl="1">
+      <w:start w:val="1"/>
+      <w:numFmt w:val="lowerLetter"/>
+      <w:lvlText w:val="%2."/>
+      <w:lvlJc w:val="left"/>
+      <w:pPr>
+        <w:ind w:left="1210" w:hanging="360"/>
+      </w:pPr>
+      <w:rPr>
+        <w:u w:val="none"/>
+      </w:rPr>
+    </w:lvl>
+    <w:lvl w:ilvl="2">
+      <w:start w:val="1"/>
+      <w:numFmt w:val="decimal"/>
+      <w:lvlText w:val="%3."/>
+      <w:lvlJc w:val="left"/>
+      <w:pPr>
+        <w:ind w:left="1777" w:hanging="360"/>
+      </w:pPr>
+    </w:lvl>
+    <w:lvl w:ilvl="3">
+      <w:start w:val="1"/>
+      <w:numFmt w:val="decimal"/>
+      <w:lvlText w:val="%4."/>
+      <w:lvlJc w:val="left"/>
+      <w:pPr>
+        <w:ind w:left="3087" w:hanging="360"/>
+      </w:pPr>
+      <w:rPr>
+        <w:u w:val="none"/>
+      </w:rPr>
+    </w:lvl>
+    <w:lvl w:ilvl="4">
+      <w:start w:val="1"/>
+      <w:numFmt w:val="lowerLetter"/>
+      <w:lvlText w:val="%5."/>
+      <w:lvlJc w:val="left"/>
+      <w:pPr>
+        <w:ind w:left="3807" w:hanging="360"/>
+      </w:pPr>
+      <w:rPr>
+        <w:u w:val="none"/>
+      </w:rPr>
+    </w:lvl>
+    <w:lvl w:ilvl="5">
+      <w:start w:val="1"/>
+      <w:numFmt w:val="lowerRoman"/>
+      <w:lvlText w:val="%6."/>
+      <w:lvlJc w:val="right"/>
+      <w:pPr>
+        <w:ind w:left="4527" w:hanging="360"/>
+      </w:pPr>
+      <w:rPr>
+        <w:u w:val="none"/>
+      </w:rPr>
+    </w:lvl>
+    <w:lvl w:ilvl="6">
+      <w:start w:val="1"/>
+      <w:numFmt w:val="decimal"/>
+      <w:lvlText w:val="%7."/>
+      <w:lvlJc w:val="left"/>
+      <w:pPr>
+        <w:ind w:left="5247" w:hanging="360"/>
+      </w:pPr>
+      <w:rPr>
+        <w:u w:val="none"/>
+      </w:rPr>
+    </w:lvl>
+    <w:lvl w:ilvl="7">
+      <w:start w:val="1"/>
+      <w:numFmt w:val="lowerLetter"/>
+      <w:lvlText w:val="%8."/>
+      <w:lvlJc w:val="left"/>
+      <w:pPr>
+        <w:ind w:left="5967" w:hanging="360"/>
+      </w:pPr>
+      <w:rPr>
+        <w:u w:val="none"/>
+      </w:rPr>
+    </w:lvl>
+    <w:lvl w:ilvl="8">
+      <w:start w:val="1"/>
+      <w:numFmt w:val="lowerRoman"/>
+      <w:lvlText w:val="%9."/>
+      <w:lvlJc w:val="right"/>
+      <w:pPr>
+        <w:ind w:left="6687" w:hanging="360"/>
+      </w:pPr>
+      <w:rPr>
+        <w:u w:val="none"/>
+      </w:rPr>
+    </w:lvl>
+  </w:abstractNum>
+  <w:abstractNum w:abstractNumId="13" w15:restartNumberingAfterBreak="0">
+    <w:nsid w:val="4FAB0825"/>
+    <w:multiLevelType w:val="hybridMultilevel"/>
+    <w:tmpl w:val="6046CC50"/>
+    <w:lvl w:ilvl="0" w:tplc="10090019">
+      <w:start w:val="1"/>
+      <w:numFmt w:val="lowerLetter"/>
+      <w:lvlText w:val="%1."/>
+      <w:lvlJc w:val="left"/>
+      <w:pPr>
+        <w:ind w:left="1352" w:hanging="360"/>
+      </w:pPr>
+    </w:lvl>
+    <w:lvl w:ilvl="1" w:tplc="1009000F">
+      <w:start w:val="1"/>
+      <w:numFmt w:val="decimal"/>
+      <w:lvlText w:val="%2."/>
+      <w:lvlJc w:val="left"/>
+      <w:pPr>
+        <w:ind w:left="1919" w:hanging="360"/>
+      </w:pPr>
+    </w:lvl>
+    <w:lvl w:ilvl="2" w:tplc="1009001B" w:tentative="1">
+      <w:start w:val="1"/>
+      <w:numFmt w:val="lowerRoman"/>
+      <w:lvlText w:val="%3."/>
+      <w:lvlJc w:val="right"/>
+      <w:pPr>
+        <w:ind w:left="2792" w:hanging="180"/>
+      </w:pPr>
+    </w:lvl>
+    <w:lvl w:ilvl="3" w:tplc="1009000F" w:tentative="1">
+      <w:start w:val="1"/>
+      <w:numFmt w:val="decimal"/>
+      <w:lvlText w:val="%4."/>
+      <w:lvlJc w:val="left"/>
+      <w:pPr>
+        <w:ind w:left="3512" w:hanging="360"/>
+      </w:pPr>
+    </w:lvl>
+    <w:lvl w:ilvl="4" w:tplc="10090019" w:tentative="1">
+      <w:start w:val="1"/>
+      <w:numFmt w:val="lowerLetter"/>
+      <w:lvlText w:val="%5."/>
+      <w:lvlJc w:val="left"/>
+      <w:pPr>
+        <w:ind w:left="4232" w:hanging="360"/>
+      </w:pPr>
+    </w:lvl>
+    <w:lvl w:ilvl="5" w:tplc="1009001B" w:tentative="1">
+      <w:start w:val="1"/>
+      <w:numFmt w:val="lowerRoman"/>
+      <w:lvlText w:val="%6."/>
+      <w:lvlJc w:val="right"/>
+      <w:pPr>
+        <w:ind w:left="4952" w:hanging="180"/>
+      </w:pPr>
+    </w:lvl>
+    <w:lvl w:ilvl="6" w:tplc="1009000F" w:tentative="1">
+      <w:start w:val="1"/>
+      <w:numFmt w:val="decimal"/>
+      <w:lvlText w:val="%7."/>
+      <w:lvlJc w:val="left"/>
+      <w:pPr>
+        <w:ind w:left="5672" w:hanging="360"/>
+      </w:pPr>
+    </w:lvl>
+    <w:lvl w:ilvl="7" w:tplc="10090019" w:tentative="1">
+      <w:start w:val="1"/>
+      <w:numFmt w:val="lowerLetter"/>
+      <w:lvlText w:val="%8."/>
+      <w:lvlJc w:val="left"/>
+      <w:pPr>
+        <w:ind w:left="6392" w:hanging="360"/>
+      </w:pPr>
+    </w:lvl>
+    <w:lvl w:ilvl="8" w:tplc="1009001B" w:tentative="1">
+      <w:start w:val="1"/>
+      <w:numFmt w:val="lowerRoman"/>
+      <w:lvlText w:val="%9."/>
+      <w:lvlJc w:val="right"/>
+      <w:pPr>
+        <w:ind w:left="7112" w:hanging="180"/>
+      </w:pPr>
+    </w:lvl>
+  </w:abstractNum>
+  <w:abstractNum w:abstractNumId="14" w15:restartNumberingAfterBreak="0">
+    <w:nsid w:val="59101326"/>
+    <w:multiLevelType w:val="multilevel"/>
+    <w:tmpl w:val="01766EA6"/>
+    <w:lvl w:ilvl="0">
+      <w:start w:val="1"/>
+      <w:numFmt w:val="decimal"/>
+      <w:lvlText w:val="%1."/>
+      <w:lvlJc w:val="left"/>
+      <w:pPr>
+        <w:ind w:left="1440" w:hanging="360"/>
+      </w:pPr>
+      <w:rPr>
+        <w:u w:val="none"/>
+      </w:rPr>
+    </w:lvl>
+    <w:lvl w:ilvl="1">
+      <w:start w:val="1"/>
+      <w:numFmt w:val="lowerLetter"/>
+      <w:lvlText w:val="%2."/>
+      <w:lvlJc w:val="left"/>
+      <w:pPr>
+        <w:ind w:left="2160" w:hanging="360"/>
+      </w:pPr>
+      <w:rPr>
+        <w:u w:val="none"/>
+      </w:rPr>
+    </w:lvl>
+    <w:lvl w:ilvl="2">
+      <w:start w:val="1"/>
+      <w:numFmt w:val="lowerRoman"/>
+      <w:lvlText w:val="%3."/>
+      <w:lvlJc w:val="right"/>
+      <w:pPr>
+        <w:ind w:left="2880" w:hanging="360"/>
+      </w:pPr>
+      <w:rPr>
+        <w:u w:val="none"/>
+      </w:rPr>
+    </w:lvl>
+    <w:lvl w:ilvl="3">
+      <w:start w:val="1"/>
+      <w:numFmt w:val="decimal"/>
+      <w:lvlText w:val="%4."/>
+      <w:lvlJc w:val="left"/>
+      <w:pPr>
+        <w:ind w:left="3600" w:hanging="360"/>
+      </w:pPr>
+      <w:rPr>
+        <w:u w:val="none"/>
+      </w:rPr>
+    </w:lvl>
+    <w:lvl w:ilvl="4">
+      <w:start w:val="1"/>
+      <w:numFmt w:val="lowerLetter"/>
+      <w:lvlText w:val="%5."/>
+      <w:lvlJc w:val="left"/>
+      <w:pPr>
+        <w:ind w:left="4320" w:hanging="360"/>
+      </w:pPr>
+      <w:rPr>
+        <w:u w:val="none"/>
+      </w:rPr>
+    </w:lvl>
+    <w:lvl w:ilvl="5">
+      <w:start w:val="1"/>
+      <w:numFmt w:val="lowerRoman"/>
+      <w:lvlText w:val="%6."/>
+      <w:lvlJc w:val="right"/>
+      <w:pPr>
+        <w:ind w:left="5040" w:hanging="360"/>
+      </w:pPr>
+      <w:rPr>
+        <w:u w:val="none"/>
+      </w:rPr>
+    </w:lvl>
+    <w:lvl w:ilvl="6">
+      <w:start w:val="1"/>
+      <w:numFmt w:val="decimal"/>
+      <w:lvlText w:val="%7."/>
+      <w:lvlJc w:val="left"/>
+      <w:pPr>
+        <w:ind w:left="5760" w:hanging="360"/>
+      </w:pPr>
+      <w:rPr>
+        <w:u w:val="none"/>
+      </w:rPr>
+    </w:lvl>
+    <w:lvl w:ilvl="7">
+      <w:start w:val="1"/>
+      <w:numFmt w:val="lowerLetter"/>
+      <w:lvlText w:val="%8."/>
+      <w:lvlJc w:val="left"/>
+      <w:pPr>
+        <w:ind w:left="6480" w:hanging="360"/>
+      </w:pPr>
+      <w:rPr>
+        <w:u w:val="none"/>
+      </w:rPr>
+    </w:lvl>
+    <w:lvl w:ilvl="8">
+      <w:start w:val="1"/>
+      <w:numFmt w:val="lowerRoman"/>
+      <w:lvlText w:val="%9."/>
+      <w:lvlJc w:val="right"/>
+      <w:pPr>
+        <w:ind w:left="7200" w:hanging="360"/>
+      </w:pPr>
+      <w:rPr>
+        <w:u w:val="none"/>
+      </w:rPr>
+    </w:lvl>
+  </w:abstractNum>
+  <w:abstractNum w:abstractNumId="15" w15:restartNumberingAfterBreak="0">
+    <w:nsid w:val="60A30999"/>
+    <w:multiLevelType w:val="multilevel"/>
+    <w:tmpl w:val="40A21B3C"/>
+    <w:lvl w:ilvl="0">
+      <w:start w:val="1"/>
+      <w:numFmt w:val="decimal"/>
+      <w:lvlText w:val="%1."/>
+      <w:lvlJc w:val="left"/>
+      <w:pPr>
+        <w:ind w:left="1210" w:hanging="360"/>
+      </w:pPr>
+      <w:rPr>
+        <w:u w:val="none"/>
+      </w:rPr>
+    </w:lvl>
+    <w:lvl w:ilvl="1">
+      <w:start w:val="1"/>
+      <w:numFmt w:val="lowerLetter"/>
+      <w:lvlText w:val="%2."/>
+      <w:lvlJc w:val="left"/>
+      <w:pPr>
+        <w:ind w:left="1210" w:hanging="360"/>
+      </w:pPr>
+      <w:rPr>
+        <w:u w:val="none"/>
+      </w:rPr>
+    </w:lvl>
+    <w:lvl w:ilvl="2">
+      <w:start w:val="1"/>
+      <w:numFmt w:val="decimal"/>
+      <w:lvlText w:val="%3."/>
+      <w:lvlJc w:val="left"/>
+      <w:pPr>
+        <w:ind w:left="1777" w:hanging="360"/>
+      </w:pPr>
+    </w:lvl>
+    <w:lvl w:ilvl="3">
+      <w:start w:val="1"/>
+      <w:numFmt w:val="decimal"/>
+      <w:lvlText w:val="%4."/>
+      <w:lvlJc w:val="left"/>
+      <w:pPr>
+        <w:ind w:left="3087" w:hanging="360"/>
+      </w:pPr>
+      <w:rPr>
+        <w:u w:val="none"/>
+      </w:rPr>
+    </w:lvl>
+    <w:lvl w:ilvl="4">
+      <w:start w:val="1"/>
+      <w:numFmt w:val="lowerLetter"/>
+      <w:lvlText w:val="%5."/>
+      <w:lvlJc w:val="left"/>
+      <w:pPr>
+        <w:ind w:left="3807" w:hanging="360"/>
+      </w:pPr>
+      <w:rPr>
+        <w:u w:val="none"/>
+      </w:rPr>
+    </w:lvl>
+    <w:lvl w:ilvl="5">
+      <w:start w:val="1"/>
+      <w:numFmt w:val="lowerRoman"/>
+      <w:lvlText w:val="%6."/>
+      <w:lvlJc w:val="right"/>
+      <w:pPr>
+        <w:ind w:left="4527" w:hanging="360"/>
+      </w:pPr>
+      <w:rPr>
+        <w:u w:val="none"/>
+      </w:rPr>
+    </w:lvl>
+    <w:lvl w:ilvl="6">
+      <w:start w:val="1"/>
+      <w:numFmt w:val="decimal"/>
+      <w:lvlText w:val="%7."/>
+      <w:lvlJc w:val="left"/>
+      <w:pPr>
+        <w:ind w:left="5247" w:hanging="360"/>
+      </w:pPr>
+      <w:rPr>
+        <w:u w:val="none"/>
+      </w:rPr>
+    </w:lvl>
+    <w:lvl w:ilvl="7">
+      <w:start w:val="1"/>
+      <w:numFmt w:val="lowerLetter"/>
+      <w:lvlText w:val="%8."/>
+      <w:lvlJc w:val="left"/>
+      <w:pPr>
+        <w:ind w:left="5967" w:hanging="360"/>
+      </w:pPr>
+      <w:rPr>
+        <w:u w:val="none"/>
+      </w:rPr>
+    </w:lvl>
+    <w:lvl w:ilvl="8">
+      <w:start w:val="1"/>
+      <w:numFmt w:val="lowerRoman"/>
+      <w:lvlText w:val="%9."/>
+      <w:lvlJc w:val="right"/>
+      <w:pPr>
+        <w:ind w:left="6687" w:hanging="360"/>
+      </w:pPr>
+      <w:rPr>
+        <w:u w:val="none"/>
+      </w:rPr>
+    </w:lvl>
+  </w:abstractNum>
+  <w:abstractNum w:abstractNumId="16" w15:restartNumberingAfterBreak="0">
+    <w:nsid w:val="60D10B2D"/>
+    <w:multiLevelType w:val="multilevel"/>
+    <w:tmpl w:val="01766EA6"/>
+    <w:lvl w:ilvl="0">
+      <w:start w:val="1"/>
+      <w:numFmt w:val="decimal"/>
+      <w:lvlText w:val="%1."/>
+      <w:lvlJc w:val="left"/>
+      <w:pPr>
+        <w:ind w:left="1440" w:hanging="360"/>
+      </w:pPr>
+      <w:rPr>
+        <w:u w:val="none"/>
+      </w:rPr>
+    </w:lvl>
+    <w:lvl w:ilvl="1">
+      <w:start w:val="1"/>
+      <w:numFmt w:val="lowerLetter"/>
+      <w:lvlText w:val="%2."/>
+      <w:lvlJc w:val="left"/>
+      <w:pPr>
+        <w:ind w:left="2160" w:hanging="360"/>
+      </w:pPr>
+      <w:rPr>
+        <w:u w:val="none"/>
+      </w:rPr>
+    </w:lvl>
+    <w:lvl w:ilvl="2">
+      <w:start w:val="1"/>
+      <w:numFmt w:val="lowerRoman"/>
+      <w:lvlText w:val="%3."/>
+      <w:lvlJc w:val="right"/>
+      <w:pPr>
+        <w:ind w:left="2880" w:hanging="360"/>
+      </w:pPr>
+      <w:rPr>
+        <w:u w:val="none"/>
+      </w:rPr>
+    </w:lvl>
+    <w:lvl w:ilvl="3">
+      <w:start w:val="1"/>
+      <w:numFmt w:val="decimal"/>
+      <w:lvlText w:val="%4."/>
+      <w:lvlJc w:val="left"/>
+      <w:pPr>
+        <w:ind w:left="3600" w:hanging="360"/>
+      </w:pPr>
+      <w:rPr>
+        <w:u w:val="none"/>
+      </w:rPr>
+    </w:lvl>
+    <w:lvl w:ilvl="4">
+      <w:start w:val="1"/>
+      <w:numFmt w:val="lowerLetter"/>
+      <w:lvlText w:val="%5."/>
+      <w:lvlJc w:val="left"/>
+      <w:pPr>
+        <w:ind w:left="4320" w:hanging="360"/>
+      </w:pPr>
+      <w:rPr>
+        <w:u w:val="none"/>
+      </w:rPr>
+    </w:lvl>
+    <w:lvl w:ilvl="5">
+      <w:start w:val="1"/>
+      <w:numFmt w:val="lowerRoman"/>
+      <w:lvlText w:val="%6."/>
+      <w:lvlJc w:val="right"/>
+      <w:pPr>
+        <w:ind w:left="5040" w:hanging="360"/>
+      </w:pPr>
+      <w:rPr>
+        <w:u w:val="none"/>
+      </w:rPr>
+    </w:lvl>
+    <w:lvl w:ilvl="6">
+      <w:start w:val="1"/>
+      <w:numFmt w:val="decimal"/>
+      <w:lvlText w:val="%7."/>
+      <w:lvlJc w:val="left"/>
+      <w:pPr>
+        <w:ind w:left="5760" w:hanging="360"/>
+      </w:pPr>
+      <w:rPr>
+        <w:u w:val="none"/>
+      </w:rPr>
+    </w:lvl>
+    <w:lvl w:ilvl="7">
+      <w:start w:val="1"/>
+      <w:numFmt w:val="lowerLetter"/>
+      <w:lvlText w:val="%8."/>
+      <w:lvlJc w:val="left"/>
+      <w:pPr>
+        <w:ind w:left="6480" w:hanging="360"/>
+      </w:pPr>
+      <w:rPr>
+        <w:u w:val="none"/>
+      </w:rPr>
+    </w:lvl>
+    <w:lvl w:ilvl="8">
+      <w:start w:val="1"/>
+      <w:numFmt w:val="lowerRoman"/>
+      <w:lvlText w:val="%9."/>
+      <w:lvlJc w:val="right"/>
+      <w:pPr>
+        <w:ind w:left="7200" w:hanging="360"/>
+      </w:pPr>
+      <w:rPr>
+        <w:u w:val="none"/>
+      </w:rPr>
+    </w:lvl>
+  </w:abstractNum>
+  <w:abstractNum w:abstractNumId="17" w15:restartNumberingAfterBreak="0">
+    <w:nsid w:val="612347D8"/>
+    <w:multiLevelType w:val="hybridMultilevel"/>
+    <w:tmpl w:val="DBF6FFD8"/>
+    <w:lvl w:ilvl="0" w:tplc="1009000F">
+      <w:start w:val="1"/>
+      <w:numFmt w:val="decimal"/>
+      <w:lvlText w:val="%1."/>
+      <w:lvlJc w:val="left"/>
+      <w:pPr>
+        <w:ind w:left="1777" w:hanging="360"/>
+      </w:pPr>
+    </w:lvl>
+    <w:lvl w:ilvl="1" w:tplc="10090019" w:tentative="1">
+      <w:start w:val="1"/>
+      <w:numFmt w:val="lowerLetter"/>
+      <w:lvlText w:val="%2."/>
+      <w:lvlJc w:val="left"/>
+      <w:pPr>
+        <w:ind w:left="2497" w:hanging="360"/>
+      </w:pPr>
+    </w:lvl>
+    <w:lvl w:ilvl="2" w:tplc="1009001B" w:tentative="1">
+      <w:start w:val="1"/>
+      <w:numFmt w:val="lowerRoman"/>
+      <w:lvlText w:val="%3."/>
+      <w:lvlJc w:val="right"/>
+      <w:pPr>
+        <w:ind w:left="3217" w:hanging="180"/>
+      </w:pPr>
+    </w:lvl>
+    <w:lvl w:ilvl="3" w:tplc="1009000F" w:tentative="1">
+      <w:start w:val="1"/>
+      <w:numFmt w:val="decimal"/>
+      <w:lvlText w:val="%4."/>
+      <w:lvlJc w:val="left"/>
+      <w:pPr>
+        <w:ind w:left="3937" w:hanging="360"/>
+      </w:pPr>
+    </w:lvl>
+    <w:lvl w:ilvl="4" w:tplc="10090019" w:tentative="1">
+      <w:start w:val="1"/>
+      <w:numFmt w:val="lowerLetter"/>
+      <w:lvlText w:val="%5."/>
+      <w:lvlJc w:val="left"/>
+      <w:pPr>
+        <w:ind w:left="4657" w:hanging="360"/>
+      </w:pPr>
+    </w:lvl>
+    <w:lvl w:ilvl="5" w:tplc="1009001B" w:tentative="1">
+      <w:start w:val="1"/>
+      <w:numFmt w:val="lowerRoman"/>
+      <w:lvlText w:val="%6."/>
+      <w:lvlJc w:val="right"/>
+      <w:pPr>
+        <w:ind w:left="5377" w:hanging="180"/>
+      </w:pPr>
+    </w:lvl>
+    <w:lvl w:ilvl="6" w:tplc="1009000F" w:tentative="1">
+      <w:start w:val="1"/>
+      <w:numFmt w:val="decimal"/>
+      <w:lvlText w:val="%7."/>
+      <w:lvlJc w:val="left"/>
+      <w:pPr>
+        <w:ind w:left="6097" w:hanging="360"/>
+      </w:pPr>
+    </w:lvl>
+    <w:lvl w:ilvl="7" w:tplc="10090019" w:tentative="1">
+      <w:start w:val="1"/>
+      <w:numFmt w:val="lowerLetter"/>
+      <w:lvlText w:val="%8."/>
+      <w:lvlJc w:val="left"/>
+      <w:pPr>
+        <w:ind w:left="6817" w:hanging="360"/>
+      </w:pPr>
+    </w:lvl>
+    <w:lvl w:ilvl="8" w:tplc="1009001B" w:tentative="1">
+      <w:start w:val="1"/>
+      <w:numFmt w:val="lowerRoman"/>
+      <w:lvlText w:val="%9."/>
+      <w:lvlJc w:val="right"/>
+      <w:pPr>
+        <w:ind w:left="7537" w:hanging="180"/>
+      </w:pPr>
+    </w:lvl>
+  </w:abstractNum>
+  <w:abstractNum w:abstractNumId="18" w15:restartNumberingAfterBreak="0">
     <w:nsid w:val="63FC0536"/>
     <w:multiLevelType w:val="multilevel"/>
     <w:tmpl w:val="46FA398E"/>
@@ -6114,10 +9079,227 @@
       </w:rPr>
     </w:lvl>
   </w:abstractNum>
-  <w:abstractNum w:abstractNumId="8" w15:restartNumberingAfterBreak="0">
+  <w:abstractNum w:abstractNumId="19" w15:restartNumberingAfterBreak="0">
+    <w:nsid w:val="68123C8D"/>
+    <w:multiLevelType w:val="multilevel"/>
+    <w:tmpl w:val="A134DBE4"/>
+    <w:lvl w:ilvl="0">
+      <w:start w:val="1"/>
+      <w:numFmt w:val="decimal"/>
+      <w:lvlText w:val="%1."/>
+      <w:lvlJc w:val="left"/>
+      <w:pPr>
+        <w:ind w:left="1210" w:hanging="360"/>
+      </w:pPr>
+      <w:rPr>
+        <w:u w:val="none"/>
+      </w:rPr>
+    </w:lvl>
+    <w:lvl w:ilvl="1">
+      <w:start w:val="1"/>
+      <w:numFmt w:val="decimal"/>
+      <w:lvlText w:val="%2."/>
+      <w:lvlJc w:val="left"/>
+      <w:pPr>
+        <w:ind w:left="1068" w:hanging="360"/>
+      </w:pPr>
+    </w:lvl>
+    <w:lvl w:ilvl="2">
+      <w:start w:val="1"/>
+      <w:numFmt w:val="decimal"/>
+      <w:lvlText w:val="%3."/>
+      <w:lvlJc w:val="left"/>
+      <w:pPr>
+        <w:ind w:left="1777" w:hanging="360"/>
+      </w:pPr>
+    </w:lvl>
+    <w:lvl w:ilvl="3">
+      <w:start w:val="1"/>
+      <w:numFmt w:val="decimal"/>
+      <w:lvlText w:val="%4."/>
+      <w:lvlJc w:val="left"/>
+      <w:pPr>
+        <w:ind w:left="3087" w:hanging="360"/>
+      </w:pPr>
+      <w:rPr>
+        <w:u w:val="none"/>
+      </w:rPr>
+    </w:lvl>
+    <w:lvl w:ilvl="4">
+      <w:start w:val="1"/>
+      <w:numFmt w:val="lowerLetter"/>
+      <w:lvlText w:val="%5."/>
+      <w:lvlJc w:val="left"/>
+      <w:pPr>
+        <w:ind w:left="3807" w:hanging="360"/>
+      </w:pPr>
+      <w:rPr>
+        <w:u w:val="none"/>
+      </w:rPr>
+    </w:lvl>
+    <w:lvl w:ilvl="5">
+      <w:start w:val="1"/>
+      <w:numFmt w:val="lowerRoman"/>
+      <w:lvlText w:val="%6."/>
+      <w:lvlJc w:val="right"/>
+      <w:pPr>
+        <w:ind w:left="4527" w:hanging="360"/>
+      </w:pPr>
+      <w:rPr>
+        <w:u w:val="none"/>
+      </w:rPr>
+    </w:lvl>
+    <w:lvl w:ilvl="6">
+      <w:start w:val="1"/>
+      <w:numFmt w:val="decimal"/>
+      <w:lvlText w:val="%7."/>
+      <w:lvlJc w:val="left"/>
+      <w:pPr>
+        <w:ind w:left="5247" w:hanging="360"/>
+      </w:pPr>
+      <w:rPr>
+        <w:u w:val="none"/>
+      </w:rPr>
+    </w:lvl>
+    <w:lvl w:ilvl="7">
+      <w:start w:val="1"/>
+      <w:numFmt w:val="lowerLetter"/>
+      <w:lvlText w:val="%8."/>
+      <w:lvlJc w:val="left"/>
+      <w:pPr>
+        <w:ind w:left="5967" w:hanging="360"/>
+      </w:pPr>
+      <w:rPr>
+        <w:u w:val="none"/>
+      </w:rPr>
+    </w:lvl>
+    <w:lvl w:ilvl="8">
+      <w:start w:val="1"/>
+      <w:numFmt w:val="lowerRoman"/>
+      <w:lvlText w:val="%9."/>
+      <w:lvlJc w:val="right"/>
+      <w:pPr>
+        <w:ind w:left="6687" w:hanging="360"/>
+      </w:pPr>
+      <w:rPr>
+        <w:u w:val="none"/>
+      </w:rPr>
+    </w:lvl>
+  </w:abstractNum>
+  <w:abstractNum w:abstractNumId="20" w15:restartNumberingAfterBreak="0">
+    <w:nsid w:val="691B6CF1"/>
+    <w:multiLevelType w:val="multilevel"/>
+    <w:tmpl w:val="40A21B3C"/>
+    <w:lvl w:ilvl="0">
+      <w:start w:val="1"/>
+      <w:numFmt w:val="decimal"/>
+      <w:lvlText w:val="%1."/>
+      <w:lvlJc w:val="left"/>
+      <w:pPr>
+        <w:ind w:left="1210" w:hanging="360"/>
+      </w:pPr>
+      <w:rPr>
+        <w:u w:val="none"/>
+      </w:rPr>
+    </w:lvl>
+    <w:lvl w:ilvl="1">
+      <w:start w:val="1"/>
+      <w:numFmt w:val="lowerLetter"/>
+      <w:lvlText w:val="%2."/>
+      <w:lvlJc w:val="left"/>
+      <w:pPr>
+        <w:ind w:left="1210" w:hanging="360"/>
+      </w:pPr>
+      <w:rPr>
+        <w:u w:val="none"/>
+      </w:rPr>
+    </w:lvl>
+    <w:lvl w:ilvl="2">
+      <w:start w:val="1"/>
+      <w:numFmt w:val="decimal"/>
+      <w:lvlText w:val="%3."/>
+      <w:lvlJc w:val="left"/>
+      <w:pPr>
+        <w:ind w:left="1777" w:hanging="360"/>
+      </w:pPr>
+    </w:lvl>
+    <w:lvl w:ilvl="3">
+      <w:start w:val="1"/>
+      <w:numFmt w:val="decimal"/>
+      <w:lvlText w:val="%4."/>
+      <w:lvlJc w:val="left"/>
+      <w:pPr>
+        <w:ind w:left="3087" w:hanging="360"/>
+      </w:pPr>
+      <w:rPr>
+        <w:u w:val="none"/>
+      </w:rPr>
+    </w:lvl>
+    <w:lvl w:ilvl="4">
+      <w:start w:val="1"/>
+      <w:numFmt w:val="lowerLetter"/>
+      <w:lvlText w:val="%5."/>
+      <w:lvlJc w:val="left"/>
+      <w:pPr>
+        <w:ind w:left="3807" w:hanging="360"/>
+      </w:pPr>
+      <w:rPr>
+        <w:u w:val="none"/>
+      </w:rPr>
+    </w:lvl>
+    <w:lvl w:ilvl="5">
+      <w:start w:val="1"/>
+      <w:numFmt w:val="lowerRoman"/>
+      <w:lvlText w:val="%6."/>
+      <w:lvlJc w:val="right"/>
+      <w:pPr>
+        <w:ind w:left="4527" w:hanging="360"/>
+      </w:pPr>
+      <w:rPr>
+        <w:u w:val="none"/>
+      </w:rPr>
+    </w:lvl>
+    <w:lvl w:ilvl="6">
+      <w:start w:val="1"/>
+      <w:numFmt w:val="decimal"/>
+      <w:lvlText w:val="%7."/>
+      <w:lvlJc w:val="left"/>
+      <w:pPr>
+        <w:ind w:left="5247" w:hanging="360"/>
+      </w:pPr>
+      <w:rPr>
+        <w:u w:val="none"/>
+      </w:rPr>
+    </w:lvl>
+    <w:lvl w:ilvl="7">
+      <w:start w:val="1"/>
+      <w:numFmt w:val="lowerLetter"/>
+      <w:lvlText w:val="%8."/>
+      <w:lvlJc w:val="left"/>
+      <w:pPr>
+        <w:ind w:left="5967" w:hanging="360"/>
+      </w:pPr>
+      <w:rPr>
+        <w:u w:val="none"/>
+      </w:rPr>
+    </w:lvl>
+    <w:lvl w:ilvl="8">
+      <w:start w:val="1"/>
+      <w:numFmt w:val="lowerRoman"/>
+      <w:lvlText w:val="%9."/>
+      <w:lvlJc w:val="right"/>
+      <w:pPr>
+        <w:ind w:left="6687" w:hanging="360"/>
+      </w:pPr>
+      <w:rPr>
+        <w:u w:val="none"/>
+      </w:rPr>
+    </w:lvl>
+  </w:abstractNum>
+  <w:abstractNum w:abstractNumId="21" w15:restartNumberingAfterBreak="0">
     <w:nsid w:val="6BA328FE"/>
     <w:multiLevelType w:val="multilevel"/>
-    <w:tmpl w:val="A5C61762"/>
+    <w:tmpl w:val="A2644444"/>
     <w:lvl w:ilvl="0">
       <w:start w:val="1"/>
       <w:numFmt w:val="decimal"/>
@@ -6137,12 +9319,8 @@
       <w:lvlText w:val="%2."/>
       <w:lvlJc w:val="left"/>
       <w:pPr>
-        <w:ind w:left="1440" w:hanging="360"/>
-      </w:pPr>
-      <w:rPr>
-        <w:color w:val="0E101A"/>
-        <w:u w:val="none"/>
-      </w:rPr>
+        <w:ind w:left="1919" w:hanging="360"/>
+      </w:pPr>
     </w:lvl>
     <w:lvl w:ilvl="2">
       <w:start w:val="1"/>
@@ -6174,7 +9352,7 @@
       <w:lvlText w:val="%5."/>
       <w:lvlJc w:val="left"/>
       <w:pPr>
-        <w:ind w:left="3600" w:hanging="360"/>
+        <w:ind w:left="1352" w:hanging="360"/>
       </w:pPr>
       <w:rPr>
         <w:u w:val="none"/>
@@ -6229,32 +9407,184 @@
       </w:rPr>
     </w:lvl>
   </w:abstractNum>
-  <w:num w:numId="1">
+  <w:abstractNum w:abstractNumId="22" w15:restartNumberingAfterBreak="0">
+    <w:nsid w:val="6ED35126"/>
+    <w:multiLevelType w:val="multilevel"/>
+    <w:tmpl w:val="40A21B3C"/>
+    <w:lvl w:ilvl="0">
+      <w:start w:val="1"/>
+      <w:numFmt w:val="decimal"/>
+      <w:lvlText w:val="%1."/>
+      <w:lvlJc w:val="left"/>
+      <w:pPr>
+        <w:ind w:left="1210" w:hanging="360"/>
+      </w:pPr>
+      <w:rPr>
+        <w:u w:val="none"/>
+      </w:rPr>
+    </w:lvl>
+    <w:lvl w:ilvl="1">
+      <w:start w:val="1"/>
+      <w:numFmt w:val="lowerLetter"/>
+      <w:lvlText w:val="%2."/>
+      <w:lvlJc w:val="left"/>
+      <w:pPr>
+        <w:ind w:left="1210" w:hanging="360"/>
+      </w:pPr>
+      <w:rPr>
+        <w:u w:val="none"/>
+      </w:rPr>
+    </w:lvl>
+    <w:lvl w:ilvl="2">
+      <w:start w:val="1"/>
+      <w:numFmt w:val="decimal"/>
+      <w:lvlText w:val="%3."/>
+      <w:lvlJc w:val="left"/>
+      <w:pPr>
+        <w:ind w:left="1777" w:hanging="360"/>
+      </w:pPr>
+    </w:lvl>
+    <w:lvl w:ilvl="3">
+      <w:start w:val="1"/>
+      <w:numFmt w:val="decimal"/>
+      <w:lvlText w:val="%4."/>
+      <w:lvlJc w:val="left"/>
+      <w:pPr>
+        <w:ind w:left="3087" w:hanging="360"/>
+      </w:pPr>
+      <w:rPr>
+        <w:u w:val="none"/>
+      </w:rPr>
+    </w:lvl>
+    <w:lvl w:ilvl="4">
+      <w:start w:val="1"/>
+      <w:numFmt w:val="lowerLetter"/>
+      <w:lvlText w:val="%5."/>
+      <w:lvlJc w:val="left"/>
+      <w:pPr>
+        <w:ind w:left="3807" w:hanging="360"/>
+      </w:pPr>
+      <w:rPr>
+        <w:u w:val="none"/>
+      </w:rPr>
+    </w:lvl>
+    <w:lvl w:ilvl="5">
+      <w:start w:val="1"/>
+      <w:numFmt w:val="lowerRoman"/>
+      <w:lvlText w:val="%6."/>
+      <w:lvlJc w:val="right"/>
+      <w:pPr>
+        <w:ind w:left="4527" w:hanging="360"/>
+      </w:pPr>
+      <w:rPr>
+        <w:u w:val="none"/>
+      </w:rPr>
+    </w:lvl>
+    <w:lvl w:ilvl="6">
+      <w:start w:val="1"/>
+      <w:numFmt w:val="decimal"/>
+      <w:lvlText w:val="%7."/>
+      <w:lvlJc w:val="left"/>
+      <w:pPr>
+        <w:ind w:left="5247" w:hanging="360"/>
+      </w:pPr>
+      <w:rPr>
+        <w:u w:val="none"/>
+      </w:rPr>
+    </w:lvl>
+    <w:lvl w:ilvl="7">
+      <w:start w:val="1"/>
+      <w:numFmt w:val="lowerLetter"/>
+      <w:lvlText w:val="%8."/>
+      <w:lvlJc w:val="left"/>
+      <w:pPr>
+        <w:ind w:left="5967" w:hanging="360"/>
+      </w:pPr>
+      <w:rPr>
+        <w:u w:val="none"/>
+      </w:rPr>
+    </w:lvl>
+    <w:lvl w:ilvl="8">
+      <w:start w:val="1"/>
+      <w:numFmt w:val="lowerRoman"/>
+      <w:lvlText w:val="%9."/>
+      <w:lvlJc w:val="right"/>
+      <w:pPr>
+        <w:ind w:left="6687" w:hanging="360"/>
+      </w:pPr>
+      <w:rPr>
+        <w:u w:val="none"/>
+      </w:rPr>
+    </w:lvl>
+  </w:abstractNum>
+  <w:num w:numId="1" w16cid:durableId="111944240">
+    <w:abstractNumId w:val="11"/>
+  </w:num>
+  <w:num w:numId="2" w16cid:durableId="1154375168">
+    <w:abstractNumId w:val="2"/>
+  </w:num>
+  <w:num w:numId="3" w16cid:durableId="1564485751">
+    <w:abstractNumId w:val="3"/>
+  </w:num>
+  <w:num w:numId="4" w16cid:durableId="1973247836">
+    <w:abstractNumId w:val="9"/>
+  </w:num>
+  <w:num w:numId="5" w16cid:durableId="2025550252">
+    <w:abstractNumId w:val="21"/>
+  </w:num>
+  <w:num w:numId="6" w16cid:durableId="820391779">
+    <w:abstractNumId w:val="8"/>
+  </w:num>
+  <w:num w:numId="7" w16cid:durableId="284695978">
+    <w:abstractNumId w:val="18"/>
+  </w:num>
+  <w:num w:numId="8" w16cid:durableId="338122274">
+    <w:abstractNumId w:val="5"/>
+  </w:num>
+  <w:num w:numId="9" w16cid:durableId="1058817091">
+    <w:abstractNumId w:val="7"/>
+  </w:num>
+  <w:num w:numId="10" w16cid:durableId="16083606">
+    <w:abstractNumId w:val="16"/>
+  </w:num>
+  <w:num w:numId="11" w16cid:durableId="1568609278">
+    <w:abstractNumId w:val="22"/>
+  </w:num>
+  <w:num w:numId="12" w16cid:durableId="238951033">
+    <w:abstractNumId w:val="14"/>
+  </w:num>
+  <w:num w:numId="13" w16cid:durableId="1369062465">
+    <w:abstractNumId w:val="0"/>
+  </w:num>
+  <w:num w:numId="14" w16cid:durableId="724453956">
+    <w:abstractNumId w:val="13"/>
+  </w:num>
+  <w:num w:numId="15" w16cid:durableId="220599592">
+    <w:abstractNumId w:val="17"/>
+  </w:num>
+  <w:num w:numId="16" w16cid:durableId="1698189148">
+    <w:abstractNumId w:val="12"/>
+  </w:num>
+  <w:num w:numId="17" w16cid:durableId="1663779749">
+    <w:abstractNumId w:val="15"/>
+  </w:num>
+  <w:num w:numId="18" w16cid:durableId="836726802">
+    <w:abstractNumId w:val="4"/>
+  </w:num>
+  <w:num w:numId="19" w16cid:durableId="2114394774">
     <w:abstractNumId w:val="6"/>
   </w:num>
-  <w:num w:numId="2">
-    <w:abstractNumId w:val="0"/>
+  <w:num w:numId="20" w16cid:durableId="1903440908">
+    <w:abstractNumId w:val="20"/>
   </w:num>
-  <w:num w:numId="3">
+  <w:num w:numId="21" w16cid:durableId="892157607">
+    <w:abstractNumId w:val="10"/>
+  </w:num>
+  <w:num w:numId="22" w16cid:durableId="1508909046">
+    <w:abstractNumId w:val="19"/>
+  </w:num>
+  <w:num w:numId="23" w16cid:durableId="334117058">
     <w:abstractNumId w:val="1"/>
-  </w:num>
-  <w:num w:numId="4">
-    <w:abstractNumId w:val="5"/>
-  </w:num>
-  <w:num w:numId="5">
-    <w:abstractNumId w:val="8"/>
-  </w:num>
-  <w:num w:numId="6">
-    <w:abstractNumId w:val="4"/>
-  </w:num>
-  <w:num w:numId="7">
-    <w:abstractNumId w:val="7"/>
-  </w:num>
-  <w:num w:numId="8">
-    <w:abstractNumId w:val="2"/>
-  </w:num>
-  <w:num w:numId="9">
-    <w:abstractNumId w:val="3"/>
   </w:num>
 </w:numbering>
 </file>

--- a/Documents/RequirementsDocument/EECS2311_Group6_TAB2XML_RequirementsDocument.docx
+++ b/Documents/RequirementsDocument/EECS2311_Group6_TAB2XML_RequirementsDocument.docx
@@ -125,8 +125,8 @@
           </mc:Choice>
           <mc:Fallback>
             <w:pict>
-              <v:group w14:anchorId="56805364" id="Group 1" o:spid="_x0000_s1026" style="position:absolute;margin-left:-1in;margin-top:-1in;width:597pt;height:843pt;z-index:-251658240;mso-wrap-distance-top:9pt;mso-wrap-distance-bottom:9pt;mso-position-horizontal-relative:margin;mso-position-vertical-relative:margin" coordorigin="" coordsize="38100,53188" o:gfxdata="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">
-                <v:group id="Group 2" o:spid="_x0000_s1027" style="position:absolute;width:38099;height:53188" coordorigin="6293,2333" coordsize="37152,54180" o:gfxdata="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">
+              <v:group w14:anchorId="56805364" id="Group 1" o:spid="_x0000_s1026" style="position:absolute;margin-left:-1in;margin-top:-1in;width:597pt;height:843pt;z-index:-251658240;mso-wrap-distance-top:9pt;mso-wrap-distance-bottom:9pt;mso-position-horizontal-relative:margin;mso-position-vertical-relative:margin" coordorigin="" coordsize="38100,53188" o:gfxdata="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">
+                <v:group id="Group 2" o:spid="_x0000_s1027" style="position:absolute;width:38099;height:53188" coordorigin="6293,2333" coordsize="37152,54180" o:gfxdata="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">
                   <v:shapetype id="_x0000_t75" coordsize="21600,21600" o:spt="75" o:preferrelative="t" path="m@4@5l@4@11@9@11@9@5xe" filled="f" stroked="f">
                     <v:stroke joinstyle="miter"/>
                     <v:formulas>
@@ -146,10 +146,10 @@
                     <v:path o:extrusionok="f" gradientshapeok="t" o:connecttype="rect"/>
                     <o:lock v:ext="edit" aspectratio="t"/>
                   </v:shapetype>
-                  <v:shape id="Shape 3" o:spid="_x0000_s1028" type="#_x0000_t75" alt="18240-61143.jpg" style="position:absolute;left:6293;top:2333;width:37152;height:36876;visibility:visible;mso-wrap-style:square" o:preferrelative="f" o:gfxdata="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">
+                  <v:shape id="Shape 3" o:spid="_x0000_s1028" type="#_x0000_t75" alt="18240-61143.jpg" style="position:absolute;left:6293;top:2333;width:37152;height:36876;visibility:visible;mso-wrap-style:square" o:preferrelative="f" o:gfxdata="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">
                     <v:imagedata r:id="rId8" o:title="18240-61143" cropbottom="15959f" cropleft="12702f" cropright="19546f"/>
                   </v:shape>
-                  <v:rect id="Rectangle 4" o:spid="_x0000_s1029" style="position:absolute;left:6293;top:39209;width:37152;height:17304;visibility:visible;mso-wrap-style:square;v-text-anchor:middle" o:gfxdata="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" fillcolor="#900">
+                  <v:rect id="Rectangle 4" o:spid="_x0000_s1029" style="position:absolute;left:6293;top:39209;width:37152;height:17304;visibility:visible;mso-wrap-style:square;v-text-anchor:middle" o:gfxdata="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" fillcolor="#900">
                     <v:stroke startarrowwidth="narrow" startarrowlength="short" endarrowwidth="narrow" endarrowlength="short" joinstyle="round"/>
                     <v:textbox inset="2.53958mm,2.53958mm,2.53958mm,2.53958mm">
                       <w:txbxContent>
@@ -243,7 +243,7 @@
           </mc:Choice>
           <mc:Fallback>
             <w:pict>
-              <v:rect w14:anchorId="2D5D90E1" id="Rectangle 5" o:spid="_x0000_s1030" style="position:absolute;margin-left:46.5pt;margin-top:89.25pt;width:298.5pt;height:655.5pt;z-index:-251657216;visibility:visible;mso-wrap-style:square;mso-wrap-distance-left:9pt;mso-wrap-distance-top:9pt;mso-wrap-distance-right:9pt;mso-wrap-distance-bottom:9pt;mso-position-horizontal:absolute;mso-position-horizontal-relative:page;mso-position-vertical:absolute;mso-position-vertical-relative:page;v-text-anchor:middle" o:gfxdata="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">
+              <v:rect w14:anchorId="2D5D90E1" id="Rectangle 5" o:spid="_x0000_s1030" style="position:absolute;margin-left:46.5pt;margin-top:89.25pt;width:298.5pt;height:655.5pt;z-index:-251657216;visibility:visible;mso-wrap-style:square;mso-wrap-distance-left:9pt;mso-wrap-distance-top:9pt;mso-wrap-distance-right:9pt;mso-wrap-distance-bottom:9pt;mso-position-horizontal:absolute;mso-position-horizontal-relative:page;mso-position-vertical:absolute;mso-position-vertical-relative:page;v-text-anchor:middle" o:gfxdata="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">
                 <v:stroke startarrowwidth="narrow" startarrowlength="short" endarrowwidth="narrow" endarrowlength="short" joinstyle="round"/>
                 <v:textbox inset="2.53958mm,2.53958mm,2.53958mm,2.53958mm">
                   <w:txbxContent>
@@ -409,12 +409,12 @@
           </mc:Choice>
           <mc:Fallback>
             <w:pict>
-              <v:group w14:anchorId="01D6306E" id="Group 12" o:spid="_x0000_s1031" style="position:absolute;margin-left:48pt;margin-top:123.7pt;width:295.3pt;height:118.15pt;z-index:251660288;mso-wrap-distance-top:9pt;mso-wrap-distance-bottom:9pt;mso-position-horizontal-relative:page;mso-position-vertical-relative:page" coordorigin="9920,7607" coordsize="34600,13723" o:gfxdata="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">
+              <v:group w14:anchorId="01D6306E" id="Group 12" o:spid="_x0000_s1031" style="position:absolute;margin-left:48pt;margin-top:123.7pt;width:295.3pt;height:118.15pt;z-index:251660288;mso-wrap-distance-top:9pt;mso-wrap-distance-bottom:9pt;mso-position-horizontal-relative:page;mso-position-vertical-relative:page" coordorigin="9920,7607" coordsize="34600,13723" o:gfxdata="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">
                 <v:shapetype id="_x0000_t202" coordsize="21600,21600" o:spt="202" path="m,l,21600r21600,l21600,xe">
                   <v:stroke joinstyle="miter"/>
                   <v:path gradientshapeok="t" o:connecttype="rect"/>
                 </v:shapetype>
-                <v:shape id="Text Box 6" o:spid="_x0000_s1032" type="#_x0000_t202" style="position:absolute;left:10018;top:7607;width:34503;height:10223;visibility:visible;mso-wrap-style:square;v-text-anchor:top" o:gfxdata="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" filled="f" stroked="f">
+                <v:shape id="Text Box 6" o:spid="_x0000_s1032" type="#_x0000_t202" style="position:absolute;left:10018;top:7607;width:34503;height:10223;visibility:visible;mso-wrap-style:square;v-text-anchor:top" o:gfxdata="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" filled="f" stroked="f">
                   <v:textbox style="mso-fit-shape-to-text:t" inset="2.53958mm,2.53958mm,2.53958mm,2.53958mm">
                     <w:txbxContent>
                       <w:p>
@@ -451,7 +451,7 @@
                     </w:txbxContent>
                   </v:textbox>
                 </v:shape>
-                <v:rect id="Rectangle 7" o:spid="_x0000_s1033" style="position:absolute;left:9920;top:20154;width:34506;height:1176;visibility:visible;mso-wrap-style:square;v-text-anchor:middle" o:gfxdata="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" fillcolor="#900">
+                <v:rect id="Rectangle 7" o:spid="_x0000_s1033" style="position:absolute;left:9920;top:20154;width:34506;height:1176;visibility:visible;mso-wrap-style:square;v-text-anchor:middle" o:gfxdata="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" fillcolor="#900">
                   <v:stroke startarrowwidth="narrow" startarrowlength="short" endarrowwidth="narrow" endarrowlength="short" joinstyle="round"/>
                   <v:textbox inset="2.53958mm,2.53958mm,2.53958mm,2.53958mm">
                     <w:txbxContent>
@@ -708,7 +708,7 @@
           </mc:Choice>
           <mc:Fallback>
             <w:pict>
-              <v:shape w14:anchorId="2D4A51FC" id="Text Box 9" o:spid="_x0000_s1034" type="#_x0000_t202" style="position:absolute;margin-left:1in;margin-top:301.9pt;width:208.25pt;height:175.95pt;z-index:251661312;visibility:visible;mso-wrap-style:square;mso-wrap-distance-left:9pt;mso-wrap-distance-top:9pt;mso-wrap-distance-right:9pt;mso-wrap-distance-bottom:9pt;mso-position-horizontal:absolute;mso-position-horizontal-relative:page;mso-position-vertical:absolute;mso-position-vertical-relative:page;v-text-anchor:top" o:gfxdata="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" filled="f" stroked="f">
+              <v:shape w14:anchorId="2D4A51FC" id="Text Box 9" o:spid="_x0000_s1034" type="#_x0000_t202" style="position:absolute;margin-left:1in;margin-top:301.9pt;width:208.25pt;height:175.95pt;z-index:251661312;visibility:visible;mso-wrap-style:square;mso-wrap-distance-left:9pt;mso-wrap-distance-top:9pt;mso-wrap-distance-right:9pt;mso-wrap-distance-bottom:9pt;mso-position-horizontal:absolute;mso-position-horizontal-relative:page;mso-position-vertical:absolute;mso-position-vertical-relative:page;v-text-anchor:top" o:gfxdata="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" filled="f" stroked="f">
                 <v:textbox style="mso-fit-shape-to-text:t" inset="2.53958mm,2.53958mm,2.53958mm,2.53958mm">
                   <w:txbxContent>
                     <w:p>
@@ -908,7 +908,7 @@
           </mc:Choice>
           <mc:Fallback>
             <w:pict>
-              <v:shape w14:anchorId="56F9E2ED" id="Text Box 8" o:spid="_x0000_s1035" type="#_x0000_t202" style="position:absolute;margin-left:121.5pt;margin-top:679.6pt;width:150pt;height:40.5pt;z-index:251662336;visibility:visible;mso-wrap-style:square;mso-wrap-distance-left:9pt;mso-wrap-distance-top:9pt;mso-wrap-distance-right:9pt;mso-wrap-distance-bottom:9pt;mso-position-horizontal:absolute;mso-position-horizontal-relative:page;mso-position-vertical:absolute;mso-position-vertical-relative:page;v-text-anchor:top" o:gfxdata="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" filled="f" stroked="f">
+              <v:shape w14:anchorId="56F9E2ED" id="Text Box 8" o:spid="_x0000_s1035" type="#_x0000_t202" style="position:absolute;margin-left:121.5pt;margin-top:679.6pt;width:150pt;height:40.5pt;z-index:251662336;visibility:visible;mso-wrap-style:square;mso-wrap-distance-left:9pt;mso-wrap-distance-top:9pt;mso-wrap-distance-right:9pt;mso-wrap-distance-bottom:9pt;mso-position-horizontal:absolute;mso-position-horizontal-relative:page;mso-position-vertical:absolute;mso-position-vertical-relative:page;v-text-anchor:top" o:gfxdata="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" filled="f" stroked="f">
                 <v:textbox style="mso-fit-shape-to-text:t" inset="2.53958mm,2.53958mm,2.53958mm,2.53958mm">
                   <w:txbxContent>
                     <w:p>
@@ -1000,7 +1000,6 @@
           <w:rFonts w:asciiTheme="majorBidi" w:hAnsiTheme="majorBidi" w:cstheme="majorBidi"/>
           <w:noProof/>
         </w:rPr>
-        <w:lastRenderedPageBreak/>
         <mc:AlternateContent>
           <mc:Choice Requires="wpg">
             <w:drawing>
@@ -1119,12 +1118,12 @@
           </mc:Choice>
           <mc:Fallback>
             <w:pict>
-              <v:group w14:anchorId="6D327F1A" id="Group 10" o:spid="_x0000_s1036" style="position:absolute;margin-left:-69.2pt;margin-top:72.4pt;width:355pt;height:210pt;z-index:-251652096;mso-wrap-distance-top:9pt;mso-wrap-distance-bottom:9pt;mso-position-vertical-relative:page;mso-width-relative:margin;mso-height-relative:margin" coordorigin="9626,18390" coordsize="46857,26344" o:gfxdata="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">
+              <v:group w14:anchorId="6D327F1A" id="Group 10" o:spid="_x0000_s1036" style="position:absolute;margin-left:-69.2pt;margin-top:72.4pt;width:355pt;height:210pt;z-index:-251652096;mso-wrap-distance-top:9pt;mso-wrap-distance-bottom:9pt;mso-position-vertical-relative:page;mso-width-relative:margin;mso-height-relative:margin" coordorigin="9626,18390" coordsize="46857,26344" o:gfxdata="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">
                 <v:shapetype id="_x0000_t177" coordsize="21600,21600" o:spt="177" path="m,l21600,r,17255l10800,21600,,17255xe">
                   <v:stroke joinstyle="miter"/>
                   <v:path gradientshapeok="t" o:connecttype="rect" textboxrect="0,0,21600,17255"/>
                 </v:shapetype>
-                <v:shape id="Flowchart: Off-page Connector 11" o:spid="_x0000_s1037" type="#_x0000_t177" style="position:absolute;left:26977;top:1039;width:12155;height:46857;rotation:-90;visibility:visible;mso-wrap-style:square;v-text-anchor:middle" o:gfxdata="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" fillcolor="#900">
+                <v:shape id="Flowchart: Off-page Connector 11" o:spid="_x0000_s1037" type="#_x0000_t177" style="position:absolute;left:26977;top:1039;width:12155;height:46857;rotation:-90;visibility:visible;mso-wrap-style:square;v-text-anchor:middle" o:gfxdata="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" fillcolor="#900">
                   <v:stroke startarrowwidth="narrow" startarrowlength="short" endarrowwidth="narrow" endarrowlength="short" joinstyle="round"/>
                   <v:textbox inset="2.53958mm,2.53958mm,2.53958mm,2.53958mm">
                     <w:txbxContent>
@@ -1137,7 +1136,7 @@
                     </w:txbxContent>
                   </v:textbox>
                 </v:shape>
-                <v:shape id="Text Box 14" o:spid="_x0000_s1038" type="#_x0000_t202" style="position:absolute;left:11979;top:21234;width:33524;height:23500;visibility:visible;mso-wrap-style:square;v-text-anchor:top" o:gfxdata="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" filled="f" stroked="f">
+                <v:shape id="Text Box 14" o:spid="_x0000_s1038" type="#_x0000_t202" style="position:absolute;left:11979;top:21234;width:33524;height:23500;visibility:visible;mso-wrap-style:square;v-text-anchor:top" o:gfxdata="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" filled="f" stroked="f">
                   <v:textbox inset="2.53958mm,2.53958mm,2.53958mm,2.53958mm">
                     <w:txbxContent>
                       <w:p>
@@ -2255,7 +2254,6 @@
           <w:rFonts w:asciiTheme="majorBidi" w:eastAsia="Times New Roman" w:hAnsiTheme="majorBidi" w:cstheme="majorBidi"/>
           <w:noProof/>
         </w:rPr>
-        <w:lastRenderedPageBreak/>
         <mc:AlternateContent>
           <mc:Choice Requires="wps">
             <w:drawing>
@@ -2324,7 +2322,7 @@
           </mc:Choice>
           <mc:Fallback>
             <w:pict>
-              <v:shape w14:anchorId="3520378A" id="Flowchart: Off-page Connector 15" o:spid="_x0000_s1039" type="#_x0000_t177" style="position:absolute;margin-left:0;margin-top:-128.45pt;width:95.8pt;height:355.15pt;rotation:-90;z-index:-251651072;visibility:visible;mso-wrap-style:square;mso-width-percent:0;mso-height-percent:0;mso-wrap-distance-left:9pt;mso-wrap-distance-top:9pt;mso-wrap-distance-right:9pt;mso-wrap-distance-bottom:9pt;mso-position-horizontal:left;mso-position-horizontal-relative:page;mso-position-vertical:absolute;mso-position-vertical-relative:margin;mso-width-percent:0;mso-height-percent:0;mso-width-relative:margin;mso-height-relative:margin;v-text-anchor:middle" o:gfxdata="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" fillcolor="#900">
+              <v:shape w14:anchorId="3520378A" id="Flowchart: Off-page Connector 15" o:spid="_x0000_s1039" type="#_x0000_t177" style="position:absolute;margin-left:0;margin-top:-128.45pt;width:95.8pt;height:355.15pt;rotation:-90;z-index:-251651072;visibility:visible;mso-wrap-style:square;mso-width-percent:0;mso-height-percent:0;mso-wrap-distance-left:9pt;mso-wrap-distance-top:9pt;mso-wrap-distance-right:9pt;mso-wrap-distance-bottom:9pt;mso-position-horizontal:left;mso-position-horizontal-relative:page;mso-position-vertical:absolute;mso-position-vertical-relative:margin;mso-width-percent:0;mso-height-percent:0;mso-width-relative:margin;mso-height-relative:margin;v-text-anchor:middle" o:gfxdata="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" fillcolor="#900">
                 <v:stroke startarrowwidth="narrow" startarrowlength="short" endarrowwidth="narrow" endarrowlength="short" joinstyle="round"/>
                 <v:textbox inset="2.53958mm,2.53958mm,2.53958mm,2.53958mm">
                   <w:txbxContent>
@@ -2603,7 +2601,7 @@
           </mc:Choice>
           <mc:Fallback>
             <w:pict>
-              <v:shape w14:anchorId="2BD5CA0A" id="Flowchart: Off-page Connector 24" o:spid="_x0000_s1040" type="#_x0000_t177" style="position:absolute;left:0;text-align:left;margin-left:129.65pt;margin-top:184.35pt;width:95.8pt;height:355.15pt;rotation:-90;z-index:-251643904;visibility:visible;mso-wrap-style:square;mso-width-percent:0;mso-height-percent:0;mso-wrap-distance-left:9pt;mso-wrap-distance-top:9pt;mso-wrap-distance-right:9pt;mso-wrap-distance-bottom:9pt;mso-position-horizontal:absolute;mso-position-horizontal-relative:page;mso-position-vertical:absolute;mso-position-vertical-relative:margin;mso-width-percent:0;mso-height-percent:0;mso-width-relative:margin;mso-height-relative:margin;v-text-anchor:middle" o:gfxdata="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" fillcolor="#900">
+              <v:shape w14:anchorId="2BD5CA0A" id="Flowchart: Off-page Connector 24" o:spid="_x0000_s1040" type="#_x0000_t177" style="position:absolute;left:0;text-align:left;margin-left:129.65pt;margin-top:184.35pt;width:95.8pt;height:355.15pt;rotation:-90;z-index:-251643904;visibility:visible;mso-wrap-style:square;mso-width-percent:0;mso-height-percent:0;mso-wrap-distance-left:9pt;mso-wrap-distance-top:9pt;mso-wrap-distance-right:9pt;mso-wrap-distance-bottom:9pt;mso-position-horizontal:absolute;mso-position-horizontal-relative:page;mso-position-vertical:absolute;mso-position-vertical-relative:margin;mso-width-percent:0;mso-height-percent:0;mso-width-relative:margin;mso-height-relative:margin;v-text-anchor:middle" o:gfxdata="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" fillcolor="#900">
                 <v:stroke startarrowwidth="narrow" startarrowlength="short" endarrowwidth="narrow" endarrowlength="short" joinstyle="round"/>
                 <v:textbox inset="2.53958mm,2.53958mm,2.53958mm,2.53958mm">
                   <w:txbxContent>
@@ -3182,7 +3180,7 @@
           </mc:Choice>
           <mc:Fallback>
             <w:pict>
-              <v:shape w14:anchorId="2D4C6963" id="Flowchart: Off-page Connector 27" o:spid="_x0000_s1041" type="#_x0000_t177" style="position:absolute;margin-left:0;margin-top:-128.15pt;width:95.8pt;height:355.15pt;rotation:-90;z-index:-251641856;visibility:visible;mso-wrap-style:square;mso-width-percent:0;mso-height-percent:0;mso-wrap-distance-left:9pt;mso-wrap-distance-top:9pt;mso-wrap-distance-right:9pt;mso-wrap-distance-bottom:9pt;mso-position-horizontal:left;mso-position-horizontal-relative:page;mso-position-vertical:absolute;mso-position-vertical-relative:margin;mso-width-percent:0;mso-height-percent:0;mso-width-relative:margin;mso-height-relative:margin;v-text-anchor:middle" o:gfxdata="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" fillcolor="#900">
+              <v:shape w14:anchorId="2D4C6963" id="Flowchart: Off-page Connector 27" o:spid="_x0000_s1041" type="#_x0000_t177" style="position:absolute;margin-left:0;margin-top:-128.15pt;width:95.8pt;height:355.15pt;rotation:-90;z-index:-251641856;visibility:visible;mso-wrap-style:square;mso-width-percent:0;mso-height-percent:0;mso-wrap-distance-left:9pt;mso-wrap-distance-top:9pt;mso-wrap-distance-right:9pt;mso-wrap-distance-bottom:9pt;mso-position-horizontal:left;mso-position-horizontal-relative:page;mso-position-vertical:absolute;mso-position-vertical-relative:margin;mso-width-percent:0;mso-height-percent:0;mso-width-relative:margin;mso-height-relative:margin;v-text-anchor:middle" o:gfxdata="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" fillcolor="#900">
                 <v:stroke startarrowwidth="narrow" startarrowlength="short" endarrowwidth="narrow" endarrowlength="short" joinstyle="round"/>
                 <v:textbox inset="2.53958mm,2.53958mm,2.53958mm,2.53958mm">
                   <w:txbxContent>
@@ -3248,13 +3246,6 @@
     </w:p>
     <w:p>
       <w:pPr>
-        <w:rPr>
-          <w:rFonts w:asciiTheme="majorBidi" w:eastAsia="Times New Roman" w:hAnsiTheme="majorBidi" w:cstheme="majorBidi"/>
-        </w:rPr>
-      </w:pPr>
-    </w:p>
-    <w:p>
-      <w:pPr>
         <w:numPr>
           <w:ilvl w:val="0"/>
           <w:numId w:val="3"/>
@@ -3273,7 +3264,25 @@
           <w:sz w:val="24"/>
           <w:szCs w:val="24"/>
         </w:rPr>
-        <w:t xml:space="preserve">As a musician, I want to visualize a tablature; </w:t>
+        <w:t>As a music</w:t>
+      </w:r>
+      <w:r>
+        <w:rPr>
+          <w:rFonts w:asciiTheme="majorBidi" w:eastAsia="Times New Roman" w:hAnsiTheme="majorBidi" w:cstheme="majorBidi"/>
+          <w:color w:val="0E101A"/>
+          <w:sz w:val="24"/>
+          <w:szCs w:val="24"/>
+        </w:rPr>
+        <w:t xml:space="preserve"> learner</w:t>
+      </w:r>
+      <w:r>
+        <w:rPr>
+          <w:rFonts w:asciiTheme="majorBidi" w:eastAsia="Times New Roman" w:hAnsiTheme="majorBidi" w:cstheme="majorBidi"/>
+          <w:color w:val="0E101A"/>
+          <w:sz w:val="24"/>
+          <w:szCs w:val="24"/>
+        </w:rPr>
+        <w:t xml:space="preserve">, I want to visualize a tablature; </w:t>
       </w:r>
       <w:r>
         <w:rPr>
@@ -3315,13 +3324,13 @@
         <mc:AlternateContent>
           <mc:Choice Requires="wps">
             <w:drawing>
-              <wp:anchor distT="114300" distB="114300" distL="114300" distR="114300" simplePos="0" relativeHeight="251676672" behindDoc="1" locked="1" layoutInCell="1" hidden="0" allowOverlap="1" wp14:anchorId="2100226E" wp14:editId="32FA8943">
+              <wp:anchor distT="114300" distB="114300" distL="114300" distR="114300" simplePos="0" relativeHeight="251676672" behindDoc="1" locked="1" layoutInCell="1" hidden="0" allowOverlap="1" wp14:anchorId="2100226E" wp14:editId="1910B2EB">
                 <wp:simplePos x="0" y="0"/>
                 <wp:positionH relativeFrom="page">
-                  <wp:posOffset>1577975</wp:posOffset>
+                  <wp:posOffset>1668145</wp:posOffset>
                 </wp:positionH>
                 <wp:positionV relativeFrom="margin">
-                  <wp:posOffset>1901190</wp:posOffset>
+                  <wp:posOffset>3014980</wp:posOffset>
                 </wp:positionV>
                 <wp:extent cx="1216660" cy="4510405"/>
                 <wp:effectExtent l="0" t="8573" r="13018" b="13017"/>
@@ -3380,7 +3389,7 @@
           </mc:Choice>
           <mc:Fallback>
             <w:pict>
-              <v:shape w14:anchorId="2100226E" id="Flowchart: Off-page Connector 28" o:spid="_x0000_s1042" type="#_x0000_t177" style="position:absolute;left:0;text-align:left;margin-left:124.25pt;margin-top:149.7pt;width:95.8pt;height:355.15pt;rotation:-90;z-index:-251639808;visibility:visible;mso-wrap-style:square;mso-width-percent:0;mso-height-percent:0;mso-wrap-distance-left:9pt;mso-wrap-distance-top:9pt;mso-wrap-distance-right:9pt;mso-wrap-distance-bottom:9pt;mso-position-horizontal:absolute;mso-position-horizontal-relative:page;mso-position-vertical:absolute;mso-position-vertical-relative:margin;mso-width-percent:0;mso-height-percent:0;mso-width-relative:margin;mso-height-relative:margin;v-text-anchor:middle" o:gfxdata="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" fillcolor="#900">
+              <v:shape w14:anchorId="2100226E" id="Flowchart: Off-page Connector 28" o:spid="_x0000_s1042" type="#_x0000_t177" style="position:absolute;left:0;text-align:left;margin-left:131.35pt;margin-top:237.4pt;width:95.8pt;height:355.15pt;rotation:-90;z-index:-251639808;visibility:visible;mso-wrap-style:square;mso-width-percent:0;mso-height-percent:0;mso-wrap-distance-left:9pt;mso-wrap-distance-top:9pt;mso-wrap-distance-right:9pt;mso-wrap-distance-bottom:9pt;mso-position-horizontal:absolute;mso-position-horizontal-relative:page;mso-position-vertical:absolute;mso-position-vertical-relative:margin;mso-width-percent:0;mso-height-percent:0;mso-width-relative:margin;mso-height-relative:margin;v-text-anchor:middle" o:gfxdata="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" fillcolor="#900">
                 <v:stroke startarrowwidth="narrow" startarrowlength="short" endarrowwidth="narrow" endarrowlength="short" joinstyle="round"/>
                 <v:textbox inset="2.53958mm,2.53958mm,2.53958mm,2.53958mm">
                   <w:txbxContent>
@@ -3452,7 +3461,99 @@
           <w:sz w:val="24"/>
           <w:szCs w:val="24"/>
         </w:rPr>
-        <w:t xml:space="preserve">As a musician, I want to print or save the music sheet; so that I can obtain a copy of it for my collection.  </w:t>
+        <w:t xml:space="preserve">As a musician, I want to print or save the music sheet; so that I can obtain a copy of it for my collection. </w:t>
+      </w:r>
+    </w:p>
+    <w:p>
+      <w:pPr>
+        <w:numPr>
+          <w:ilvl w:val="0"/>
+          <w:numId w:val="3"/>
+        </w:numPr>
+        <w:jc w:val="both"/>
+        <w:rPr>
+          <w:rFonts w:asciiTheme="majorBidi" w:eastAsia="Times New Roman" w:hAnsiTheme="majorBidi" w:cstheme="majorBidi"/>
+          <w:sz w:val="24"/>
+          <w:szCs w:val="24"/>
+        </w:rPr>
+      </w:pPr>
+      <w:r>
+        <w:rPr>
+          <w:rFonts w:asciiTheme="majorBidi" w:eastAsia="Times New Roman" w:hAnsiTheme="majorBidi" w:cstheme="majorBidi"/>
+          <w:color w:val="0E101A"/>
+          <w:sz w:val="24"/>
+          <w:szCs w:val="24"/>
+        </w:rPr>
+        <w:t>As a casual user, I want to be able to adjust the music sheet visually (i.e. adjust note spacing, font size, etc.) according to my needs.</w:t>
+      </w:r>
+    </w:p>
+    <w:p>
+      <w:pPr>
+        <w:numPr>
+          <w:ilvl w:val="0"/>
+          <w:numId w:val="3"/>
+        </w:numPr>
+        <w:jc w:val="both"/>
+        <w:rPr>
+          <w:rFonts w:asciiTheme="majorBidi" w:eastAsia="Times New Roman" w:hAnsiTheme="majorBidi" w:cstheme="majorBidi"/>
+          <w:sz w:val="24"/>
+          <w:szCs w:val="24"/>
+        </w:rPr>
+      </w:pPr>
+      <w:r>
+        <w:rPr>
+          <w:rFonts w:asciiTheme="majorBidi" w:eastAsia="Times New Roman" w:hAnsiTheme="majorBidi" w:cstheme="majorBidi"/>
+          <w:color w:val="0E101A"/>
+          <w:sz w:val="24"/>
+          <w:szCs w:val="24"/>
+        </w:rPr>
+        <w:t>As a casual user, I want to be able to change the tempo of the music.</w:t>
+      </w:r>
+    </w:p>
+    <w:p>
+      <w:pPr>
+        <w:numPr>
+          <w:ilvl w:val="0"/>
+          <w:numId w:val="3"/>
+        </w:numPr>
+        <w:jc w:val="both"/>
+        <w:rPr>
+          <w:rFonts w:asciiTheme="majorBidi" w:eastAsia="Times New Roman" w:hAnsiTheme="majorBidi" w:cstheme="majorBidi"/>
+          <w:sz w:val="24"/>
+          <w:szCs w:val="24"/>
+        </w:rPr>
+      </w:pPr>
+      <w:r>
+        <w:rPr>
+          <w:rFonts w:asciiTheme="majorBidi" w:eastAsia="Times New Roman" w:hAnsiTheme="majorBidi" w:cstheme="majorBidi"/>
+          <w:color w:val="0E101A"/>
+          <w:sz w:val="24"/>
+          <w:szCs w:val="24"/>
+        </w:rPr>
+        <w:t>As a musician, I want to be able to navigate to specific measures on the music sheet.</w:t>
+      </w:r>
+    </w:p>
+    <w:p>
+      <w:pPr>
+        <w:numPr>
+          <w:ilvl w:val="0"/>
+          <w:numId w:val="3"/>
+        </w:numPr>
+        <w:jc w:val="both"/>
+        <w:rPr>
+          <w:rFonts w:asciiTheme="majorBidi" w:eastAsia="Times New Roman" w:hAnsiTheme="majorBidi" w:cstheme="majorBidi"/>
+          <w:sz w:val="24"/>
+          <w:szCs w:val="24"/>
+        </w:rPr>
+      </w:pPr>
+      <w:r>
+        <w:rPr>
+          <w:rFonts w:asciiTheme="majorBidi" w:eastAsia="Times New Roman" w:hAnsiTheme="majorBidi" w:cstheme="majorBidi"/>
+          <w:color w:val="0E101A"/>
+          <w:sz w:val="24"/>
+          <w:szCs w:val="24"/>
+        </w:rPr>
+        <w:t xml:space="preserve">As a music learner/musician, I want to be able to see the notes currently being played highlighted on the music sheet. </w:t>
       </w:r>
     </w:p>
     <w:p>
@@ -3921,7 +4022,6 @@
           <w:i/>
           <w:color w:val="0E101A"/>
         </w:rPr>
-        <w:lastRenderedPageBreak/>
         <w:t>Use Case 3</w:t>
       </w:r>
       <w:bookmarkEnd w:id="6"/>
@@ -4575,7 +4675,6 @@
           <w:rFonts w:ascii="Times New Roman" w:eastAsia="Times New Roman" w:hAnsi="Times New Roman" w:cs="Times New Roman"/>
           <w:noProof/>
         </w:rPr>
-        <w:lastRenderedPageBreak/>
         <mc:AlternateContent>
           <mc:Choice Requires="wps">
             <w:drawing>
@@ -4644,7 +4743,7 @@
           </mc:Choice>
           <mc:Fallback>
             <w:pict>
-              <v:shape w14:anchorId="568C606C" id="Flowchart: Off-page Connector 29" o:spid="_x0000_s1043" type="#_x0000_t177" style="position:absolute;margin-left:0;margin-top:-128.3pt;width:95.8pt;height:355.15pt;rotation:-90;z-index:-251637760;visibility:visible;mso-wrap-style:square;mso-width-percent:0;mso-height-percent:0;mso-wrap-distance-left:9pt;mso-wrap-distance-top:9pt;mso-wrap-distance-right:9pt;mso-wrap-distance-bottom:9pt;mso-position-horizontal:left;mso-position-horizontal-relative:page;mso-position-vertical:absolute;mso-position-vertical-relative:margin;mso-width-percent:0;mso-height-percent:0;mso-width-relative:margin;mso-height-relative:margin;v-text-anchor:middle" o:gfxdata="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" fillcolor="#900">
+              <v:shape w14:anchorId="568C606C" id="Flowchart: Off-page Connector 29" o:spid="_x0000_s1043" type="#_x0000_t177" style="position:absolute;margin-left:0;margin-top:-128.3pt;width:95.8pt;height:355.15pt;rotation:-90;z-index:-251637760;visibility:visible;mso-wrap-style:square;mso-width-percent:0;mso-height-percent:0;mso-wrap-distance-left:9pt;mso-wrap-distance-top:9pt;mso-wrap-distance-right:9pt;mso-wrap-distance-bottom:9pt;mso-position-horizontal:left;mso-position-horizontal-relative:page;mso-position-vertical:absolute;mso-position-vertical-relative:margin;mso-width-percent:0;mso-height-percent:0;mso-width-relative:margin;mso-height-relative:margin;v-text-anchor:middle" o:gfxdata="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" fillcolor="#900">
                 <v:stroke startarrowwidth="narrow" startarrowlength="short" endarrowwidth="narrow" endarrowlength="short" joinstyle="round"/>
                 <v:textbox inset="2.53958mm,2.53958mm,2.53958mm,2.53958mm">
                   <w:txbxContent>
@@ -4958,7 +5057,7 @@
           </mc:Choice>
           <mc:Fallback>
             <w:pict>
-              <v:shape w14:anchorId="735B5852" id="Text Box 16" o:spid="_x0000_s1044" type="#_x0000_t202" style="position:absolute;left:0;text-align:left;margin-left:2in;margin-top:987.7pt;width:208.25pt;height:175.95pt;z-index:251670528;visibility:visible;mso-wrap-style:square;mso-wrap-distance-left:9pt;mso-wrap-distance-top:9pt;mso-wrap-distance-right:9pt;mso-wrap-distance-bottom:9pt;mso-position-horizontal:absolute;mso-position-horizontal-relative:page;mso-position-vertical:absolute;mso-position-vertical-relative:page;v-text-anchor:top" o:gfxdata="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" filled="f" stroked="f">
+              <v:shape w14:anchorId="735B5852" id="Text Box 16" o:spid="_x0000_s1044" type="#_x0000_t202" style="position:absolute;left:0;text-align:left;margin-left:2in;margin-top:987.7pt;width:208.25pt;height:175.95pt;z-index:251670528;visibility:visible;mso-wrap-style:square;mso-wrap-distance-left:9pt;mso-wrap-distance-top:9pt;mso-wrap-distance-right:9pt;mso-wrap-distance-bottom:9pt;mso-position-horizontal:absolute;mso-position-horizontal-relative:page;mso-position-vertical:absolute;mso-position-vertical-relative:page;v-text-anchor:top" o:gfxdata="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" filled="f" stroked="f">
                 <v:textbox style="mso-fit-shape-to-text:t" inset="2.53958mm,2.53958mm,2.53958mm,2.53958mm">
                   <w:txbxContent>
                     <w:p>
@@ -6229,31 +6328,31 @@
       </w:rPr>
     </w:lvl>
   </w:abstractNum>
-  <w:num w:numId="1">
+  <w:num w:numId="1" w16cid:durableId="1934051560">
     <w:abstractNumId w:val="6"/>
   </w:num>
-  <w:num w:numId="2">
+  <w:num w:numId="2" w16cid:durableId="1174803934">
     <w:abstractNumId w:val="0"/>
   </w:num>
-  <w:num w:numId="3">
+  <w:num w:numId="3" w16cid:durableId="1700348163">
     <w:abstractNumId w:val="1"/>
   </w:num>
-  <w:num w:numId="4">
+  <w:num w:numId="4" w16cid:durableId="1365717642">
     <w:abstractNumId w:val="5"/>
   </w:num>
-  <w:num w:numId="5">
+  <w:num w:numId="5" w16cid:durableId="359205161">
     <w:abstractNumId w:val="8"/>
   </w:num>
-  <w:num w:numId="6">
+  <w:num w:numId="6" w16cid:durableId="429468950">
     <w:abstractNumId w:val="4"/>
   </w:num>
-  <w:num w:numId="7">
+  <w:num w:numId="7" w16cid:durableId="871111345">
     <w:abstractNumId w:val="7"/>
   </w:num>
-  <w:num w:numId="8">
+  <w:num w:numId="8" w16cid:durableId="1243026042">
     <w:abstractNumId w:val="2"/>
   </w:num>
-  <w:num w:numId="9">
+  <w:num w:numId="9" w16cid:durableId="1224173709">
     <w:abstractNumId w:val="3"/>
   </w:num>
 </w:numbering>

--- a/Documents/RequirementsDocument/EECS2311_Group6_TAB2XML_RequirementsDocument.docx
+++ b/Documents/RequirementsDocument/EECS2311_Group6_TAB2XML_RequirementsDocument.docx
@@ -628,8 +628,19 @@
                                 <w:color w:val="000000"/>
                                 <w:sz w:val="28"/>
                               </w:rPr>
-                              <w:t>Elmira Onagh</w:t>
+                              <w:t xml:space="preserve">Elmira </w:t>
                             </w:r>
+                            <w:proofErr w:type="spellStart"/>
+                            <w:r>
+                              <w:rPr>
+                                <w:rFonts w:ascii="Times New Roman" w:eastAsia="Times New Roman" w:hAnsi="Times New Roman" w:cs="Times New Roman"/>
+                                <w:b/>
+                                <w:color w:val="000000"/>
+                                <w:sz w:val="28"/>
+                              </w:rPr>
+                              <w:t>Onagh</w:t>
+                            </w:r>
+                            <w:proofErr w:type="spellEnd"/>
                           </w:p>
                           <w:p>
                             <w:pPr>
@@ -669,6 +680,7 @@
                               <w:ind w:left="720" w:firstLine="360"/>
                               <w:textDirection w:val="btLr"/>
                             </w:pPr>
+                            <w:proofErr w:type="spellStart"/>
                             <w:r>
                               <w:rPr>
                                 <w:rFonts w:ascii="Times New Roman" w:eastAsia="Times New Roman" w:hAnsi="Times New Roman" w:cs="Times New Roman"/>
@@ -676,7 +688,17 @@
                                 <w:color w:val="000000"/>
                                 <w:sz w:val="28"/>
                               </w:rPr>
-                              <w:t>Harjap Randhawa</w:t>
+                              <w:t>Harjap</w:t>
+                            </w:r>
+                            <w:proofErr w:type="spellEnd"/>
+                            <w:r>
+                              <w:rPr>
+                                <w:rFonts w:ascii="Times New Roman" w:eastAsia="Times New Roman" w:hAnsi="Times New Roman" w:cs="Times New Roman"/>
+                                <w:b/>
+                                <w:color w:val="000000"/>
+                                <w:sz w:val="28"/>
+                              </w:rPr>
+                              <w:t xml:space="preserve"> Randhawa</w:t>
                             </w:r>
                           </w:p>
                           <w:p>
@@ -745,8 +767,19 @@
                           <w:color w:val="000000"/>
                           <w:sz w:val="28"/>
                         </w:rPr>
-                        <w:t>Elmira Onagh</w:t>
+                        <w:t xml:space="preserve">Elmira </w:t>
                       </w:r>
+                      <w:proofErr w:type="spellStart"/>
+                      <w:r>
+                        <w:rPr>
+                          <w:rFonts w:ascii="Times New Roman" w:eastAsia="Times New Roman" w:hAnsi="Times New Roman" w:cs="Times New Roman"/>
+                          <w:b/>
+                          <w:color w:val="000000"/>
+                          <w:sz w:val="28"/>
+                        </w:rPr>
+                        <w:t>Onagh</w:t>
+                      </w:r>
+                      <w:proofErr w:type="spellEnd"/>
                     </w:p>
                     <w:p>
                       <w:pPr>
@@ -786,6 +819,7 @@
                         <w:ind w:left="720" w:firstLine="360"/>
                         <w:textDirection w:val="btLr"/>
                       </w:pPr>
+                      <w:proofErr w:type="spellStart"/>
                       <w:r>
                         <w:rPr>
                           <w:rFonts w:ascii="Times New Roman" w:eastAsia="Times New Roman" w:hAnsi="Times New Roman" w:cs="Times New Roman"/>
@@ -793,7 +827,17 @@
                           <w:color w:val="000000"/>
                           <w:sz w:val="28"/>
                         </w:rPr>
-                        <w:t>Harjap Randhawa</w:t>
+                        <w:t>Harjap</w:t>
+                      </w:r>
+                      <w:proofErr w:type="spellEnd"/>
+                      <w:r>
+                        <w:rPr>
+                          <w:rFonts w:ascii="Times New Roman" w:eastAsia="Times New Roman" w:hAnsi="Times New Roman" w:cs="Times New Roman"/>
+                          <w:b/>
+                          <w:color w:val="000000"/>
+                          <w:sz w:val="28"/>
+                        </w:rPr>
+                        <w:t xml:space="preserve"> Randhawa</w:t>
                       </w:r>
                     </w:p>
                     <w:p>
@@ -1000,7 +1044,6 @@
           <w:rFonts w:asciiTheme="majorBidi" w:hAnsiTheme="majorBidi" w:cstheme="majorBidi"/>
           <w:noProof/>
         </w:rPr>
-        <w:lastRenderedPageBreak/>
         <mc:AlternateContent>
           <mc:Choice Requires="wpg">
             <w:drawing>
@@ -2459,7 +2502,6 @@
           <w:rFonts w:asciiTheme="majorBidi" w:eastAsia="Times New Roman" w:hAnsiTheme="majorBidi" w:cstheme="majorBidi"/>
           <w:noProof/>
         </w:rPr>
-        <w:lastRenderedPageBreak/>
         <mc:AlternateContent>
           <mc:Choice Requires="wps">
             <w:drawing>
@@ -3319,7 +3361,6 @@
           <w:rFonts w:ascii="Times New Roman" w:eastAsia="Times New Roman" w:hAnsi="Times New Roman" w:cs="Times New Roman"/>
           <w:noProof/>
         </w:rPr>
-        <w:lastRenderedPageBreak/>
         <mc:AlternateContent>
           <mc:Choice Requires="wps">
             <w:drawing>
@@ -3461,6 +3502,13 @@
     </w:p>
     <w:p>
       <w:pPr>
+        <w:rPr>
+          <w:rFonts w:asciiTheme="majorBidi" w:eastAsia="Times New Roman" w:hAnsiTheme="majorBidi" w:cstheme="majorBidi"/>
+        </w:rPr>
+      </w:pPr>
+    </w:p>
+    <w:p>
+      <w:pPr>
         <w:numPr>
           <w:ilvl w:val="0"/>
           <w:numId w:val="3"/>
@@ -3479,25 +3527,7 @@
           <w:sz w:val="24"/>
           <w:szCs w:val="24"/>
         </w:rPr>
-        <w:t xml:space="preserve">As a musician, I want to visualize a tablature; </w:t>
-      </w:r>
-      <w:r>
-        <w:rPr>
-          <w:rFonts w:asciiTheme="majorBidi" w:eastAsia="Times New Roman" w:hAnsiTheme="majorBidi" w:cstheme="majorBidi"/>
-          <w:color w:val="0E101A"/>
-          <w:sz w:val="24"/>
-          <w:szCs w:val="24"/>
-        </w:rPr>
-        <w:t>so,</w:t>
-      </w:r>
-      <w:r>
-        <w:rPr>
-          <w:rFonts w:asciiTheme="majorBidi" w:eastAsia="Times New Roman" w:hAnsiTheme="majorBidi" w:cstheme="majorBidi"/>
-          <w:color w:val="0E101A"/>
-          <w:sz w:val="24"/>
-          <w:szCs w:val="24"/>
-        </w:rPr>
-        <w:t xml:space="preserve"> I can learn how to play a specific tune.</w:t>
+        <w:t>As a music learner, I want to visualize a tablature; so, I can learn how to play a specific tune.</w:t>
       </w:r>
     </w:p>
     <w:p>
@@ -3566,8 +3596,111 @@
           <w:sz w:val="24"/>
           <w:szCs w:val="24"/>
         </w:rPr>
-        <w:t xml:space="preserve">As a musician, I want to print or save the music sheet; so that I can obtain a copy of it for my collection.  </w:t>
-      </w:r>
+        <w:t xml:space="preserve">As a musician, I want to print or save the music sheet; so that I can obtain a copy of it for my collection. </w:t>
+      </w:r>
+    </w:p>
+    <w:p>
+      <w:pPr>
+        <w:numPr>
+          <w:ilvl w:val="0"/>
+          <w:numId w:val="3"/>
+        </w:numPr>
+        <w:jc w:val="both"/>
+        <w:rPr>
+          <w:rFonts w:asciiTheme="majorBidi" w:eastAsia="Times New Roman" w:hAnsiTheme="majorBidi" w:cstheme="majorBidi"/>
+          <w:sz w:val="24"/>
+          <w:szCs w:val="24"/>
+        </w:rPr>
+      </w:pPr>
+      <w:r>
+        <w:rPr>
+          <w:rFonts w:asciiTheme="majorBidi" w:eastAsia="Times New Roman" w:hAnsiTheme="majorBidi" w:cstheme="majorBidi"/>
+          <w:color w:val="0E101A"/>
+          <w:sz w:val="24"/>
+          <w:szCs w:val="24"/>
+        </w:rPr>
+        <w:t>As a casual user, I want to be able to adjust the music sheet visually (i.e. adjust note spacing, font size, etc.) according to my needs.</w:t>
+      </w:r>
+    </w:p>
+    <w:p>
+      <w:pPr>
+        <w:numPr>
+          <w:ilvl w:val="0"/>
+          <w:numId w:val="3"/>
+        </w:numPr>
+        <w:jc w:val="both"/>
+        <w:rPr>
+          <w:rFonts w:asciiTheme="majorBidi" w:eastAsia="Times New Roman" w:hAnsiTheme="majorBidi" w:cstheme="majorBidi"/>
+          <w:sz w:val="24"/>
+          <w:szCs w:val="24"/>
+        </w:rPr>
+      </w:pPr>
+      <w:r>
+        <w:rPr>
+          <w:rFonts w:asciiTheme="majorBidi" w:eastAsia="Times New Roman" w:hAnsiTheme="majorBidi" w:cstheme="majorBidi"/>
+          <w:color w:val="0E101A"/>
+          <w:sz w:val="24"/>
+          <w:szCs w:val="24"/>
+        </w:rPr>
+        <w:t>As a casual user, I want to be able to change the tempo of the music.</w:t>
+      </w:r>
+    </w:p>
+    <w:p>
+      <w:pPr>
+        <w:numPr>
+          <w:ilvl w:val="0"/>
+          <w:numId w:val="3"/>
+        </w:numPr>
+        <w:jc w:val="both"/>
+        <w:rPr>
+          <w:rFonts w:asciiTheme="majorBidi" w:eastAsia="Times New Roman" w:hAnsiTheme="majorBidi" w:cstheme="majorBidi"/>
+          <w:sz w:val="24"/>
+          <w:szCs w:val="24"/>
+        </w:rPr>
+      </w:pPr>
+      <w:r>
+        <w:rPr>
+          <w:rFonts w:asciiTheme="majorBidi" w:eastAsia="Times New Roman" w:hAnsiTheme="majorBidi" w:cstheme="majorBidi"/>
+          <w:color w:val="0E101A"/>
+          <w:sz w:val="24"/>
+          <w:szCs w:val="24"/>
+        </w:rPr>
+        <w:t>As a musician, I want to be able to navigate to specific measures on the music sheet.</w:t>
+      </w:r>
+    </w:p>
+    <w:p>
+      <w:pPr>
+        <w:numPr>
+          <w:ilvl w:val="0"/>
+          <w:numId w:val="3"/>
+        </w:numPr>
+        <w:jc w:val="both"/>
+        <w:rPr>
+          <w:rFonts w:asciiTheme="majorBidi" w:eastAsia="Times New Roman" w:hAnsiTheme="majorBidi" w:cstheme="majorBidi"/>
+          <w:sz w:val="24"/>
+          <w:szCs w:val="24"/>
+        </w:rPr>
+      </w:pPr>
+      <w:r>
+        <w:rPr>
+          <w:rFonts w:asciiTheme="majorBidi" w:eastAsia="Times New Roman" w:hAnsiTheme="majorBidi" w:cstheme="majorBidi"/>
+          <w:color w:val="0E101A"/>
+          <w:sz w:val="24"/>
+          <w:szCs w:val="24"/>
+        </w:rPr>
+        <w:t xml:space="preserve">As a music learner, I want to be able to see the notes currently being played highlighted on the music sheet. </w:t>
+      </w:r>
+    </w:p>
+    <w:p>
+      <w:pPr>
+        <w:ind w:left="720"/>
+        <w:jc w:val="both"/>
+        <w:rPr>
+          <w:rFonts w:asciiTheme="majorBidi" w:eastAsia="Times New Roman" w:hAnsiTheme="majorBidi" w:cstheme="majorBidi"/>
+          <w:sz w:val="24"/>
+          <w:szCs w:val="24"/>
+        </w:rPr>
+      </w:pPr>
     </w:p>
     <w:p>
       <w:pPr>
@@ -4086,8 +4219,18 @@
           <w:sz w:val="24"/>
           <w:szCs w:val="24"/>
         </w:rPr>
-        <w:t>System notifies user that this instrument is not supported at the moment</w:t>
-      </w:r>
+        <w:t xml:space="preserve">System notifies user that this instrument is not supported </w:t>
+      </w:r>
+      <w:proofErr w:type="gramStart"/>
+      <w:r>
+        <w:rPr>
+          <w:rFonts w:asciiTheme="majorBidi" w:eastAsia="Times New Roman" w:hAnsiTheme="majorBidi" w:cstheme="majorBidi"/>
+          <w:sz w:val="24"/>
+          <w:szCs w:val="24"/>
+        </w:rPr>
+        <w:t>at the moment</w:t>
+      </w:r>
+      <w:proofErr w:type="gramEnd"/>
     </w:p>
     <w:p>
       <w:pPr>
@@ -4114,43 +4257,7 @@
           <w:sz w:val="32"/>
           <w:szCs w:val="32"/>
         </w:rPr>
-        <w:t>4.</w:t>
-      </w:r>
-      <w:r>
-        <w:rPr>
-          <w:rFonts w:asciiTheme="majorBidi" w:eastAsia="Times New Roman" w:hAnsiTheme="majorBidi" w:cstheme="majorBidi"/>
-          <w:b/>
-          <w:bCs/>
-          <w:iCs/>
-          <w:color w:val="0E101A"/>
-          <w:sz w:val="32"/>
-          <w:szCs w:val="32"/>
-        </w:rPr>
-        <w:t>2</w:t>
-      </w:r>
-      <w:r>
-        <w:rPr>
-          <w:rFonts w:asciiTheme="majorBidi" w:eastAsia="Times New Roman" w:hAnsiTheme="majorBidi" w:cstheme="majorBidi"/>
-          <w:b/>
-          <w:bCs/>
-          <w:iCs/>
-          <w:color w:val="0E101A"/>
-          <w:sz w:val="32"/>
-          <w:szCs w:val="32"/>
-        </w:rPr>
-        <w:t xml:space="preserve">. Use Case </w:t>
-      </w:r>
-      <w:r>
-        <w:rPr>
-          <w:rFonts w:asciiTheme="majorBidi" w:eastAsia="Times New Roman" w:hAnsiTheme="majorBidi" w:cstheme="majorBidi"/>
-          <w:b/>
-          <w:bCs/>
-          <w:iCs/>
-          <w:color w:val="0E101A"/>
-          <w:sz w:val="32"/>
-          <w:szCs w:val="32"/>
-        </w:rPr>
-        <w:t>2</w:t>
+        <w:t>4.2. Use Case 2</w:t>
       </w:r>
       <w:bookmarkEnd w:id="5"/>
     </w:p>
@@ -4526,44 +4633,7 @@
           <w:sz w:val="32"/>
           <w:szCs w:val="32"/>
         </w:rPr>
-        <w:lastRenderedPageBreak/>
-        <w:t>4.</w:t>
-      </w:r>
-      <w:r>
-        <w:rPr>
-          <w:rFonts w:asciiTheme="majorBidi" w:eastAsia="Times New Roman" w:hAnsiTheme="majorBidi" w:cstheme="majorBidi"/>
-          <w:b/>
-          <w:bCs/>
-          <w:iCs/>
-          <w:color w:val="0E101A"/>
-          <w:sz w:val="32"/>
-          <w:szCs w:val="32"/>
-        </w:rPr>
-        <w:t>3</w:t>
-      </w:r>
-      <w:r>
-        <w:rPr>
-          <w:rFonts w:asciiTheme="majorBidi" w:eastAsia="Times New Roman" w:hAnsiTheme="majorBidi" w:cstheme="majorBidi"/>
-          <w:b/>
-          <w:bCs/>
-          <w:iCs/>
-          <w:color w:val="0E101A"/>
-          <w:sz w:val="32"/>
-          <w:szCs w:val="32"/>
-        </w:rPr>
-        <w:t xml:space="preserve">. Use Case </w:t>
-      </w:r>
-      <w:r>
-        <w:rPr>
-          <w:rFonts w:asciiTheme="majorBidi" w:eastAsia="Times New Roman" w:hAnsiTheme="majorBidi" w:cstheme="majorBidi"/>
-          <w:b/>
-          <w:bCs/>
-          <w:iCs/>
-          <w:color w:val="0E101A"/>
-          <w:sz w:val="32"/>
-          <w:szCs w:val="32"/>
-        </w:rPr>
-        <w:t>3</w:t>
+        <w:t>4.3. Use Case 3</w:t>
       </w:r>
       <w:bookmarkEnd w:id="6"/>
     </w:p>
@@ -5472,7 +5542,6 @@
           <w:sz w:val="28"/>
           <w:szCs w:val="28"/>
         </w:rPr>
-        <w:lastRenderedPageBreak/>
         <w:t>4.</w:t>
       </w:r>
       <w:r>
@@ -6327,16 +6396,7 @@
           <w:sz w:val="24"/>
           <w:szCs w:val="24"/>
         </w:rPr>
-        <w:t xml:space="preserve">Post condition: </w:t>
-      </w:r>
-      <w:r>
-        <w:rPr>
-          <w:rFonts w:asciiTheme="majorBidi" w:eastAsia="Times New Roman" w:hAnsiTheme="majorBidi" w:cstheme="majorBidi"/>
-          <w:color w:val="0E101A"/>
-          <w:sz w:val="24"/>
-          <w:szCs w:val="24"/>
-        </w:rPr>
-        <w:t xml:space="preserve">System displays justified music sheet to user. </w:t>
+        <w:t xml:space="preserve">Post condition: System displays justified music sheet to user. </w:t>
       </w:r>
     </w:p>
     <w:p>
@@ -6404,7 +6464,6 @@
           <w:rFonts w:ascii="Times New Roman" w:eastAsia="Times New Roman" w:hAnsi="Times New Roman" w:cs="Times New Roman"/>
           <w:noProof/>
         </w:rPr>
-        <w:lastRenderedPageBreak/>
         <mc:AlternateContent>
           <mc:Choice Requires="wps">
             <w:drawing>
@@ -6680,8 +6739,19 @@
                                 <w:color w:val="000000"/>
                                 <w:sz w:val="28"/>
                               </w:rPr>
-                              <w:t>Elmira Onagh</w:t>
+                              <w:t xml:space="preserve">Elmira </w:t>
                             </w:r>
+                            <w:proofErr w:type="spellStart"/>
+                            <w:r>
+                              <w:rPr>
+                                <w:rFonts w:ascii="Times New Roman" w:eastAsia="Times New Roman" w:hAnsi="Times New Roman" w:cs="Times New Roman"/>
+                                <w:b/>
+                                <w:color w:val="000000"/>
+                                <w:sz w:val="28"/>
+                              </w:rPr>
+                              <w:t>Onagh</w:t>
+                            </w:r>
+                            <w:proofErr w:type="spellEnd"/>
                           </w:p>
                           <w:p>
                             <w:pPr>
@@ -6721,6 +6791,7 @@
                               <w:ind w:left="720" w:firstLine="360"/>
                               <w:textDirection w:val="btLr"/>
                             </w:pPr>
+                            <w:proofErr w:type="spellStart"/>
                             <w:r>
                               <w:rPr>
                                 <w:rFonts w:ascii="Times New Roman" w:eastAsia="Times New Roman" w:hAnsi="Times New Roman" w:cs="Times New Roman"/>
@@ -6728,7 +6799,17 @@
                                 <w:color w:val="000000"/>
                                 <w:sz w:val="28"/>
                               </w:rPr>
-                              <w:t>Harjap Randhawa</w:t>
+                              <w:t>Harjap</w:t>
+                            </w:r>
+                            <w:proofErr w:type="spellEnd"/>
+                            <w:r>
+                              <w:rPr>
+                                <w:rFonts w:ascii="Times New Roman" w:eastAsia="Times New Roman" w:hAnsi="Times New Roman" w:cs="Times New Roman"/>
+                                <w:b/>
+                                <w:color w:val="000000"/>
+                                <w:sz w:val="28"/>
+                              </w:rPr>
+                              <w:t xml:space="preserve"> Randhawa</w:t>
                             </w:r>
                           </w:p>
                           <w:p>
@@ -6797,8 +6878,19 @@
                           <w:color w:val="000000"/>
                           <w:sz w:val="28"/>
                         </w:rPr>
-                        <w:t>Elmira Onagh</w:t>
+                        <w:t xml:space="preserve">Elmira </w:t>
                       </w:r>
+                      <w:proofErr w:type="spellStart"/>
+                      <w:r>
+                        <w:rPr>
+                          <w:rFonts w:ascii="Times New Roman" w:eastAsia="Times New Roman" w:hAnsi="Times New Roman" w:cs="Times New Roman"/>
+                          <w:b/>
+                          <w:color w:val="000000"/>
+                          <w:sz w:val="28"/>
+                        </w:rPr>
+                        <w:t>Onagh</w:t>
+                      </w:r>
+                      <w:proofErr w:type="spellEnd"/>
                     </w:p>
                     <w:p>
                       <w:pPr>
@@ -6838,6 +6930,7 @@
                         <w:ind w:left="720" w:firstLine="360"/>
                         <w:textDirection w:val="btLr"/>
                       </w:pPr>
+                      <w:proofErr w:type="spellStart"/>
                       <w:r>
                         <w:rPr>
                           <w:rFonts w:ascii="Times New Roman" w:eastAsia="Times New Roman" w:hAnsi="Times New Roman" w:cs="Times New Roman"/>
@@ -6845,7 +6938,17 @@
                           <w:color w:val="000000"/>
                           <w:sz w:val="28"/>
                         </w:rPr>
-                        <w:t>Harjap Randhawa</w:t>
+                        <w:t>Harjap</w:t>
+                      </w:r>
+                      <w:proofErr w:type="spellEnd"/>
+                      <w:r>
+                        <w:rPr>
+                          <w:rFonts w:ascii="Times New Roman" w:eastAsia="Times New Roman" w:hAnsi="Times New Roman" w:cs="Times New Roman"/>
+                          <w:b/>
+                          <w:color w:val="000000"/>
+                          <w:sz w:val="28"/>
+                        </w:rPr>
+                        <w:t xml:space="preserve"> Randhawa</w:t>
                       </w:r>
                     </w:p>
                     <w:p>
@@ -9585,6 +9688,36 @@
   </w:num>
   <w:num w:numId="23" w16cid:durableId="334117058">
     <w:abstractNumId w:val="1"/>
+  </w:num>
+  <w:num w:numId="24" w16cid:durableId="860313298">
+    <w:abstractNumId w:val="3"/>
+    <w:lvlOverride w:ilvl="0">
+      <w:startOverride w:val="1"/>
+    </w:lvlOverride>
+    <w:lvlOverride w:ilvl="1">
+      <w:startOverride w:val="1"/>
+    </w:lvlOverride>
+    <w:lvlOverride w:ilvl="2">
+      <w:startOverride w:val="1"/>
+    </w:lvlOverride>
+    <w:lvlOverride w:ilvl="3">
+      <w:startOverride w:val="1"/>
+    </w:lvlOverride>
+    <w:lvlOverride w:ilvl="4">
+      <w:startOverride w:val="1"/>
+    </w:lvlOverride>
+    <w:lvlOverride w:ilvl="5">
+      <w:startOverride w:val="1"/>
+    </w:lvlOverride>
+    <w:lvlOverride w:ilvl="6">
+      <w:startOverride w:val="1"/>
+    </w:lvlOverride>
+    <w:lvlOverride w:ilvl="7">
+      <w:startOverride w:val="1"/>
+    </w:lvlOverride>
+    <w:lvlOverride w:ilvl="8">
+      <w:startOverride w:val="1"/>
+    </w:lvlOverride>
   </w:num>
 </w:numbering>
 </file>

--- a/Documents/RequirementsDocument/EECS2311_Group6_TAB2XML_RequirementsDocument.docx
+++ b/Documents/RequirementsDocument/EECS2311_Group6_TAB2XML_RequirementsDocument.docx
@@ -680,7 +680,6 @@
                               <w:ind w:left="720" w:firstLine="360"/>
                               <w:textDirection w:val="btLr"/>
                             </w:pPr>
-                            <w:proofErr w:type="spellStart"/>
                             <w:r>
                               <w:rPr>
                                 <w:rFonts w:ascii="Times New Roman" w:eastAsia="Times New Roman" w:hAnsi="Times New Roman" w:cs="Times New Roman"/>
@@ -688,17 +687,7 @@
                                 <w:color w:val="000000"/>
                                 <w:sz w:val="28"/>
                               </w:rPr>
-                              <w:t>Harjap</w:t>
-                            </w:r>
-                            <w:proofErr w:type="spellEnd"/>
-                            <w:r>
-                              <w:rPr>
-                                <w:rFonts w:ascii="Times New Roman" w:eastAsia="Times New Roman" w:hAnsi="Times New Roman" w:cs="Times New Roman"/>
-                                <w:b/>
-                                <w:color w:val="000000"/>
-                                <w:sz w:val="28"/>
-                              </w:rPr>
-                              <w:t xml:space="preserve"> Randhawa</w:t>
+                              <w:t>Harjap Randhawa</w:t>
                             </w:r>
                           </w:p>
                           <w:p>
@@ -819,7 +808,6 @@
                         <w:ind w:left="720" w:firstLine="360"/>
                         <w:textDirection w:val="btLr"/>
                       </w:pPr>
-                      <w:proofErr w:type="spellStart"/>
                       <w:r>
                         <w:rPr>
                           <w:rFonts w:ascii="Times New Roman" w:eastAsia="Times New Roman" w:hAnsi="Times New Roman" w:cs="Times New Roman"/>
@@ -827,17 +815,7 @@
                           <w:color w:val="000000"/>
                           <w:sz w:val="28"/>
                         </w:rPr>
-                        <w:t>Harjap</w:t>
-                      </w:r>
-                      <w:proofErr w:type="spellEnd"/>
-                      <w:r>
-                        <w:rPr>
-                          <w:rFonts w:ascii="Times New Roman" w:eastAsia="Times New Roman" w:hAnsi="Times New Roman" w:cs="Times New Roman"/>
-                          <w:b/>
-                          <w:color w:val="000000"/>
-                          <w:sz w:val="28"/>
-                        </w:rPr>
-                        <w:t xml:space="preserve"> Randhawa</w:t>
+                        <w:t>Harjap Randhawa</w:t>
                       </w:r>
                     </w:p>
                     <w:p>
@@ -2735,7 +2713,7 @@
           <w:sz w:val="24"/>
           <w:szCs w:val="24"/>
         </w:rPr>
-        <w:t>Make changes in the tablature and observe them in the music sheet.</w:t>
+        <w:t>Choose instrument: Guitar, Drum, Bass</w:t>
       </w:r>
     </w:p>
     <w:p>
@@ -2759,7 +2737,7 @@
           <w:sz w:val="24"/>
           <w:szCs w:val="24"/>
         </w:rPr>
-        <w:t xml:space="preserve">Print the music sheet by connecting to the printer. </w:t>
+        <w:t>Make changes in the tablature and observe them in the music sheet.</w:t>
       </w:r>
     </w:p>
     <w:p>
@@ -2779,18 +2757,66 @@
       <w:r>
         <w:rPr>
           <w:rFonts w:asciiTheme="majorBidi" w:eastAsia="Times New Roman" w:hAnsiTheme="majorBidi" w:cstheme="majorBidi"/>
+          <w:color w:val="0E101A"/>
+          <w:sz w:val="24"/>
+          <w:szCs w:val="24"/>
+        </w:rPr>
+        <w:t>Personalize the music notes</w:t>
+      </w:r>
+    </w:p>
+    <w:p>
+      <w:pPr>
+        <w:numPr>
+          <w:ilvl w:val="0"/>
+          <w:numId w:val="2"/>
+        </w:numPr>
+        <w:jc w:val="both"/>
+        <w:rPr>
+          <w:rFonts w:asciiTheme="majorBidi" w:eastAsia="Times New Roman" w:hAnsiTheme="majorBidi" w:cstheme="majorBidi"/>
+          <w:color w:val="0E101A"/>
+          <w:sz w:val="24"/>
+          <w:szCs w:val="24"/>
+        </w:rPr>
+      </w:pPr>
+      <w:r>
+        <w:rPr>
+          <w:rFonts w:asciiTheme="majorBidi" w:eastAsia="Times New Roman" w:hAnsiTheme="majorBidi" w:cstheme="majorBidi"/>
+          <w:color w:val="0E101A"/>
+          <w:sz w:val="24"/>
+          <w:szCs w:val="24"/>
+        </w:rPr>
+        <w:t xml:space="preserve">Print the music sheet by connecting to the printer. </w:t>
+      </w:r>
+    </w:p>
+    <w:p>
+      <w:pPr>
+        <w:numPr>
+          <w:ilvl w:val="0"/>
+          <w:numId w:val="2"/>
+        </w:numPr>
+        <w:jc w:val="both"/>
+        <w:rPr>
+          <w:rFonts w:asciiTheme="majorBidi" w:eastAsia="Times New Roman" w:hAnsiTheme="majorBidi" w:cstheme="majorBidi"/>
+          <w:color w:val="0E101A"/>
+          <w:sz w:val="24"/>
+          <w:szCs w:val="24"/>
+        </w:rPr>
+      </w:pPr>
+      <w:r>
+        <w:rPr>
+          <w:rFonts w:asciiTheme="majorBidi" w:eastAsia="Times New Roman" w:hAnsiTheme="majorBidi" w:cstheme="majorBidi"/>
           <w:noProof/>
         </w:rPr>
         <mc:AlternateContent>
           <mc:Choice Requires="wps">
             <w:drawing>
-              <wp:anchor distT="114300" distB="114300" distL="114300" distR="114300" simplePos="0" relativeHeight="251672576" behindDoc="1" locked="1" layoutInCell="1" hidden="0" allowOverlap="1" wp14:anchorId="2BD5CA0A" wp14:editId="50CD09DB">
+              <wp:anchor distT="114300" distB="114300" distL="114300" distR="114300" simplePos="0" relativeHeight="251672576" behindDoc="1" locked="1" layoutInCell="1" hidden="0" allowOverlap="1" wp14:anchorId="2BD5CA0A" wp14:editId="0657E4A7">
                 <wp:simplePos x="0" y="0"/>
                 <wp:positionH relativeFrom="page">
-                  <wp:posOffset>1646555</wp:posOffset>
+                  <wp:posOffset>1714500</wp:posOffset>
                 </wp:positionH>
                 <wp:positionV relativeFrom="margin">
-                  <wp:posOffset>2341245</wp:posOffset>
+                  <wp:posOffset>2910840</wp:posOffset>
                 </wp:positionV>
                 <wp:extent cx="1216660" cy="4510405"/>
                 <wp:effectExtent l="0" t="8573" r="13018" b="13017"/>
@@ -2849,7 +2875,7 @@
           </mc:Choice>
           <mc:Fallback>
             <w:pict>
-              <v:shape w14:anchorId="2BD5CA0A" id="Flowchart: Off-page Connector 24" o:spid="_x0000_s1040" type="#_x0000_t177" style="position:absolute;left:0;text-align:left;margin-left:129.65pt;margin-top:184.35pt;width:95.8pt;height:355.15pt;rotation:-90;z-index:-251643904;visibility:visible;mso-wrap-style:square;mso-width-percent:0;mso-height-percent:0;mso-wrap-distance-left:9pt;mso-wrap-distance-top:9pt;mso-wrap-distance-right:9pt;mso-wrap-distance-bottom:9pt;mso-position-horizontal:absolute;mso-position-horizontal-relative:page;mso-position-vertical:absolute;mso-position-vertical-relative:margin;mso-width-percent:0;mso-height-percent:0;mso-width-relative:margin;mso-height-relative:margin;v-text-anchor:middle" o:gfxdata="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" fillcolor="#900">
+              <v:shape w14:anchorId="2BD5CA0A" id="Flowchart: Off-page Connector 24" o:spid="_x0000_s1040" type="#_x0000_t177" style="position:absolute;left:0;text-align:left;margin-left:135pt;margin-top:229.2pt;width:95.8pt;height:355.15pt;rotation:-90;z-index:-251643904;visibility:visible;mso-wrap-style:square;mso-width-percent:0;mso-height-percent:0;mso-wrap-distance-left:9pt;mso-wrap-distance-top:9pt;mso-wrap-distance-right:9pt;mso-wrap-distance-bottom:9pt;mso-position-horizontal:absolute;mso-position-horizontal-relative:page;mso-position-vertical:absolute;mso-position-vertical-relative:margin;mso-width-percent:0;mso-height-percent:0;mso-width-relative:margin;mso-height-relative:margin;v-text-anchor:middle" o:gfxdata="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" fillcolor="#900">
                 <v:stroke startarrowwidth="narrow" startarrowlength="short" endarrowwidth="narrow" endarrowlength="short" joinstyle="round"/>
                 <v:textbox inset="2.53958mm,2.53958mm,2.53958mm,2.53958mm">
                   <w:txbxContent>
@@ -2923,7 +2949,7 @@
           <w:sz w:val="24"/>
           <w:szCs w:val="24"/>
         </w:rPr>
-        <w:t>Pause the playing when needed.</w:t>
+        <w:t>Play at different Tempo</w:t>
       </w:r>
     </w:p>
     <w:p>
@@ -2947,8 +2973,65 @@
           <w:sz w:val="24"/>
           <w:szCs w:val="24"/>
         </w:rPr>
+        <w:t>Pause the playing when needed.</w:t>
+      </w:r>
+    </w:p>
+    <w:p>
+      <w:pPr>
+        <w:numPr>
+          <w:ilvl w:val="0"/>
+          <w:numId w:val="2"/>
+        </w:numPr>
+        <w:jc w:val="both"/>
+        <w:rPr>
+          <w:rFonts w:asciiTheme="majorBidi" w:eastAsia="Times New Roman" w:hAnsiTheme="majorBidi" w:cstheme="majorBidi"/>
+          <w:color w:val="0E101A"/>
+          <w:sz w:val="24"/>
+          <w:szCs w:val="24"/>
+        </w:rPr>
+      </w:pPr>
+      <w:r>
+        <w:rPr>
+          <w:rFonts w:asciiTheme="majorBidi" w:eastAsia="Times New Roman" w:hAnsiTheme="majorBidi" w:cstheme="majorBidi"/>
+          <w:color w:val="0E101A"/>
+          <w:sz w:val="24"/>
+          <w:szCs w:val="24"/>
+        </w:rPr>
         <w:t>Navigate to a specific Measure in the music sheet.</w:t>
       </w:r>
+    </w:p>
+    <w:p>
+      <w:pPr>
+        <w:numPr>
+          <w:ilvl w:val="0"/>
+          <w:numId w:val="2"/>
+        </w:numPr>
+        <w:jc w:val="both"/>
+        <w:rPr>
+          <w:rFonts w:asciiTheme="majorBidi" w:eastAsia="Times New Roman" w:hAnsiTheme="majorBidi" w:cstheme="majorBidi"/>
+          <w:color w:val="0E101A"/>
+          <w:sz w:val="24"/>
+          <w:szCs w:val="24"/>
+        </w:rPr>
+      </w:pPr>
+      <w:r>
+        <w:rPr>
+          <w:rFonts w:asciiTheme="majorBidi" w:eastAsia="Times New Roman" w:hAnsiTheme="majorBidi" w:cstheme="majorBidi"/>
+          <w:color w:val="0E101A"/>
+          <w:sz w:val="24"/>
+          <w:szCs w:val="24"/>
+        </w:rPr>
+        <w:t>Exit when Done</w:t>
+      </w:r>
+    </w:p>
+    <w:p>
+      <w:pPr>
+        <w:jc w:val="both"/>
+        <w:rPr>
+          <w:rFonts w:asciiTheme="majorBidi" w:eastAsia="Times New Roman" w:hAnsiTheme="majorBidi" w:cstheme="majorBidi"/>
+          <w:color w:val="0E101A"/>
+        </w:rPr>
+      </w:pPr>
     </w:p>
     <w:p>
       <w:pPr>
@@ -3007,15 +3090,19 @@
         <w:rPr>
           <w:rFonts w:asciiTheme="majorBidi" w:eastAsia="Times New Roman" w:hAnsiTheme="majorBidi" w:cstheme="majorBidi"/>
           <w:color w:val="0E101A"/>
-        </w:rPr>
-      </w:pPr>
-    </w:p>
-    <w:p>
-      <w:pPr>
-        <w:jc w:val="both"/>
-        <w:rPr>
-          <w:rFonts w:asciiTheme="majorBidi" w:eastAsia="Times New Roman" w:hAnsiTheme="majorBidi" w:cstheme="majorBidi"/>
-          <w:color w:val="0E101A"/>
+          <w:sz w:val="24"/>
+          <w:szCs w:val="24"/>
+        </w:rPr>
+      </w:pPr>
+    </w:p>
+    <w:p>
+      <w:pPr>
+        <w:jc w:val="both"/>
+        <w:rPr>
+          <w:rFonts w:asciiTheme="majorBidi" w:eastAsia="Times New Roman" w:hAnsiTheme="majorBidi" w:cstheme="majorBidi"/>
+          <w:color w:val="0E101A"/>
+          <w:sz w:val="24"/>
+          <w:szCs w:val="24"/>
         </w:rPr>
       </w:pPr>
     </w:p>
@@ -3314,20 +3401,6 @@
         </w:rPr>
         <w:t>Operate properly with a very low rate of failures.</w:t>
       </w:r>
-    </w:p>
-    <w:p>
-      <w:pPr>
-        <w:rPr>
-          <w:rFonts w:asciiTheme="majorBidi" w:eastAsia="Times New Roman" w:hAnsiTheme="majorBidi" w:cstheme="majorBidi"/>
-        </w:rPr>
-      </w:pPr>
-    </w:p>
-    <w:p>
-      <w:pPr>
-        <w:rPr>
-          <w:rFonts w:asciiTheme="majorBidi" w:eastAsia="Times New Roman" w:hAnsiTheme="majorBidi" w:cstheme="majorBidi"/>
-        </w:rPr>
-      </w:pPr>
     </w:p>
     <w:p>
       <w:pPr>
@@ -3448,19 +3521,6 @@
           </mc:Fallback>
         </mc:AlternateContent>
       </w:r>
-    </w:p>
-    <w:p>
-      <w:pPr>
-        <w:pStyle w:val="Heading1"/>
-        <w:numPr>
-          <w:ilvl w:val="0"/>
-          <w:numId w:val="1"/>
-        </w:numPr>
-        <w:jc w:val="both"/>
-        <w:rPr>
-          <w:rFonts w:asciiTheme="majorBidi" w:eastAsia="Times New Roman" w:hAnsiTheme="majorBidi" w:cstheme="majorBidi"/>
-        </w:rPr>
-      </w:pPr>
       <w:bookmarkStart w:id="2" w:name="_Toc100595983"/>
       <w:r>
         <w:rPr>
@@ -4219,18 +4279,8 @@
           <w:sz w:val="24"/>
           <w:szCs w:val="24"/>
         </w:rPr>
-        <w:t xml:space="preserve">System notifies user that this instrument is not supported </w:t>
-      </w:r>
-      <w:proofErr w:type="gramStart"/>
-      <w:r>
-        <w:rPr>
-          <w:rFonts w:asciiTheme="majorBidi" w:eastAsia="Times New Roman" w:hAnsiTheme="majorBidi" w:cstheme="majorBidi"/>
-          <w:sz w:val="24"/>
-          <w:szCs w:val="24"/>
-        </w:rPr>
-        <w:t>at the moment</w:t>
-      </w:r>
-      <w:proofErr w:type="gramEnd"/>
+        <w:t>System notifies user that this instrument is not supported at the moment</w:t>
+      </w:r>
     </w:p>
     <w:p>
       <w:pPr>
@@ -6791,7 +6841,6 @@
                               <w:ind w:left="720" w:firstLine="360"/>
                               <w:textDirection w:val="btLr"/>
                             </w:pPr>
-                            <w:proofErr w:type="spellStart"/>
                             <w:r>
                               <w:rPr>
                                 <w:rFonts w:ascii="Times New Roman" w:eastAsia="Times New Roman" w:hAnsi="Times New Roman" w:cs="Times New Roman"/>
@@ -6799,17 +6848,7 @@
                                 <w:color w:val="000000"/>
                                 <w:sz w:val="28"/>
                               </w:rPr>
-                              <w:t>Harjap</w:t>
-                            </w:r>
-                            <w:proofErr w:type="spellEnd"/>
-                            <w:r>
-                              <w:rPr>
-                                <w:rFonts w:ascii="Times New Roman" w:eastAsia="Times New Roman" w:hAnsi="Times New Roman" w:cs="Times New Roman"/>
-                                <w:b/>
-                                <w:color w:val="000000"/>
-                                <w:sz w:val="28"/>
-                              </w:rPr>
-                              <w:t xml:space="preserve"> Randhawa</w:t>
+                              <w:t>Harjap Randhawa</w:t>
                             </w:r>
                           </w:p>
                           <w:p>
@@ -6930,7 +6969,6 @@
                         <w:ind w:left="720" w:firstLine="360"/>
                         <w:textDirection w:val="btLr"/>
                       </w:pPr>
-                      <w:proofErr w:type="spellStart"/>
                       <w:r>
                         <w:rPr>
                           <w:rFonts w:ascii="Times New Roman" w:eastAsia="Times New Roman" w:hAnsi="Times New Roman" w:cs="Times New Roman"/>
@@ -6938,17 +6976,7 @@
                           <w:color w:val="000000"/>
                           <w:sz w:val="28"/>
                         </w:rPr>
-                        <w:t>Harjap</w:t>
-                      </w:r>
-                      <w:proofErr w:type="spellEnd"/>
-                      <w:r>
-                        <w:rPr>
-                          <w:rFonts w:ascii="Times New Roman" w:eastAsia="Times New Roman" w:hAnsi="Times New Roman" w:cs="Times New Roman"/>
-                          <w:b/>
-                          <w:color w:val="000000"/>
-                          <w:sz w:val="28"/>
-                        </w:rPr>
-                        <w:t xml:space="preserve"> Randhawa</w:t>
+                        <w:t>Harjap Randhawa</w:t>
                       </w:r>
                     </w:p>
                     <w:p>

--- a/Documents/RequirementsDocument/EECS2311_Group6_TAB2XML_RequirementsDocument.docx
+++ b/Documents/RequirementsDocument/EECS2311_Group6_TAB2XML_RequirementsDocument.docx
@@ -1022,6 +1022,7 @@
           <w:rFonts w:asciiTheme="majorBidi" w:hAnsiTheme="majorBidi" w:cstheme="majorBidi"/>
           <w:noProof/>
         </w:rPr>
+        <w:lastRenderedPageBreak/>
         <mc:AlternateContent>
           <mc:Choice Requires="wpg">
             <w:drawing>
@@ -2480,6 +2481,7 @@
           <w:rFonts w:asciiTheme="majorBidi" w:eastAsia="Times New Roman" w:hAnsiTheme="majorBidi" w:cstheme="majorBidi"/>
           <w:noProof/>
         </w:rPr>
+        <w:lastRenderedPageBreak/>
         <mc:AlternateContent>
           <mc:Choice Requires="wps">
             <w:drawing>
@@ -4683,6 +4685,7 @@
           <w:sz w:val="32"/>
           <w:szCs w:val="32"/>
         </w:rPr>
+        <w:lastRenderedPageBreak/>
         <w:t>4.3. Use Case 3</w:t>
       </w:r>
       <w:bookmarkEnd w:id="6"/>
@@ -4840,16 +4843,7 @@
           <w:sz w:val="24"/>
           <w:szCs w:val="24"/>
         </w:rPr>
-        <w:t xml:space="preserve">The system </w:t>
-      </w:r>
-      <w:r>
-        <w:rPr>
-          <w:rFonts w:asciiTheme="majorBidi" w:eastAsia="Times New Roman" w:hAnsiTheme="majorBidi" w:cstheme="majorBidi"/>
-          <w:color w:val="0E101A"/>
-          <w:sz w:val="24"/>
-          <w:szCs w:val="24"/>
-        </w:rPr>
-        <w:t>highlights the notes being played</w:t>
+        <w:t>The system highlights the notes being played</w:t>
       </w:r>
     </w:p>
     <w:p>
@@ -4914,6 +4908,8 @@
       <w:r>
         <w:rPr>
           <w:rFonts w:asciiTheme="majorBidi" w:hAnsiTheme="majorBidi" w:cstheme="majorBidi"/>
+          <w:sz w:val="24"/>
+          <w:szCs w:val="24"/>
         </w:rPr>
         <w:t xml:space="preserve">User pauses playing </w:t>
       </w:r>
@@ -4928,17 +4924,23 @@
         <w:jc w:val="both"/>
         <w:rPr>
           <w:rFonts w:asciiTheme="majorBidi" w:hAnsiTheme="majorBidi" w:cstheme="majorBidi"/>
+          <w:sz w:val="24"/>
+          <w:szCs w:val="24"/>
         </w:rPr>
       </w:pPr>
       <w:r>
         <w:rPr>
           <w:rFonts w:asciiTheme="majorBidi" w:hAnsiTheme="majorBidi" w:cstheme="majorBidi"/>
-        </w:rPr>
-        <w:t>t</w:t>
+          <w:sz w:val="24"/>
+          <w:szCs w:val="24"/>
+        </w:rPr>
+        <w:t>T</w:t>
       </w:r>
       <w:r>
         <w:rPr>
           <w:rFonts w:asciiTheme="majorBidi" w:hAnsiTheme="majorBidi" w:cstheme="majorBidi"/>
+          <w:sz w:val="24"/>
+          <w:szCs w:val="24"/>
         </w:rPr>
         <w:t>he highlighting also pauses</w:t>
       </w:r>
@@ -4953,13 +4955,41 @@
         <w:jc w:val="both"/>
         <w:rPr>
           <w:rFonts w:asciiTheme="majorBidi" w:hAnsiTheme="majorBidi" w:cstheme="majorBidi"/>
+          <w:sz w:val="24"/>
+          <w:szCs w:val="24"/>
         </w:rPr>
       </w:pPr>
       <w:r>
         <w:rPr>
           <w:rFonts w:asciiTheme="majorBidi" w:hAnsiTheme="majorBidi" w:cstheme="majorBidi"/>
-        </w:rPr>
-        <w:t>when users restart playing, the highlighting continues from previous point</w:t>
+          <w:sz w:val="24"/>
+          <w:szCs w:val="24"/>
+        </w:rPr>
+        <w:t>W</w:t>
+      </w:r>
+      <w:r>
+        <w:rPr>
+          <w:rFonts w:asciiTheme="majorBidi" w:hAnsiTheme="majorBidi" w:cstheme="majorBidi"/>
+          <w:sz w:val="24"/>
+          <w:szCs w:val="24"/>
+        </w:rPr>
+        <w:t>hen user</w:t>
+      </w:r>
+      <w:r>
+        <w:rPr>
+          <w:rFonts w:asciiTheme="majorBidi" w:hAnsiTheme="majorBidi" w:cstheme="majorBidi"/>
+          <w:sz w:val="24"/>
+          <w:szCs w:val="24"/>
+        </w:rPr>
+        <w:t>s</w:t>
+      </w:r>
+      <w:r>
+        <w:rPr>
+          <w:rFonts w:asciiTheme="majorBidi" w:hAnsiTheme="majorBidi" w:cstheme="majorBidi"/>
+          <w:sz w:val="24"/>
+          <w:szCs w:val="24"/>
+        </w:rPr>
+        <w:t xml:space="preserve"> restart playing, the highlighting continues from previous point</w:t>
       </w:r>
     </w:p>
     <w:p>
@@ -4980,6 +5010,8 @@
       <w:r>
         <w:rPr>
           <w:rFonts w:asciiTheme="majorBidi" w:hAnsiTheme="majorBidi" w:cstheme="majorBidi"/>
+          <w:sz w:val="24"/>
+          <w:szCs w:val="24"/>
         </w:rPr>
         <w:t>User replays</w:t>
       </w:r>
@@ -5031,7 +5063,27 @@
           <w:sz w:val="24"/>
           <w:szCs w:val="24"/>
         </w:rPr>
-        <w:t xml:space="preserve">The highlighting restarts from beginning </w:t>
+        <w:t>The highlighting restarts from beginning</w:t>
+      </w:r>
+    </w:p>
+    <w:p>
+      <w:pPr>
+        <w:jc w:val="both"/>
+        <w:rPr>
+          <w:rFonts w:asciiTheme="majorBidi" w:eastAsia="Times New Roman" w:hAnsiTheme="majorBidi" w:cstheme="majorBidi"/>
+          <w:color w:val="0E101A"/>
+          <w:sz w:val="24"/>
+          <w:szCs w:val="24"/>
+        </w:rPr>
+      </w:pPr>
+      <w:r>
+        <w:rPr>
+          <w:rFonts w:asciiTheme="majorBidi" w:eastAsia="Times New Roman" w:hAnsiTheme="majorBidi" w:cstheme="majorBidi"/>
+          <w:color w:val="0E101A"/>
+          <w:sz w:val="24"/>
+          <w:szCs w:val="24"/>
+        </w:rPr>
+        <w:t>Postcondition: The notes are highlighted as they are played.</w:t>
       </w:r>
     </w:p>
     <w:p>
@@ -5592,6 +5644,7 @@
           <w:sz w:val="28"/>
           <w:szCs w:val="28"/>
         </w:rPr>
+        <w:lastRenderedPageBreak/>
         <w:t>4.</w:t>
       </w:r>
       <w:r>
@@ -6514,6 +6567,7 @@
           <w:rFonts w:ascii="Times New Roman" w:eastAsia="Times New Roman" w:hAnsi="Times New Roman" w:cs="Times New Roman"/>
           <w:noProof/>
         </w:rPr>
+        <w:lastRenderedPageBreak/>
         <mc:AlternateContent>
           <mc:Choice Requires="wps">
             <w:drawing>

--- a/Documents/RequirementsDocument/EECS2311_Group6_TAB2XML_RequirementsDocument.docx
+++ b/Documents/RequirementsDocument/EECS2311_Group6_TAB2XML_RequirementsDocument.docx
@@ -1111,14 +1111,28 @@
                               <w:pPr>
                                 <w:spacing w:line="240" w:lineRule="auto"/>
                                 <w:textDirection w:val="btLr"/>
+                                <w:rPr>
+                                  <w:sz w:val="56"/>
+                                  <w:szCs w:val="56"/>
+                                </w:rPr>
                               </w:pPr>
                               <w:r>
                                 <w:rPr>
                                   <w:b/>
                                   <w:color w:val="F3F3F3"/>
-                                  <w:sz w:val="60"/>
+                                  <w:sz w:val="56"/>
+                                  <w:szCs w:val="56"/>
                                 </w:rPr>
                                 <w:t>Table of Content</w:t>
+                              </w:r>
+                              <w:r>
+                                <w:rPr>
+                                  <w:b/>
+                                  <w:color w:val="F3F3F3"/>
+                                  <w:sz w:val="56"/>
+                                  <w:szCs w:val="56"/>
+                                </w:rPr>
+                                <w:t>s</w:t>
                               </w:r>
                             </w:p>
                           </w:txbxContent>
@@ -1166,14 +1180,28 @@
                         <w:pPr>
                           <w:spacing w:line="240" w:lineRule="auto"/>
                           <w:textDirection w:val="btLr"/>
+                          <w:rPr>
+                            <w:sz w:val="56"/>
+                            <w:szCs w:val="56"/>
+                          </w:rPr>
                         </w:pPr>
                         <w:r>
                           <w:rPr>
                             <w:b/>
                             <w:color w:val="F3F3F3"/>
-                            <w:sz w:val="60"/>
+                            <w:sz w:val="56"/>
+                            <w:szCs w:val="56"/>
                           </w:rPr>
                           <w:t>Table of Content</w:t>
+                        </w:r>
+                        <w:r>
+                          <w:rPr>
+                            <w:b/>
+                            <w:color w:val="F3F3F3"/>
+                            <w:sz w:val="56"/>
+                            <w:szCs w:val="56"/>
+                          </w:rPr>
+                          <w:t>s</w:t>
                         </w:r>
                       </w:p>
                     </w:txbxContent>
@@ -1456,7 +1484,7 @@
                 <w:noProof/>
                 <w:webHidden/>
               </w:rPr>
-              <w:t>2</w:t>
+              <w:t>3</w:t>
             </w:r>
             <w:r>
               <w:rPr>
@@ -1545,7 +1573,7 @@
                 <w:noProof/>
                 <w:webHidden/>
               </w:rPr>
-              <w:t>3</w:t>
+              <w:t>4</w:t>
             </w:r>
             <w:r>
               <w:rPr>
@@ -1634,7 +1662,7 @@
                 <w:noProof/>
                 <w:webHidden/>
               </w:rPr>
-              <w:t>4</w:t>
+              <w:t>5</w:t>
             </w:r>
             <w:r>
               <w:rPr>
@@ -1708,7 +1736,7 @@
                 <w:noProof/>
                 <w:webHidden/>
               </w:rPr>
-              <w:t>4</w:t>
+              <w:t>5</w:t>
             </w:r>
             <w:r>
               <w:rPr>
@@ -1782,7 +1810,7 @@
                 <w:noProof/>
                 <w:webHidden/>
               </w:rPr>
-              <w:t>4</w:t>
+              <w:t>5</w:t>
             </w:r>
             <w:r>
               <w:rPr>
@@ -1856,7 +1884,7 @@
                 <w:noProof/>
                 <w:webHidden/>
               </w:rPr>
-              <w:t>5</w:t>
+              <w:t>6</w:t>
             </w:r>
             <w:r>
               <w:rPr>
@@ -1930,7 +1958,7 @@
                 <w:noProof/>
                 <w:webHidden/>
               </w:rPr>
-              <w:t>5</w:t>
+              <w:t>6</w:t>
             </w:r>
             <w:r>
               <w:rPr>
@@ -2004,7 +2032,7 @@
                 <w:noProof/>
                 <w:webHidden/>
               </w:rPr>
-              <w:t>5</w:t>
+              <w:t>6</w:t>
             </w:r>
             <w:r>
               <w:rPr>
@@ -2078,7 +2106,7 @@
                 <w:noProof/>
                 <w:webHidden/>
               </w:rPr>
-              <w:t>6</w:t>
+              <w:t>7</w:t>
             </w:r>
             <w:r>
               <w:rPr>
@@ -2152,7 +2180,7 @@
                 <w:noProof/>
                 <w:webHidden/>
               </w:rPr>
-              <w:t>6</w:t>
+              <w:t>7</w:t>
             </w:r>
             <w:r>
               <w:rPr>
@@ -2226,7 +2254,7 @@
                 <w:noProof/>
                 <w:webHidden/>
               </w:rPr>
-              <w:t>6</w:t>
+              <w:t>7</w:t>
             </w:r>
             <w:r>
               <w:rPr>
@@ -2315,7 +2343,7 @@
                 <w:noProof/>
                 <w:webHidden/>
               </w:rPr>
-              <w:t>7</w:t>
+              <w:t>8</w:t>
             </w:r>
             <w:r>
               <w:rPr>
@@ -2717,6 +2745,15 @@
         </w:rPr>
         <w:t>Choose instrument: Guitar, Drum, Bass</w:t>
       </w:r>
+      <w:r>
+        <w:rPr>
+          <w:rFonts w:asciiTheme="majorBidi" w:eastAsia="Times New Roman" w:hAnsiTheme="majorBidi" w:cstheme="majorBidi"/>
+          <w:color w:val="0E101A"/>
+          <w:sz w:val="24"/>
+          <w:szCs w:val="24"/>
+        </w:rPr>
+        <w:t>.</w:t>
+      </w:r>
     </w:p>
     <w:p>
       <w:pPr>
@@ -2765,6 +2802,15 @@
         </w:rPr>
         <w:t>Personalize the music notes</w:t>
       </w:r>
+      <w:r>
+        <w:rPr>
+          <w:rFonts w:asciiTheme="majorBidi" w:eastAsia="Times New Roman" w:hAnsiTheme="majorBidi" w:cstheme="majorBidi"/>
+          <w:color w:val="0E101A"/>
+          <w:sz w:val="24"/>
+          <w:szCs w:val="24"/>
+        </w:rPr>
+        <w:t xml:space="preserve"> (size, spacing, etc.).</w:t>
+      </w:r>
     </w:p>
     <w:p>
       <w:pPr>
@@ -2807,18 +2853,462 @@
       <w:r>
         <w:rPr>
           <w:rFonts w:asciiTheme="majorBidi" w:eastAsia="Times New Roman" w:hAnsiTheme="majorBidi" w:cstheme="majorBidi"/>
+          <w:color w:val="0E101A"/>
+          <w:sz w:val="24"/>
+          <w:szCs w:val="24"/>
+        </w:rPr>
+        <w:t xml:space="preserve">Save the music sheet in PDF form. </w:t>
+      </w:r>
+    </w:p>
+    <w:p>
+      <w:pPr>
+        <w:numPr>
+          <w:ilvl w:val="0"/>
+          <w:numId w:val="2"/>
+        </w:numPr>
+        <w:jc w:val="both"/>
+        <w:rPr>
+          <w:rFonts w:asciiTheme="majorBidi" w:eastAsia="Times New Roman" w:hAnsiTheme="majorBidi" w:cstheme="majorBidi"/>
+          <w:color w:val="0E101A"/>
+          <w:sz w:val="24"/>
+          <w:szCs w:val="24"/>
+        </w:rPr>
+      </w:pPr>
+      <w:r>
+        <w:rPr>
+          <w:rFonts w:asciiTheme="majorBidi" w:eastAsia="Times New Roman" w:hAnsiTheme="majorBidi" w:cstheme="majorBidi"/>
+          <w:color w:val="0E101A"/>
+          <w:sz w:val="24"/>
+          <w:szCs w:val="24"/>
+        </w:rPr>
+        <w:t>Play the music notes starting from a selected measure to the end.</w:t>
+      </w:r>
+    </w:p>
+    <w:p>
+      <w:pPr>
+        <w:numPr>
+          <w:ilvl w:val="0"/>
+          <w:numId w:val="2"/>
+        </w:numPr>
+        <w:jc w:val="both"/>
+        <w:rPr>
+          <w:rFonts w:asciiTheme="majorBidi" w:eastAsia="Times New Roman" w:hAnsiTheme="majorBidi" w:cstheme="majorBidi"/>
+          <w:color w:val="0E101A"/>
+          <w:sz w:val="24"/>
+          <w:szCs w:val="24"/>
+        </w:rPr>
+      </w:pPr>
+      <w:r>
+        <w:rPr>
+          <w:rFonts w:asciiTheme="majorBidi" w:eastAsia="Times New Roman" w:hAnsiTheme="majorBidi" w:cstheme="majorBidi"/>
+          <w:color w:val="0E101A"/>
+          <w:sz w:val="24"/>
+          <w:szCs w:val="24"/>
+        </w:rPr>
+        <w:t xml:space="preserve">Play at different </w:t>
+      </w:r>
+      <w:r>
+        <w:rPr>
+          <w:rFonts w:asciiTheme="majorBidi" w:eastAsia="Times New Roman" w:hAnsiTheme="majorBidi" w:cstheme="majorBidi"/>
+          <w:color w:val="0E101A"/>
+          <w:sz w:val="24"/>
+          <w:szCs w:val="24"/>
+        </w:rPr>
+        <w:t>t</w:t>
+      </w:r>
+      <w:r>
+        <w:rPr>
+          <w:rFonts w:asciiTheme="majorBidi" w:eastAsia="Times New Roman" w:hAnsiTheme="majorBidi" w:cstheme="majorBidi"/>
+          <w:color w:val="0E101A"/>
+          <w:sz w:val="24"/>
+          <w:szCs w:val="24"/>
+        </w:rPr>
+        <w:t>empo</w:t>
+      </w:r>
+      <w:r>
+        <w:rPr>
+          <w:rFonts w:asciiTheme="majorBidi" w:eastAsia="Times New Roman" w:hAnsiTheme="majorBidi" w:cstheme="majorBidi"/>
+          <w:color w:val="0E101A"/>
+          <w:sz w:val="24"/>
+          <w:szCs w:val="24"/>
+        </w:rPr>
+        <w:t>s.</w:t>
+      </w:r>
+    </w:p>
+    <w:p>
+      <w:pPr>
+        <w:numPr>
+          <w:ilvl w:val="0"/>
+          <w:numId w:val="2"/>
+        </w:numPr>
+        <w:jc w:val="both"/>
+        <w:rPr>
+          <w:rFonts w:asciiTheme="majorBidi" w:eastAsia="Times New Roman" w:hAnsiTheme="majorBidi" w:cstheme="majorBidi"/>
+          <w:color w:val="0E101A"/>
+          <w:sz w:val="24"/>
+          <w:szCs w:val="24"/>
+        </w:rPr>
+      </w:pPr>
+      <w:r>
+        <w:rPr>
+          <w:rFonts w:asciiTheme="majorBidi" w:eastAsia="Times New Roman" w:hAnsiTheme="majorBidi" w:cstheme="majorBidi"/>
+          <w:color w:val="0E101A"/>
+          <w:sz w:val="24"/>
+          <w:szCs w:val="24"/>
+        </w:rPr>
+        <w:t>Pause the playing when needed.</w:t>
+      </w:r>
+    </w:p>
+    <w:p>
+      <w:pPr>
+        <w:numPr>
+          <w:ilvl w:val="0"/>
+          <w:numId w:val="2"/>
+        </w:numPr>
+        <w:jc w:val="both"/>
+        <w:rPr>
+          <w:rFonts w:asciiTheme="majorBidi" w:eastAsia="Times New Roman" w:hAnsiTheme="majorBidi" w:cstheme="majorBidi"/>
+          <w:color w:val="0E101A"/>
+          <w:sz w:val="24"/>
+          <w:szCs w:val="24"/>
+        </w:rPr>
+      </w:pPr>
+      <w:r>
+        <w:rPr>
+          <w:rFonts w:asciiTheme="majorBidi" w:eastAsia="Times New Roman" w:hAnsiTheme="majorBidi" w:cstheme="majorBidi"/>
+          <w:color w:val="0E101A"/>
+          <w:sz w:val="24"/>
+          <w:szCs w:val="24"/>
+        </w:rPr>
+        <w:t>Navigate to a specific Measure in the music sheet.</w:t>
+      </w:r>
+    </w:p>
+    <w:p>
+      <w:pPr>
+        <w:numPr>
+          <w:ilvl w:val="0"/>
+          <w:numId w:val="2"/>
+        </w:numPr>
+        <w:jc w:val="both"/>
+        <w:rPr>
+          <w:rFonts w:asciiTheme="majorBidi" w:eastAsia="Times New Roman" w:hAnsiTheme="majorBidi" w:cstheme="majorBidi"/>
+          <w:color w:val="0E101A"/>
+          <w:sz w:val="24"/>
+          <w:szCs w:val="24"/>
+        </w:rPr>
+      </w:pPr>
+      <w:r>
+        <w:rPr>
+          <w:rFonts w:asciiTheme="majorBidi" w:eastAsia="Times New Roman" w:hAnsiTheme="majorBidi" w:cstheme="majorBidi"/>
+          <w:color w:val="0E101A"/>
+          <w:sz w:val="24"/>
+          <w:szCs w:val="24"/>
+        </w:rPr>
+        <w:t xml:space="preserve">Exit when </w:t>
+      </w:r>
+      <w:proofErr w:type="gramStart"/>
+      <w:r>
+        <w:rPr>
+          <w:rFonts w:asciiTheme="majorBidi" w:eastAsia="Times New Roman" w:hAnsiTheme="majorBidi" w:cstheme="majorBidi"/>
+          <w:color w:val="0E101A"/>
+          <w:sz w:val="24"/>
+          <w:szCs w:val="24"/>
+        </w:rPr>
+        <w:t>Done</w:t>
+      </w:r>
+      <w:proofErr w:type="gramEnd"/>
+      <w:r>
+        <w:rPr>
+          <w:rFonts w:asciiTheme="majorBidi" w:eastAsia="Times New Roman" w:hAnsiTheme="majorBidi" w:cstheme="majorBidi"/>
+          <w:color w:val="0E101A"/>
+          <w:sz w:val="24"/>
+          <w:szCs w:val="24"/>
+        </w:rPr>
+        <w:t>.</w:t>
+      </w:r>
+    </w:p>
+    <w:p>
+      <w:pPr>
+        <w:jc w:val="both"/>
+        <w:rPr>
+          <w:rFonts w:asciiTheme="majorBidi" w:eastAsia="Times New Roman" w:hAnsiTheme="majorBidi" w:cstheme="majorBidi"/>
+          <w:color w:val="0E101A"/>
+          <w:sz w:val="24"/>
+          <w:szCs w:val="24"/>
+        </w:rPr>
+      </w:pPr>
+    </w:p>
+    <w:p>
+      <w:pPr>
+        <w:jc w:val="both"/>
+        <w:rPr>
+          <w:rFonts w:asciiTheme="majorBidi" w:eastAsia="Times New Roman" w:hAnsiTheme="majorBidi" w:cstheme="majorBidi"/>
+          <w:color w:val="0E101A"/>
+          <w:sz w:val="24"/>
+          <w:szCs w:val="24"/>
+        </w:rPr>
+      </w:pPr>
+    </w:p>
+    <w:p>
+      <w:pPr>
+        <w:jc w:val="both"/>
+        <w:rPr>
+          <w:rFonts w:asciiTheme="majorBidi" w:eastAsia="Times New Roman" w:hAnsiTheme="majorBidi" w:cstheme="majorBidi"/>
+          <w:color w:val="0E101A"/>
+          <w:sz w:val="24"/>
+          <w:szCs w:val="24"/>
+        </w:rPr>
+      </w:pPr>
+    </w:p>
+    <w:p>
+      <w:pPr>
+        <w:jc w:val="both"/>
+        <w:rPr>
+          <w:rFonts w:asciiTheme="majorBidi" w:eastAsia="Times New Roman" w:hAnsiTheme="majorBidi" w:cstheme="majorBidi"/>
+          <w:color w:val="0E101A"/>
+          <w:sz w:val="24"/>
+          <w:szCs w:val="24"/>
+        </w:rPr>
+      </w:pPr>
+    </w:p>
+    <w:p>
+      <w:pPr>
+        <w:jc w:val="both"/>
+        <w:rPr>
+          <w:rFonts w:asciiTheme="majorBidi" w:eastAsia="Times New Roman" w:hAnsiTheme="majorBidi" w:cstheme="majorBidi"/>
+          <w:color w:val="0E101A"/>
+          <w:sz w:val="24"/>
+          <w:szCs w:val="24"/>
+        </w:rPr>
+      </w:pPr>
+    </w:p>
+    <w:p>
+      <w:pPr>
+        <w:jc w:val="both"/>
+        <w:rPr>
+          <w:rFonts w:asciiTheme="majorBidi" w:eastAsia="Times New Roman" w:hAnsiTheme="majorBidi" w:cstheme="majorBidi"/>
+          <w:color w:val="0E101A"/>
+          <w:sz w:val="24"/>
+          <w:szCs w:val="24"/>
+        </w:rPr>
+      </w:pPr>
+    </w:p>
+    <w:p>
+      <w:pPr>
+        <w:jc w:val="both"/>
+        <w:rPr>
+          <w:rFonts w:asciiTheme="majorBidi" w:eastAsia="Times New Roman" w:hAnsiTheme="majorBidi" w:cstheme="majorBidi"/>
+          <w:color w:val="0E101A"/>
+          <w:sz w:val="24"/>
+          <w:szCs w:val="24"/>
+        </w:rPr>
+      </w:pPr>
+    </w:p>
+    <w:p>
+      <w:pPr>
+        <w:jc w:val="both"/>
+        <w:rPr>
+          <w:rFonts w:asciiTheme="majorBidi" w:eastAsia="Times New Roman" w:hAnsiTheme="majorBidi" w:cstheme="majorBidi"/>
+          <w:color w:val="0E101A"/>
+          <w:sz w:val="24"/>
+          <w:szCs w:val="24"/>
+        </w:rPr>
+      </w:pPr>
+    </w:p>
+    <w:p>
+      <w:pPr>
+        <w:jc w:val="both"/>
+        <w:rPr>
+          <w:rFonts w:asciiTheme="majorBidi" w:eastAsia="Times New Roman" w:hAnsiTheme="majorBidi" w:cstheme="majorBidi"/>
+          <w:color w:val="0E101A"/>
+          <w:sz w:val="24"/>
+          <w:szCs w:val="24"/>
+        </w:rPr>
+      </w:pPr>
+    </w:p>
+    <w:p>
+      <w:pPr>
+        <w:jc w:val="both"/>
+        <w:rPr>
+          <w:rFonts w:asciiTheme="majorBidi" w:eastAsia="Times New Roman" w:hAnsiTheme="majorBidi" w:cstheme="majorBidi"/>
+          <w:color w:val="0E101A"/>
+          <w:sz w:val="24"/>
+          <w:szCs w:val="24"/>
+        </w:rPr>
+      </w:pPr>
+    </w:p>
+    <w:p>
+      <w:pPr>
+        <w:jc w:val="both"/>
+        <w:rPr>
+          <w:rFonts w:asciiTheme="majorBidi" w:eastAsia="Times New Roman" w:hAnsiTheme="majorBidi" w:cstheme="majorBidi"/>
+          <w:color w:val="0E101A"/>
+          <w:sz w:val="24"/>
+          <w:szCs w:val="24"/>
+        </w:rPr>
+      </w:pPr>
+    </w:p>
+    <w:p>
+      <w:pPr>
+        <w:jc w:val="both"/>
+        <w:rPr>
+          <w:rFonts w:asciiTheme="majorBidi" w:eastAsia="Times New Roman" w:hAnsiTheme="majorBidi" w:cstheme="majorBidi"/>
+          <w:color w:val="0E101A"/>
+          <w:sz w:val="24"/>
+          <w:szCs w:val="24"/>
+        </w:rPr>
+      </w:pPr>
+    </w:p>
+    <w:p>
+      <w:pPr>
+        <w:jc w:val="both"/>
+        <w:rPr>
+          <w:rFonts w:asciiTheme="majorBidi" w:eastAsia="Times New Roman" w:hAnsiTheme="majorBidi" w:cstheme="majorBidi"/>
+          <w:color w:val="0E101A"/>
+          <w:sz w:val="24"/>
+          <w:szCs w:val="24"/>
+        </w:rPr>
+      </w:pPr>
+    </w:p>
+    <w:p>
+      <w:pPr>
+        <w:jc w:val="both"/>
+        <w:rPr>
+          <w:rFonts w:asciiTheme="majorBidi" w:eastAsia="Times New Roman" w:hAnsiTheme="majorBidi" w:cstheme="majorBidi"/>
+          <w:color w:val="0E101A"/>
+          <w:sz w:val="24"/>
+          <w:szCs w:val="24"/>
+        </w:rPr>
+      </w:pPr>
+    </w:p>
+    <w:p>
+      <w:pPr>
+        <w:jc w:val="both"/>
+        <w:rPr>
+          <w:rFonts w:asciiTheme="majorBidi" w:eastAsia="Times New Roman" w:hAnsiTheme="majorBidi" w:cstheme="majorBidi"/>
+          <w:color w:val="0E101A"/>
+          <w:sz w:val="24"/>
+          <w:szCs w:val="24"/>
+        </w:rPr>
+      </w:pPr>
+    </w:p>
+    <w:p>
+      <w:pPr>
+        <w:jc w:val="both"/>
+        <w:rPr>
+          <w:rFonts w:asciiTheme="majorBidi" w:eastAsia="Times New Roman" w:hAnsiTheme="majorBidi" w:cstheme="majorBidi"/>
+          <w:color w:val="0E101A"/>
+          <w:sz w:val="24"/>
+          <w:szCs w:val="24"/>
+        </w:rPr>
+      </w:pPr>
+    </w:p>
+    <w:p>
+      <w:pPr>
+        <w:jc w:val="both"/>
+        <w:rPr>
+          <w:rFonts w:asciiTheme="majorBidi" w:eastAsia="Times New Roman" w:hAnsiTheme="majorBidi" w:cstheme="majorBidi"/>
+          <w:color w:val="0E101A"/>
+          <w:sz w:val="24"/>
+          <w:szCs w:val="24"/>
+        </w:rPr>
+      </w:pPr>
+    </w:p>
+    <w:p>
+      <w:pPr>
+        <w:jc w:val="both"/>
+        <w:rPr>
+          <w:rFonts w:asciiTheme="majorBidi" w:eastAsia="Times New Roman" w:hAnsiTheme="majorBidi" w:cstheme="majorBidi"/>
+          <w:color w:val="0E101A"/>
+          <w:sz w:val="24"/>
+          <w:szCs w:val="24"/>
+        </w:rPr>
+      </w:pPr>
+    </w:p>
+    <w:p>
+      <w:pPr>
+        <w:jc w:val="both"/>
+        <w:rPr>
+          <w:rFonts w:asciiTheme="majorBidi" w:eastAsia="Times New Roman" w:hAnsiTheme="majorBidi" w:cstheme="majorBidi"/>
+          <w:color w:val="0E101A"/>
+          <w:sz w:val="24"/>
+          <w:szCs w:val="24"/>
+        </w:rPr>
+      </w:pPr>
+    </w:p>
+    <w:p>
+      <w:pPr>
+        <w:jc w:val="both"/>
+        <w:rPr>
+          <w:rFonts w:asciiTheme="majorBidi" w:eastAsia="Times New Roman" w:hAnsiTheme="majorBidi" w:cstheme="majorBidi"/>
+          <w:color w:val="0E101A"/>
+        </w:rPr>
+      </w:pPr>
+    </w:p>
+    <w:p>
+      <w:pPr>
+        <w:jc w:val="both"/>
+        <w:rPr>
+          <w:rFonts w:asciiTheme="majorBidi" w:eastAsia="Times New Roman" w:hAnsiTheme="majorBidi" w:cstheme="majorBidi"/>
+          <w:color w:val="0E101A"/>
+        </w:rPr>
+      </w:pPr>
+    </w:p>
+    <w:p>
+      <w:pPr>
+        <w:jc w:val="both"/>
+        <w:rPr>
+          <w:rFonts w:asciiTheme="majorBidi" w:eastAsia="Times New Roman" w:hAnsiTheme="majorBidi" w:cstheme="majorBidi"/>
+          <w:color w:val="0E101A"/>
+        </w:rPr>
+      </w:pPr>
+    </w:p>
+    <w:p>
+      <w:pPr>
+        <w:jc w:val="both"/>
+        <w:rPr>
+          <w:rFonts w:asciiTheme="majorBidi" w:eastAsia="Times New Roman" w:hAnsiTheme="majorBidi" w:cstheme="majorBidi"/>
+          <w:color w:val="0E101A"/>
+        </w:rPr>
+      </w:pPr>
+    </w:p>
+    <w:p>
+      <w:pPr>
+        <w:pStyle w:val="Heading1"/>
+        <w:numPr>
+          <w:ilvl w:val="0"/>
+          <w:numId w:val="1"/>
+        </w:numPr>
+        <w:jc w:val="both"/>
+        <w:rPr>
+          <w:rFonts w:asciiTheme="majorBidi" w:eastAsia="Times New Roman" w:hAnsiTheme="majorBidi" w:cstheme="majorBidi"/>
+          <w:color w:val="F3F3F3"/>
+        </w:rPr>
+      </w:pPr>
+      <w:bookmarkStart w:id="1" w:name="_Toc100595982"/>
+      <w:r>
+        <w:rPr>
+          <w:rFonts w:asciiTheme="majorBidi" w:eastAsia="Times New Roman" w:hAnsiTheme="majorBidi" w:cstheme="majorBidi"/>
+          <w:b/>
+          <w:color w:val="F3F3F3"/>
+        </w:rPr>
+        <w:t>Non-function</w:t>
+      </w:r>
+      <w:r>
+        <w:rPr>
+          <w:rFonts w:asciiTheme="majorBidi" w:eastAsia="Times New Roman" w:hAnsiTheme="majorBidi" w:cstheme="majorBidi"/>
           <w:noProof/>
         </w:rPr>
         <mc:AlternateContent>
           <mc:Choice Requires="wps">
             <w:drawing>
-              <wp:anchor distT="114300" distB="114300" distL="114300" distR="114300" simplePos="0" relativeHeight="251672576" behindDoc="1" locked="1" layoutInCell="1" hidden="0" allowOverlap="1" wp14:anchorId="2BD5CA0A" wp14:editId="0657E4A7">
+              <wp:anchor distT="114300" distB="114300" distL="114300" distR="114300" simplePos="0" relativeHeight="251682816" behindDoc="1" locked="1" layoutInCell="1" hidden="0" allowOverlap="1" wp14:anchorId="2BD32AC8" wp14:editId="77213079">
                 <wp:simplePos x="0" y="0"/>
                 <wp:positionH relativeFrom="page">
-                  <wp:posOffset>1714500</wp:posOffset>
+                  <wp:posOffset>1631315</wp:posOffset>
                 </wp:positionH>
                 <wp:positionV relativeFrom="margin">
-                  <wp:posOffset>2910840</wp:posOffset>
+                  <wp:posOffset>-1678305</wp:posOffset>
                 </wp:positionV>
                 <wp:extent cx="1216660" cy="4510405"/>
                 <wp:effectExtent l="0" t="8573" r="13018" b="13017"/>
@@ -2877,7 +3367,7 @@
           </mc:Choice>
           <mc:Fallback>
             <w:pict>
-              <v:shape w14:anchorId="2BD5CA0A" id="Flowchart: Off-page Connector 24" o:spid="_x0000_s1040" type="#_x0000_t177" style="position:absolute;left:0;text-align:left;margin-left:135pt;margin-top:229.2pt;width:95.8pt;height:355.15pt;rotation:-90;z-index:-251643904;visibility:visible;mso-wrap-style:square;mso-width-percent:0;mso-height-percent:0;mso-wrap-distance-left:9pt;mso-wrap-distance-top:9pt;mso-wrap-distance-right:9pt;mso-wrap-distance-bottom:9pt;mso-position-horizontal:absolute;mso-position-horizontal-relative:page;mso-position-vertical:absolute;mso-position-vertical-relative:margin;mso-width-percent:0;mso-height-percent:0;mso-width-relative:margin;mso-height-relative:margin;v-text-anchor:middle" o:gfxdata="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" fillcolor="#900">
+              <v:shape w14:anchorId="2BD32AC8" id="Flowchart: Off-page Connector 24" o:spid="_x0000_s1040" type="#_x0000_t177" style="position:absolute;left:0;text-align:left;margin-left:128.45pt;margin-top:-132.15pt;width:95.8pt;height:355.15pt;rotation:-90;z-index:-251633664;visibility:visible;mso-wrap-style:square;mso-width-percent:0;mso-height-percent:0;mso-wrap-distance-left:9pt;mso-wrap-distance-top:9pt;mso-wrap-distance-right:9pt;mso-wrap-distance-bottom:9pt;mso-position-horizontal:absolute;mso-position-horizontal-relative:page;mso-position-vertical:absolute;mso-position-vertical-relative:margin;mso-width-percent:0;mso-height-percent:0;mso-width-relative:margin;mso-height-relative:margin;v-text-anchor:middle" o:gfxdata="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" fillcolor="#900">
                 <v:stroke startarrowwidth="narrow" startarrowlength="short" endarrowwidth="narrow" endarrowlength="short" joinstyle="round"/>
                 <v:textbox inset="2.53958mm,2.53958mm,2.53958mm,2.53958mm">
                   <w:txbxContent>
@@ -2899,541 +3389,582 @@
       <w:r>
         <w:rPr>
           <w:rFonts w:asciiTheme="majorBidi" w:eastAsia="Times New Roman" w:hAnsiTheme="majorBidi" w:cstheme="majorBidi"/>
-          <w:color w:val="0E101A"/>
-          <w:sz w:val="24"/>
-          <w:szCs w:val="24"/>
-        </w:rPr>
-        <w:t xml:space="preserve">Save the music sheet in PDF form. </w:t>
-      </w:r>
+          <w:b/>
+          <w:color w:val="F3F3F3"/>
+        </w:rPr>
+        <w:t>al Requirements</w:t>
+      </w:r>
+      <w:bookmarkEnd w:id="1"/>
+    </w:p>
+    <w:p>
+      <w:pPr>
+        <w:jc w:val="both"/>
+        <w:rPr>
+          <w:rFonts w:asciiTheme="majorBidi" w:eastAsia="Times New Roman" w:hAnsiTheme="majorBidi" w:cstheme="majorBidi"/>
+          <w:color w:val="0E101A"/>
+          <w:sz w:val="24"/>
+          <w:szCs w:val="24"/>
+        </w:rPr>
+      </w:pPr>
+    </w:p>
+    <w:p>
+      <w:pPr>
+        <w:jc w:val="both"/>
+        <w:rPr>
+          <w:rFonts w:asciiTheme="majorBidi" w:eastAsia="Times New Roman" w:hAnsiTheme="majorBidi" w:cstheme="majorBidi"/>
+          <w:color w:val="0E101A"/>
+          <w:sz w:val="24"/>
+          <w:szCs w:val="24"/>
+        </w:rPr>
+      </w:pPr>
+    </w:p>
+    <w:p>
+      <w:pPr>
+        <w:jc w:val="both"/>
+        <w:rPr>
+          <w:rFonts w:asciiTheme="majorBidi" w:eastAsia="Times New Roman" w:hAnsiTheme="majorBidi" w:cstheme="majorBidi"/>
+          <w:color w:val="0E101A"/>
+          <w:sz w:val="24"/>
+          <w:szCs w:val="24"/>
+        </w:rPr>
+      </w:pPr>
+    </w:p>
+    <w:p>
+      <w:pPr>
+        <w:jc w:val="both"/>
+        <w:rPr>
+          <w:rFonts w:asciiTheme="majorBidi" w:eastAsia="Times New Roman" w:hAnsiTheme="majorBidi" w:cstheme="majorBidi"/>
+          <w:color w:val="0E101A"/>
+          <w:sz w:val="24"/>
+          <w:szCs w:val="24"/>
+        </w:rPr>
+      </w:pPr>
+      <w:r>
+        <w:rPr>
+          <w:rFonts w:asciiTheme="majorBidi" w:eastAsia="Times New Roman" w:hAnsiTheme="majorBidi" w:cstheme="majorBidi"/>
+          <w:color w:val="0E101A"/>
+          <w:sz w:val="24"/>
+          <w:szCs w:val="24"/>
+        </w:rPr>
+        <w:t>The application should:</w:t>
+      </w:r>
+    </w:p>
+    <w:p>
+      <w:pPr>
+        <w:jc w:val="both"/>
+        <w:rPr>
+          <w:rFonts w:asciiTheme="majorBidi" w:eastAsia="Times New Roman" w:hAnsiTheme="majorBidi" w:cstheme="majorBidi"/>
+          <w:color w:val="0E101A"/>
+          <w:sz w:val="24"/>
+          <w:szCs w:val="24"/>
+        </w:rPr>
+      </w:pPr>
     </w:p>
     <w:p>
       <w:pPr>
         <w:numPr>
           <w:ilvl w:val="0"/>
-          <w:numId w:val="2"/>
+          <w:numId w:val="7"/>
         </w:numPr>
         <w:jc w:val="both"/>
         <w:rPr>
           <w:rFonts w:asciiTheme="majorBidi" w:eastAsia="Times New Roman" w:hAnsiTheme="majorBidi" w:cstheme="majorBidi"/>
-          <w:color w:val="0E101A"/>
-          <w:sz w:val="24"/>
-          <w:szCs w:val="24"/>
-        </w:rPr>
-      </w:pPr>
-      <w:r>
-        <w:rPr>
-          <w:rFonts w:asciiTheme="majorBidi" w:eastAsia="Times New Roman" w:hAnsiTheme="majorBidi" w:cstheme="majorBidi"/>
-          <w:color w:val="0E101A"/>
-          <w:sz w:val="24"/>
-          <w:szCs w:val="24"/>
-        </w:rPr>
-        <w:t>Play the music notes starting from a selected measure to the end.</w:t>
+          <w:sz w:val="24"/>
+          <w:szCs w:val="24"/>
+        </w:rPr>
+      </w:pPr>
+      <w:r>
+        <w:rPr>
+          <w:rFonts w:asciiTheme="majorBidi" w:eastAsia="Times New Roman" w:hAnsiTheme="majorBidi" w:cstheme="majorBidi"/>
+          <w:color w:val="0E101A"/>
+          <w:sz w:val="24"/>
+          <w:szCs w:val="24"/>
+        </w:rPr>
+        <w:t>Be available 24/7, anytime when users needed.</w:t>
       </w:r>
     </w:p>
     <w:p>
       <w:pPr>
         <w:numPr>
           <w:ilvl w:val="0"/>
-          <w:numId w:val="2"/>
+          <w:numId w:val="7"/>
         </w:numPr>
         <w:jc w:val="both"/>
         <w:rPr>
           <w:rFonts w:asciiTheme="majorBidi" w:eastAsia="Times New Roman" w:hAnsiTheme="majorBidi" w:cstheme="majorBidi"/>
-          <w:color w:val="0E101A"/>
-          <w:sz w:val="24"/>
-          <w:szCs w:val="24"/>
-        </w:rPr>
-      </w:pPr>
-      <w:r>
-        <w:rPr>
-          <w:rFonts w:asciiTheme="majorBidi" w:eastAsia="Times New Roman" w:hAnsiTheme="majorBidi" w:cstheme="majorBidi"/>
-          <w:color w:val="0E101A"/>
-          <w:sz w:val="24"/>
-          <w:szCs w:val="24"/>
-        </w:rPr>
-        <w:t>Play at different Tempo</w:t>
+          <w:sz w:val="24"/>
+          <w:szCs w:val="24"/>
+        </w:rPr>
+      </w:pPr>
+      <w:r>
+        <w:rPr>
+          <w:rFonts w:asciiTheme="majorBidi" w:eastAsia="Times New Roman" w:hAnsiTheme="majorBidi" w:cstheme="majorBidi"/>
+          <w:color w:val="0E101A"/>
+          <w:sz w:val="24"/>
+          <w:szCs w:val="24"/>
+        </w:rPr>
+        <w:t>Be intuitive to use</w:t>
+      </w:r>
+      <w:r>
+        <w:t xml:space="preserve">, </w:t>
+      </w:r>
+      <w:r>
+        <w:rPr>
+          <w:rFonts w:asciiTheme="majorBidi" w:eastAsia="Times New Roman" w:hAnsiTheme="majorBidi" w:cstheme="majorBidi"/>
+          <w:color w:val="0E101A"/>
+          <w:sz w:val="24"/>
+          <w:szCs w:val="24"/>
+        </w:rPr>
+        <w:t>and user-friendly.</w:t>
       </w:r>
     </w:p>
     <w:p>
       <w:pPr>
         <w:numPr>
           <w:ilvl w:val="0"/>
-          <w:numId w:val="2"/>
+          <w:numId w:val="7"/>
         </w:numPr>
         <w:jc w:val="both"/>
         <w:rPr>
           <w:rFonts w:asciiTheme="majorBidi" w:eastAsia="Times New Roman" w:hAnsiTheme="majorBidi" w:cstheme="majorBidi"/>
-          <w:color w:val="0E101A"/>
-          <w:sz w:val="24"/>
-          <w:szCs w:val="24"/>
-        </w:rPr>
-      </w:pPr>
-      <w:r>
-        <w:rPr>
-          <w:rFonts w:asciiTheme="majorBidi" w:eastAsia="Times New Roman" w:hAnsiTheme="majorBidi" w:cstheme="majorBidi"/>
-          <w:color w:val="0E101A"/>
-          <w:sz w:val="24"/>
-          <w:szCs w:val="24"/>
-        </w:rPr>
-        <w:t>Pause the playing when needed.</w:t>
+          <w:sz w:val="24"/>
+          <w:szCs w:val="24"/>
+        </w:rPr>
+      </w:pPr>
+      <w:r>
+        <w:rPr>
+          <w:rFonts w:asciiTheme="majorBidi" w:eastAsia="Times New Roman" w:hAnsiTheme="majorBidi" w:cstheme="majorBidi"/>
+          <w:color w:val="0E101A"/>
+          <w:sz w:val="24"/>
+          <w:szCs w:val="24"/>
+        </w:rPr>
+        <w:t>Be updatable.</w:t>
       </w:r>
     </w:p>
     <w:p>
       <w:pPr>
         <w:numPr>
           <w:ilvl w:val="0"/>
-          <w:numId w:val="2"/>
+          <w:numId w:val="7"/>
         </w:numPr>
         <w:jc w:val="both"/>
         <w:rPr>
           <w:rFonts w:asciiTheme="majorBidi" w:eastAsia="Times New Roman" w:hAnsiTheme="majorBidi" w:cstheme="majorBidi"/>
-          <w:color w:val="0E101A"/>
-          <w:sz w:val="24"/>
-          <w:szCs w:val="24"/>
-        </w:rPr>
-      </w:pPr>
-      <w:r>
-        <w:rPr>
-          <w:rFonts w:asciiTheme="majorBidi" w:eastAsia="Times New Roman" w:hAnsiTheme="majorBidi" w:cstheme="majorBidi"/>
-          <w:color w:val="0E101A"/>
-          <w:sz w:val="24"/>
-          <w:szCs w:val="24"/>
-        </w:rPr>
-        <w:t>Navigate to a specific Measure in the music sheet.</w:t>
+          <w:sz w:val="24"/>
+          <w:szCs w:val="24"/>
+        </w:rPr>
+      </w:pPr>
+      <w:r>
+        <w:rPr>
+          <w:rFonts w:asciiTheme="majorBidi" w:eastAsia="Times New Roman" w:hAnsiTheme="majorBidi" w:cstheme="majorBidi"/>
+          <w:sz w:val="24"/>
+          <w:szCs w:val="24"/>
+        </w:rPr>
+        <w:t xml:space="preserve">Be </w:t>
+      </w:r>
+      <w:r>
+        <w:rPr>
+          <w:rFonts w:asciiTheme="majorBidi" w:eastAsia="Times New Roman" w:hAnsiTheme="majorBidi" w:cstheme="majorBidi"/>
+          <w:sz w:val="24"/>
+          <w:szCs w:val="24"/>
+        </w:rPr>
+        <w:t xml:space="preserve">able to </w:t>
+      </w:r>
+      <w:r>
+        <w:rPr>
+          <w:rFonts w:asciiTheme="majorBidi" w:eastAsia="Times New Roman" w:hAnsiTheme="majorBidi" w:cstheme="majorBidi"/>
+          <w:sz w:val="24"/>
+          <w:szCs w:val="24"/>
+        </w:rPr>
+        <w:t>handle multiple requests.</w:t>
       </w:r>
     </w:p>
     <w:p>
       <w:pPr>
         <w:numPr>
           <w:ilvl w:val="0"/>
-          <w:numId w:val="2"/>
+          <w:numId w:val="7"/>
         </w:numPr>
         <w:jc w:val="both"/>
         <w:rPr>
           <w:rFonts w:asciiTheme="majorBidi" w:eastAsia="Times New Roman" w:hAnsiTheme="majorBidi" w:cstheme="majorBidi"/>
-          <w:color w:val="0E101A"/>
-          <w:sz w:val="24"/>
-          <w:szCs w:val="24"/>
-        </w:rPr>
-      </w:pPr>
-      <w:r>
-        <w:rPr>
-          <w:rFonts w:asciiTheme="majorBidi" w:eastAsia="Times New Roman" w:hAnsiTheme="majorBidi" w:cstheme="majorBidi"/>
-          <w:color w:val="0E101A"/>
-          <w:sz w:val="24"/>
-          <w:szCs w:val="24"/>
-        </w:rPr>
-        <w:t>Exit when Done</w:t>
-      </w:r>
-    </w:p>
-    <w:p>
-      <w:pPr>
-        <w:jc w:val="both"/>
-        <w:rPr>
-          <w:rFonts w:asciiTheme="majorBidi" w:eastAsia="Times New Roman" w:hAnsiTheme="majorBidi" w:cstheme="majorBidi"/>
-          <w:color w:val="0E101A"/>
-        </w:rPr>
-      </w:pPr>
-    </w:p>
-    <w:p>
-      <w:pPr>
-        <w:jc w:val="both"/>
-        <w:rPr>
-          <w:rFonts w:asciiTheme="majorBidi" w:eastAsia="Times New Roman" w:hAnsiTheme="majorBidi" w:cstheme="majorBidi"/>
-          <w:color w:val="0E101A"/>
-        </w:rPr>
-      </w:pPr>
-    </w:p>
-    <w:p>
-      <w:pPr>
-        <w:jc w:val="both"/>
-        <w:rPr>
-          <w:rFonts w:asciiTheme="majorBidi" w:eastAsia="Times New Roman" w:hAnsiTheme="majorBidi" w:cstheme="majorBidi"/>
-          <w:color w:val="0E101A"/>
-        </w:rPr>
-      </w:pPr>
-    </w:p>
-    <w:p>
-      <w:pPr>
-        <w:jc w:val="both"/>
-        <w:rPr>
-          <w:rFonts w:asciiTheme="majorBidi" w:eastAsia="Times New Roman" w:hAnsiTheme="majorBidi" w:cstheme="majorBidi"/>
-          <w:color w:val="0E101A"/>
-        </w:rPr>
-      </w:pPr>
-    </w:p>
-    <w:p>
-      <w:pPr>
-        <w:pStyle w:val="Heading1"/>
+          <w:sz w:val="24"/>
+          <w:szCs w:val="24"/>
+        </w:rPr>
+      </w:pPr>
+      <w:r>
+        <w:rPr>
+          <w:rFonts w:asciiTheme="majorBidi" w:eastAsia="Times New Roman" w:hAnsiTheme="majorBidi" w:cstheme="majorBidi"/>
+          <w:sz w:val="24"/>
+          <w:szCs w:val="24"/>
+        </w:rPr>
+        <w:t>Secure users' privacy.</w:t>
+      </w:r>
+    </w:p>
+    <w:p>
+      <w:pPr>
+        <w:numPr>
+          <w:ilvl w:val="0"/>
+          <w:numId w:val="7"/>
+        </w:numPr>
+        <w:jc w:val="both"/>
+        <w:rPr>
+          <w:rFonts w:asciiTheme="majorBidi" w:eastAsia="Times New Roman" w:hAnsiTheme="majorBidi" w:cstheme="majorBidi"/>
+          <w:sz w:val="24"/>
+          <w:szCs w:val="24"/>
+        </w:rPr>
+      </w:pPr>
+      <w:r>
+        <w:rPr>
+          <w:rFonts w:asciiTheme="majorBidi" w:eastAsia="Times New Roman" w:hAnsiTheme="majorBidi" w:cstheme="majorBidi"/>
+          <w:sz w:val="24"/>
+          <w:szCs w:val="24"/>
+        </w:rPr>
+        <w:t>Be able to run locally without the interne</w:t>
+      </w:r>
+      <w:r>
+        <w:rPr>
+          <w:rFonts w:asciiTheme="majorBidi" w:eastAsia="Times New Roman" w:hAnsiTheme="majorBidi" w:cstheme="majorBidi"/>
+          <w:sz w:val="24"/>
+          <w:szCs w:val="24"/>
+        </w:rPr>
+        <w:t>t</w:t>
+      </w:r>
+      <w:r>
+        <w:rPr>
+          <w:rFonts w:asciiTheme="majorBidi" w:eastAsia="Times New Roman" w:hAnsiTheme="majorBidi" w:cstheme="majorBidi"/>
+          <w:sz w:val="24"/>
+          <w:szCs w:val="24"/>
+        </w:rPr>
+        <w:t>.</w:t>
+      </w:r>
+    </w:p>
+    <w:p>
+      <w:pPr>
+        <w:numPr>
+          <w:ilvl w:val="0"/>
+          <w:numId w:val="7"/>
+        </w:numPr>
+        <w:jc w:val="both"/>
+        <w:rPr>
+          <w:rFonts w:asciiTheme="majorBidi" w:eastAsia="Times New Roman" w:hAnsiTheme="majorBidi" w:cstheme="majorBidi"/>
+          <w:sz w:val="24"/>
+          <w:szCs w:val="24"/>
+        </w:rPr>
+      </w:pPr>
+      <w:r>
+        <w:rPr>
+          <w:rFonts w:asciiTheme="majorBidi" w:eastAsia="Times New Roman" w:hAnsiTheme="majorBidi" w:cstheme="majorBidi"/>
+          <w:color w:val="0E101A"/>
+          <w:sz w:val="24"/>
+          <w:szCs w:val="24"/>
+        </w:rPr>
+        <w:t>Perform effectively in different environments.</w:t>
+      </w:r>
+    </w:p>
+    <w:p>
+      <w:pPr>
+        <w:numPr>
+          <w:ilvl w:val="0"/>
+          <w:numId w:val="7"/>
+        </w:numPr>
+        <w:jc w:val="both"/>
+        <w:rPr>
+          <w:rFonts w:asciiTheme="majorBidi" w:eastAsia="Times New Roman" w:hAnsiTheme="majorBidi" w:cstheme="majorBidi"/>
+          <w:sz w:val="24"/>
+          <w:szCs w:val="24"/>
+        </w:rPr>
+      </w:pPr>
+      <w:r>
+        <w:rPr>
+          <w:rFonts w:asciiTheme="majorBidi" w:eastAsia="Times New Roman" w:hAnsiTheme="majorBidi" w:cstheme="majorBidi"/>
+          <w:color w:val="0E101A"/>
+          <w:sz w:val="24"/>
+          <w:szCs w:val="24"/>
+        </w:rPr>
+        <w:t xml:space="preserve">Operate responsively in a timely manner. </w:t>
+      </w:r>
+    </w:p>
+    <w:p>
+      <w:pPr>
+        <w:numPr>
+          <w:ilvl w:val="0"/>
+          <w:numId w:val="7"/>
+        </w:numPr>
+        <w:jc w:val="both"/>
+        <w:rPr>
+          <w:rFonts w:asciiTheme="majorBidi" w:eastAsia="Times New Roman" w:hAnsiTheme="majorBidi" w:cstheme="majorBidi"/>
+          <w:sz w:val="24"/>
+          <w:szCs w:val="24"/>
+        </w:rPr>
+      </w:pPr>
+      <w:r>
+        <w:rPr>
+          <w:rFonts w:asciiTheme="majorBidi" w:eastAsia="Times New Roman" w:hAnsiTheme="majorBidi" w:cstheme="majorBidi"/>
+          <w:sz w:val="24"/>
+          <w:szCs w:val="24"/>
+        </w:rPr>
+        <w:t>Operate smoothly without freez</w:t>
+      </w:r>
+      <w:r>
+        <w:rPr>
+          <w:rFonts w:asciiTheme="majorBidi" w:eastAsia="Times New Roman" w:hAnsiTheme="majorBidi" w:cstheme="majorBidi"/>
+          <w:sz w:val="24"/>
+          <w:szCs w:val="24"/>
+        </w:rPr>
+        <w:t>ing</w:t>
+      </w:r>
+      <w:r>
+        <w:rPr>
+          <w:rFonts w:asciiTheme="majorBidi" w:eastAsia="Times New Roman" w:hAnsiTheme="majorBidi" w:cstheme="majorBidi"/>
+          <w:sz w:val="24"/>
+          <w:szCs w:val="24"/>
+        </w:rPr>
+        <w:t>.</w:t>
+      </w:r>
+    </w:p>
+    <w:p>
+      <w:pPr>
+        <w:numPr>
+          <w:ilvl w:val="0"/>
+          <w:numId w:val="7"/>
+        </w:numPr>
+        <w:jc w:val="both"/>
+        <w:rPr>
+          <w:rFonts w:asciiTheme="majorBidi" w:eastAsia="Times New Roman" w:hAnsiTheme="majorBidi" w:cstheme="majorBidi"/>
+          <w:sz w:val="24"/>
+          <w:szCs w:val="24"/>
+        </w:rPr>
+      </w:pPr>
+      <w:r>
+        <w:rPr>
+          <w:rFonts w:asciiTheme="majorBidi" w:eastAsia="Times New Roman" w:hAnsiTheme="majorBidi" w:cstheme="majorBidi"/>
+          <w:color w:val="0E101A"/>
+          <w:sz w:val="24"/>
+          <w:szCs w:val="24"/>
+        </w:rPr>
+        <w:t>Operate properly with a very low rate of failures.</w:t>
+      </w:r>
+    </w:p>
+    <w:p>
+      <w:pPr>
+        <w:rPr>
+          <w:rFonts w:asciiTheme="majorBidi" w:eastAsia="Times New Roman" w:hAnsiTheme="majorBidi" w:cstheme="majorBidi"/>
+        </w:rPr>
+      </w:pPr>
+    </w:p>
+    <w:p>
+      <w:pPr>
+        <w:rPr>
+          <w:rFonts w:asciiTheme="majorBidi" w:eastAsia="Times New Roman" w:hAnsiTheme="majorBidi" w:cstheme="majorBidi"/>
+        </w:rPr>
+      </w:pPr>
+    </w:p>
+    <w:p>
+      <w:pPr>
+        <w:rPr>
+          <w:rFonts w:asciiTheme="majorBidi" w:eastAsia="Times New Roman" w:hAnsiTheme="majorBidi" w:cstheme="majorBidi"/>
+        </w:rPr>
+      </w:pPr>
+    </w:p>
+    <w:p>
+      <w:pPr>
+        <w:rPr>
+          <w:rFonts w:asciiTheme="majorBidi" w:eastAsia="Times New Roman" w:hAnsiTheme="majorBidi" w:cstheme="majorBidi"/>
+        </w:rPr>
+      </w:pPr>
+    </w:p>
+    <w:p>
+      <w:pPr>
+        <w:rPr>
+          <w:rFonts w:asciiTheme="majorBidi" w:eastAsia="Times New Roman" w:hAnsiTheme="majorBidi" w:cstheme="majorBidi"/>
+        </w:rPr>
+      </w:pPr>
+    </w:p>
+    <w:p>
+      <w:pPr>
+        <w:rPr>
+          <w:rFonts w:asciiTheme="majorBidi" w:eastAsia="Times New Roman" w:hAnsiTheme="majorBidi" w:cstheme="majorBidi"/>
+        </w:rPr>
+      </w:pPr>
+    </w:p>
+    <w:p>
+      <w:pPr>
+        <w:rPr>
+          <w:rFonts w:asciiTheme="majorBidi" w:eastAsia="Times New Roman" w:hAnsiTheme="majorBidi" w:cstheme="majorBidi"/>
+        </w:rPr>
+      </w:pPr>
+    </w:p>
+    <w:p>
+      <w:pPr>
+        <w:rPr>
+          <w:rFonts w:asciiTheme="majorBidi" w:eastAsia="Times New Roman" w:hAnsiTheme="majorBidi" w:cstheme="majorBidi"/>
+        </w:rPr>
+      </w:pPr>
+    </w:p>
+    <w:p>
+      <w:pPr>
+        <w:rPr>
+          <w:rFonts w:asciiTheme="majorBidi" w:eastAsia="Times New Roman" w:hAnsiTheme="majorBidi" w:cstheme="majorBidi"/>
+        </w:rPr>
+      </w:pPr>
+    </w:p>
+    <w:p>
+      <w:pPr>
+        <w:rPr>
+          <w:rFonts w:asciiTheme="majorBidi" w:eastAsia="Times New Roman" w:hAnsiTheme="majorBidi" w:cstheme="majorBidi"/>
+        </w:rPr>
+      </w:pPr>
+    </w:p>
+    <w:p>
+      <w:pPr>
+        <w:rPr>
+          <w:rFonts w:asciiTheme="majorBidi" w:eastAsia="Times New Roman" w:hAnsiTheme="majorBidi" w:cstheme="majorBidi"/>
+        </w:rPr>
+      </w:pPr>
+    </w:p>
+    <w:p>
+      <w:pPr>
+        <w:rPr>
+          <w:rFonts w:asciiTheme="majorBidi" w:eastAsia="Times New Roman" w:hAnsiTheme="majorBidi" w:cstheme="majorBidi"/>
+        </w:rPr>
+      </w:pPr>
+    </w:p>
+    <w:p>
+      <w:pPr>
+        <w:rPr>
+          <w:rFonts w:asciiTheme="majorBidi" w:eastAsia="Times New Roman" w:hAnsiTheme="majorBidi" w:cstheme="majorBidi"/>
+        </w:rPr>
+      </w:pPr>
+    </w:p>
+    <w:p>
+      <w:pPr>
+        <w:rPr>
+          <w:rFonts w:asciiTheme="majorBidi" w:eastAsia="Times New Roman" w:hAnsiTheme="majorBidi" w:cstheme="majorBidi"/>
+        </w:rPr>
+      </w:pPr>
+    </w:p>
+    <w:p>
+      <w:pPr>
+        <w:rPr>
+          <w:rFonts w:asciiTheme="majorBidi" w:eastAsia="Times New Roman" w:hAnsiTheme="majorBidi" w:cstheme="majorBidi"/>
+        </w:rPr>
+      </w:pPr>
+    </w:p>
+    <w:p>
+      <w:pPr>
+        <w:rPr>
+          <w:rFonts w:asciiTheme="majorBidi" w:eastAsia="Times New Roman" w:hAnsiTheme="majorBidi" w:cstheme="majorBidi"/>
+        </w:rPr>
+      </w:pPr>
+    </w:p>
+    <w:p>
+      <w:pPr>
+        <w:rPr>
+          <w:rFonts w:asciiTheme="majorBidi" w:eastAsia="Times New Roman" w:hAnsiTheme="majorBidi" w:cstheme="majorBidi"/>
+        </w:rPr>
+      </w:pPr>
+    </w:p>
+    <w:p>
+      <w:pPr>
+        <w:rPr>
+          <w:rFonts w:asciiTheme="majorBidi" w:eastAsia="Times New Roman" w:hAnsiTheme="majorBidi" w:cstheme="majorBidi"/>
+        </w:rPr>
+      </w:pPr>
+    </w:p>
+    <w:p>
+      <w:pPr>
+        <w:rPr>
+          <w:rFonts w:asciiTheme="majorBidi" w:eastAsia="Times New Roman" w:hAnsiTheme="majorBidi" w:cstheme="majorBidi"/>
+        </w:rPr>
+      </w:pPr>
+    </w:p>
+    <w:p>
+      <w:pPr>
+        <w:rPr>
+          <w:rFonts w:asciiTheme="majorBidi" w:eastAsia="Times New Roman" w:hAnsiTheme="majorBidi" w:cstheme="majorBidi"/>
+        </w:rPr>
+      </w:pPr>
+    </w:p>
+    <w:p>
+      <w:pPr>
+        <w:rPr>
+          <w:rFonts w:asciiTheme="majorBidi" w:eastAsia="Times New Roman" w:hAnsiTheme="majorBidi" w:cstheme="majorBidi"/>
+        </w:rPr>
+      </w:pPr>
+    </w:p>
+    <w:p>
+      <w:pPr>
+        <w:rPr>
+          <w:rFonts w:asciiTheme="majorBidi" w:eastAsia="Times New Roman" w:hAnsiTheme="majorBidi" w:cstheme="majorBidi"/>
+        </w:rPr>
+      </w:pPr>
+    </w:p>
+    <w:p>
+      <w:pPr>
+        <w:rPr>
+          <w:rFonts w:asciiTheme="majorBidi" w:eastAsia="Times New Roman" w:hAnsiTheme="majorBidi" w:cstheme="majorBidi"/>
+        </w:rPr>
+      </w:pPr>
+    </w:p>
+    <w:p>
+      <w:pPr>
+        <w:rPr>
+          <w:rFonts w:asciiTheme="majorBidi" w:eastAsia="Times New Roman" w:hAnsiTheme="majorBidi" w:cstheme="majorBidi"/>
+        </w:rPr>
+      </w:pPr>
+    </w:p>
+    <w:p>
+      <w:pPr>
+        <w:rPr>
+          <w:rFonts w:asciiTheme="majorBidi" w:eastAsia="Times New Roman" w:hAnsiTheme="majorBidi" w:cstheme="majorBidi"/>
+        </w:rPr>
+      </w:pPr>
+    </w:p>
+    <w:p>
+      <w:pPr>
+        <w:rPr>
+          <w:rFonts w:asciiTheme="majorBidi" w:eastAsia="Times New Roman" w:hAnsiTheme="majorBidi" w:cstheme="majorBidi"/>
+        </w:rPr>
+      </w:pPr>
+    </w:p>
+    <w:p>
+      <w:pPr>
+        <w:rPr>
+          <w:rFonts w:asciiTheme="majorBidi" w:eastAsia="Times New Roman" w:hAnsiTheme="majorBidi" w:cstheme="majorBidi"/>
+        </w:rPr>
+      </w:pPr>
+    </w:p>
+    <w:p>
+      <w:pPr>
+        <w:rPr>
+          <w:rFonts w:asciiTheme="majorBidi" w:eastAsia="Times New Roman" w:hAnsiTheme="majorBidi" w:cstheme="majorBidi"/>
+        </w:rPr>
+      </w:pPr>
+    </w:p>
+    <w:p>
+      <w:pPr>
+        <w:rPr>
+          <w:rFonts w:asciiTheme="majorBidi" w:eastAsia="Times New Roman" w:hAnsiTheme="majorBidi" w:cstheme="majorBidi"/>
+        </w:rPr>
+      </w:pPr>
+    </w:p>
+    <w:p>
+      <w:pPr>
+        <w:pStyle w:val="ListParagraph"/>
         <w:numPr>
           <w:ilvl w:val="0"/>
           <w:numId w:val="1"/>
         </w:numPr>
-        <w:jc w:val="both"/>
-        <w:rPr>
-          <w:rFonts w:asciiTheme="majorBidi" w:eastAsia="Times New Roman" w:hAnsiTheme="majorBidi" w:cstheme="majorBidi"/>
-          <w:color w:val="F3F3F3"/>
-        </w:rPr>
-      </w:pPr>
-      <w:bookmarkStart w:id="1" w:name="_Toc100595982"/>
-      <w:r>
-        <w:rPr>
-          <w:rFonts w:asciiTheme="majorBidi" w:eastAsia="Times New Roman" w:hAnsiTheme="majorBidi" w:cstheme="majorBidi"/>
-          <w:b/>
-          <w:color w:val="F3F3F3"/>
-        </w:rPr>
-        <w:t>Non-functional Requirements</w:t>
-      </w:r>
-      <w:bookmarkEnd w:id="1"/>
-    </w:p>
-    <w:p>
-      <w:pPr>
-        <w:jc w:val="both"/>
-        <w:rPr>
-          <w:rFonts w:asciiTheme="majorBidi" w:eastAsia="Times New Roman" w:hAnsiTheme="majorBidi" w:cstheme="majorBidi"/>
-          <w:color w:val="0E101A"/>
-          <w:sz w:val="24"/>
-          <w:szCs w:val="24"/>
-        </w:rPr>
-      </w:pPr>
-    </w:p>
-    <w:p>
-      <w:pPr>
-        <w:jc w:val="both"/>
-        <w:rPr>
-          <w:rFonts w:asciiTheme="majorBidi" w:eastAsia="Times New Roman" w:hAnsiTheme="majorBidi" w:cstheme="majorBidi"/>
-          <w:color w:val="0E101A"/>
-          <w:sz w:val="24"/>
-          <w:szCs w:val="24"/>
-        </w:rPr>
-      </w:pPr>
-    </w:p>
-    <w:p>
-      <w:pPr>
-        <w:jc w:val="both"/>
-        <w:rPr>
-          <w:rFonts w:asciiTheme="majorBidi" w:eastAsia="Times New Roman" w:hAnsiTheme="majorBidi" w:cstheme="majorBidi"/>
-          <w:color w:val="0E101A"/>
-          <w:sz w:val="24"/>
-          <w:szCs w:val="24"/>
-        </w:rPr>
-      </w:pPr>
-    </w:p>
-    <w:p>
-      <w:pPr>
-        <w:jc w:val="both"/>
-        <w:rPr>
-          <w:rFonts w:asciiTheme="majorBidi" w:eastAsia="Times New Roman" w:hAnsiTheme="majorBidi" w:cstheme="majorBidi"/>
-          <w:color w:val="0E101A"/>
-          <w:sz w:val="24"/>
-          <w:szCs w:val="24"/>
-        </w:rPr>
-      </w:pPr>
-      <w:r>
-        <w:rPr>
-          <w:rFonts w:asciiTheme="majorBidi" w:eastAsia="Times New Roman" w:hAnsiTheme="majorBidi" w:cstheme="majorBidi"/>
-          <w:color w:val="0E101A"/>
-          <w:sz w:val="24"/>
-          <w:szCs w:val="24"/>
-        </w:rPr>
-        <w:t>The application should:</w:t>
-      </w:r>
-    </w:p>
-    <w:p>
-      <w:pPr>
-        <w:jc w:val="both"/>
-        <w:rPr>
-          <w:rFonts w:asciiTheme="majorBidi" w:eastAsia="Times New Roman" w:hAnsiTheme="majorBidi" w:cstheme="majorBidi"/>
-          <w:color w:val="0E101A"/>
-          <w:sz w:val="24"/>
-          <w:szCs w:val="24"/>
-        </w:rPr>
-      </w:pPr>
-    </w:p>
-    <w:p>
-      <w:pPr>
-        <w:numPr>
-          <w:ilvl w:val="0"/>
-          <w:numId w:val="7"/>
-        </w:numPr>
-        <w:jc w:val="both"/>
-        <w:rPr>
-          <w:rFonts w:asciiTheme="majorBidi" w:eastAsia="Times New Roman" w:hAnsiTheme="majorBidi" w:cstheme="majorBidi"/>
-          <w:sz w:val="24"/>
-          <w:szCs w:val="24"/>
-        </w:rPr>
-      </w:pPr>
-      <w:r>
-        <w:rPr>
-          <w:rFonts w:asciiTheme="majorBidi" w:eastAsia="Times New Roman" w:hAnsiTheme="majorBidi" w:cstheme="majorBidi"/>
-          <w:color w:val="0E101A"/>
-          <w:sz w:val="24"/>
-          <w:szCs w:val="24"/>
-        </w:rPr>
-        <w:t>Be available 24/7, anytime when users needed.</w:t>
-      </w:r>
-    </w:p>
-    <w:p>
-      <w:pPr>
-        <w:numPr>
-          <w:ilvl w:val="0"/>
-          <w:numId w:val="7"/>
-        </w:numPr>
-        <w:jc w:val="both"/>
-        <w:rPr>
-          <w:rFonts w:asciiTheme="majorBidi" w:eastAsia="Times New Roman" w:hAnsiTheme="majorBidi" w:cstheme="majorBidi"/>
-          <w:sz w:val="24"/>
-          <w:szCs w:val="24"/>
-        </w:rPr>
-      </w:pPr>
-      <w:r>
-        <w:rPr>
-          <w:rFonts w:asciiTheme="majorBidi" w:eastAsia="Times New Roman" w:hAnsiTheme="majorBidi" w:cstheme="majorBidi"/>
-          <w:color w:val="0E101A"/>
-          <w:sz w:val="24"/>
-          <w:szCs w:val="24"/>
-        </w:rPr>
-        <w:t>Be intuitive to use</w:t>
-      </w:r>
-      <w:r>
-        <w:t xml:space="preserve">, </w:t>
-      </w:r>
-      <w:r>
-        <w:rPr>
-          <w:rFonts w:asciiTheme="majorBidi" w:eastAsia="Times New Roman" w:hAnsiTheme="majorBidi" w:cstheme="majorBidi"/>
-          <w:color w:val="0E101A"/>
-          <w:sz w:val="24"/>
-          <w:szCs w:val="24"/>
-        </w:rPr>
-        <w:t>and user-friendly.</w:t>
-      </w:r>
-    </w:p>
-    <w:p>
-      <w:pPr>
-        <w:numPr>
-          <w:ilvl w:val="0"/>
-          <w:numId w:val="7"/>
-        </w:numPr>
-        <w:jc w:val="both"/>
-        <w:rPr>
-          <w:rFonts w:asciiTheme="majorBidi" w:eastAsia="Times New Roman" w:hAnsiTheme="majorBidi" w:cstheme="majorBidi"/>
-          <w:sz w:val="24"/>
-          <w:szCs w:val="24"/>
-        </w:rPr>
-      </w:pPr>
-      <w:r>
-        <w:rPr>
-          <w:rFonts w:asciiTheme="majorBidi" w:eastAsia="Times New Roman" w:hAnsiTheme="majorBidi" w:cstheme="majorBidi"/>
-          <w:color w:val="0E101A"/>
-          <w:sz w:val="24"/>
-          <w:szCs w:val="24"/>
-        </w:rPr>
-        <w:t>Be updatable.</w:t>
-      </w:r>
-    </w:p>
-    <w:p>
-      <w:pPr>
-        <w:numPr>
-          <w:ilvl w:val="0"/>
-          <w:numId w:val="7"/>
-        </w:numPr>
-        <w:jc w:val="both"/>
-        <w:rPr>
-          <w:rFonts w:asciiTheme="majorBidi" w:eastAsia="Times New Roman" w:hAnsiTheme="majorBidi" w:cstheme="majorBidi"/>
-          <w:sz w:val="24"/>
-          <w:szCs w:val="24"/>
-        </w:rPr>
-      </w:pPr>
-      <w:r>
-        <w:rPr>
-          <w:rFonts w:asciiTheme="majorBidi" w:eastAsia="Times New Roman" w:hAnsiTheme="majorBidi" w:cstheme="majorBidi"/>
-          <w:sz w:val="24"/>
-          <w:szCs w:val="24"/>
-        </w:rPr>
-        <w:t>Be handle multiple requests.</w:t>
-      </w:r>
-    </w:p>
-    <w:p>
-      <w:pPr>
-        <w:numPr>
-          <w:ilvl w:val="0"/>
-          <w:numId w:val="7"/>
-        </w:numPr>
-        <w:jc w:val="both"/>
-        <w:rPr>
-          <w:rFonts w:asciiTheme="majorBidi" w:eastAsia="Times New Roman" w:hAnsiTheme="majorBidi" w:cstheme="majorBidi"/>
-          <w:sz w:val="24"/>
-          <w:szCs w:val="24"/>
-        </w:rPr>
-      </w:pPr>
-      <w:r>
-        <w:rPr>
-          <w:rFonts w:asciiTheme="majorBidi" w:eastAsia="Times New Roman" w:hAnsiTheme="majorBidi" w:cstheme="majorBidi"/>
-          <w:sz w:val="24"/>
-          <w:szCs w:val="24"/>
-        </w:rPr>
-        <w:t>Secure users' privacy.</w:t>
-      </w:r>
-    </w:p>
-    <w:p>
-      <w:pPr>
-        <w:numPr>
-          <w:ilvl w:val="0"/>
-          <w:numId w:val="7"/>
-        </w:numPr>
-        <w:jc w:val="both"/>
-        <w:rPr>
-          <w:rFonts w:asciiTheme="majorBidi" w:eastAsia="Times New Roman" w:hAnsiTheme="majorBidi" w:cstheme="majorBidi"/>
-          <w:sz w:val="24"/>
-          <w:szCs w:val="24"/>
-        </w:rPr>
-      </w:pPr>
-      <w:r>
-        <w:rPr>
-          <w:rFonts w:asciiTheme="majorBidi" w:eastAsia="Times New Roman" w:hAnsiTheme="majorBidi" w:cstheme="majorBidi"/>
-          <w:sz w:val="24"/>
-          <w:szCs w:val="24"/>
-        </w:rPr>
-        <w:t>Be able to run locally without the internet needed.</w:t>
-      </w:r>
-    </w:p>
-    <w:p>
-      <w:pPr>
-        <w:numPr>
-          <w:ilvl w:val="0"/>
-          <w:numId w:val="7"/>
-        </w:numPr>
-        <w:jc w:val="both"/>
-        <w:rPr>
-          <w:rFonts w:asciiTheme="majorBidi" w:eastAsia="Times New Roman" w:hAnsiTheme="majorBidi" w:cstheme="majorBidi"/>
-          <w:sz w:val="24"/>
-          <w:szCs w:val="24"/>
-        </w:rPr>
-      </w:pPr>
-      <w:r>
-        <w:rPr>
-          <w:rFonts w:asciiTheme="majorBidi" w:eastAsia="Times New Roman" w:hAnsiTheme="majorBidi" w:cstheme="majorBidi"/>
-          <w:color w:val="0E101A"/>
-          <w:sz w:val="24"/>
-          <w:szCs w:val="24"/>
-        </w:rPr>
-        <w:t>Perform effectively in different environments.</w:t>
-      </w:r>
-    </w:p>
-    <w:p>
-      <w:pPr>
-        <w:numPr>
-          <w:ilvl w:val="0"/>
-          <w:numId w:val="7"/>
-        </w:numPr>
-        <w:jc w:val="both"/>
-        <w:rPr>
-          <w:rFonts w:asciiTheme="majorBidi" w:eastAsia="Times New Roman" w:hAnsiTheme="majorBidi" w:cstheme="majorBidi"/>
-          <w:sz w:val="24"/>
-          <w:szCs w:val="24"/>
-        </w:rPr>
-      </w:pPr>
-      <w:r>
-        <w:rPr>
-          <w:rFonts w:asciiTheme="majorBidi" w:eastAsia="Times New Roman" w:hAnsiTheme="majorBidi" w:cstheme="majorBidi"/>
-          <w:color w:val="0E101A"/>
-          <w:sz w:val="24"/>
-          <w:szCs w:val="24"/>
-        </w:rPr>
-        <w:t xml:space="preserve">Operate responsively in a timely manner. </w:t>
-      </w:r>
-    </w:p>
-    <w:p>
-      <w:pPr>
-        <w:numPr>
-          <w:ilvl w:val="0"/>
-          <w:numId w:val="7"/>
-        </w:numPr>
-        <w:jc w:val="both"/>
-        <w:rPr>
-          <w:rFonts w:asciiTheme="majorBidi" w:eastAsia="Times New Roman" w:hAnsiTheme="majorBidi" w:cstheme="majorBidi"/>
-          <w:sz w:val="24"/>
-          <w:szCs w:val="24"/>
-        </w:rPr>
-      </w:pPr>
-      <w:r>
-        <w:rPr>
-          <w:rFonts w:asciiTheme="majorBidi" w:eastAsia="Times New Roman" w:hAnsiTheme="majorBidi" w:cstheme="majorBidi"/>
-          <w:sz w:val="24"/>
-          <w:szCs w:val="24"/>
-        </w:rPr>
-        <w:t>Operate smoothly without freez</w:t>
-      </w:r>
-      <w:r>
-        <w:rPr>
-          <w:rFonts w:asciiTheme="majorBidi" w:eastAsia="Times New Roman" w:hAnsiTheme="majorBidi" w:cstheme="majorBidi"/>
-          <w:sz w:val="24"/>
-          <w:szCs w:val="24"/>
-        </w:rPr>
-        <w:t>ing</w:t>
-      </w:r>
-      <w:r>
-        <w:rPr>
-          <w:rFonts w:asciiTheme="majorBidi" w:eastAsia="Times New Roman" w:hAnsiTheme="majorBidi" w:cstheme="majorBidi"/>
-          <w:sz w:val="24"/>
-          <w:szCs w:val="24"/>
-        </w:rPr>
-        <w:t>.</w:t>
-      </w:r>
-    </w:p>
-    <w:p>
-      <w:pPr>
-        <w:numPr>
-          <w:ilvl w:val="0"/>
-          <w:numId w:val="7"/>
-        </w:numPr>
-        <w:jc w:val="both"/>
-        <w:rPr>
-          <w:rFonts w:asciiTheme="majorBidi" w:eastAsia="Times New Roman" w:hAnsiTheme="majorBidi" w:cstheme="majorBidi"/>
-          <w:sz w:val="24"/>
-          <w:szCs w:val="24"/>
-        </w:rPr>
-      </w:pPr>
-      <w:r>
-        <w:rPr>
-          <w:rFonts w:asciiTheme="majorBidi" w:eastAsia="Times New Roman" w:hAnsiTheme="majorBidi" w:cstheme="majorBidi"/>
-          <w:color w:val="0E101A"/>
-          <w:sz w:val="24"/>
-          <w:szCs w:val="24"/>
-        </w:rPr>
-        <w:t>Operate properly with a very low rate of failures.</w:t>
-      </w:r>
-    </w:p>
-    <w:p>
-      <w:pPr>
-        <w:rPr>
-          <w:rFonts w:asciiTheme="majorBidi" w:eastAsia="Times New Roman" w:hAnsiTheme="majorBidi" w:cstheme="majorBidi"/>
-        </w:rPr>
-      </w:pPr>
-    </w:p>
-    <w:p>
-      <w:pPr>
-        <w:rPr>
-          <w:rFonts w:asciiTheme="majorBidi" w:eastAsia="Times New Roman" w:hAnsiTheme="majorBidi" w:cstheme="majorBidi"/>
-        </w:rPr>
-      </w:pPr>
-    </w:p>
-    <w:p>
-      <w:pPr>
-        <w:rPr>
-          <w:rFonts w:asciiTheme="majorBidi" w:eastAsia="Times New Roman" w:hAnsiTheme="majorBidi" w:cstheme="majorBidi"/>
-        </w:rPr>
-      </w:pPr>
-    </w:p>
-    <w:p>
-      <w:pPr>
-        <w:rPr>
-          <w:rFonts w:asciiTheme="majorBidi" w:eastAsia="Times New Roman" w:hAnsiTheme="majorBidi" w:cstheme="majorBidi"/>
-        </w:rPr>
-      </w:pPr>
-      <w:r>
-        <w:rPr>
-          <w:rFonts w:ascii="Times New Roman" w:eastAsia="Times New Roman" w:hAnsi="Times New Roman" w:cs="Times New Roman"/>
+        <w:rPr>
+          <w:rFonts w:asciiTheme="majorBidi" w:eastAsia="Times New Roman" w:hAnsiTheme="majorBidi" w:cstheme="majorBidi"/>
+          <w:sz w:val="40"/>
+          <w:szCs w:val="40"/>
+        </w:rPr>
+      </w:pPr>
+      <w:r>
+        <w:rPr>
+          <w:rFonts w:ascii="Times New Roman" w:hAnsi="Times New Roman" w:cs="Times New Roman"/>
           <w:noProof/>
         </w:rPr>
         <mc:AlternateContent>
@@ -3504,7 +4035,7 @@
           </mc:Choice>
           <mc:Fallback>
             <w:pict>
-              <v:shape w14:anchorId="2D4C6963" id="Flowchart: Off-page Connector 27" o:spid="_x0000_s1041" type="#_x0000_t177" style="position:absolute;margin-left:0;margin-top:-128.15pt;width:95.8pt;height:355.15pt;rotation:-90;z-index:-251641856;visibility:visible;mso-wrap-style:square;mso-width-percent:0;mso-height-percent:0;mso-wrap-distance-left:9pt;mso-wrap-distance-top:9pt;mso-wrap-distance-right:9pt;mso-wrap-distance-bottom:9pt;mso-position-horizontal:left;mso-position-horizontal-relative:page;mso-position-vertical:absolute;mso-position-vertical-relative:margin;mso-width-percent:0;mso-height-percent:0;mso-width-relative:margin;mso-height-relative:margin;v-text-anchor:middle" o:gfxdata="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" fillcolor="#900">
+              <v:shape w14:anchorId="2D4C6963" id="Flowchart: Off-page Connector 27" o:spid="_x0000_s1041" type="#_x0000_t177" style="position:absolute;left:0;text-align:left;margin-left:0;margin-top:-128.15pt;width:95.8pt;height:355.15pt;rotation:-90;z-index:-251641856;visibility:visible;mso-wrap-style:square;mso-width-percent:0;mso-height-percent:0;mso-wrap-distance-left:9pt;mso-wrap-distance-top:9pt;mso-wrap-distance-right:9pt;mso-wrap-distance-bottom:9pt;mso-position-horizontal:left;mso-position-horizontal-relative:page;mso-position-vertical:absolute;mso-position-vertical-relative:margin;mso-width-percent:0;mso-height-percent:0;mso-width-relative:margin;mso-height-relative:margin;v-text-anchor:middle" o:gfxdata="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" fillcolor="#900">
                 <v:stroke startarrowwidth="narrow" startarrowlength="short" endarrowwidth="narrow" endarrowlength="short" joinstyle="round"/>
                 <v:textbox inset="2.53958mm,2.53958mm,2.53958mm,2.53958mm">
                   <w:txbxContent>
@@ -3529,6 +4060,8 @@
           <w:rFonts w:asciiTheme="majorBidi" w:eastAsia="Times New Roman" w:hAnsiTheme="majorBidi" w:cstheme="majorBidi"/>
           <w:b/>
           <w:color w:val="F3F3F3"/>
+          <w:sz w:val="40"/>
+          <w:szCs w:val="40"/>
         </w:rPr>
         <w:t>User Stories</w:t>
       </w:r>
@@ -3589,7 +4122,27 @@
           <w:sz w:val="24"/>
           <w:szCs w:val="24"/>
         </w:rPr>
-        <w:t>As a music learner, I want to visualize a tablature; so, I can learn how to play a specific tune.</w:t>
+        <w:t xml:space="preserve">As a music learner, I want to visualize a tablature; </w:t>
+      </w:r>
+      <w:proofErr w:type="gramStart"/>
+      <w:r>
+        <w:rPr>
+          <w:rFonts w:asciiTheme="majorBidi" w:eastAsia="Times New Roman" w:hAnsiTheme="majorBidi" w:cstheme="majorBidi"/>
+          <w:color w:val="0E101A"/>
+          <w:sz w:val="24"/>
+          <w:szCs w:val="24"/>
+        </w:rPr>
+        <w:t>so</w:t>
+      </w:r>
+      <w:proofErr w:type="gramEnd"/>
+      <w:r>
+        <w:rPr>
+          <w:rFonts w:asciiTheme="majorBidi" w:eastAsia="Times New Roman" w:hAnsiTheme="majorBidi" w:cstheme="majorBidi"/>
+          <w:color w:val="0E101A"/>
+          <w:sz w:val="24"/>
+          <w:szCs w:val="24"/>
+        </w:rPr>
+        <w:t xml:space="preserve"> I can learn how to play a specific tune.</w:t>
       </w:r>
     </w:p>
     <w:p>
@@ -3750,39 +4303,189 @@
           <w:sz w:val="24"/>
           <w:szCs w:val="24"/>
         </w:rPr>
-        <w:t xml:space="preserve">As a music learner, I want to be able to see the notes currently being played highlighted on the music sheet. </w:t>
-      </w:r>
-    </w:p>
-    <w:p>
-      <w:pPr>
-        <w:ind w:left="720"/>
-        <w:jc w:val="both"/>
-        <w:rPr>
-          <w:rFonts w:asciiTheme="majorBidi" w:eastAsia="Times New Roman" w:hAnsiTheme="majorBidi" w:cstheme="majorBidi"/>
-          <w:sz w:val="24"/>
-          <w:szCs w:val="24"/>
-        </w:rPr>
-      </w:pPr>
-    </w:p>
-    <w:p>
-      <w:pPr>
-        <w:rPr>
-          <w:rFonts w:asciiTheme="majorBidi" w:eastAsia="Times New Roman" w:hAnsiTheme="majorBidi" w:cstheme="majorBidi"/>
-        </w:rPr>
-      </w:pPr>
-    </w:p>
-    <w:p>
-      <w:pPr>
-        <w:rPr>
-          <w:rFonts w:asciiTheme="majorBidi" w:eastAsia="Times New Roman" w:hAnsiTheme="majorBidi" w:cstheme="majorBidi"/>
-        </w:rPr>
-      </w:pPr>
-      <w:r>
-        <w:rPr>
-          <w:rFonts w:asciiTheme="majorBidi" w:eastAsia="Times New Roman" w:hAnsiTheme="majorBidi" w:cstheme="majorBidi"/>
-        </w:rPr>
-        <w:br w:type="page"/>
-      </w:r>
+        <w:t xml:space="preserve">As a music learner, I want to be able to see the notes </w:t>
+      </w:r>
+      <w:r>
+        <w:rPr>
+          <w:rFonts w:asciiTheme="majorBidi" w:eastAsia="Times New Roman" w:hAnsiTheme="majorBidi" w:cstheme="majorBidi"/>
+          <w:color w:val="0E101A"/>
+          <w:sz w:val="24"/>
+          <w:szCs w:val="24"/>
+        </w:rPr>
+        <w:t xml:space="preserve">that are </w:t>
+      </w:r>
+      <w:r>
+        <w:rPr>
+          <w:rFonts w:asciiTheme="majorBidi" w:eastAsia="Times New Roman" w:hAnsiTheme="majorBidi" w:cstheme="majorBidi"/>
+          <w:color w:val="0E101A"/>
+          <w:sz w:val="24"/>
+          <w:szCs w:val="24"/>
+        </w:rPr>
+        <w:t xml:space="preserve">currently being played highlighted on the music sheet. </w:t>
+      </w:r>
+    </w:p>
+    <w:p>
+      <w:pPr>
+        <w:rPr>
+          <w:rFonts w:asciiTheme="majorBidi" w:eastAsia="Times New Roman" w:hAnsiTheme="majorBidi" w:cstheme="majorBidi"/>
+          <w:sz w:val="24"/>
+          <w:szCs w:val="24"/>
+        </w:rPr>
+      </w:pPr>
+    </w:p>
+    <w:p>
+      <w:pPr>
+        <w:rPr>
+          <w:rFonts w:asciiTheme="majorBidi" w:eastAsia="Times New Roman" w:hAnsiTheme="majorBidi" w:cstheme="majorBidi"/>
+        </w:rPr>
+      </w:pPr>
+    </w:p>
+    <w:p>
+      <w:pPr>
+        <w:rPr>
+          <w:rFonts w:asciiTheme="majorBidi" w:eastAsia="Times New Roman" w:hAnsiTheme="majorBidi" w:cstheme="majorBidi"/>
+        </w:rPr>
+      </w:pPr>
+    </w:p>
+    <w:p>
+      <w:pPr>
+        <w:rPr>
+          <w:rFonts w:asciiTheme="majorBidi" w:eastAsia="Times New Roman" w:hAnsiTheme="majorBidi" w:cstheme="majorBidi"/>
+        </w:rPr>
+      </w:pPr>
+    </w:p>
+    <w:p>
+      <w:pPr>
+        <w:rPr>
+          <w:rFonts w:asciiTheme="majorBidi" w:eastAsia="Times New Roman" w:hAnsiTheme="majorBidi" w:cstheme="majorBidi"/>
+        </w:rPr>
+      </w:pPr>
+    </w:p>
+    <w:p>
+      <w:pPr>
+        <w:rPr>
+          <w:rFonts w:asciiTheme="majorBidi" w:eastAsia="Times New Roman" w:hAnsiTheme="majorBidi" w:cstheme="majorBidi"/>
+        </w:rPr>
+      </w:pPr>
+    </w:p>
+    <w:p>
+      <w:pPr>
+        <w:rPr>
+          <w:rFonts w:asciiTheme="majorBidi" w:eastAsia="Times New Roman" w:hAnsiTheme="majorBidi" w:cstheme="majorBidi"/>
+        </w:rPr>
+      </w:pPr>
+    </w:p>
+    <w:p>
+      <w:pPr>
+        <w:rPr>
+          <w:rFonts w:asciiTheme="majorBidi" w:eastAsia="Times New Roman" w:hAnsiTheme="majorBidi" w:cstheme="majorBidi"/>
+        </w:rPr>
+      </w:pPr>
+    </w:p>
+    <w:p>
+      <w:pPr>
+        <w:rPr>
+          <w:rFonts w:asciiTheme="majorBidi" w:eastAsia="Times New Roman" w:hAnsiTheme="majorBidi" w:cstheme="majorBidi"/>
+        </w:rPr>
+      </w:pPr>
+    </w:p>
+    <w:p>
+      <w:pPr>
+        <w:rPr>
+          <w:rFonts w:asciiTheme="majorBidi" w:eastAsia="Times New Roman" w:hAnsiTheme="majorBidi" w:cstheme="majorBidi"/>
+        </w:rPr>
+      </w:pPr>
+    </w:p>
+    <w:p>
+      <w:pPr>
+        <w:rPr>
+          <w:rFonts w:asciiTheme="majorBidi" w:eastAsia="Times New Roman" w:hAnsiTheme="majorBidi" w:cstheme="majorBidi"/>
+        </w:rPr>
+      </w:pPr>
+    </w:p>
+    <w:p>
+      <w:pPr>
+        <w:rPr>
+          <w:rFonts w:asciiTheme="majorBidi" w:eastAsia="Times New Roman" w:hAnsiTheme="majorBidi" w:cstheme="majorBidi"/>
+        </w:rPr>
+      </w:pPr>
+    </w:p>
+    <w:p>
+      <w:pPr>
+        <w:rPr>
+          <w:rFonts w:asciiTheme="majorBidi" w:eastAsia="Times New Roman" w:hAnsiTheme="majorBidi" w:cstheme="majorBidi"/>
+        </w:rPr>
+      </w:pPr>
+    </w:p>
+    <w:p>
+      <w:pPr>
+        <w:rPr>
+          <w:rFonts w:asciiTheme="majorBidi" w:eastAsia="Times New Roman" w:hAnsiTheme="majorBidi" w:cstheme="majorBidi"/>
+        </w:rPr>
+      </w:pPr>
+    </w:p>
+    <w:p>
+      <w:pPr>
+        <w:rPr>
+          <w:rFonts w:asciiTheme="majorBidi" w:eastAsia="Times New Roman" w:hAnsiTheme="majorBidi" w:cstheme="majorBidi"/>
+        </w:rPr>
+      </w:pPr>
+    </w:p>
+    <w:p>
+      <w:pPr>
+        <w:rPr>
+          <w:rFonts w:asciiTheme="majorBidi" w:eastAsia="Times New Roman" w:hAnsiTheme="majorBidi" w:cstheme="majorBidi"/>
+        </w:rPr>
+      </w:pPr>
+    </w:p>
+    <w:p>
+      <w:pPr>
+        <w:rPr>
+          <w:rFonts w:asciiTheme="majorBidi" w:eastAsia="Times New Roman" w:hAnsiTheme="majorBidi" w:cstheme="majorBidi"/>
+        </w:rPr>
+      </w:pPr>
+    </w:p>
+    <w:p>
+      <w:pPr>
+        <w:rPr>
+          <w:rFonts w:asciiTheme="majorBidi" w:eastAsia="Times New Roman" w:hAnsiTheme="majorBidi" w:cstheme="majorBidi"/>
+        </w:rPr>
+      </w:pPr>
+    </w:p>
+    <w:p>
+      <w:pPr>
+        <w:rPr>
+          <w:rFonts w:asciiTheme="majorBidi" w:eastAsia="Times New Roman" w:hAnsiTheme="majorBidi" w:cstheme="majorBidi"/>
+        </w:rPr>
+      </w:pPr>
+    </w:p>
+    <w:p>
+      <w:pPr>
+        <w:rPr>
+          <w:rFonts w:asciiTheme="majorBidi" w:eastAsia="Times New Roman" w:hAnsiTheme="majorBidi" w:cstheme="majorBidi"/>
+        </w:rPr>
+      </w:pPr>
+    </w:p>
+    <w:p>
+      <w:pPr>
+        <w:rPr>
+          <w:rFonts w:asciiTheme="majorBidi" w:eastAsia="Times New Roman" w:hAnsiTheme="majorBidi" w:cstheme="majorBidi"/>
+        </w:rPr>
+      </w:pPr>
+    </w:p>
+    <w:p>
+      <w:pPr>
+        <w:rPr>
+          <w:rFonts w:asciiTheme="majorBidi" w:eastAsia="Times New Roman" w:hAnsiTheme="majorBidi" w:cstheme="majorBidi"/>
+        </w:rPr>
+      </w:pPr>
+    </w:p>
+    <w:p>
+      <w:pPr>
+        <w:rPr>
+          <w:rFonts w:asciiTheme="majorBidi" w:eastAsia="Times New Roman" w:hAnsiTheme="majorBidi" w:cstheme="majorBidi"/>
+        </w:rPr>
+      </w:pPr>
     </w:p>
     <w:p>
       <w:pPr>
@@ -4163,7 +4866,7 @@
           <w:sz w:val="24"/>
           <w:szCs w:val="24"/>
         </w:rPr>
-        <w:t xml:space="preserve"> The system translates the music XML into a music sheet</w:t>
+        <w:t>The system translates the music XML into a music sheet</w:t>
       </w:r>
       <w:r>
         <w:rPr>
@@ -4215,7 +4918,25 @@
           <w:sz w:val="24"/>
           <w:szCs w:val="24"/>
         </w:rPr>
-        <w:t xml:space="preserve">Post condition: the system displays all elements of the tablature in correct format. </w:t>
+        <w:t xml:space="preserve">Post condition: </w:t>
+      </w:r>
+      <w:r>
+        <w:rPr>
+          <w:rFonts w:asciiTheme="majorBidi" w:eastAsia="Times New Roman" w:hAnsiTheme="majorBidi" w:cstheme="majorBidi"/>
+          <w:color w:val="0E101A"/>
+          <w:sz w:val="24"/>
+          <w:szCs w:val="24"/>
+        </w:rPr>
+        <w:t>T</w:t>
+      </w:r>
+      <w:r>
+        <w:rPr>
+          <w:rFonts w:asciiTheme="majorBidi" w:eastAsia="Times New Roman" w:hAnsiTheme="majorBidi" w:cstheme="majorBidi"/>
+          <w:color w:val="0E101A"/>
+          <w:sz w:val="24"/>
+          <w:szCs w:val="24"/>
+        </w:rPr>
+        <w:t xml:space="preserve">he system displays all elements of the tablature in correct format. </w:t>
       </w:r>
     </w:p>
     <w:p>
@@ -4386,6 +5107,15 @@
         </w:rPr>
         <w:t>Precondition: The user has already inserted and previewed the music sheet</w:t>
       </w:r>
+      <w:r>
+        <w:rPr>
+          <w:rFonts w:asciiTheme="majorBidi" w:eastAsia="Times New Roman" w:hAnsiTheme="majorBidi" w:cstheme="majorBidi"/>
+          <w:color w:val="0E101A"/>
+          <w:sz w:val="24"/>
+          <w:szCs w:val="24"/>
+        </w:rPr>
+        <w:t>.</w:t>
+      </w:r>
     </w:p>
     <w:p>
       <w:pPr>
@@ -4607,7 +5337,34 @@
           <w:sz w:val="24"/>
           <w:szCs w:val="24"/>
         </w:rPr>
-        <w:t xml:space="preserve">When user decides to continue playing, System continues the playing from the previous paused point. </w:t>
+        <w:t xml:space="preserve">When user decides to continue playing, </w:t>
+      </w:r>
+      <w:r>
+        <w:rPr>
+          <w:rFonts w:asciiTheme="majorBidi" w:eastAsia="Times New Roman" w:hAnsiTheme="majorBidi" w:cstheme="majorBidi"/>
+          <w:color w:val="0E101A"/>
+          <w:sz w:val="24"/>
+          <w:szCs w:val="24"/>
+        </w:rPr>
+        <w:t xml:space="preserve">the </w:t>
+      </w:r>
+      <w:r>
+        <w:rPr>
+          <w:rFonts w:asciiTheme="majorBidi" w:eastAsia="Times New Roman" w:hAnsiTheme="majorBidi" w:cstheme="majorBidi"/>
+          <w:color w:val="0E101A"/>
+          <w:sz w:val="24"/>
+          <w:szCs w:val="24"/>
+        </w:rPr>
+        <w:t>S</w:t>
+      </w:r>
+      <w:r>
+        <w:rPr>
+          <w:rFonts w:asciiTheme="majorBidi" w:eastAsia="Times New Roman" w:hAnsiTheme="majorBidi" w:cstheme="majorBidi"/>
+          <w:color w:val="0E101A"/>
+          <w:sz w:val="24"/>
+          <w:szCs w:val="24"/>
+        </w:rPr>
+        <w:t xml:space="preserve">ystem continues the playing from the previous paused point. </w:t>
       </w:r>
     </w:p>
     <w:p>
@@ -4768,6 +5525,15 @@
         </w:rPr>
         <w:t>Precondition: The user has already inserted and previewed the music sheet</w:t>
       </w:r>
+      <w:r>
+        <w:rPr>
+          <w:rFonts w:asciiTheme="majorBidi" w:eastAsia="Times New Roman" w:hAnsiTheme="majorBidi" w:cstheme="majorBidi"/>
+          <w:color w:val="0E101A"/>
+          <w:sz w:val="24"/>
+          <w:szCs w:val="24"/>
+        </w:rPr>
+        <w:t>.</w:t>
+      </w:r>
     </w:p>
     <w:p>
       <w:pPr>
@@ -5038,7 +5804,7 @@
           <w:sz w:val="24"/>
           <w:szCs w:val="24"/>
         </w:rPr>
-        <w:t>The highlighting stops.</w:t>
+        <w:t>The highlighting stops</w:t>
       </w:r>
     </w:p>
     <w:p>
@@ -5083,7 +5849,16 @@
           <w:sz w:val="24"/>
           <w:szCs w:val="24"/>
         </w:rPr>
-        <w:t>Postcondition: The notes are highlighted as they are played.</w:t>
+        <w:t>Postcondition: The notes are highlighted as they are played</w:t>
+      </w:r>
+      <w:r>
+        <w:rPr>
+          <w:rFonts w:asciiTheme="majorBidi" w:eastAsia="Times New Roman" w:hAnsiTheme="majorBidi" w:cstheme="majorBidi"/>
+          <w:color w:val="0E101A"/>
+          <w:sz w:val="24"/>
+          <w:szCs w:val="24"/>
+        </w:rPr>
+        <w:t>.</w:t>
       </w:r>
     </w:p>
     <w:p>
@@ -5242,6 +6017,15 @@
           <w:szCs w:val="24"/>
         </w:rPr>
         <w:t>Precondition: The user has already inserted and previewed the music sheet</w:t>
+      </w:r>
+      <w:r>
+        <w:rPr>
+          <w:rFonts w:asciiTheme="majorBidi" w:eastAsia="Times New Roman" w:hAnsiTheme="majorBidi" w:cstheme="majorBidi"/>
+          <w:color w:val="0E101A"/>
+          <w:sz w:val="24"/>
+          <w:szCs w:val="24"/>
+        </w:rPr>
+        <w:t>.</w:t>
       </w:r>
     </w:p>
     <w:p>
@@ -5491,6 +6275,15 @@
         </w:rPr>
         <w:t>Precondition: The user has already inserted and previewed the music sheet</w:t>
       </w:r>
+      <w:r>
+        <w:rPr>
+          <w:rFonts w:asciiTheme="majorBidi" w:eastAsia="Times New Roman" w:hAnsiTheme="majorBidi" w:cstheme="majorBidi"/>
+          <w:color w:val="0E101A"/>
+          <w:sz w:val="24"/>
+          <w:szCs w:val="24"/>
+        </w:rPr>
+        <w:t>.</w:t>
+      </w:r>
     </w:p>
     <w:p>
       <w:pPr>
@@ -5543,7 +6336,25 @@
           <w:sz w:val="24"/>
           <w:szCs w:val="24"/>
         </w:rPr>
-        <w:t xml:space="preserve"> by using measure number</w:t>
+        <w:t xml:space="preserve"> by </w:t>
+      </w:r>
+      <w:r>
+        <w:rPr>
+          <w:rFonts w:asciiTheme="majorBidi" w:eastAsia="Times New Roman" w:hAnsiTheme="majorBidi" w:cstheme="majorBidi"/>
+          <w:color w:val="0E101A"/>
+          <w:sz w:val="24"/>
+          <w:szCs w:val="24"/>
+        </w:rPr>
+        <w:t>inputting a</w:t>
+      </w:r>
+      <w:r>
+        <w:rPr>
+          <w:rFonts w:asciiTheme="majorBidi" w:eastAsia="Times New Roman" w:hAnsiTheme="majorBidi" w:cstheme="majorBidi"/>
+          <w:color w:val="0E101A"/>
+          <w:sz w:val="24"/>
+          <w:szCs w:val="24"/>
+        </w:rPr>
+        <w:t xml:space="preserve"> measure number</w:t>
       </w:r>
     </w:p>
     <w:p>
@@ -5776,6 +6587,15 @@
         </w:rPr>
         <w:t>Precondition: The user has already inserted and previewed the music sheet</w:t>
       </w:r>
+      <w:r>
+        <w:rPr>
+          <w:rFonts w:asciiTheme="majorBidi" w:eastAsia="Times New Roman" w:hAnsiTheme="majorBidi" w:cstheme="majorBidi"/>
+          <w:color w:val="0E101A"/>
+          <w:sz w:val="24"/>
+          <w:szCs w:val="24"/>
+        </w:rPr>
+        <w:t>.</w:t>
+      </w:r>
     </w:p>
     <w:p>
       <w:pPr>
@@ -5952,7 +6772,25 @@
           <w:sz w:val="24"/>
           <w:szCs w:val="24"/>
         </w:rPr>
-        <w:t xml:space="preserve">Post condition: System makes updates the music sheet correctly. </w:t>
+        <w:t>Post condition: System updates the music sheet correctly</w:t>
+      </w:r>
+      <w:r>
+        <w:rPr>
+          <w:rFonts w:asciiTheme="majorBidi" w:eastAsia="Times New Roman" w:hAnsiTheme="majorBidi" w:cstheme="majorBidi"/>
+          <w:color w:val="0E101A"/>
+          <w:sz w:val="24"/>
+          <w:szCs w:val="24"/>
+        </w:rPr>
+        <w:t xml:space="preserve"> and displays it separately from the previous sheet music</w:t>
+      </w:r>
+      <w:r>
+        <w:rPr>
+          <w:rFonts w:asciiTheme="majorBidi" w:eastAsia="Times New Roman" w:hAnsiTheme="majorBidi" w:cstheme="majorBidi"/>
+          <w:color w:val="0E101A"/>
+          <w:sz w:val="24"/>
+          <w:szCs w:val="24"/>
+        </w:rPr>
+        <w:t>.</w:t>
       </w:r>
     </w:p>
     <w:p>
@@ -6080,7 +6918,43 @@
           <w:sz w:val="24"/>
           <w:szCs w:val="24"/>
         </w:rPr>
-        <w:t>Personalize Visualization</w:t>
+        <w:t>Personalize</w:t>
+      </w:r>
+      <w:r>
+        <w:rPr>
+          <w:rFonts w:asciiTheme="majorBidi" w:eastAsia="Times New Roman" w:hAnsiTheme="majorBidi" w:cstheme="majorBidi"/>
+          <w:color w:val="0E101A"/>
+          <w:sz w:val="24"/>
+          <w:szCs w:val="24"/>
+        </w:rPr>
+        <w:t>d</w:t>
+      </w:r>
+      <w:r>
+        <w:rPr>
+          <w:rFonts w:asciiTheme="majorBidi" w:eastAsia="Times New Roman" w:hAnsiTheme="majorBidi" w:cstheme="majorBidi"/>
+          <w:color w:val="0E101A"/>
+          <w:sz w:val="24"/>
+          <w:szCs w:val="24"/>
+        </w:rPr>
+        <w:t xml:space="preserve"> </w:t>
+      </w:r>
+      <w:r>
+        <w:rPr>
+          <w:rFonts w:asciiTheme="majorBidi" w:eastAsia="Times New Roman" w:hAnsiTheme="majorBidi" w:cstheme="majorBidi"/>
+          <w:color w:val="0E101A"/>
+          <w:sz w:val="24"/>
+          <w:szCs w:val="24"/>
+        </w:rPr>
+        <w:t>v</w:t>
+      </w:r>
+      <w:r>
+        <w:rPr>
+          <w:rFonts w:asciiTheme="majorBidi" w:eastAsia="Times New Roman" w:hAnsiTheme="majorBidi" w:cstheme="majorBidi"/>
+          <w:color w:val="0E101A"/>
+          <w:sz w:val="24"/>
+          <w:szCs w:val="24"/>
+        </w:rPr>
+        <w:t>isualization</w:t>
       </w:r>
     </w:p>
     <w:p>
@@ -6130,6 +7004,15 @@
           <w:szCs w:val="24"/>
         </w:rPr>
         <w:t>Precondition: The user has already inserted and previewed the music sheet</w:t>
+      </w:r>
+      <w:r>
+        <w:rPr>
+          <w:rFonts w:asciiTheme="majorBidi" w:eastAsia="Times New Roman" w:hAnsiTheme="majorBidi" w:cstheme="majorBidi"/>
+          <w:color w:val="0E101A"/>
+          <w:sz w:val="24"/>
+          <w:szCs w:val="24"/>
+        </w:rPr>
+        <w:t>.</w:t>
       </w:r>
     </w:p>
     <w:p>
@@ -6253,7 +7136,34 @@
           <w:sz w:val="24"/>
           <w:szCs w:val="24"/>
         </w:rPr>
-        <w:t>Post condition: The system reflects the correct changes and new music sheet is displayed to user</w:t>
+        <w:t xml:space="preserve">Post condition: The system reflects the correct changes </w:t>
+      </w:r>
+      <w:r>
+        <w:rPr>
+          <w:rFonts w:asciiTheme="majorBidi" w:eastAsia="Times New Roman" w:hAnsiTheme="majorBidi" w:cstheme="majorBidi"/>
+          <w:color w:val="0E101A"/>
+          <w:sz w:val="24"/>
+          <w:szCs w:val="24"/>
+        </w:rPr>
+        <w:t xml:space="preserve">in spacing, size, and font, </w:t>
+      </w:r>
+      <w:r>
+        <w:rPr>
+          <w:rFonts w:asciiTheme="majorBidi" w:eastAsia="Times New Roman" w:hAnsiTheme="majorBidi" w:cstheme="majorBidi"/>
+          <w:color w:val="0E101A"/>
+          <w:sz w:val="24"/>
+          <w:szCs w:val="24"/>
+        </w:rPr>
+        <w:t>and new music sheet is displayed to user</w:t>
+      </w:r>
+      <w:r>
+        <w:rPr>
+          <w:rFonts w:asciiTheme="majorBidi" w:eastAsia="Times New Roman" w:hAnsiTheme="majorBidi" w:cstheme="majorBidi"/>
+          <w:color w:val="0E101A"/>
+          <w:sz w:val="24"/>
+          <w:szCs w:val="24"/>
+        </w:rPr>
+        <w:t>.</w:t>
       </w:r>
     </w:p>
     <w:p>
@@ -6410,6 +7320,15 @@
           <w:szCs w:val="24"/>
         </w:rPr>
         <w:t>Precondition: The user has already inserted and previewed the music sheet</w:t>
+      </w:r>
+      <w:r>
+        <w:rPr>
+          <w:rFonts w:asciiTheme="majorBidi" w:eastAsia="Times New Roman" w:hAnsiTheme="majorBidi" w:cstheme="majorBidi"/>
+          <w:color w:val="0E101A"/>
+          <w:sz w:val="24"/>
+          <w:szCs w:val="24"/>
+        </w:rPr>
+        <w:t>.</w:t>
       </w:r>
     </w:p>
     <w:p>
@@ -6499,7 +7418,25 @@
           <w:sz w:val="24"/>
           <w:szCs w:val="24"/>
         </w:rPr>
-        <w:t xml:space="preserve">Post condition: System displays justified music sheet to user. </w:t>
+        <w:t>Post condition: System displays justified music sheet to user</w:t>
+      </w:r>
+      <w:r>
+        <w:rPr>
+          <w:rFonts w:asciiTheme="majorBidi" w:eastAsia="Times New Roman" w:hAnsiTheme="majorBidi" w:cstheme="majorBidi"/>
+          <w:color w:val="0E101A"/>
+          <w:sz w:val="24"/>
+          <w:szCs w:val="24"/>
+        </w:rPr>
+        <w:t>, with each staff being the same length</w:t>
+      </w:r>
+      <w:r>
+        <w:rPr>
+          <w:rFonts w:asciiTheme="majorBidi" w:eastAsia="Times New Roman" w:hAnsiTheme="majorBidi" w:cstheme="majorBidi"/>
+          <w:color w:val="0E101A"/>
+          <w:sz w:val="24"/>
+          <w:szCs w:val="24"/>
+        </w:rPr>
+        <w:t>.</w:t>
       </w:r>
     </w:p>
     <w:p>
